--- a/docs/9. ПЗ. Экономическая часть .docx
+++ b/docs/9. ПЗ. Экономическая часть .docx
@@ -521,11 +521,19 @@
           <w:rFonts w:eastAsiaTheme="minorEastAsia"/>
         </w:rPr>
       </w:pPr>
-      <w:r>
-        <w:rPr>
-          <w:rFonts w:eastAsiaTheme="minorEastAsia"/>
-        </w:rPr>
-        <w:t>При разработки программного продукта, общее время разработки составило 10 месяца. Из них машинное время (непосредственная работа с вычислительной и оргтехники) составляет 7 месяцев.</w:t>
+      <w:proofErr w:type="gramStart"/>
+      <w:r>
+        <w:rPr>
+          <w:rFonts w:eastAsiaTheme="minorEastAsia"/>
+        </w:rPr>
+        <w:t>При</w:t>
+      </w:r>
+      <w:proofErr w:type="gramEnd"/>
+      <w:r>
+        <w:rPr>
+          <w:rFonts w:eastAsiaTheme="minorEastAsia"/>
+        </w:rPr>
+        <w:t xml:space="preserve"> разработки программного продукта, общее время разработки составило 10 месяца. Из них машинное время (непосредственная работа с вычислительной и оргтехники) составляет 7 месяцев.</w:t>
       </w:r>
     </w:p>
     <w:p>
@@ -923,6 +931,7 @@
         </w:rPr>
         <w:tab/>
       </w:r>
+      <w:proofErr w:type="spellStart"/>
       <w:r>
         <w:rPr>
           <w:rFonts w:eastAsiaTheme="minorEastAsia"/>
@@ -938,6 +947,7 @@
         </w:rPr>
         <w:t>Pj</w:t>
       </w:r>
+      <w:proofErr w:type="spellEnd"/>
       <w:r>
         <w:rPr>
           <w:rFonts w:eastAsiaTheme="minorEastAsia"/>
@@ -977,6 +987,7 @@
           <w:rFonts w:eastAsiaTheme="minorEastAsia"/>
         </w:rPr>
       </w:pPr>
+      <w:proofErr w:type="spellStart"/>
       <w:r>
         <w:rPr>
           <w:rFonts w:eastAsiaTheme="minorEastAsia"/>
@@ -992,11 +1003,19 @@
         </w:rPr>
         <w:t>Pj</w:t>
       </w:r>
-      <w:r>
-        <w:rPr>
-          <w:rFonts w:eastAsiaTheme="minorEastAsia"/>
-        </w:rPr>
-        <w:t xml:space="preserve"> = 32 000 руб.</w:t>
+      <w:proofErr w:type="spellEnd"/>
+      <w:r>
+        <w:rPr>
+          <w:rFonts w:eastAsiaTheme="minorEastAsia"/>
+        </w:rPr>
+        <w:t xml:space="preserve"> = 32 000 </w:t>
+      </w:r>
+      <w:proofErr w:type="gramStart"/>
+      <w:r>
+        <w:rPr>
+          <w:rFonts w:eastAsiaTheme="minorEastAsia"/>
+        </w:rPr>
+        <w:t>руб.</w:t>
       </w:r>
       <w:r>
         <w:rPr>
@@ -1004,6 +1023,7 @@
         </w:rPr>
         <w:t>;</w:t>
       </w:r>
+      <w:proofErr w:type="gramEnd"/>
     </w:p>
     <w:p>
       <w:pPr>
@@ -1025,6 +1045,7 @@
         </w:rPr>
         <w:t>РПР</w:t>
       </w:r>
+      <w:proofErr w:type="gramStart"/>
       <w:r>
         <w:rPr>
           <w:rFonts w:eastAsiaTheme="minorEastAsia"/>
@@ -1033,6 +1054,7 @@
         </w:rPr>
         <w:t>j</w:t>
       </w:r>
+      <w:proofErr w:type="gramEnd"/>
       <w:r>
         <w:rPr>
           <w:rFonts w:eastAsiaTheme="minorEastAsia"/>
@@ -1079,6 +1101,7 @@
         </w:rPr>
         <w:t xml:space="preserve"> = 10 </w:t>
       </w:r>
+      <w:proofErr w:type="gramStart"/>
       <w:r>
         <w:rPr>
           <w:rFonts w:eastAsiaTheme="minorEastAsia"/>
@@ -1091,6 +1114,7 @@
         </w:rPr>
         <w:t>;</w:t>
       </w:r>
+      <w:proofErr w:type="gramEnd"/>
     </w:p>
     <w:p>
       <w:pPr>
@@ -1104,6 +1128,7 @@
         </w:rPr>
         <w:tab/>
       </w:r>
+      <w:proofErr w:type="gramStart"/>
       <w:r>
         <w:rPr>
           <w:rFonts w:eastAsiaTheme="minorEastAsia"/>
@@ -1118,6 +1143,7 @@
         </w:rPr>
         <w:t>д</w:t>
       </w:r>
+      <w:proofErr w:type="gramEnd"/>
       <w:r>
         <w:rPr>
           <w:rFonts w:eastAsiaTheme="minorEastAsia"/>
@@ -1132,6 +1158,7 @@
           <w:rFonts w:eastAsiaTheme="minorEastAsia"/>
         </w:rPr>
       </w:pPr>
+      <w:proofErr w:type="gramStart"/>
       <w:r>
         <w:rPr>
           <w:rFonts w:eastAsiaTheme="minorEastAsia"/>
@@ -1146,6 +1173,7 @@
         </w:rPr>
         <w:t>д</w:t>
       </w:r>
+      <w:proofErr w:type="gramEnd"/>
       <w:r>
         <w:rPr>
           <w:rFonts w:eastAsiaTheme="minorEastAsia"/>
@@ -1172,6 +1200,7 @@
         <w:lastRenderedPageBreak/>
         <w:tab/>
       </w:r>
+      <w:proofErr w:type="gramStart"/>
       <w:r>
         <w:rPr>
           <w:rFonts w:eastAsiaTheme="minorEastAsia"/>
@@ -1186,6 +1215,7 @@
         </w:rPr>
         <w:t>у</w:t>
       </w:r>
+      <w:proofErr w:type="gramEnd"/>
       <w:r>
         <w:rPr>
           <w:rFonts w:eastAsiaTheme="minorEastAsia"/>
@@ -1211,6 +1241,7 @@
         </w:rPr>
         <w:tab/>
       </w:r>
+      <w:proofErr w:type="gramStart"/>
       <w:r>
         <w:rPr>
           <w:rFonts w:eastAsiaTheme="minorEastAsia"/>
@@ -1229,7 +1260,14 @@
         <w:rPr>
           <w:rFonts w:eastAsiaTheme="minorEastAsia"/>
         </w:rPr>
-        <w:t xml:space="preserve">  = 0</w:t>
+        <w:t xml:space="preserve">  =</w:t>
+      </w:r>
+      <w:proofErr w:type="gramEnd"/>
+      <w:r>
+        <w:rPr>
+          <w:rFonts w:eastAsiaTheme="minorEastAsia"/>
+        </w:rPr>
+        <w:t xml:space="preserve"> 0</w:t>
       </w:r>
       <w:r>
         <w:rPr>
@@ -1338,7 +1376,15 @@
     <w:p/>
     <w:p>
       <w:r>
-        <w:t>Отчисления с ЗП (Страховые взносы). Значения всех используемых ставок приведены в (Таблица 32).</w:t>
+        <w:t xml:space="preserve">Отчисления с ЗП (Страховые взносы). Значения всех используемых ставок приведены </w:t>
+      </w:r>
+      <w:proofErr w:type="gramStart"/>
+      <w:r>
+        <w:t>в</w:t>
+      </w:r>
+      <w:proofErr w:type="gramEnd"/>
+      <w:r>
+        <w:t xml:space="preserve"> (Таблица 32).</w:t>
       </w:r>
     </w:p>
     <w:p>
@@ -1349,14 +1395,27 @@
       <w:r>
         <w:t xml:space="preserve">Таблица </w:t>
       </w:r>
-      <w:fldSimple w:instr=" SEQ Таблица \* ARABIC ">
-        <w:r>
-          <w:rPr>
-            <w:noProof/>
-          </w:rPr>
-          <w:t>32</w:t>
-        </w:r>
-      </w:fldSimple>
+      <w:r>
+        <w:fldChar w:fldCharType="begin"/>
+      </w:r>
+      <w:r>
+        <w:instrText xml:space="preserve"> SEQ Таблица \* ARABIC </w:instrText>
+      </w:r>
+      <w:r>
+        <w:fldChar w:fldCharType="separate"/>
+      </w:r>
+      <w:r>
+        <w:rPr>
+          <w:noProof/>
+        </w:rPr>
+        <w:t>32</w:t>
+      </w:r>
+      <w:r>
+        <w:rPr>
+          <w:noProof/>
+        </w:rPr>
+        <w:fldChar w:fldCharType="end"/>
+      </w:r>
       <w:r>
         <w:t xml:space="preserve"> – Список внебюджетных отчислений</w:t>
       </w:r>
@@ -1711,19 +1770,7 @@
                       <w:rPr>
                         <w:rFonts w:ascii="Cambria Math" w:hAnsi="Cambria Math"/>
                       </w:rPr>
-                      <m:t>=0.30</m:t>
-                    </m:r>
-                    <m:r>
-                      <w:rPr>
-                        <w:rFonts w:ascii="Cambria Math" w:hAnsi="Cambria Math"/>
-                      </w:rPr>
-                      <m:t>2</m:t>
-                    </m:r>
-                    <m:r>
-                      <w:rPr>
-                        <w:rFonts w:ascii="Cambria Math" w:hAnsi="Cambria Math"/>
-                      </w:rPr>
-                      <m:t>*З</m:t>
+                      <m:t>=0.302*З</m:t>
                     </m:r>
                   </m:e>
                   <m:sub>
@@ -1840,31 +1887,7 @@
                   <w:rPr>
                     <w:rFonts w:ascii="Cambria Math" w:hAnsi="Cambria Math"/>
                   </w:rPr>
-                  <m:t>=0.30</m:t>
-                </m:r>
-                <m:r>
-                  <w:rPr>
-                    <w:rFonts w:ascii="Cambria Math" w:hAnsi="Cambria Math"/>
-                  </w:rPr>
-                  <m:t>2</m:t>
-                </m:r>
-                <m:r>
-                  <w:rPr>
-                    <w:rFonts w:ascii="Cambria Math" w:hAnsi="Cambria Math"/>
-                  </w:rPr>
-                  <m:t>*</m:t>
-                </m:r>
-                <m:r>
-                  <w:rPr>
-                    <w:rFonts w:ascii="Cambria Math" w:hAnsi="Cambria Math"/>
-                  </w:rPr>
-                  <m:t>320000=9664</m:t>
-                </m:r>
-                <m:r>
-                  <w:rPr>
-                    <w:rFonts w:ascii="Cambria Math" w:hAnsi="Cambria Math"/>
-                  </w:rPr>
-                  <m:t>0</m:t>
+                  <m:t>=0.302*320000=96640</m:t>
                 </m:r>
               </m:oMath>
             </m:oMathPara>
@@ -2212,6 +2235,7 @@
           <w:rFonts w:eastAsiaTheme="minorEastAsia"/>
         </w:rPr>
       </w:pPr>
+      <w:proofErr w:type="gramStart"/>
       <w:r>
         <w:rPr>
           <w:rFonts w:eastAsiaTheme="minorEastAsia"/>
@@ -2226,6 +2250,7 @@
         </w:rPr>
         <w:t>Г</w:t>
       </w:r>
+      <w:proofErr w:type="gramEnd"/>
       <w:r>
         <w:rPr>
           <w:rFonts w:eastAsiaTheme="minorEastAsia"/>
@@ -2246,6 +2271,7 @@
           <w:rFonts w:eastAsiaTheme="minorEastAsia"/>
         </w:rPr>
       </w:pPr>
+      <w:proofErr w:type="gramStart"/>
       <w:r>
         <w:rPr>
           <w:rFonts w:eastAsiaTheme="minorEastAsia"/>
@@ -2260,6 +2286,7 @@
         </w:rPr>
         <w:t>Г</w:t>
       </w:r>
+      <w:proofErr w:type="gramEnd"/>
       <w:r>
         <w:rPr>
           <w:rFonts w:eastAsiaTheme="minorEastAsia"/>
@@ -2300,11 +2327,19 @@
         </w:rPr>
         <w:t xml:space="preserve"> – </w:t>
       </w:r>
-      <w:r>
-        <w:rPr>
-          <w:rFonts w:eastAsiaTheme="minorEastAsia"/>
-        </w:rPr>
-        <w:t>количество единиц техники</w:t>
+      <w:proofErr w:type="gramStart"/>
+      <w:r>
+        <w:rPr>
+          <w:rFonts w:eastAsiaTheme="minorEastAsia"/>
+        </w:rPr>
+        <w:t>количество</w:t>
+      </w:r>
+      <w:proofErr w:type="gramEnd"/>
+      <w:r>
+        <w:rPr>
+          <w:rFonts w:eastAsiaTheme="minorEastAsia"/>
+        </w:rPr>
+        <w:t xml:space="preserve"> единиц техники</w:t>
       </w:r>
       <w:r>
         <w:rPr>
@@ -2370,7 +2405,19 @@
         <w:rPr>
           <w:rFonts w:eastAsiaTheme="minorEastAsia"/>
         </w:rPr>
-        <w:t xml:space="preserve"> – себестоимость машиночаса</w:t>
+        <w:t xml:space="preserve"> – себестоимость машино</w:t>
+      </w:r>
+      <w:r>
+        <w:rPr>
+          <w:rFonts w:eastAsiaTheme="minorEastAsia"/>
+        </w:rPr>
+        <w:t>-</w:t>
+      </w:r>
+      <w:r>
+        <w:rPr>
+          <w:rFonts w:eastAsiaTheme="minorEastAsia"/>
+        </w:rPr>
+        <w:t>часа</w:t>
       </w:r>
       <w:r>
         <w:rPr>
@@ -2386,7 +2433,6 @@
           <w:rFonts w:eastAsiaTheme="minorEastAsia"/>
         </w:rPr>
       </w:pPr>
-      <w:commentRangeStart w:id="0"/>
       <w:r>
         <w:rPr>
           <w:rFonts w:eastAsiaTheme="minorEastAsia"/>
@@ -2404,21 +2450,19 @@
         <w:rPr>
           <w:rFonts w:eastAsiaTheme="minorEastAsia"/>
         </w:rPr>
-        <w:t xml:space="preserve"> = 5 руб.</w:t>
+        <w:t xml:space="preserve"> = 21</w:t>
+      </w:r>
+      <w:r>
+        <w:rPr>
+          <w:rFonts w:eastAsiaTheme="minorEastAsia"/>
+        </w:rPr>
+        <w:t xml:space="preserve"> руб.</w:t>
       </w:r>
       <w:r>
         <w:rPr>
           <w:rFonts w:eastAsiaTheme="minorEastAsia"/>
         </w:rPr>
         <w:t>;</w:t>
-      </w:r>
-      <w:commentRangeEnd w:id="0"/>
-      <w:r>
-        <w:rPr>
-          <w:rStyle w:val="af7"/>
-          <w:rFonts w:asciiTheme="minorHAnsi" w:hAnsiTheme="minorHAnsi"/>
-        </w:rPr>
-        <w:commentReference w:id="0"/>
       </w:r>
     </w:p>
     <w:p>
@@ -2682,6 +2726,12 @@
           <w:rFonts w:eastAsiaTheme="minorEastAsia"/>
         </w:rPr>
         <w:tab/>
+      </w:r>
+      <w:proofErr w:type="spellStart"/>
+      <w:r>
+        <w:rPr>
+          <w:rFonts w:eastAsiaTheme="minorEastAsia"/>
+        </w:rPr>
         <w:t>Т</w:t>
       </w:r>
       <w:r>
@@ -2691,6 +2741,7 @@
         </w:rPr>
         <w:t>час</w:t>
       </w:r>
+      <w:proofErr w:type="spellEnd"/>
       <w:r>
         <w:rPr>
           <w:rFonts w:eastAsiaTheme="minorEastAsia"/>
@@ -2722,6 +2773,7 @@
         </w:rPr>
         <w:tab/>
       </w:r>
+      <w:proofErr w:type="spellStart"/>
       <w:r>
         <w:rPr>
           <w:rFonts w:eastAsiaTheme="minorEastAsia"/>
@@ -2735,6 +2787,7 @@
         </w:rPr>
         <w:t>мес</w:t>
       </w:r>
+      <w:proofErr w:type="spellEnd"/>
       <w:r>
         <w:rPr>
           <w:rFonts w:eastAsiaTheme="minorEastAsia"/>
@@ -2754,6 +2807,7 @@
         </w:rPr>
         <w:tab/>
       </w:r>
+      <w:proofErr w:type="spellStart"/>
       <w:r>
         <w:rPr>
           <w:rFonts w:eastAsiaTheme="minorEastAsia"/>
@@ -2767,6 +2821,7 @@
         </w:rPr>
         <w:t>мес</w:t>
       </w:r>
+      <w:proofErr w:type="spellEnd"/>
       <w:r>
         <w:rPr>
           <w:rFonts w:eastAsiaTheme="minorEastAsia"/>
@@ -2873,6 +2928,12 @@
           <w:rFonts w:eastAsiaTheme="minorEastAsia"/>
         </w:rPr>
         <w:tab/>
+      </w:r>
+      <w:proofErr w:type="spellStart"/>
+      <w:r>
+        <w:rPr>
+          <w:rFonts w:eastAsiaTheme="minorEastAsia"/>
+        </w:rPr>
         <w:t>Т</w:t>
       </w:r>
       <w:r>
@@ -2882,6 +2943,7 @@
         </w:rPr>
         <w:t>см</w:t>
       </w:r>
+      <w:proofErr w:type="spellEnd"/>
       <w:r>
         <w:rPr>
           <w:rFonts w:eastAsiaTheme="minorEastAsia"/>
@@ -2906,6 +2968,12 @@
           <w:rFonts w:eastAsiaTheme="minorEastAsia"/>
         </w:rPr>
         <w:tab/>
+      </w:r>
+      <w:proofErr w:type="spellStart"/>
+      <w:r>
+        <w:rPr>
+          <w:rFonts w:eastAsiaTheme="minorEastAsia"/>
+        </w:rPr>
         <w:t>Т</w:t>
       </w:r>
       <w:r>
@@ -2915,6 +2983,7 @@
         </w:rPr>
         <w:t>см</w:t>
       </w:r>
+      <w:proofErr w:type="spellEnd"/>
       <w:r>
         <w:rPr>
           <w:rFonts w:eastAsiaTheme="minorEastAsia"/>
@@ -3084,31 +3153,7 @@
                   <w:rPr>
                     <w:rFonts w:ascii="Cambria Math" w:hAnsi="Cambria Math"/>
                   </w:rPr>
-                  <m:t>=7*</m:t>
-                </m:r>
-                <m:r>
-                  <w:rPr>
-                    <w:rFonts w:ascii="Cambria Math" w:hAnsi="Cambria Math"/>
-                  </w:rPr>
-                  <m:t>21</m:t>
-                </m:r>
-                <m:r>
-                  <w:rPr>
-                    <w:rFonts w:ascii="Cambria Math" w:hAnsi="Cambria Math"/>
-                  </w:rPr>
-                  <m:t>*8*1=</m:t>
-                </m:r>
-                <m:r>
-                  <w:rPr>
-                    <w:rFonts w:ascii="Cambria Math" w:hAnsi="Cambria Math"/>
-                  </w:rPr>
-                  <m:t>1176</m:t>
-                </m:r>
-                <m:r>
-                  <w:rPr>
-                    <w:rFonts w:ascii="Cambria Math" w:hAnsi="Cambria Math"/>
-                  </w:rPr>
-                  <m:t xml:space="preserve"> час.</m:t>
+                  <m:t>=7*21*8*1=1176 час.</m:t>
                 </m:r>
               </m:oMath>
             </m:oMathPara>
@@ -3205,19 +3250,7 @@
                   <w:rPr>
                     <w:rFonts w:ascii="Cambria Math" w:hAnsi="Cambria Math"/>
                   </w:rPr>
-                  <m:t>=</m:t>
-                </m:r>
-                <m:r>
-                  <w:rPr>
-                    <w:rFonts w:ascii="Cambria Math" w:hAnsi="Cambria Math"/>
-                  </w:rPr>
-                  <m:t>1176</m:t>
-                </m:r>
-                <m:r>
-                  <w:rPr>
-                    <w:rFonts w:ascii="Cambria Math" w:hAnsi="Cambria Math"/>
-                  </w:rPr>
-                  <m:t>*0.9*</m:t>
+                  <m:t>=1176*0.9*</m:t>
                 </m:r>
                 <m:r>
                   <w:rPr>
@@ -3230,13 +3263,25 @@
                   <w:rPr>
                     <w:rFonts w:ascii="Cambria Math" w:hAnsi="Cambria Math"/>
                   </w:rPr>
-                  <m:t>*5=</m:t>
+                  <m:t>*</m:t>
                 </m:r>
                 <m:r>
                   <w:rPr>
                     <w:rFonts w:ascii="Cambria Math" w:hAnsi="Cambria Math"/>
                   </w:rPr>
-                  <m:t>5292</m:t>
+                  <m:t>21</m:t>
+                </m:r>
+                <m:r>
+                  <w:rPr>
+                    <w:rFonts w:ascii="Cambria Math" w:hAnsi="Cambria Math"/>
+                  </w:rPr>
+                  <m:t>=</m:t>
+                </m:r>
+                <m:r>
+                  <w:rPr>
+                    <w:rFonts w:ascii="Cambria Math" w:hAnsi="Cambria Math"/>
+                  </w:rPr>
+                  <m:t>22226</m:t>
                 </m:r>
                 <m:r>
                   <w:rPr>
@@ -3490,8 +3535,16 @@
           <w:rFonts w:eastAsiaTheme="minorEastAsia"/>
         </w:rPr>
         <w:tab/>
+      </w:r>
+      <w:proofErr w:type="spellStart"/>
+      <w:proofErr w:type="gramStart"/>
+      <w:r>
+        <w:rPr>
+          <w:rFonts w:eastAsiaTheme="minorEastAsia"/>
+        </w:rPr>
         <w:t>Ц</w:t>
       </w:r>
+      <w:proofErr w:type="gramEnd"/>
       <w:r>
         <w:rPr>
           <w:rFonts w:eastAsiaTheme="minorEastAsia"/>
@@ -3499,11 +3552,26 @@
         </w:rPr>
         <w:t>ρ</w:t>
       </w:r>
-      <w:r>
-        <w:rPr>
-          <w:rFonts w:eastAsiaTheme="minorEastAsia"/>
-        </w:rPr>
-        <w:t xml:space="preserve"> – цена ρ-го специального программного продукта.</w:t>
+      <w:proofErr w:type="spellEnd"/>
+      <w:r>
+        <w:rPr>
+          <w:rFonts w:eastAsiaTheme="minorEastAsia"/>
+        </w:rPr>
+        <w:t xml:space="preserve"> – цена ρ-</w:t>
+      </w:r>
+      <w:proofErr w:type="spellStart"/>
+      <w:r>
+        <w:rPr>
+          <w:rFonts w:eastAsiaTheme="minorEastAsia"/>
+        </w:rPr>
+        <w:t>го</w:t>
+      </w:r>
+      <w:proofErr w:type="spellEnd"/>
+      <w:r>
+        <w:rPr>
+          <w:rFonts w:eastAsiaTheme="minorEastAsia"/>
+        </w:rPr>
+        <w:t xml:space="preserve"> специального программного продукта.</w:t>
       </w:r>
     </w:p>
     <w:p>
@@ -3516,7 +3584,21 @@
         <w:rPr>
           <w:rFonts w:eastAsiaTheme="minorEastAsia"/>
         </w:rPr>
-        <w:t>Перечень программных продуктов специального назначения приведён в (Таблица 33).</w:t>
+        <w:t xml:space="preserve">Перечень программных продуктов специального назначения приведён </w:t>
+      </w:r>
+      <w:proofErr w:type="gramStart"/>
+      <w:r>
+        <w:rPr>
+          <w:rFonts w:eastAsiaTheme="minorEastAsia"/>
+        </w:rPr>
+        <w:t>в</w:t>
+      </w:r>
+      <w:proofErr w:type="gramEnd"/>
+      <w:r>
+        <w:rPr>
+          <w:rFonts w:eastAsiaTheme="minorEastAsia"/>
+        </w:rPr>
+        <w:t xml:space="preserve"> (Таблица 33).</w:t>
       </w:r>
     </w:p>
     <w:p>
@@ -3527,14 +3609,27 @@
       <w:r>
         <w:t xml:space="preserve">Таблица </w:t>
       </w:r>
-      <w:fldSimple w:instr=" SEQ Таблица \* ARABIC ">
-        <w:r>
-          <w:rPr>
-            <w:noProof/>
-          </w:rPr>
-          <w:t>33</w:t>
-        </w:r>
-      </w:fldSimple>
+      <w:r>
+        <w:fldChar w:fldCharType="begin"/>
+      </w:r>
+      <w:r>
+        <w:instrText xml:space="preserve"> SEQ Таблица \* ARABIC </w:instrText>
+      </w:r>
+      <w:r>
+        <w:fldChar w:fldCharType="separate"/>
+      </w:r>
+      <w:r>
+        <w:rPr>
+          <w:noProof/>
+        </w:rPr>
+        <w:t>33</w:t>
+      </w:r>
+      <w:r>
+        <w:rPr>
+          <w:noProof/>
+        </w:rPr>
+        <w:fldChar w:fldCharType="end"/>
+      </w:r>
       <w:r>
         <w:t xml:space="preserve"> – Список программных продуктов специального назначения</w:t>
       </w:r>
@@ -3568,7 +3663,21 @@
               <w:rPr>
                 <w:b/>
               </w:rPr>
-              <w:t>№п/п</w:t>
+              <w:t>№</w:t>
+            </w:r>
+            <w:proofErr w:type="gramStart"/>
+            <w:r>
+              <w:rPr>
+                <w:b/>
+              </w:rPr>
+              <w:t>п</w:t>
+            </w:r>
+            <w:proofErr w:type="gramEnd"/>
+            <w:r>
+              <w:rPr>
+                <w:b/>
+              </w:rPr>
+              <w:t>/п</w:t>
             </w:r>
           </w:p>
         </w:tc>
@@ -4046,6 +4155,19 @@
             <w:pPr>
               <w:pStyle w:val="a3"/>
               <w:jc w:val="center"/>
+            </w:pPr>
+            <w:r>
+              <w:t>8</w:t>
+            </w:r>
+          </w:p>
+        </w:tc>
+        <w:tc>
+          <w:tcPr>
+            <w:tcW w:w="5279" w:type="dxa"/>
+          </w:tcPr>
+          <w:p>
+            <w:pPr>
+              <w:pStyle w:val="a3"/>
               <w:rPr>
                 <w:lang w:val="en-US"/>
               </w:rPr>
@@ -4054,26 +4176,7 @@
               <w:rPr>
                 <w:lang w:val="en-US"/>
               </w:rPr>
-              <w:t>8</w:t>
-            </w:r>
-          </w:p>
-        </w:tc>
-        <w:tc>
-          <w:tcPr>
-            <w:tcW w:w="5279" w:type="dxa"/>
-          </w:tcPr>
-          <w:p>
-            <w:pPr>
-              <w:pStyle w:val="a3"/>
-              <w:rPr>
-                <w:lang w:val="en-US"/>
-              </w:rPr>
-            </w:pPr>
-            <w:r>
-              <w:rPr>
-                <w:lang w:val="en-US"/>
-              </w:rPr>
-              <w:t>CA ERwin Data Modeler (Trial)</w:t>
+              <w:t>Draw.io</w:t>
             </w:r>
           </w:p>
         </w:tc>
@@ -4109,97 +4212,36 @@
             <w:pPr>
               <w:pStyle w:val="a3"/>
               <w:jc w:val="center"/>
+            </w:pPr>
+            <w:r>
+              <w:t>9</w:t>
+            </w:r>
+          </w:p>
+        </w:tc>
+        <w:tc>
+          <w:tcPr>
+            <w:tcW w:w="5279" w:type="dxa"/>
+          </w:tcPr>
+          <w:p>
+            <w:pPr>
+              <w:pStyle w:val="a3"/>
               <w:rPr>
                 <w:lang w:val="en-US"/>
               </w:rPr>
             </w:pPr>
+            <w:proofErr w:type="spellStart"/>
             <w:r>
               <w:rPr>
                 <w:lang w:val="en-US"/>
               </w:rPr>
-              <w:t>9</w:t>
-            </w:r>
-          </w:p>
-        </w:tc>
-        <w:tc>
-          <w:tcPr>
-            <w:tcW w:w="5279" w:type="dxa"/>
-          </w:tcPr>
-          <w:p>
-            <w:pPr>
-              <w:pStyle w:val="a3"/>
+              <w:t>GitHub</w:t>
+            </w:r>
+            <w:proofErr w:type="spellEnd"/>
+            <w:r>
               <w:rPr>
                 <w:lang w:val="en-US"/>
               </w:rPr>
-            </w:pPr>
-            <w:r>
-              <w:rPr>
-                <w:lang w:val="en-US"/>
-              </w:rPr>
-              <w:t>Draw.io</w:t>
-            </w:r>
-          </w:p>
-        </w:tc>
-        <w:tc>
-          <w:tcPr>
-            <w:tcW w:w="3191" w:type="dxa"/>
-            <w:vAlign w:val="center"/>
-          </w:tcPr>
-          <w:p>
-            <w:pPr>
-              <w:pStyle w:val="a3"/>
-              <w:jc w:val="center"/>
-              <w:rPr>
-                <w:lang w:val="en-US"/>
-              </w:rPr>
-            </w:pPr>
-            <w:r>
-              <w:rPr>
-                <w:lang w:val="en-US"/>
-              </w:rPr>
-              <w:t>0</w:t>
-            </w:r>
-          </w:p>
-        </w:tc>
-      </w:tr>
-      <w:tr>
-        <w:tc>
-          <w:tcPr>
-            <w:tcW w:w="1101" w:type="dxa"/>
-            <w:vAlign w:val="center"/>
-          </w:tcPr>
-          <w:p>
-            <w:pPr>
-              <w:pStyle w:val="a3"/>
-              <w:jc w:val="center"/>
-              <w:rPr>
-                <w:lang w:val="en-US"/>
-              </w:rPr>
-            </w:pPr>
-            <w:r>
-              <w:rPr>
-                <w:lang w:val="en-US"/>
-              </w:rPr>
-              <w:t>10</w:t>
-            </w:r>
-          </w:p>
-        </w:tc>
-        <w:tc>
-          <w:tcPr>
-            <w:tcW w:w="5279" w:type="dxa"/>
-          </w:tcPr>
-          <w:p>
-            <w:pPr>
-              <w:pStyle w:val="a3"/>
-              <w:rPr>
-                <w:lang w:val="en-US"/>
-              </w:rPr>
-            </w:pPr>
-            <w:r>
-              <w:rPr>
-                <w:lang w:val="en-US"/>
-              </w:rPr>
-              <w:t>GitHub Desktop</w:t>
+              <w:t xml:space="preserve"> Desktop</w:t>
             </w:r>
           </w:p>
         </w:tc>
@@ -4368,7 +4410,13 @@
                   <w:rPr>
                     <w:rFonts w:ascii="Cambria Math" w:hAnsi="Cambria Math"/>
                   </w:rPr>
-                  <m:t>=0+0+0+0+0+0+0+0+0+0=0</m:t>
+                  <m:t>=0+0+0+0+</m:t>
+                </m:r>
+                <m:r>
+                  <w:rPr>
+                    <w:rFonts w:ascii="Cambria Math" w:hAnsi="Cambria Math"/>
+                  </w:rPr>
+                  <m:t>0+0+0+0+0=0</m:t>
                 </m:r>
               </m:oMath>
             </m:oMathPara>
@@ -4653,8 +4701,16 @@
           <w:rFonts w:eastAsiaTheme="minorEastAsia"/>
         </w:rPr>
         <w:tab/>
+      </w:r>
+      <w:proofErr w:type="spellStart"/>
+      <w:proofErr w:type="gramStart"/>
+      <w:r>
+        <w:rPr>
+          <w:rFonts w:eastAsiaTheme="minorEastAsia"/>
+        </w:rPr>
         <w:t>Ц</w:t>
       </w:r>
+      <w:proofErr w:type="gramEnd"/>
       <w:r>
         <w:rPr>
           <w:rFonts w:eastAsiaTheme="minorEastAsia"/>
@@ -4662,12 +4718,21 @@
         </w:rPr>
         <w:t>τ</w:t>
       </w:r>
-      <w:r>
-        <w:rPr>
-          <w:rFonts w:eastAsiaTheme="minorEastAsia"/>
-        </w:rPr>
-        <w:t xml:space="preserve"> – цена τ-товара, руб</w:t>
-      </w:r>
+      <w:proofErr w:type="spellEnd"/>
+      <w:r>
+        <w:rPr>
+          <w:rFonts w:eastAsiaTheme="minorEastAsia"/>
+        </w:rPr>
+        <w:t xml:space="preserve"> – цена τ-товара, </w:t>
+      </w:r>
+      <w:proofErr w:type="spellStart"/>
+      <w:r>
+        <w:rPr>
+          <w:rFonts w:eastAsiaTheme="minorEastAsia"/>
+        </w:rPr>
+        <w:t>руб</w:t>
+      </w:r>
+      <w:proofErr w:type="spellEnd"/>
       <w:r>
         <w:rPr>
           <w:rFonts w:eastAsiaTheme="minorEastAsia"/>
@@ -4711,7 +4776,21 @@
         <w:rPr>
           <w:rFonts w:eastAsiaTheme="minorEastAsia"/>
         </w:rPr>
-        <w:t>количество τ-го товара</w:t>
+        <w:t>количество τ-</w:t>
+      </w:r>
+      <w:proofErr w:type="spellStart"/>
+      <w:r>
+        <w:rPr>
+          <w:rFonts w:eastAsiaTheme="minorEastAsia"/>
+        </w:rPr>
+        <w:t>го</w:t>
+      </w:r>
+      <w:proofErr w:type="spellEnd"/>
+      <w:r>
+        <w:rPr>
+          <w:rFonts w:eastAsiaTheme="minorEastAsia"/>
+        </w:rPr>
+        <w:t xml:space="preserve"> товара</w:t>
       </w:r>
       <w:r>
         <w:rPr>
@@ -4728,14 +4807,27 @@
       <w:r>
         <w:t xml:space="preserve">Таблица </w:t>
       </w:r>
-      <w:fldSimple w:instr=" SEQ Таблица \* ARABIC ">
-        <w:r>
-          <w:rPr>
-            <w:noProof/>
-          </w:rPr>
-          <w:t>34</w:t>
-        </w:r>
-      </w:fldSimple>
+      <w:r>
+        <w:fldChar w:fldCharType="begin"/>
+      </w:r>
+      <w:r>
+        <w:instrText xml:space="preserve"> SEQ Таблица \* ARABIC </w:instrText>
+      </w:r>
+      <w:r>
+        <w:fldChar w:fldCharType="separate"/>
+      </w:r>
+      <w:r>
+        <w:rPr>
+          <w:noProof/>
+        </w:rPr>
+        <w:t>34</w:t>
+      </w:r>
+      <w:r>
+        <w:rPr>
+          <w:noProof/>
+        </w:rPr>
+        <w:fldChar w:fldCharType="end"/>
+      </w:r>
       <w:r>
         <w:t xml:space="preserve"> – Список хозяйственно-организационных расходов</w:t>
       </w:r>
@@ -4926,7 +5018,15 @@
               <w:pStyle w:val="a3"/>
             </w:pPr>
             <w:r>
-              <w:t>Бумага А4, 500 листов</w:t>
+              <w:t>Бумага А</w:t>
+            </w:r>
+            <w:proofErr w:type="gramStart"/>
+            <w:r>
+              <w:t>4</w:t>
+            </w:r>
+            <w:proofErr w:type="gramEnd"/>
+            <w:r>
+              <w:t>, 500 листов</w:t>
             </w:r>
           </w:p>
         </w:tc>
@@ -5066,7 +5166,6 @@
               <w:pStyle w:val="a3"/>
             </w:pPr>
             <w:r>
-              <w:lastRenderedPageBreak/>
               <w:t>Папка с кольцами</w:t>
             </w:r>
           </w:p>
@@ -5128,6 +5227,7 @@
               <w:pStyle w:val="a3"/>
             </w:pPr>
             <w:r>
+              <w:lastRenderedPageBreak/>
               <w:t>Итого</w:t>
             </w:r>
           </w:p>
@@ -5676,28 +5776,14 @@
                     <w:rFonts w:ascii="Cambria Math" w:hAnsi="Cambria Math" w:cs="Times New Roman"/>
                     <w:sz w:val="24"/>
                   </w:rPr>
-                  <m:t>=320000+</m:t>
+                  <m:t>=320000+96640+</m:t>
                 </m:r>
                 <m:r>
                   <w:rPr>
                     <w:rFonts w:ascii="Cambria Math" w:hAnsi="Cambria Math" w:cs="Times New Roman"/>
                     <w:sz w:val="24"/>
                   </w:rPr>
-                  <m:t>96640</m:t>
-                </m:r>
-                <m:r>
-                  <w:rPr>
-                    <w:rFonts w:ascii="Cambria Math" w:hAnsi="Cambria Math" w:cs="Times New Roman"/>
-                    <w:sz w:val="24"/>
-                  </w:rPr>
-                  <m:t>+</m:t>
-                </m:r>
-                <m:r>
-                  <w:rPr>
-                    <w:rFonts w:ascii="Cambria Math" w:hAnsi="Cambria Math" w:cs="Times New Roman"/>
-                    <w:sz w:val="24"/>
-                  </w:rPr>
-                  <m:t>5292</m:t>
+                  <m:t>22226</m:t>
                 </m:r>
                 <m:r>
                   <w:rPr>
@@ -5711,7 +5797,7 @@
                     <w:rFonts w:ascii="Cambria Math" w:hAnsi="Cambria Math" w:cs="Times New Roman"/>
                     <w:sz w:val="24"/>
                   </w:rPr>
-                  <m:t>519382</m:t>
+                  <m:t>536316</m:t>
                 </m:r>
                 <m:r>
                   <w:rPr>
@@ -5739,12 +5825,9 @@
     </w:tbl>
     <w:p>
       <w:pPr>
-        <w:rPr>
-          <w:rFonts w:eastAsiaTheme="minorEastAsia"/>
-        </w:rPr>
+        <w:ind w:firstLine="0"/>
       </w:pPr>
     </w:p>
-    <w:p/>
     <w:p>
       <w:pPr>
         <w:pStyle w:val="2"/>
@@ -6280,20 +6363,43 @@
     </w:p>
     <w:p>
       <w:r>
+        <w:tab/>
+      </w:r>
+      <w:r>
+        <w:t>З</w:t>
+      </w:r>
+      <w:r>
+        <w:rPr>
+          <w:vertAlign w:val="subscript"/>
+        </w:rPr>
+        <w:t>ФОТВ</w:t>
+      </w:r>
+      <w:r>
+        <w:t xml:space="preserve"> – затраты на оплату труда работников, занятых внедрением проекта, </w:t>
+      </w:r>
+      <w:proofErr w:type="spellStart"/>
+      <w:r>
+        <w:t>руб</w:t>
+      </w:r>
+      <w:proofErr w:type="spellEnd"/>
+      <w:r>
+        <w:t>;</w:t>
+      </w:r>
+    </w:p>
+    <w:p>
+      <w:r>
         <w:lastRenderedPageBreak/>
         <w:tab/>
-      </w:r>
-      <w:r>
         <w:t>З</w:t>
       </w:r>
       <w:r>
         <w:rPr>
           <w:vertAlign w:val="subscript"/>
         </w:rPr>
-        <w:t>ФОТВ</w:t>
-      </w:r>
-      <w:r>
-        <w:t xml:space="preserve"> – затраты на оплату труда работников, занятых внедрением проекта, руб</w:t>
+        <w:t>ОВФ</w:t>
+      </w:r>
+      <w:r>
+        <w:t xml:space="preserve"> – отчисления с заработной платы (страховые взносы) работников, занятых внедрение проекта, руб.</w:t>
       </w:r>
       <w:r>
         <w:t>;</w:t>
@@ -6302,37 +6408,24 @@
     <w:p>
       <w:r>
         <w:tab/>
+      </w:r>
+      <w:r>
         <w:t>З</w:t>
       </w:r>
       <w:r>
         <w:rPr>
           <w:vertAlign w:val="subscript"/>
         </w:rPr>
-        <w:t>ОВФ</w:t>
-      </w:r>
-      <w:r>
-        <w:t xml:space="preserve"> – отчисления с заработной платы (страховые взносы) работников, занятых внедрение проекта, руб.</w:t>
-      </w:r>
-      <w:r>
-        <w:t>;</w:t>
-      </w:r>
-    </w:p>
-    <w:p>
-      <w:r>
-        <w:tab/>
-      </w:r>
-      <w:r>
-        <w:t>З</w:t>
-      </w:r>
-      <w:r>
-        <w:rPr>
-          <w:vertAlign w:val="subscript"/>
-        </w:rPr>
         <w:t>ЭВМ</w:t>
       </w:r>
       <w:r>
-        <w:t xml:space="preserve"> – затраты, связанные с эксплуатацией ЭВМ при внедрении проектного решения, руб</w:t>
-      </w:r>
+        <w:t xml:space="preserve"> – затраты, связанные с эксплуатацией ЭВМ при внедрении проектного решения, </w:t>
+      </w:r>
+      <w:proofErr w:type="spellStart"/>
+      <w:r>
+        <w:t>руб</w:t>
+      </w:r>
+      <w:proofErr w:type="spellEnd"/>
       <w:r>
         <w:t>;</w:t>
       </w:r>
@@ -6381,6 +6474,7 @@
       <w:pPr>
         <w:ind w:left="707"/>
       </w:pPr>
+      <w:proofErr w:type="gramStart"/>
       <w:r>
         <w:rPr>
           <w:lang w:val="en-US"/>
@@ -6393,6 +6487,7 @@
         </w:rPr>
         <w:t>ТУН</w:t>
       </w:r>
+      <w:proofErr w:type="gramEnd"/>
       <w:r>
         <w:t xml:space="preserve"> – коэффициент транспортирования, установки и накладки комплекса технических средств, определяется действующими нормативами организации, а так же спецификой конкретного проекта.</w:t>
       </w:r>
@@ -6420,7 +6515,21 @@
         <w:rPr>
           <w:rFonts w:eastAsiaTheme="minorEastAsia"/>
         </w:rPr>
-        <w:t xml:space="preserve"> = 0 руб.. Дополнительного приобретения компьютеров или других КТС так же не требуется, следовательно, З</w:t>
+        <w:t xml:space="preserve"> = 0 руб</w:t>
+      </w:r>
+      <w:proofErr w:type="gramStart"/>
+      <w:r>
+        <w:rPr>
+          <w:rFonts w:eastAsiaTheme="minorEastAsia"/>
+        </w:rPr>
+        <w:t xml:space="preserve">.. </w:t>
+      </w:r>
+      <w:proofErr w:type="gramEnd"/>
+      <w:r>
+        <w:rPr>
+          <w:rFonts w:eastAsiaTheme="minorEastAsia"/>
+        </w:rPr>
+        <w:t>Дополнительного приобретения компьютеров или других КТС так же не требуется, следовательно, З</w:t>
       </w:r>
       <w:r>
         <w:rPr>
@@ -6484,7 +6593,13 @@
         <w:rPr>
           <w:rFonts w:eastAsiaTheme="minorEastAsia"/>
         </w:rPr>
-        <w:t xml:space="preserve">Внедрением занят один системный инженер с окладом 32 000 руб. Время внедрения – 4 часа. </w:t>
+        <w:t>Внедрением занят один системный инженер с окладом 32 000</w:t>
+      </w:r>
+      <w:r>
+        <w:rPr>
+          <w:rFonts w:eastAsiaTheme="minorEastAsia"/>
+        </w:rPr>
+        <w:t xml:space="preserve"> руб. Время внедрения – 4 часа.</w:t>
       </w:r>
     </w:p>
     <w:p>
@@ -6499,6 +6614,13 @@
         </w:rPr>
         <w:t>По формуле рассчитываем затраты на оплату труда и отчисления с ЗП.</w:t>
       </w:r>
+    </w:p>
+    <w:p>
+      <w:pPr>
+        <w:rPr>
+          <w:rFonts w:eastAsiaTheme="minorEastAsia"/>
+        </w:rPr>
+      </w:pPr>
     </w:p>
     <w:tbl>
       <w:tblPr>
@@ -6593,13 +6715,7 @@
                           <w:rPr>
                             <w:rFonts w:ascii="Cambria Math" w:hAnsi="Cambria Math"/>
                           </w:rPr>
-                          <m:t>32</m:t>
-                        </m:r>
-                        <m:r>
-                          <w:rPr>
-                            <w:rFonts w:ascii="Cambria Math" w:hAnsi="Cambria Math"/>
-                          </w:rPr>
-                          <m:t>000</m:t>
+                          <m:t>32000</m:t>
                         </m:r>
                       </m:num>
                       <m:den>
@@ -6607,13 +6723,7 @@
                           <w:rPr>
                             <w:rFonts w:ascii="Cambria Math" w:hAnsi="Cambria Math"/>
                           </w:rPr>
-                          <m:t>21</m:t>
-                        </m:r>
-                        <m:r>
-                          <w:rPr>
-                            <w:rFonts w:ascii="Cambria Math" w:hAnsi="Cambria Math"/>
-                          </w:rPr>
-                          <m:t>*8</m:t>
+                          <m:t>21*8</m:t>
                         </m:r>
                       </m:den>
                     </m:f>
@@ -6679,19 +6789,7 @@
                   <w:rPr>
                     <w:rFonts w:ascii="Cambria Math" w:hAnsi="Cambria Math"/>
                   </w:rPr>
-                  <m:t>=</m:t>
-                </m:r>
-                <m:r>
-                  <w:rPr>
-                    <w:rFonts w:ascii="Cambria Math" w:hAnsi="Cambria Math"/>
-                  </w:rPr>
-                  <m:t>761.60</m:t>
-                </m:r>
-                <m:r>
-                  <w:rPr>
-                    <w:rFonts w:ascii="Cambria Math" w:hAnsi="Cambria Math"/>
-                  </w:rPr>
-                  <m:t xml:space="preserve"> руб.</m:t>
+                  <m:t>=761.60 руб.</m:t>
                 </m:r>
               </m:oMath>
             </m:oMathPara>
@@ -6782,43 +6880,7 @@
                 <w:rPr>
                   <w:rFonts w:ascii="Cambria Math" w:hAnsi="Cambria Math"/>
                 </w:rPr>
-                <m:t>=0.30</m:t>
-              </m:r>
-              <m:r>
-                <w:rPr>
-                  <w:rFonts w:ascii="Cambria Math" w:hAnsi="Cambria Math"/>
-                </w:rPr>
-                <m:t>2</m:t>
-              </m:r>
-              <m:r>
-                <w:rPr>
-                  <w:rFonts w:ascii="Cambria Math" w:hAnsi="Cambria Math"/>
-                </w:rPr>
-                <m:t>*</m:t>
-              </m:r>
-              <m:r>
-                <w:rPr>
-                  <w:rFonts w:ascii="Cambria Math" w:hAnsi="Cambria Math"/>
-                </w:rPr>
-                <m:t>761.60</m:t>
-              </m:r>
-              <m:r>
-                <w:rPr>
-                  <w:rFonts w:ascii="Cambria Math" w:hAnsi="Cambria Math"/>
-                </w:rPr>
-                <m:t>=</m:t>
-              </m:r>
-              <m:r>
-                <w:rPr>
-                  <w:rFonts w:ascii="Cambria Math" w:hAnsi="Cambria Math"/>
-                </w:rPr>
-                <m:t>230</m:t>
-              </m:r>
-              <m:r>
-                <w:rPr>
-                  <w:rFonts w:ascii="Cambria Math" w:hAnsi="Cambria Math"/>
-                </w:rPr>
-                <m:t xml:space="preserve"> руб.</m:t>
+                <m:t>=0.302*761.60=230 руб.</m:t>
               </m:r>
             </m:oMath>
             <w:r>
@@ -6976,54 +7038,65 @@
         <w:rPr>
           <w:rFonts w:eastAsiaTheme="minorEastAsia"/>
         </w:rPr>
+        <w:t xml:space="preserve">Командировочные расходы при внедрении программного продукта не планируются, следовательно, </w:t>
+      </w:r>
+      <w:proofErr w:type="gramStart"/>
+      <w:r>
+        <w:rPr>
+          <w:rFonts w:eastAsiaTheme="minorEastAsia"/>
+          <w:lang w:val="en-US"/>
+        </w:rPr>
+        <w:t>P</w:t>
+      </w:r>
+      <w:proofErr w:type="gramEnd"/>
+      <w:r>
+        <w:rPr>
+          <w:rFonts w:eastAsiaTheme="minorEastAsia"/>
+          <w:vertAlign w:val="subscript"/>
+        </w:rPr>
+        <w:t>ком</w:t>
+      </w:r>
+      <w:r>
+        <w:rPr>
+          <w:rFonts w:eastAsiaTheme="minorEastAsia"/>
+        </w:rPr>
+        <w:t xml:space="preserve"> = 0 руб.</w:t>
+      </w:r>
+    </w:p>
+    <w:p>
+      <w:pPr>
+        <w:rPr>
+          <w:rFonts w:eastAsiaTheme="minorEastAsia"/>
+        </w:rPr>
+      </w:pPr>
+      <w:r>
+        <w:rPr>
+          <w:rFonts w:eastAsiaTheme="minorEastAsia"/>
+        </w:rPr>
         <w:lastRenderedPageBreak/>
-        <w:t xml:space="preserve">Командировочные расходы при внедрении программного продукта не планируются, следовательно, </w:t>
-      </w:r>
+        <w:t xml:space="preserve">Так как коэффициент накладных расходов по данным организации составляет </w:t>
+      </w:r>
+      <w:proofErr w:type="gramStart"/>
       <w:r>
         <w:rPr>
           <w:rFonts w:eastAsiaTheme="minorEastAsia"/>
           <w:lang w:val="en-US"/>
         </w:rPr>
-        <w:t>P</w:t>
-      </w:r>
+        <w:t>k</w:t>
+      </w:r>
+      <w:proofErr w:type="gramEnd"/>
       <w:r>
         <w:rPr>
           <w:rFonts w:eastAsiaTheme="minorEastAsia"/>
           <w:vertAlign w:val="subscript"/>
         </w:rPr>
-        <w:t>ком</w:t>
-      </w:r>
-      <w:r>
-        <w:rPr>
-          <w:rFonts w:eastAsiaTheme="minorEastAsia"/>
-        </w:rPr>
-        <w:t xml:space="preserve"> = 0 руб.</w:t>
-      </w:r>
-    </w:p>
-    <w:p>
-      <w:pPr>
-        <w:rPr>
-          <w:rFonts w:eastAsiaTheme="minorEastAsia"/>
-        </w:rPr>
-      </w:pPr>
-      <w:r>
-        <w:rPr>
-          <w:rFonts w:eastAsiaTheme="minorEastAsia"/>
-        </w:rPr>
-        <w:t xml:space="preserve">Так как коэффициент накладных расходов по данным организации составляет </w:t>
-      </w:r>
-      <w:r>
-        <w:rPr>
-          <w:rFonts w:eastAsiaTheme="minorEastAsia"/>
-          <w:lang w:val="en-US"/>
-        </w:rPr>
-        <w:t>k</w:t>
-      </w:r>
-      <w:r>
-        <w:rPr>
-          <w:rFonts w:eastAsiaTheme="minorEastAsia"/>
-        </w:rPr>
-        <w:t>НР = 0.3, то величина накладных расходов равна:</w:t>
+        <w:t>НР</w:t>
+      </w:r>
+      <w:r>
+        <w:rPr>
+          <w:rFonts w:eastAsiaTheme="minorEastAsia"/>
+        </w:rPr>
+        <w:t xml:space="preserve"> = 0.3, то величина накладных расходов равна:</w:t>
       </w:r>
     </w:p>
     <w:p>
@@ -7097,31 +7170,7 @@
                 <w:rPr>
                   <w:rFonts w:ascii="Cambria Math" w:hAnsi="Cambria Math"/>
                 </w:rPr>
-                <m:t>=</m:t>
-              </m:r>
-              <m:r>
-                <w:rPr>
-                  <w:rFonts w:ascii="Cambria Math" w:hAnsi="Cambria Math"/>
-                </w:rPr>
-                <m:t>761.60</m:t>
-              </m:r>
-              <m:r>
-                <w:rPr>
-                  <w:rFonts w:ascii="Cambria Math" w:hAnsi="Cambria Math"/>
-                </w:rPr>
-                <m:t>*0.3=</m:t>
-              </m:r>
-              <m:r>
-                <w:rPr>
-                  <w:rFonts w:ascii="Cambria Math" w:hAnsi="Cambria Math"/>
-                </w:rPr>
-                <m:t xml:space="preserve">228.48 </m:t>
-              </m:r>
-              <m:r>
-                <w:rPr>
-                  <w:rFonts w:ascii="Cambria Math" w:hAnsi="Cambria Math"/>
-                </w:rPr>
-                <m:t>руб.</m:t>
+                <m:t>=761.60*0.3=228.48 руб.</m:t>
               </m:r>
             </m:oMath>
             <w:r>
@@ -7220,7 +7269,7 @@
                       <w:rPr>
                         <w:rFonts w:ascii="Cambria Math" w:hAnsi="Cambria Math" w:cs="Times New Roman"/>
                         <w:i/>
-                        <w:sz w:val="24"/>
+                        <w:sz w:val="22"/>
                       </w:rPr>
                     </m:ctrlPr>
                   </m:sSubPr>
@@ -7228,7 +7277,7 @@
                     <m:r>
                       <w:rPr>
                         <w:rFonts w:ascii="Cambria Math" w:hAnsi="Cambria Math" w:cs="Times New Roman"/>
-                        <w:sz w:val="24"/>
+                        <w:sz w:val="22"/>
                       </w:rPr>
                       <m:t>З</m:t>
                     </m:r>
@@ -7237,7 +7286,7 @@
                     <m:r>
                       <w:rPr>
                         <w:rFonts w:ascii="Cambria Math" w:hAnsi="Cambria Math" w:cs="Times New Roman"/>
-                        <w:sz w:val="24"/>
+                        <w:sz w:val="22"/>
                       </w:rPr>
                       <m:t>ВПР</m:t>
                     </m:r>
@@ -7246,78 +7295,37 @@
                 <m:r>
                   <w:rPr>
                     <w:rFonts w:ascii="Cambria Math" w:hAnsi="Cambria Math" w:cs="Times New Roman"/>
-                    <w:sz w:val="24"/>
+                    <w:sz w:val="22"/>
                   </w:rPr>
                   <m:t>=0+0+</m:t>
                 </m:r>
                 <m:r>
                   <w:rPr>
                     <w:rFonts w:ascii="Cambria Math" w:hAnsi="Cambria Math" w:cs="Times New Roman"/>
+                    <w:sz w:val="24"/>
                   </w:rPr>
-                  <m:t>519382</m:t>
+                  <m:t>536316</m:t>
                 </m:r>
                 <m:r>
                   <w:rPr>
                     <w:rFonts w:ascii="Cambria Math" w:hAnsi="Cambria Math" w:cs="Times New Roman"/>
-                    <w:sz w:val="24"/>
+                    <w:sz w:val="22"/>
                   </w:rPr>
-                  <m:t>+</m:t>
+                  <m:t xml:space="preserve">+761.60+230+32+0+228.48= </m:t>
                 </m:r>
                 <m:r>
                   <w:rPr>
                     <w:rFonts w:ascii="Cambria Math" w:hAnsi="Cambria Math" w:cs="Times New Roman"/>
-                    <w:sz w:val="24"/>
+                    <w:sz w:val="22"/>
                   </w:rPr>
-                  <m:t>761.60</m:t>
+                  <m:t>537568</m:t>
                 </m:r>
                 <m:r>
                   <w:rPr>
                     <w:rFonts w:ascii="Cambria Math" w:hAnsi="Cambria Math" w:cs="Times New Roman"/>
-                    <w:sz w:val="24"/>
+                    <w:sz w:val="22"/>
                   </w:rPr>
-                  <m:t>+</m:t>
-                </m:r>
-                <m:r>
-                  <w:rPr>
-                    <w:rFonts w:ascii="Cambria Math" w:hAnsi="Cambria Math" w:cs="Times New Roman"/>
-                    <w:sz w:val="24"/>
-                  </w:rPr>
-                  <m:t>230</m:t>
-                </m:r>
-                <m:r>
-                  <w:rPr>
-                    <w:rFonts w:ascii="Cambria Math" w:hAnsi="Cambria Math" w:cs="Times New Roman"/>
-                    <w:sz w:val="24"/>
-                  </w:rPr>
-                  <m:t>+32+0+</m:t>
-                </m:r>
-                <m:r>
-                  <w:rPr>
-                    <w:rFonts w:ascii="Cambria Math" w:hAnsi="Cambria Math" w:cs="Times New Roman"/>
-                    <w:sz w:val="24"/>
-                  </w:rPr>
-                  <m:t>228.48</m:t>
-                </m:r>
-                <m:r>
-                  <w:rPr>
-                    <w:rFonts w:ascii="Cambria Math" w:hAnsi="Cambria Math" w:cs="Times New Roman"/>
-                    <w:sz w:val="24"/>
-                  </w:rPr>
-                  <m:t xml:space="preserve">= </m:t>
-                </m:r>
-                <m:r>
-                  <w:rPr>
-                    <w:rFonts w:ascii="Cambria Math" w:hAnsi="Cambria Math" w:cs="Times New Roman"/>
-                    <w:sz w:val="24"/>
-                  </w:rPr>
-                  <m:t>520634.08</m:t>
-                </m:r>
-                <m:r>
-                  <w:rPr>
-                    <w:rFonts w:ascii="Cambria Math" w:hAnsi="Cambria Math" w:cs="Times New Roman"/>
-                    <w:sz w:val="24"/>
-                  </w:rPr>
-                  <m:t xml:space="preserve"> руб.</m:t>
+                  <m:t>.08 руб.</m:t>
                 </m:r>
               </m:oMath>
             </m:oMathPara>
@@ -7737,8 +7745,16 @@
         <w:rPr>
           <w:vertAlign w:val="subscript"/>
         </w:rPr>
-        <w:t>П1</w:t>
-      </w:r>
+        <w:t>П</w:t>
+      </w:r>
+      <w:proofErr w:type="gramStart"/>
+      <w:r>
+        <w:rPr>
+          <w:vertAlign w:val="subscript"/>
+        </w:rPr>
+        <w:t>1</w:t>
+      </w:r>
+      <w:proofErr w:type="gramEnd"/>
       <w:r>
         <w:t xml:space="preserve"> – затраты на оплату труда сотрудника на выполнение функций до внедрения проектного решения</w:t>
       </w:r>
@@ -7757,8 +7773,16 @@
         <w:rPr>
           <w:vertAlign w:val="subscript"/>
         </w:rPr>
-        <w:t>Твн1</w:t>
-      </w:r>
+        <w:t>Твн</w:t>
+      </w:r>
+      <w:proofErr w:type="gramStart"/>
+      <w:r>
+        <w:rPr>
+          <w:vertAlign w:val="subscript"/>
+        </w:rPr>
+        <w:t>1</w:t>
+      </w:r>
+      <w:proofErr w:type="gramEnd"/>
       <w:r>
         <w:t xml:space="preserve"> – отчисления во внебюджетные фонды</w:t>
       </w:r>
@@ -7777,10 +7801,24 @@
         <w:rPr>
           <w:vertAlign w:val="subscript"/>
         </w:rPr>
-        <w:t>ЭВМ1</w:t>
-      </w:r>
-      <w:r>
-        <w:t xml:space="preserve"> – затраты, связанные с эксплуатацией ЭВМ, принимаются равными 1000 руб.</w:t>
+        <w:t>ЭВМ</w:t>
+      </w:r>
+      <w:proofErr w:type="gramStart"/>
+      <w:r>
+        <w:rPr>
+          <w:vertAlign w:val="subscript"/>
+        </w:rPr>
+        <w:t>1</w:t>
+      </w:r>
+      <w:proofErr w:type="gramEnd"/>
+      <w:r>
+        <w:t xml:space="preserve"> – затраты, связанные с эксплуатацией ЭВМ, принимаются равными </w:t>
+      </w:r>
+      <w:r>
+        <w:t xml:space="preserve">0 </w:t>
+      </w:r>
+      <w:r>
+        <w:t>руб.</w:t>
       </w:r>
       <w:r>
         <w:t>;</w:t>
@@ -7795,8 +7833,16 @@
         <w:rPr>
           <w:vertAlign w:val="subscript"/>
         </w:rPr>
-        <w:t>з1</w:t>
-      </w:r>
+        <w:t>з</w:t>
+      </w:r>
+      <w:proofErr w:type="gramStart"/>
+      <w:r>
+        <w:rPr>
+          <w:vertAlign w:val="subscript"/>
+        </w:rPr>
+        <w:t>1</w:t>
+      </w:r>
+      <w:proofErr w:type="gramEnd"/>
       <w:r>
         <w:t xml:space="preserve"> – годовые материальные затраты на сопровождение программного продукта составляют 0 руб., так как аналогичного программного продукта на предприятии не существуют</w:t>
       </w:r>
@@ -7808,6 +7854,7 @@
       <w:r>
         <w:tab/>
       </w:r>
+      <w:proofErr w:type="gramStart"/>
       <w:r>
         <w:rPr>
           <w:lang w:val="en-US"/>
@@ -7826,6 +7873,7 @@
       <w:r>
         <w:t xml:space="preserve"> – накладные расходы.</w:t>
       </w:r>
+      <w:proofErr w:type="gramEnd"/>
     </w:p>
     <w:p>
       <w:r>
@@ -8160,35 +8208,7 @@
                     <w:rFonts w:ascii="Cambria Math" w:hAnsi="Cambria Math"/>
                     <w:sz w:val="24"/>
                   </w:rPr>
-                  <m:t>=20*</m:t>
-                </m:r>
-                <m:r>
-                  <w:rPr>
-                    <w:rFonts w:ascii="Cambria Math" w:hAnsi="Cambria Math"/>
-                    <w:sz w:val="24"/>
-                  </w:rPr>
-                  <m:t>21</m:t>
-                </m:r>
-                <m:r>
-                  <w:rPr>
-                    <w:rFonts w:ascii="Cambria Math" w:hAnsi="Cambria Math"/>
-                    <w:sz w:val="24"/>
-                  </w:rPr>
-                  <m:t>*8=</m:t>
-                </m:r>
-                <m:r>
-                  <w:rPr>
-                    <w:rFonts w:ascii="Cambria Math" w:hAnsi="Cambria Math"/>
-                    <w:sz w:val="24"/>
-                  </w:rPr>
-                  <m:t>3360</m:t>
-                </m:r>
-                <m:r>
-                  <w:rPr>
-                    <w:rFonts w:ascii="Cambria Math" w:hAnsi="Cambria Math"/>
-                    <w:sz w:val="24"/>
-                  </w:rPr>
-                  <m:t xml:space="preserve"> часов</m:t>
+                  <m:t>=20*21*8=3360 часов</m:t>
                 </m:r>
               </m:oMath>
             </m:oMathPara>
@@ -8212,6 +8232,9 @@
     <w:p>
       <w:r>
         <w:tab/>
+      </w:r>
+      <w:proofErr w:type="spellStart"/>
+      <w:r>
         <w:t>Ч</w:t>
       </w:r>
       <w:r>
@@ -8220,6 +8243,7 @@
         </w:rPr>
         <w:t>рд</w:t>
       </w:r>
+      <w:proofErr w:type="spellEnd"/>
       <w:r>
         <w:t xml:space="preserve"> – число рабочих дней в месяц</w:t>
       </w:r>
@@ -8230,6 +8254,9 @@
     <w:p>
       <w:r>
         <w:tab/>
+      </w:r>
+      <w:proofErr w:type="spellStart"/>
+      <w:r>
         <w:t>Ч</w:t>
       </w:r>
       <w:r>
@@ -8238,6 +8265,7 @@
         </w:rPr>
         <w:t>рч</w:t>
       </w:r>
+      <w:proofErr w:type="spellEnd"/>
       <w:r>
         <w:t xml:space="preserve"> – число рабочих часов в день</w:t>
       </w:r>
@@ -8347,14 +8375,7 @@
                         <w:rFonts w:ascii="Cambria Math" w:hAnsi="Cambria Math"/>
                         <w:sz w:val="24"/>
                       </w:rPr>
-                      <m:t>21</m:t>
-                    </m:r>
-                    <m:r>
-                      <w:rPr>
-                        <w:rFonts w:ascii="Cambria Math" w:hAnsi="Cambria Math"/>
-                        <w:sz w:val="24"/>
-                      </w:rPr>
-                      <m:t>*8</m:t>
+                      <m:t>21*8</m:t>
                     </m:r>
                   </m:den>
                 </m:f>
@@ -8401,13 +8422,7 @@
         <w:t>.12):</w:t>
       </w:r>
     </w:p>
-    <w:p>
-      <w:pPr>
-        <w:rPr>
-          <w:lang w:val="en-US"/>
-        </w:rPr>
-      </w:pPr>
-    </w:p>
+    <w:p/>
     <w:tbl>
       <w:tblPr>
         <w:tblStyle w:val="a4"/>
@@ -8697,7 +8712,10 @@
         <w:t>с</w:t>
       </w:r>
       <w:r>
-        <w:t xml:space="preserve"> – оклад сотрудника (оклад составляет 25 000 руб.).</w:t>
+        <w:t xml:space="preserve"> – оклад сотрудника составляет 25 000 руб</w:t>
+      </w:r>
+      <w:r>
+        <w:t>.</w:t>
       </w:r>
     </w:p>
     <w:p/>
@@ -9132,35 +9150,7 @@
                     <w:rFonts w:ascii="Cambria Math" w:hAnsi="Cambria Math"/>
                     <w:sz w:val="24"/>
                   </w:rPr>
-                  <m:t>=500000*0.30</m:t>
-                </m:r>
-                <m:r>
-                  <w:rPr>
-                    <w:rFonts w:ascii="Cambria Math" w:hAnsi="Cambria Math"/>
-                    <w:sz w:val="24"/>
-                  </w:rPr>
-                  <m:t>2</m:t>
-                </m:r>
-                <m:r>
-                  <w:rPr>
-                    <w:rFonts w:ascii="Cambria Math" w:hAnsi="Cambria Math"/>
-                    <w:sz w:val="24"/>
-                  </w:rPr>
-                  <m:t>=</m:t>
-                </m:r>
-                <m:r>
-                  <w:rPr>
-                    <w:rFonts w:ascii="Cambria Math" w:hAnsi="Cambria Math"/>
-                    <w:sz w:val="24"/>
-                  </w:rPr>
-                  <m:t>151000</m:t>
-                </m:r>
-                <m:r>
-                  <w:rPr>
-                    <w:rFonts w:ascii="Cambria Math" w:hAnsi="Cambria Math"/>
-                    <w:sz w:val="24"/>
-                  </w:rPr>
-                  <m:t xml:space="preserve"> руб.</m:t>
+                  <m:t>=500000*0.302=151000 руб.</m:t>
                 </m:r>
               </m:oMath>
             </m:oMathPara>
@@ -9255,7 +9245,21 @@
                     <w:rFonts w:ascii="Cambria Math" w:hAnsi="Cambria Math"/>
                     <w:sz w:val="24"/>
                   </w:rPr>
-                  <m:t>=500000+15</m:t>
+                  <m:t>=500000+151000+</m:t>
+                </m:r>
+                <m:r>
+                  <w:rPr>
+                    <w:rFonts w:ascii="Cambria Math" w:hAnsi="Cambria Math"/>
+                    <w:sz w:val="24"/>
+                  </w:rPr>
+                  <m:t>0</m:t>
+                </m:r>
+                <m:r>
+                  <w:rPr>
+                    <w:rFonts w:ascii="Cambria Math" w:hAnsi="Cambria Math"/>
+                    <w:sz w:val="24"/>
+                  </w:rPr>
+                  <m:t>+0+150000=80</m:t>
                 </m:r>
                 <m:r>
                   <w:rPr>
@@ -9263,20 +9267,6 @@
                     <w:sz w:val="24"/>
                   </w:rPr>
                   <m:t>1</m:t>
-                </m:r>
-                <m:r>
-                  <w:rPr>
-                    <w:rFonts w:ascii="Cambria Math" w:hAnsi="Cambria Math"/>
-                    <w:sz w:val="24"/>
-                  </w:rPr>
-                  <m:t>000+1000+0+150000=80</m:t>
-                </m:r>
-                <m:r>
-                  <w:rPr>
-                    <w:rFonts w:ascii="Cambria Math" w:hAnsi="Cambria Math"/>
-                    <w:sz w:val="24"/>
-                  </w:rPr>
-                  <m:t>2</m:t>
                 </m:r>
                 <m:r>
                   <w:rPr>
@@ -9683,12 +9673,14 @@
       <w:r>
         <w:t>П</w:t>
       </w:r>
+      <w:proofErr w:type="gramStart"/>
       <w:r>
         <w:rPr>
           <w:vertAlign w:val="subscript"/>
         </w:rPr>
         <w:t>2</w:t>
       </w:r>
+      <w:proofErr w:type="gramEnd"/>
       <w:r>
         <w:t xml:space="preserve"> – затраты на оплату труда сотрудника после внедрения</w:t>
       </w:r>
@@ -9707,12 +9699,14 @@
         </w:rPr>
         <w:t>Твн</w:t>
       </w:r>
+      <w:proofErr w:type="gramStart"/>
       <w:r>
         <w:rPr>
           <w:vertAlign w:val="subscript"/>
         </w:rPr>
         <w:t>2</w:t>
       </w:r>
+      <w:proofErr w:type="gramEnd"/>
       <w:r>
         <w:t xml:space="preserve"> – отчисления во внебюджетные фонды</w:t>
       </w:r>
@@ -9733,14 +9727,19 @@
         </w:rPr>
         <w:t>ЭВМ</w:t>
       </w:r>
+      <w:proofErr w:type="gramStart"/>
       <w:r>
         <w:rPr>
           <w:vertAlign w:val="subscript"/>
         </w:rPr>
         <w:t>2</w:t>
       </w:r>
-      <w:r>
-        <w:t xml:space="preserve"> – затраты, связанные с эксплуатацией ЭВМ после внедрения принимаются равным 1500 руб.</w:t>
+      <w:proofErr w:type="gramEnd"/>
+      <w:r>
+        <w:t xml:space="preserve"> – затраты, связанные с эксплуатацией ЭВМ пос</w:t>
+      </w:r>
+      <w:r>
+        <w:t>ле внедрения</w:t>
       </w:r>
       <w:r>
         <w:t>;</w:t>
@@ -9757,131 +9756,35 @@
         </w:rPr>
         <w:t>з</w:t>
       </w:r>
+      <w:proofErr w:type="gramStart"/>
       <w:r>
         <w:rPr>
           <w:vertAlign w:val="subscript"/>
         </w:rPr>
         <w:t>2</w:t>
       </w:r>
+      <w:proofErr w:type="gramEnd"/>
       <w:r>
         <w:t xml:space="preserve"> – материальные затраты, годовые материальные затраты на сопровождение программного продукта</w:t>
       </w:r>
       <w:r>
+        <w:t xml:space="preserve"> составляют </w:t>
+      </w:r>
+      <w:r>
+        <w:t>1500</w:t>
+      </w:r>
+      <w:r>
+        <w:t xml:space="preserve"> рублей</w:t>
+      </w:r>
+      <w:r>
         <w:t>;</w:t>
       </w:r>
     </w:p>
-    <w:p/>
-    <w:tbl>
-      <w:tblPr>
-        <w:tblStyle w:val="a4"/>
-        <w:tblW w:w="0" w:type="auto"/>
-        <w:tblBorders>
-          <w:top w:val="none" w:sz="0" w:space="0" w:color="auto"/>
-          <w:left w:val="none" w:sz="0" w:space="0" w:color="auto"/>
-          <w:bottom w:val="none" w:sz="0" w:space="0" w:color="auto"/>
-          <w:right w:val="none" w:sz="0" w:space="0" w:color="auto"/>
-          <w:insideH w:val="none" w:sz="0" w:space="0" w:color="auto"/>
-          <w:insideV w:val="none" w:sz="0" w:space="0" w:color="auto"/>
-        </w:tblBorders>
-        <w:tblLook w:val="04A0" w:firstRow="1" w:lastRow="0" w:firstColumn="1" w:lastColumn="0" w:noHBand="0" w:noVBand="1"/>
-      </w:tblPr>
-      <w:tblGrid>
-        <w:gridCol w:w="9028"/>
-        <w:gridCol w:w="543"/>
-      </w:tblGrid>
-      <w:tr>
-        <w:trPr>
-          <w:trHeight w:val="850"/>
-        </w:trPr>
-        <w:tc>
-          <w:tcPr>
-            <w:tcW w:w="9028" w:type="dxa"/>
-            <w:vAlign w:val="center"/>
-          </w:tcPr>
-          <w:commentRangeStart w:id="1"/>
-          <w:p>
-            <w:pPr>
-              <w:pStyle w:val="a3"/>
-              <w:jc w:val="center"/>
-              <w:rPr>
-                <w:i/>
-              </w:rPr>
-            </w:pPr>
-            <m:oMathPara>
-              <m:oMathParaPr>
-                <m:jc m:val="center"/>
-              </m:oMathParaPr>
-              <m:oMath>
-                <m:sSub>
-                  <m:sSubPr>
-                    <m:ctrlPr>
-                      <w:rPr>
-                        <w:rFonts w:ascii="Cambria Math" w:hAnsi="Cambria Math"/>
-                        <w:i/>
-                        <w:sz w:val="24"/>
-                      </w:rPr>
-                    </m:ctrlPr>
-                  </m:sSubPr>
-                  <m:e>
-                    <m:r>
-                      <w:rPr>
-                        <w:rFonts w:ascii="Cambria Math" w:hAnsi="Cambria Math"/>
-                        <w:sz w:val="24"/>
-                      </w:rPr>
-                      <m:t>М</m:t>
-                    </m:r>
-                  </m:e>
-                  <m:sub>
-                    <m:r>
-                      <w:rPr>
-                        <w:rFonts w:ascii="Cambria Math" w:hAnsi="Cambria Math"/>
-                        <w:sz w:val="24"/>
-                      </w:rPr>
-                      <m:t>з2</m:t>
-                    </m:r>
-                  </m:sub>
-                </m:sSub>
-                <m:r>
-                  <w:rPr>
-                    <w:rFonts w:ascii="Cambria Math" w:hAnsi="Cambria Math"/>
-                    <w:sz w:val="24"/>
-                  </w:rPr>
-                  <m:t>=(200+2000)*12=26 400 руб.</m:t>
-                </m:r>
-                <w:commentRangeEnd w:id="1"/>
-                <m:r>
-                  <m:rPr>
-                    <m:sty m:val="p"/>
-                  </m:rPr>
-                  <w:rPr>
-                    <w:rStyle w:val="af7"/>
-                    <w:rFonts w:asciiTheme="minorHAnsi" w:hAnsiTheme="minorHAnsi"/>
-                  </w:rPr>
-                  <w:commentReference w:id="1"/>
-                </m:r>
-              </m:oMath>
-            </m:oMathPara>
-          </w:p>
-        </w:tc>
-        <w:tc>
-          <w:tcPr>
-            <w:tcW w:w="543" w:type="dxa"/>
-            <w:vAlign w:val="center"/>
-          </w:tcPr>
-          <w:p>
-            <w:pPr>
-              <w:pStyle w:val="a3"/>
-              <w:jc w:val="center"/>
-            </w:pPr>
-          </w:p>
-        </w:tc>
-      </w:tr>
-    </w:tbl>
-    <w:p/>
     <w:p>
       <w:r>
         <w:tab/>
       </w:r>
+      <w:proofErr w:type="gramStart"/>
       <w:r>
         <w:rPr>
           <w:lang w:val="en-US"/>
@@ -9900,6 +9803,7 @@
       <w:r>
         <w:t xml:space="preserve"> – накладные расходы.</w:t>
       </w:r>
+      <w:proofErr w:type="gramEnd"/>
     </w:p>
     <w:p>
       <w:r>
@@ -10247,49 +10151,7 @@
                     <w:rFonts w:ascii="Cambria Math" w:hAnsi="Cambria Math"/>
                     <w:sz w:val="24"/>
                   </w:rPr>
-                  <m:t>=</m:t>
-                </m:r>
-                <m:r>
-                  <w:rPr>
-                    <w:rFonts w:ascii="Cambria Math" w:hAnsi="Cambria Math"/>
-                    <w:sz w:val="24"/>
-                  </w:rPr>
-                  <m:t>3</m:t>
-                </m:r>
-                <m:r>
-                  <w:rPr>
-                    <w:rFonts w:ascii="Cambria Math" w:hAnsi="Cambria Math"/>
-                    <w:sz w:val="24"/>
-                  </w:rPr>
-                  <m:t>*</m:t>
-                </m:r>
-                <m:r>
-                  <w:rPr>
-                    <w:rFonts w:ascii="Cambria Math" w:hAnsi="Cambria Math"/>
-                    <w:sz w:val="24"/>
-                  </w:rPr>
-                  <m:t>21</m:t>
-                </m:r>
-                <m:r>
-                  <w:rPr>
-                    <w:rFonts w:ascii="Cambria Math" w:hAnsi="Cambria Math"/>
-                    <w:sz w:val="24"/>
-                  </w:rPr>
-                  <m:t>*8=</m:t>
-                </m:r>
-                <m:r>
-                  <w:rPr>
-                    <w:rFonts w:ascii="Cambria Math" w:hAnsi="Cambria Math"/>
-                    <w:sz w:val="24"/>
-                  </w:rPr>
-                  <m:t>504</m:t>
-                </m:r>
-                <m:r>
-                  <w:rPr>
-                    <w:rFonts w:ascii="Cambria Math" w:hAnsi="Cambria Math"/>
-                    <w:sz w:val="24"/>
-                  </w:rPr>
-                  <m:t xml:space="preserve"> часов</m:t>
+                  <m:t>=3*21*8=504 часов</m:t>
                 </m:r>
               </m:oMath>
             </m:oMathPara>
@@ -10314,6 +10176,7 @@
       <w:pPr>
         <w:ind w:left="707"/>
       </w:pPr>
+      <w:proofErr w:type="spellStart"/>
       <w:r>
         <w:rPr>
           <w:i/>
@@ -10327,6 +10190,7 @@
         </w:rPr>
         <w:t>рд</w:t>
       </w:r>
+      <w:proofErr w:type="spellEnd"/>
       <w:r>
         <w:t xml:space="preserve"> – число рабочих дней в месяц;</w:t>
       </w:r>
@@ -10335,6 +10199,7 @@
       <w:pPr>
         <w:ind w:left="707"/>
       </w:pPr>
+      <w:proofErr w:type="spellStart"/>
       <w:r>
         <w:rPr>
           <w:i/>
@@ -10348,6 +10213,7 @@
         </w:rPr>
         <w:t>рч</w:t>
       </w:r>
+      <w:proofErr w:type="spellEnd"/>
       <w:r>
         <w:rPr>
           <w:i/>
@@ -10464,14 +10330,7 @@
                         <w:rFonts w:ascii="Cambria Math" w:hAnsi="Cambria Math"/>
                         <w:sz w:val="24"/>
                       </w:rPr>
-                      <m:t>21</m:t>
-                    </m:r>
-                    <m:r>
-                      <w:rPr>
-                        <w:rFonts w:ascii="Cambria Math" w:hAnsi="Cambria Math"/>
-                        <w:sz w:val="24"/>
-                      </w:rPr>
-                      <m:t>*8</m:t>
+                      <m:t>21*8</m:t>
                     </m:r>
                   </m:den>
                 </m:f>
@@ -10480,21 +10339,7 @@
                     <w:rFonts w:ascii="Cambria Math" w:hAnsi="Cambria Math"/>
                     <w:sz w:val="24"/>
                   </w:rPr>
-                  <m:t>=</m:t>
-                </m:r>
-                <m:r>
-                  <w:rPr>
-                    <w:rFonts w:ascii="Cambria Math" w:hAnsi="Cambria Math"/>
-                    <w:sz w:val="24"/>
-                  </w:rPr>
-                  <m:t>3</m:t>
-                </m:r>
-                <m:r>
-                  <w:rPr>
-                    <w:rFonts w:ascii="Cambria Math" w:hAnsi="Cambria Math"/>
-                    <w:sz w:val="24"/>
-                  </w:rPr>
-                  <m:t xml:space="preserve"> мес.</m:t>
+                  <m:t>=3 мес.</m:t>
                 </m:r>
               </m:oMath>
             </m:oMathPara>
@@ -10517,6 +10362,7 @@
     <w:p/>
     <w:p>
       <w:r>
+        <w:lastRenderedPageBreak/>
         <w:t>Оклад сотрудника (оклад составляет 25 000 руб.). Тогда затраты на оплату труда сотрудника:</w:t>
       </w:r>
     </w:p>
@@ -10595,21 +10441,7 @@
                     <w:rFonts w:ascii="Cambria Math" w:hAnsi="Cambria Math"/>
                     <w:sz w:val="24"/>
                   </w:rPr>
-                  <m:t>=25000*</m:t>
-                </m:r>
-                <m:r>
-                  <w:rPr>
-                    <w:rFonts w:ascii="Cambria Math" w:hAnsi="Cambria Math"/>
-                    <w:sz w:val="24"/>
-                  </w:rPr>
-                  <m:t>3</m:t>
-                </m:r>
-                <m:r>
-                  <w:rPr>
-                    <w:rFonts w:ascii="Cambria Math" w:hAnsi="Cambria Math"/>
-                    <w:sz w:val="24"/>
-                  </w:rPr>
-                  <m:t>*</m:t>
+                  <m:t>=25000*3*</m:t>
                 </m:r>
                 <m:d>
                   <m:dPr>
@@ -10663,14 +10495,7 @@
                     <w:rFonts w:ascii="Cambria Math" w:hAnsi="Cambria Math"/>
                     <w:sz w:val="24"/>
                   </w:rPr>
-                  <m:t>=7</m:t>
-                </m:r>
-                <m:r>
-                  <w:rPr>
-                    <w:rFonts w:ascii="Cambria Math" w:hAnsi="Cambria Math"/>
-                    <w:sz w:val="24"/>
-                  </w:rPr>
-                  <m:t>5000 руб.</m:t>
+                  <m:t>=75000 руб.</m:t>
                 </m:r>
               </m:oMath>
             </m:oMathPara>
@@ -10946,35 +10771,7 @@
                     <w:rFonts w:ascii="Cambria Math" w:hAnsi="Cambria Math"/>
                     <w:sz w:val="24"/>
                   </w:rPr>
-                  <m:t>=25000*0.30</m:t>
-                </m:r>
-                <m:r>
-                  <w:rPr>
-                    <w:rFonts w:ascii="Cambria Math" w:hAnsi="Cambria Math"/>
-                    <w:sz w:val="24"/>
-                  </w:rPr>
-                  <m:t>2</m:t>
-                </m:r>
-                <m:r>
-                  <w:rPr>
-                    <w:rFonts w:ascii="Cambria Math" w:hAnsi="Cambria Math"/>
-                    <w:sz w:val="24"/>
-                  </w:rPr>
-                  <m:t>=</m:t>
-                </m:r>
-                <m:r>
-                  <w:rPr>
-                    <w:rFonts w:ascii="Cambria Math" w:hAnsi="Cambria Math"/>
-                    <w:sz w:val="24"/>
-                  </w:rPr>
-                  <m:t>7550</m:t>
-                </m:r>
-                <m:r>
-                  <w:rPr>
-                    <w:rFonts w:ascii="Cambria Math" w:hAnsi="Cambria Math"/>
-                    <w:sz w:val="24"/>
-                  </w:rPr>
-                  <m:t xml:space="preserve"> руб.</m:t>
+                  <m:t>=25000*0.302=7550 руб.</m:t>
                 </m:r>
               </m:oMath>
             </m:oMathPara>
@@ -10997,7 +10794,7 @@
     <w:p/>
     <w:p>
       <w:r>
-        <w:t>Подставив соответствующие значения в формулу, получим:</w:t>
+        <w:t>Рассчитаем затраты, связанные с эксплуатации ЭВМ:</w:t>
       </w:r>
     </w:p>
     <w:p/>
@@ -11057,7 +10854,7 @@
                         <w:rFonts w:ascii="Cambria Math" w:hAnsi="Cambria Math"/>
                         <w:sz w:val="24"/>
                       </w:rPr>
-                      <m:t>С</m:t>
+                      <m:t>З</m:t>
                     </m:r>
                   </m:e>
                   <m:sub>
@@ -11066,373 +10863,7 @@
                         <w:rFonts w:ascii="Cambria Math" w:hAnsi="Cambria Math"/>
                         <w:sz w:val="24"/>
                       </w:rPr>
-                      <m:t>2</m:t>
-                    </m:r>
-                  </m:sub>
-                </m:sSub>
-                <m:r>
-                  <w:rPr>
-                    <w:rFonts w:ascii="Cambria Math" w:hAnsi="Cambria Math"/>
-                    <w:sz w:val="24"/>
-                  </w:rPr>
-                  <m:t>=25000+75</m:t>
-                </m:r>
-                <m:r>
-                  <w:rPr>
-                    <w:rFonts w:ascii="Cambria Math" w:hAnsi="Cambria Math"/>
-                    <w:sz w:val="24"/>
-                  </w:rPr>
-                  <m:t>5</m:t>
-                </m:r>
-                <m:r>
-                  <w:rPr>
-                    <w:rFonts w:ascii="Cambria Math" w:hAnsi="Cambria Math"/>
-                    <w:sz w:val="24"/>
-                  </w:rPr>
-                  <m:t>0+1500+26400+</m:t>
-                </m:r>
-                <m:r>
-                  <w:rPr>
-                    <w:rFonts w:ascii="Cambria Math" w:hAnsi="Cambria Math"/>
-                    <w:sz w:val="24"/>
-                  </w:rPr>
-                  <m:t xml:space="preserve">7500=67950 </m:t>
-                </m:r>
-                <m:r>
-                  <w:rPr>
-                    <w:rFonts w:ascii="Cambria Math" w:eastAsiaTheme="minorEastAsia" w:hAnsi="Cambria Math"/>
-                    <w:sz w:val="24"/>
-                  </w:rPr>
-                  <m:t>руб.</m:t>
-                </m:r>
-              </m:oMath>
-            </m:oMathPara>
-          </w:p>
-        </w:tc>
-        <w:tc>
-          <w:tcPr>
-            <w:tcW w:w="543" w:type="dxa"/>
-            <w:vAlign w:val="center"/>
-          </w:tcPr>
-          <w:p>
-            <w:pPr>
-              <w:pStyle w:val="a3"/>
-              <w:jc w:val="center"/>
-            </w:pPr>
-          </w:p>
-        </w:tc>
-      </w:tr>
-    </w:tbl>
-    <w:p/>
-    <w:p>
-      <w:r>
-        <w:t>Таким образом, текущие затраты на содержание системы до внедрения разработанного программного продукта составляют 8</w:t>
-      </w:r>
-      <w:r>
-        <w:t>01</w:t>
-      </w:r>
-      <w:r>
-        <w:t>0</w:t>
-      </w:r>
-      <w:r>
-        <w:t>00 руб., после внедрения 67 9</w:t>
-      </w:r>
-      <w:r>
-        <w:rPr>
-          <w:lang w:val="en-US"/>
-        </w:rPr>
-        <w:t>50</w:t>
-      </w:r>
-      <w:bookmarkStart w:id="2" w:name="_GoBack"/>
-      <w:bookmarkEnd w:id="2"/>
-      <w:r>
-        <w:t xml:space="preserve"> руб.</w:t>
-      </w:r>
-    </w:p>
-    <w:p/>
-    <w:p>
-      <w:pPr>
-        <w:pStyle w:val="2"/>
-      </w:pPr>
-      <w:r>
-        <w:lastRenderedPageBreak/>
-        <w:t>3.4 Расчёт экономической целесообразности разработки и внедрения информационных технологий</w:t>
-      </w:r>
-    </w:p>
-    <w:p>
-      <w:r>
-        <w:t>Для разрабатываемого проекта расчет экономической эффективности производится исходя из следующих условий:</w:t>
-      </w:r>
-    </w:p>
-    <w:p>
-      <w:pPr>
-        <w:pStyle w:val="ab"/>
-        <w:numPr>
-          <w:ilvl w:val="0"/>
-          <w:numId w:val="1"/>
-        </w:numPr>
-      </w:pPr>
-      <w:r>
-        <w:t xml:space="preserve">годовые текущие затраты до внедрения автоматизированной системы, </w:t>
-      </w:r>
-      <w:r>
-        <w:rPr>
-          <w:i/>
-        </w:rPr>
-        <w:t>С</w:t>
-      </w:r>
-      <w:r>
-        <w:rPr>
-          <w:i/>
-          <w:vertAlign w:val="subscript"/>
-        </w:rPr>
-        <w:t>1</w:t>
-      </w:r>
-      <w:r>
-        <w:rPr>
-          <w:i/>
-        </w:rPr>
-        <w:t xml:space="preserve"> =</w:t>
-      </w:r>
-      <w:r>
-        <w:t xml:space="preserve"> 8</w:t>
-      </w:r>
-      <w:r>
-        <w:t>01</w:t>
-      </w:r>
-      <w:r>
-        <w:t>000 руб.;</w:t>
-      </w:r>
-    </w:p>
-    <w:p>
-      <w:pPr>
-        <w:pStyle w:val="ab"/>
-        <w:numPr>
-          <w:ilvl w:val="0"/>
-          <w:numId w:val="1"/>
-        </w:numPr>
-      </w:pPr>
-      <w:r>
-        <w:t xml:space="preserve">годовые текущие затраты после внедрения системы, </w:t>
-      </w:r>
-      <w:r>
-        <w:rPr>
-          <w:i/>
-        </w:rPr>
-        <w:t>С</w:t>
-      </w:r>
-      <w:r>
-        <w:rPr>
-          <w:i/>
-          <w:vertAlign w:val="subscript"/>
-        </w:rPr>
-        <w:t>2</w:t>
-      </w:r>
-      <w:r>
-        <w:rPr>
-          <w:i/>
-        </w:rPr>
-        <w:t xml:space="preserve"> =</w:t>
-      </w:r>
-      <w:r>
-        <w:t xml:space="preserve"> 67 900 руб.;</w:t>
-      </w:r>
-    </w:p>
-    <w:p>
-      <w:pPr>
-        <w:pStyle w:val="ab"/>
-        <w:numPr>
-          <w:ilvl w:val="0"/>
-          <w:numId w:val="1"/>
-        </w:numPr>
-      </w:pPr>
-      <w:r>
-        <w:t>горизонт расчета принимается исходя из срока использования разработки,</w:t>
-      </w:r>
-      <w:r>
-        <w:rPr>
-          <w:i/>
-        </w:rPr>
-        <w:t xml:space="preserve"> Т=Т</w:t>
-      </w:r>
-      <w:r>
-        <w:rPr>
-          <w:i/>
-          <w:vertAlign w:val="subscript"/>
-        </w:rPr>
-        <w:t>н</w:t>
-      </w:r>
-      <w:r>
-        <w:rPr>
-          <w:i/>
-        </w:rPr>
-        <w:t xml:space="preserve">= </w:t>
-      </w:r>
-      <w:r>
-        <w:t>3 годам;</w:t>
-      </w:r>
-    </w:p>
-    <w:p>
-      <w:pPr>
-        <w:pStyle w:val="ab"/>
-        <w:numPr>
-          <w:ilvl w:val="0"/>
-          <w:numId w:val="1"/>
-        </w:numPr>
-      </w:pPr>
-      <w:r>
-        <w:t xml:space="preserve">шаг расчета равен одному году, </w:t>
-      </w:r>
-      <w:r>
-        <w:rPr>
-          <w:i/>
-          <w:iCs/>
-          <w:lang w:val="en-US"/>
-        </w:rPr>
-        <w:t>t</w:t>
-      </w:r>
-      <w:r>
-        <w:rPr>
-          <w:i/>
-          <w:iCs/>
-        </w:rPr>
-        <w:t xml:space="preserve"> </w:t>
-      </w:r>
-      <w:r>
-        <w:t xml:space="preserve">= 1 году; </w:t>
-      </w:r>
-    </w:p>
-    <w:p>
-      <w:pPr>
-        <w:pStyle w:val="ab"/>
-        <w:numPr>
-          <w:ilvl w:val="0"/>
-          <w:numId w:val="1"/>
-        </w:numPr>
-        <w:rPr>
-          <w:iCs/>
-        </w:rPr>
-      </w:pPr>
-      <w:r>
-        <w:rPr>
-          <w:iCs/>
-        </w:rPr>
-        <w:t xml:space="preserve">капитальные вложения равны затратам на создание системы, </w:t>
-      </w:r>
-      <w:r>
-        <w:rPr>
-          <w:i/>
-          <w:iCs/>
-        </w:rPr>
-        <w:t xml:space="preserve">К </w:t>
-      </w:r>
-      <w:r>
-        <w:rPr>
-          <w:iCs/>
-        </w:rPr>
-        <w:t xml:space="preserve">= </w:t>
-      </w:r>
-      <w:r>
-        <w:t>565</w:t>
-      </w:r>
-      <w:r>
-        <w:t>162</w:t>
-      </w:r>
-      <w:r>
-        <w:t xml:space="preserve"> </w:t>
-      </w:r>
-      <w:r>
-        <w:rPr>
-          <w:iCs/>
-        </w:rPr>
-        <w:t>руб.</w:t>
-      </w:r>
-    </w:p>
-    <w:p>
-      <w:r>
-        <w:t>Ожидаемая условно-годовая экономия от внедрения системы рассчитывается по формуле (</w:t>
-      </w:r>
-      <w:r>
-        <w:t>3</w:t>
-      </w:r>
-      <w:r>
-        <w:t>.16):</w:t>
-      </w:r>
-    </w:p>
-    <w:p>
-      <w:pPr>
-        <w:rPr>
-          <w:rFonts w:eastAsiaTheme="minorEastAsia"/>
-          <w:sz w:val="24"/>
-        </w:rPr>
-      </w:pPr>
-    </w:p>
-    <w:tbl>
-      <w:tblPr>
-        <w:tblStyle w:val="a4"/>
-        <w:tblW w:w="0" w:type="auto"/>
-        <w:tblBorders>
-          <w:top w:val="none" w:sz="0" w:space="0" w:color="auto"/>
-          <w:left w:val="none" w:sz="0" w:space="0" w:color="auto"/>
-          <w:bottom w:val="none" w:sz="0" w:space="0" w:color="auto"/>
-          <w:right w:val="none" w:sz="0" w:space="0" w:color="auto"/>
-          <w:insideH w:val="none" w:sz="0" w:space="0" w:color="auto"/>
-          <w:insideV w:val="none" w:sz="0" w:space="0" w:color="auto"/>
-        </w:tblBorders>
-        <w:tblLook w:val="04A0" w:firstRow="1" w:lastRow="0" w:firstColumn="1" w:lastColumn="0" w:noHBand="0" w:noVBand="1"/>
-      </w:tblPr>
-      <w:tblGrid>
-        <w:gridCol w:w="8848"/>
-        <w:gridCol w:w="893"/>
-      </w:tblGrid>
-      <w:tr>
-        <w:trPr>
-          <w:trHeight w:val="850"/>
-        </w:trPr>
-        <w:tc>
-          <w:tcPr>
-            <w:tcW w:w="9028" w:type="dxa"/>
-            <w:vAlign w:val="center"/>
-          </w:tcPr>
-          <w:p>
-            <w:pPr>
-              <w:pStyle w:val="a3"/>
-              <w:jc w:val="center"/>
-              <w:rPr>
-                <w:i/>
-              </w:rPr>
-            </w:pPr>
-            <m:oMathPara>
-              <m:oMathParaPr>
-                <m:jc m:val="center"/>
-              </m:oMathParaPr>
-              <m:oMath>
-                <m:sSub>
-                  <m:sSubPr>
-                    <m:ctrlPr>
-                      <w:rPr>
-                        <w:rFonts w:ascii="Cambria Math" w:hAnsi="Cambria Math"/>
-                        <w:i/>
-                        <w:sz w:val="24"/>
-                      </w:rPr>
-                    </m:ctrlPr>
-                  </m:sSubPr>
-                  <m:e>
-                    <m:r>
-                      <w:rPr>
-                        <w:rFonts w:ascii="Cambria Math" w:hAnsi="Cambria Math"/>
-                        <w:sz w:val="24"/>
-                      </w:rPr>
-                      <m:t>Э</m:t>
-                    </m:r>
-                  </m:e>
-                  <m:sub>
-                    <m:r>
-                      <w:rPr>
-                        <w:rFonts w:ascii="Cambria Math" w:hAnsi="Cambria Math"/>
-                        <w:sz w:val="24"/>
-                      </w:rPr>
-                      <m:t>уг</m:t>
+                      <m:t>ЭВМ2</m:t>
                     </m:r>
                   </m:sub>
                 </m:sSub>
@@ -11443,483 +10874,40 @@
                   </w:rPr>
                   <m:t>=</m:t>
                 </m:r>
-                <m:sSub>
-                  <m:sSubPr>
-                    <m:ctrlPr>
-                      <w:rPr>
-                        <w:rFonts w:ascii="Cambria Math" w:hAnsi="Cambria Math"/>
-                        <w:i/>
-                        <w:sz w:val="24"/>
-                      </w:rPr>
-                    </m:ctrlPr>
-                  </m:sSubPr>
-                  <m:e>
-                    <m:r>
-                      <w:rPr>
-                        <w:rFonts w:ascii="Cambria Math" w:hAnsi="Cambria Math"/>
-                        <w:sz w:val="24"/>
-                      </w:rPr>
-                      <m:t>С</m:t>
-                    </m:r>
-                  </m:e>
-                  <m:sub>
-                    <m:r>
-                      <w:rPr>
-                        <w:rFonts w:ascii="Cambria Math" w:hAnsi="Cambria Math"/>
-                        <w:sz w:val="24"/>
-                      </w:rPr>
-                      <m:t>1</m:t>
-                    </m:r>
-                  </m:sub>
-                </m:sSub>
                 <m:r>
                   <w:rPr>
                     <w:rFonts w:ascii="Cambria Math" w:hAnsi="Cambria Math"/>
                     <w:sz w:val="24"/>
                   </w:rPr>
-                  <m:t>-</m:t>
+                  <m:t>504</m:t>
                 </m:r>
-                <m:sSub>
-                  <m:sSubPr>
-                    <m:ctrlPr>
-                      <w:rPr>
-                        <w:rFonts w:ascii="Cambria Math" w:hAnsi="Cambria Math"/>
-                        <w:i/>
-                        <w:sz w:val="24"/>
-                      </w:rPr>
-                    </m:ctrlPr>
-                  </m:sSubPr>
-                  <m:e>
-                    <m:r>
-                      <w:rPr>
-                        <w:rFonts w:ascii="Cambria Math" w:hAnsi="Cambria Math"/>
-                        <w:sz w:val="24"/>
-                      </w:rPr>
-                      <m:t>С</m:t>
-                    </m:r>
-                  </m:e>
-                  <m:sub>
-                    <m:r>
-                      <w:rPr>
-                        <w:rFonts w:ascii="Cambria Math" w:hAnsi="Cambria Math"/>
-                        <w:sz w:val="24"/>
-                      </w:rPr>
-                      <m:t>2</m:t>
-                    </m:r>
-                  </m:sub>
-                </m:sSub>
                 <m:r>
                   <w:rPr>
                     <w:rFonts w:ascii="Cambria Math" w:hAnsi="Cambria Math"/>
                     <w:sz w:val="24"/>
                   </w:rPr>
-                  <m:t>+</m:t>
+                  <m:t>*</m:t>
                 </m:r>
-                <m:nary>
-                  <m:naryPr>
-                    <m:chr m:val="∑"/>
-                    <m:limLoc m:val="undOvr"/>
-                    <m:subHide m:val="1"/>
-                    <m:supHide m:val="1"/>
-                    <m:ctrlPr>
-                      <w:rPr>
-                        <w:rFonts w:ascii="Cambria Math" w:hAnsi="Cambria Math"/>
-                        <w:i/>
-                        <w:sz w:val="24"/>
-                      </w:rPr>
-                    </m:ctrlPr>
-                  </m:naryPr>
-                  <m:sub/>
-                  <m:sup/>
-                  <m:e>
-                    <m:sSub>
-                      <m:sSubPr>
-                        <m:ctrlPr>
-                          <w:rPr>
-                            <w:rFonts w:ascii="Cambria Math" w:hAnsi="Cambria Math"/>
-                            <w:i/>
-                            <w:sz w:val="24"/>
-                          </w:rPr>
-                        </m:ctrlPr>
-                      </m:sSubPr>
-                      <m:e>
-                        <m:r>
-                          <w:rPr>
-                            <w:rFonts w:ascii="Cambria Math" w:hAnsi="Cambria Math"/>
-                            <w:sz w:val="24"/>
-                          </w:rPr>
-                          <m:t>Э</m:t>
-                        </m:r>
-                      </m:e>
-                      <m:sub>
-                        <m:r>
-                          <w:rPr>
-                            <w:rFonts w:ascii="Cambria Math" w:hAnsi="Cambria Math"/>
-                            <w:sz w:val="24"/>
-                            <w:lang w:val="en-US"/>
-                          </w:rPr>
-                          <m:t>i</m:t>
-                        </m:r>
-                      </m:sub>
-                    </m:sSub>
-                  </m:e>
-                </m:nary>
-              </m:oMath>
-            </m:oMathPara>
-          </w:p>
-        </w:tc>
-        <w:tc>
-          <w:tcPr>
-            <w:tcW w:w="543" w:type="dxa"/>
-            <w:vAlign w:val="center"/>
-          </w:tcPr>
-          <w:p>
-            <w:pPr>
-              <w:pStyle w:val="a3"/>
-              <w:jc w:val="center"/>
-            </w:pPr>
-            <w:r>
-              <w:t>(</w:t>
-            </w:r>
-            <w:r>
-              <w:t>3</w:t>
-            </w:r>
-            <w:r>
-              <w:rPr>
-                <w:lang w:val="en-US"/>
-              </w:rPr>
-              <w:t>.</w:t>
-            </w:r>
-            <w:r>
-              <w:t>16)</w:t>
-            </w:r>
-          </w:p>
-        </w:tc>
-      </w:tr>
-    </w:tbl>
-    <w:p>
-      <w:pPr>
-        <w:rPr>
-          <w:rFonts w:eastAsiaTheme="minorEastAsia"/>
-          <w:sz w:val="24"/>
-        </w:rPr>
-      </w:pPr>
-    </w:p>
-    <w:p>
-      <w:pPr>
-        <w:rPr>
-          <w:rFonts w:eastAsiaTheme="minorEastAsia"/>
-          <w:sz w:val="24"/>
-        </w:rPr>
-      </w:pPr>
-      <w:r>
-        <w:rPr>
-          <w:rFonts w:eastAsiaTheme="minorEastAsia"/>
-          <w:sz w:val="24"/>
-        </w:rPr>
-        <w:t>где,</w:t>
-      </w:r>
-      <w:r>
-        <w:rPr>
-          <w:rFonts w:eastAsiaTheme="minorEastAsia"/>
-          <w:sz w:val="24"/>
-        </w:rPr>
-        <w:tab/>
-        <w:t>Э</w:t>
-      </w:r>
-      <w:r>
-        <w:rPr>
-          <w:rFonts w:eastAsiaTheme="minorEastAsia"/>
-          <w:sz w:val="24"/>
-          <w:vertAlign w:val="subscript"/>
-        </w:rPr>
-        <w:t>уг</w:t>
-      </w:r>
-      <w:r>
-        <w:rPr>
-          <w:rFonts w:eastAsiaTheme="minorEastAsia"/>
-          <w:sz w:val="24"/>
-        </w:rPr>
-        <w:t xml:space="preserve"> – условно-годовая величина экономии, руб.</w:t>
-      </w:r>
-    </w:p>
-    <w:p>
-      <w:pPr>
-        <w:rPr>
-          <w:rFonts w:eastAsiaTheme="minorEastAsia"/>
-          <w:sz w:val="24"/>
-        </w:rPr>
-      </w:pPr>
-      <w:r>
-        <w:rPr>
-          <w:rFonts w:eastAsiaTheme="minorEastAsia"/>
-          <w:sz w:val="24"/>
-        </w:rPr>
-        <w:tab/>
-        <w:t>С</w:t>
-      </w:r>
-      <w:r>
-        <w:rPr>
-          <w:rFonts w:eastAsiaTheme="minorEastAsia"/>
-          <w:sz w:val="24"/>
-          <w:vertAlign w:val="subscript"/>
-        </w:rPr>
-        <w:t>1</w:t>
-      </w:r>
-      <w:r>
-        <w:rPr>
-          <w:rFonts w:eastAsiaTheme="minorEastAsia"/>
-          <w:sz w:val="24"/>
-        </w:rPr>
-        <w:t xml:space="preserve"> – годовые текущие затраты до внедрения, руб</w:t>
-      </w:r>
-      <w:r>
-        <w:rPr>
-          <w:rFonts w:eastAsiaTheme="minorEastAsia"/>
-          <w:sz w:val="24"/>
-        </w:rPr>
-        <w:t>.;</w:t>
-      </w:r>
-    </w:p>
-    <w:p>
-      <w:pPr>
-        <w:rPr>
-          <w:rFonts w:eastAsiaTheme="minorEastAsia"/>
-          <w:sz w:val="24"/>
-        </w:rPr>
-      </w:pPr>
-      <w:r>
-        <w:rPr>
-          <w:rFonts w:eastAsiaTheme="minorEastAsia"/>
-          <w:sz w:val="24"/>
-        </w:rPr>
-        <w:tab/>
-        <w:t>С</w:t>
-      </w:r>
-      <w:r>
-        <w:rPr>
-          <w:rFonts w:eastAsiaTheme="minorEastAsia"/>
-          <w:sz w:val="24"/>
-          <w:vertAlign w:val="subscript"/>
-        </w:rPr>
-        <w:t>2</w:t>
-      </w:r>
-      <w:r>
-        <w:rPr>
-          <w:rFonts w:eastAsiaTheme="minorEastAsia"/>
-          <w:sz w:val="24"/>
-        </w:rPr>
-        <w:t xml:space="preserve"> – годовые текущие затраты после внедрения, руб.</w:t>
-      </w:r>
-      <w:r>
-        <w:rPr>
-          <w:rFonts w:eastAsiaTheme="minorEastAsia"/>
-          <w:sz w:val="24"/>
-        </w:rPr>
-        <w:t>;</w:t>
-      </w:r>
-    </w:p>
-    <w:p>
-      <w:pPr>
-        <w:rPr>
-          <w:rFonts w:eastAsiaTheme="minorEastAsia"/>
-          <w:sz w:val="24"/>
-        </w:rPr>
-      </w:pPr>
-      <w:r>
-        <w:rPr>
-          <w:rFonts w:eastAsiaTheme="minorEastAsia"/>
-          <w:sz w:val="24"/>
-        </w:rPr>
-        <w:tab/>
-      </w:r>
-      <w:r>
-        <w:rPr>
-          <w:rFonts w:eastAsiaTheme="minorEastAsia" w:cs="Times New Roman"/>
-          <w:sz w:val="24"/>
-        </w:rPr>
-        <w:t>∑</w:t>
-      </w:r>
-      <w:r>
-        <w:rPr>
-          <w:rFonts w:eastAsiaTheme="minorEastAsia"/>
-          <w:sz w:val="24"/>
-        </w:rPr>
-        <w:t>Э</w:t>
-      </w:r>
-      <w:r>
-        <w:rPr>
-          <w:rFonts w:eastAsiaTheme="minorEastAsia"/>
-          <w:sz w:val="24"/>
-          <w:vertAlign w:val="subscript"/>
-          <w:lang w:val="en-US"/>
-        </w:rPr>
-        <w:t>i</w:t>
-      </w:r>
-      <w:r>
-        <w:rPr>
-          <w:rFonts w:eastAsiaTheme="minorEastAsia"/>
-          <w:sz w:val="24"/>
-        </w:rPr>
-        <w:t xml:space="preserve"> – </w:t>
-      </w:r>
-      <w:r>
-        <w:rPr>
-          <w:rFonts w:eastAsiaTheme="minorEastAsia"/>
-          <w:sz w:val="24"/>
-        </w:rPr>
-        <w:t>ожидаемый дополнительный коэффициент факторов, руб</w:t>
-      </w:r>
-      <w:r>
-        <w:rPr>
-          <w:rFonts w:eastAsiaTheme="minorEastAsia"/>
-          <w:sz w:val="24"/>
-        </w:rPr>
-        <w:t>;</w:t>
-      </w:r>
-    </w:p>
-    <w:p>
-      <w:r>
-        <w:t xml:space="preserve">Так как основным фактором, по которому производится расчет экономической эффективности от внедрения программного продукта, является </w:t>
-      </w:r>
-      <w:r>
-        <w:t>уменьшения времени обработки результатов тестирования</w:t>
-      </w:r>
-      <w:r>
-        <w:t xml:space="preserve"> и дополнительный эффект не учитывается, то </w:t>
-      </w:r>
-      <w:r>
-        <w:rPr>
-          <w:i/>
-          <w:iCs/>
-        </w:rPr>
-        <w:t>∑Э</w:t>
-      </w:r>
-      <w:r>
-        <w:rPr>
-          <w:i/>
-          <w:iCs/>
-          <w:vertAlign w:val="subscript"/>
-          <w:lang w:val="en-US"/>
-        </w:rPr>
-        <w:t>i</w:t>
-      </w:r>
-      <w:r>
-        <w:rPr>
-          <w:iCs/>
-        </w:rPr>
-        <w:t xml:space="preserve"> =0</w:t>
-      </w:r>
-      <w:r>
-        <w:rPr>
-          <w:iCs/>
-        </w:rPr>
-        <w:t>.</w:t>
-      </w:r>
-    </w:p>
-    <w:p>
-      <w:pPr>
-        <w:rPr>
-          <w:rFonts w:eastAsiaTheme="minorEastAsia"/>
-        </w:rPr>
-      </w:pPr>
-      <w:r>
-        <w:rPr>
-          <w:rFonts w:eastAsiaTheme="minorEastAsia"/>
-        </w:rPr>
-        <w:t>Подставив данные, получим:</w:t>
-      </w:r>
-    </w:p>
-    <w:p>
-      <w:pPr>
-        <w:rPr>
-          <w:rFonts w:eastAsiaTheme="minorEastAsia"/>
-        </w:rPr>
-      </w:pPr>
-    </w:p>
-    <w:tbl>
-      <w:tblPr>
-        <w:tblStyle w:val="a4"/>
-        <w:tblW w:w="0" w:type="auto"/>
-        <w:tblBorders>
-          <w:top w:val="none" w:sz="0" w:space="0" w:color="auto"/>
-          <w:left w:val="none" w:sz="0" w:space="0" w:color="auto"/>
-          <w:bottom w:val="none" w:sz="0" w:space="0" w:color="auto"/>
-          <w:right w:val="none" w:sz="0" w:space="0" w:color="auto"/>
-          <w:insideH w:val="none" w:sz="0" w:space="0" w:color="auto"/>
-          <w:insideV w:val="none" w:sz="0" w:space="0" w:color="auto"/>
-        </w:tblBorders>
-        <w:tblLook w:val="04A0" w:firstRow="1" w:lastRow="0" w:firstColumn="1" w:lastColumn="0" w:noHBand="0" w:noVBand="1"/>
-      </w:tblPr>
-      <w:tblGrid>
-        <w:gridCol w:w="9028"/>
-        <w:gridCol w:w="543"/>
-      </w:tblGrid>
-      <w:tr>
-        <w:trPr>
-          <w:trHeight w:val="850"/>
-        </w:trPr>
-        <w:tc>
-          <w:tcPr>
-            <w:tcW w:w="9028" w:type="dxa"/>
-            <w:vAlign w:val="center"/>
-          </w:tcPr>
-          <w:p>
-            <w:pPr>
-              <w:pStyle w:val="a3"/>
-              <w:jc w:val="center"/>
-              <w:rPr>
-                <w:i/>
-              </w:rPr>
-            </w:pPr>
-            <m:oMathPara>
-              <m:oMathParaPr>
-                <m:jc m:val="center"/>
-              </m:oMathParaPr>
-              <m:oMath>
-                <m:sSub>
-                  <m:sSubPr>
-                    <m:ctrlPr>
-                      <w:rPr>
-                        <w:rFonts w:ascii="Cambria Math" w:hAnsi="Cambria Math"/>
-                        <w:i/>
-                        <w:sz w:val="24"/>
-                      </w:rPr>
-                    </m:ctrlPr>
-                  </m:sSubPr>
-                  <m:e>
-                    <m:r>
-                      <w:rPr>
-                        <w:rFonts w:ascii="Cambria Math" w:hAnsi="Cambria Math"/>
-                        <w:sz w:val="24"/>
-                      </w:rPr>
-                      <m:t>Э</m:t>
-                    </m:r>
-                  </m:e>
-                  <m:sub>
-                    <m:r>
-                      <w:rPr>
-                        <w:rFonts w:ascii="Cambria Math" w:hAnsi="Cambria Math"/>
-                        <w:sz w:val="24"/>
-                      </w:rPr>
-                      <m:t>уг</m:t>
-                    </m:r>
-                  </m:sub>
-                </m:sSub>
                 <m:r>
                   <w:rPr>
                     <w:rFonts w:ascii="Cambria Math" w:hAnsi="Cambria Math"/>
                     <w:sz w:val="24"/>
                   </w:rPr>
-                  <m:t>=801000-67900+0=</m:t>
+                  <m:t>21</m:t>
                 </m:r>
                 <m:r>
                   <w:rPr>
                     <w:rFonts w:ascii="Cambria Math" w:hAnsi="Cambria Math"/>
                     <w:sz w:val="24"/>
-                    <w:lang w:val="en-US"/>
                   </w:rPr>
-                  <m:t>733100</m:t>
+                  <m:t>=</m:t>
+                </m:r>
+                <m:r>
+                  <w:rPr>
+                    <w:rFonts w:ascii="Cambria Math" w:hAnsi="Cambria Math"/>
+                    <w:sz w:val="24"/>
+                  </w:rPr>
+                  <m:t>10584</m:t>
                 </m:r>
                 <m:r>
                   <w:rPr>
@@ -11946,295 +10934,10 @@
         </w:tc>
       </w:tr>
     </w:tbl>
-    <w:p>
-      <w:pPr>
-        <w:rPr>
-          <w:rFonts w:eastAsiaTheme="minorEastAsia"/>
-        </w:rPr>
-      </w:pPr>
-    </w:p>
-    <w:p>
-      <w:pPr>
-        <w:rPr>
-          <w:rFonts w:eastAsiaTheme="minorEastAsia"/>
-        </w:rPr>
-      </w:pPr>
-      <w:r>
-        <w:rPr>
-          <w:rFonts w:eastAsiaTheme="minorEastAsia"/>
-        </w:rPr>
-        <w:lastRenderedPageBreak/>
-        <w:t>Величина ожидаемого годового экономического эффекта от внедрения ИС рассчитывается по формуле (</w:t>
-      </w:r>
-      <w:r>
-        <w:rPr>
-          <w:rFonts w:eastAsiaTheme="minorEastAsia"/>
-        </w:rPr>
-        <w:t>3</w:t>
-      </w:r>
-      <w:r>
-        <w:rPr>
-          <w:rFonts w:eastAsiaTheme="minorEastAsia"/>
-        </w:rPr>
-        <w:t>.17):</w:t>
-      </w:r>
-    </w:p>
-    <w:p>
-      <w:pPr>
-        <w:rPr>
-          <w:rFonts w:eastAsiaTheme="minorEastAsia"/>
-        </w:rPr>
-      </w:pPr>
-    </w:p>
-    <w:tbl>
-      <w:tblPr>
-        <w:tblStyle w:val="a4"/>
-        <w:tblW w:w="0" w:type="auto"/>
-        <w:tblBorders>
-          <w:top w:val="none" w:sz="0" w:space="0" w:color="auto"/>
-          <w:left w:val="none" w:sz="0" w:space="0" w:color="auto"/>
-          <w:bottom w:val="none" w:sz="0" w:space="0" w:color="auto"/>
-          <w:right w:val="none" w:sz="0" w:space="0" w:color="auto"/>
-          <w:insideH w:val="none" w:sz="0" w:space="0" w:color="auto"/>
-          <w:insideV w:val="none" w:sz="0" w:space="0" w:color="auto"/>
-        </w:tblBorders>
-        <w:tblLook w:val="04A0" w:firstRow="1" w:lastRow="0" w:firstColumn="1" w:lastColumn="0" w:noHBand="0" w:noVBand="1"/>
-      </w:tblPr>
-      <w:tblGrid>
-        <w:gridCol w:w="8848"/>
-        <w:gridCol w:w="893"/>
-      </w:tblGrid>
-      <w:tr>
-        <w:trPr>
-          <w:trHeight w:val="850"/>
-        </w:trPr>
-        <w:tc>
-          <w:tcPr>
-            <w:tcW w:w="9028" w:type="dxa"/>
-            <w:vAlign w:val="center"/>
-          </w:tcPr>
-          <w:p>
-            <w:pPr>
-              <w:pStyle w:val="a3"/>
-              <w:jc w:val="center"/>
-              <w:rPr>
-                <w:i/>
-              </w:rPr>
-            </w:pPr>
-            <m:oMathPara>
-              <m:oMathParaPr>
-                <m:jc m:val="center"/>
-              </m:oMathParaPr>
-              <m:oMath>
-                <m:sSub>
-                  <m:sSubPr>
-                    <m:ctrlPr>
-                      <w:rPr>
-                        <w:rFonts w:ascii="Cambria Math" w:hAnsi="Cambria Math"/>
-                        <w:i/>
-                        <w:sz w:val="24"/>
-                      </w:rPr>
-                    </m:ctrlPr>
-                  </m:sSubPr>
-                  <m:e>
-                    <m:r>
-                      <w:rPr>
-                        <w:rFonts w:ascii="Cambria Math" w:hAnsi="Cambria Math"/>
-                        <w:sz w:val="24"/>
-                      </w:rPr>
-                      <m:t>Э</m:t>
-                    </m:r>
-                  </m:e>
-                  <m:sub>
-                    <m:r>
-                      <w:rPr>
-                        <w:rFonts w:ascii="Cambria Math" w:hAnsi="Cambria Math"/>
-                        <w:sz w:val="24"/>
-                      </w:rPr>
-                      <m:t>г</m:t>
-                    </m:r>
-                  </m:sub>
-                </m:sSub>
-                <m:r>
-                  <w:rPr>
-                    <w:rFonts w:ascii="Cambria Math" w:hAnsi="Cambria Math"/>
-                    <w:sz w:val="24"/>
-                  </w:rPr>
-                  <m:t>=</m:t>
-                </m:r>
-                <m:sSub>
-                  <m:sSubPr>
-                    <m:ctrlPr>
-                      <w:rPr>
-                        <w:rFonts w:ascii="Cambria Math" w:hAnsi="Cambria Math"/>
-                        <w:i/>
-                        <w:sz w:val="24"/>
-                      </w:rPr>
-                    </m:ctrlPr>
-                  </m:sSubPr>
-                  <m:e>
-                    <m:r>
-                      <w:rPr>
-                        <w:rFonts w:ascii="Cambria Math" w:hAnsi="Cambria Math"/>
-                        <w:sz w:val="24"/>
-                      </w:rPr>
-                      <m:t>Э</m:t>
-                    </m:r>
-                  </m:e>
-                  <m:sub>
-                    <m:r>
-                      <w:rPr>
-                        <w:rFonts w:ascii="Cambria Math" w:hAnsi="Cambria Math"/>
-                        <w:sz w:val="24"/>
-                      </w:rPr>
-                      <m:t>уг</m:t>
-                    </m:r>
-                  </m:sub>
-                </m:sSub>
-                <m:r>
-                  <w:rPr>
-                    <w:rFonts w:ascii="Cambria Math" w:hAnsi="Cambria Math"/>
-                    <w:sz w:val="24"/>
-                  </w:rPr>
-                  <m:t>-</m:t>
-                </m:r>
-                <m:r>
-                  <w:rPr>
-                    <w:rFonts w:ascii="Cambria Math" w:hAnsi="Cambria Math"/>
-                    <w:sz w:val="24"/>
-                    <w:lang w:val="en-US"/>
-                  </w:rPr>
-                  <m:t>K*</m:t>
-                </m:r>
-                <m:sSub>
-                  <m:sSubPr>
-                    <m:ctrlPr>
-                      <w:rPr>
-                        <w:rFonts w:ascii="Cambria Math" w:hAnsi="Cambria Math"/>
-                        <w:i/>
-                        <w:sz w:val="24"/>
-                        <w:lang w:val="en-US"/>
-                      </w:rPr>
-                    </m:ctrlPr>
-                  </m:sSubPr>
-                  <m:e>
-                    <m:r>
-                      <w:rPr>
-                        <w:rFonts w:ascii="Cambria Math" w:hAnsi="Cambria Math"/>
-                        <w:sz w:val="24"/>
-                        <w:lang w:val="en-US"/>
-                      </w:rPr>
-                      <m:t>E</m:t>
-                    </m:r>
-                  </m:e>
-                  <m:sub>
-                    <m:r>
-                      <w:rPr>
-                        <w:rFonts w:ascii="Cambria Math" w:hAnsi="Cambria Math"/>
-                        <w:sz w:val="24"/>
-                      </w:rPr>
-                      <m:t>н</m:t>
-                    </m:r>
-                  </m:sub>
-                </m:sSub>
-              </m:oMath>
-            </m:oMathPara>
-          </w:p>
-        </w:tc>
-        <w:tc>
-          <w:tcPr>
-            <w:tcW w:w="543" w:type="dxa"/>
-            <w:vAlign w:val="center"/>
-          </w:tcPr>
-          <w:p>
-            <w:pPr>
-              <w:pStyle w:val="a3"/>
-              <w:jc w:val="center"/>
-            </w:pPr>
-            <w:r>
-              <w:t>(</w:t>
-            </w:r>
-            <w:r>
-              <w:t>3</w:t>
-            </w:r>
-            <w:r>
-              <w:rPr>
-                <w:lang w:val="en-US"/>
-              </w:rPr>
-              <w:t>.</w:t>
-            </w:r>
-            <w:r>
-              <w:t>17)</w:t>
-            </w:r>
-          </w:p>
-        </w:tc>
-      </w:tr>
-    </w:tbl>
     <w:p/>
     <w:p>
       <w:r>
-        <w:t>где,</w:t>
-      </w:r>
-      <w:r>
-        <w:tab/>
-        <w:t>Э</w:t>
-      </w:r>
-      <w:r>
-        <w:rPr>
-          <w:vertAlign w:val="subscript"/>
-        </w:rPr>
-        <w:t>г</w:t>
-      </w:r>
-      <w:r>
-        <w:t xml:space="preserve"> – ожидаемый годовой экономический эффект, руб</w:t>
-      </w:r>
-      <w:r>
-        <w:t>.;</w:t>
-      </w:r>
-    </w:p>
-    <w:p>
-      <w:r>
-        <w:tab/>
-      </w:r>
-      <w:r>
-        <w:rPr>
-          <w:lang w:val="en-US"/>
-        </w:rPr>
-        <w:t>K</w:t>
-      </w:r>
-      <w:r>
-        <w:t xml:space="preserve"> – </w:t>
-      </w:r>
-      <w:r>
-        <w:t>капитальные вложения (равны затратам на создание ИС), руб</w:t>
-      </w:r>
-      <w:r>
-        <w:t>.;</w:t>
-      </w:r>
-    </w:p>
-    <w:p>
-      <w:r>
-        <w:tab/>
-      </w:r>
-      <w:r>
-        <w:rPr>
-          <w:lang w:val="en-US"/>
-        </w:rPr>
-        <w:t>E</w:t>
-      </w:r>
-      <w:r>
-        <w:rPr>
-          <w:vertAlign w:val="subscript"/>
-        </w:rPr>
-        <w:t>н</w:t>
-      </w:r>
-      <w:r>
-        <w:t xml:space="preserve"> – нормативный коэффициент экономической эффективности капитальных вложений (для отрасли разработки ПО установлен 0.35).</w:t>
-      </w:r>
-    </w:p>
-    <w:p>
-      <w:r>
-        <w:t>Подставив данные, получаем:</w:t>
+        <w:t>Подставив соответствующие значения в формулу, получим:</w:t>
       </w:r>
     </w:p>
     <w:p/>
@@ -12294,7 +10997,7 @@
                         <w:rFonts w:ascii="Cambria Math" w:hAnsi="Cambria Math"/>
                         <w:sz w:val="24"/>
                       </w:rPr>
-                      <m:t>Э</m:t>
+                      <m:t>С</m:t>
                     </m:r>
                   </m:e>
                   <m:sub>
@@ -12303,7 +11006,7 @@
                         <w:rFonts w:ascii="Cambria Math" w:hAnsi="Cambria Math"/>
                         <w:sz w:val="24"/>
                       </w:rPr>
-                      <m:t>г</m:t>
+                      <m:t>2</m:t>
                     </m:r>
                   </m:sub>
                 </m:sSub>
@@ -12312,7 +11015,1320 @@
                     <w:rFonts w:ascii="Cambria Math" w:hAnsi="Cambria Math"/>
                     <w:sz w:val="24"/>
                   </w:rPr>
-                  <m:t>=733100-</m:t>
+                  <m:t>=25000+7550+</m:t>
+                </m:r>
+                <m:r>
+                  <w:rPr>
+                    <w:rFonts w:ascii="Cambria Math" w:hAnsi="Cambria Math"/>
+                    <w:sz w:val="24"/>
+                  </w:rPr>
+                  <m:t>10584</m:t>
+                </m:r>
+                <m:r>
+                  <w:rPr>
+                    <w:rFonts w:ascii="Cambria Math" w:hAnsi="Cambria Math"/>
+                    <w:sz w:val="24"/>
+                  </w:rPr>
+                  <m:t>+1500</m:t>
+                </m:r>
+                <m:r>
+                  <w:rPr>
+                    <w:rFonts w:ascii="Cambria Math" w:hAnsi="Cambria Math"/>
+                    <w:sz w:val="24"/>
+                  </w:rPr>
+                  <m:t>+7500=</m:t>
+                </m:r>
+                <m:r>
+                  <w:rPr>
+                    <w:rFonts w:ascii="Cambria Math" w:hAnsi="Cambria Math"/>
+                    <w:sz w:val="24"/>
+                  </w:rPr>
+                  <m:t>52134</m:t>
+                </m:r>
+                <m:r>
+                  <w:rPr>
+                    <w:rFonts w:ascii="Cambria Math" w:hAnsi="Cambria Math"/>
+                    <w:sz w:val="24"/>
+                  </w:rPr>
+                  <m:t xml:space="preserve"> </m:t>
+                </m:r>
+                <m:r>
+                  <w:rPr>
+                    <w:rFonts w:ascii="Cambria Math" w:eastAsiaTheme="minorEastAsia" w:hAnsi="Cambria Math"/>
+                    <w:sz w:val="24"/>
+                  </w:rPr>
+                  <m:t>руб.</m:t>
+                </m:r>
+              </m:oMath>
+            </m:oMathPara>
+          </w:p>
+        </w:tc>
+        <w:tc>
+          <w:tcPr>
+            <w:tcW w:w="543" w:type="dxa"/>
+            <w:vAlign w:val="center"/>
+          </w:tcPr>
+          <w:p>
+            <w:pPr>
+              <w:pStyle w:val="a3"/>
+              <w:jc w:val="center"/>
+            </w:pPr>
+          </w:p>
+        </w:tc>
+      </w:tr>
+    </w:tbl>
+    <w:p/>
+    <w:p>
+      <w:r>
+        <w:t>Таким образом, текущие затраты на содержание системы до внедрения разработанного программного продукта составляют 8</w:t>
+      </w:r>
+      <w:r>
+        <w:t>01</w:t>
+      </w:r>
+      <w:r>
+        <w:t>0</w:t>
+      </w:r>
+      <w:r>
+        <w:t xml:space="preserve">00 руб., после внедрения </w:t>
+      </w:r>
+      <w:r>
+        <w:t>52</w:t>
+      </w:r>
+      <w:r>
+        <w:t xml:space="preserve"> </w:t>
+      </w:r>
+      <w:r>
+        <w:t>134</w:t>
+      </w:r>
+      <w:r>
+        <w:t xml:space="preserve"> руб.</w:t>
+      </w:r>
+    </w:p>
+    <w:p>
+      <w:pPr>
+        <w:pStyle w:val="2"/>
+      </w:pPr>
+      <w:r>
+        <w:t>3.4 Расчёт экономической целесообразности разработки и внедрения информационных технологий</w:t>
+      </w:r>
+    </w:p>
+    <w:p>
+      <w:r>
+        <w:t>Для разрабатываемого проекта расчет экономической эффективности производится исходя из следующих условий:</w:t>
+      </w:r>
+    </w:p>
+    <w:p>
+      <w:pPr>
+        <w:pStyle w:val="ab"/>
+        <w:numPr>
+          <w:ilvl w:val="0"/>
+          <w:numId w:val="1"/>
+        </w:numPr>
+      </w:pPr>
+      <w:r>
+        <w:t xml:space="preserve">годовые текущие затраты до внедрения автоматизированной системы, </w:t>
+      </w:r>
+      <w:r>
+        <w:rPr>
+          <w:i/>
+        </w:rPr>
+        <w:t>С</w:t>
+      </w:r>
+      <w:proofErr w:type="gramStart"/>
+      <w:r>
+        <w:rPr>
+          <w:i/>
+          <w:vertAlign w:val="subscript"/>
+        </w:rPr>
+        <w:t>1</w:t>
+      </w:r>
+      <w:proofErr w:type="gramEnd"/>
+      <w:r>
+        <w:rPr>
+          <w:i/>
+        </w:rPr>
+        <w:t xml:space="preserve"> =</w:t>
+      </w:r>
+      <w:r>
+        <w:t xml:space="preserve"> 8</w:t>
+      </w:r>
+      <w:r>
+        <w:t>01</w:t>
+      </w:r>
+      <w:r>
+        <w:t>000 руб.;</w:t>
+      </w:r>
+    </w:p>
+    <w:p>
+      <w:pPr>
+        <w:pStyle w:val="ab"/>
+        <w:numPr>
+          <w:ilvl w:val="0"/>
+          <w:numId w:val="1"/>
+        </w:numPr>
+      </w:pPr>
+      <w:r>
+        <w:lastRenderedPageBreak/>
+        <w:t xml:space="preserve">годовые текущие затраты после внедрения системы, </w:t>
+      </w:r>
+      <w:r>
+        <w:rPr>
+          <w:i/>
+        </w:rPr>
+        <w:t>С</w:t>
+      </w:r>
+      <w:proofErr w:type="gramStart"/>
+      <w:r>
+        <w:rPr>
+          <w:i/>
+          <w:vertAlign w:val="subscript"/>
+        </w:rPr>
+        <w:t>2</w:t>
+      </w:r>
+      <w:proofErr w:type="gramEnd"/>
+      <w:r>
+        <w:rPr>
+          <w:i/>
+        </w:rPr>
+        <w:t xml:space="preserve"> =</w:t>
+      </w:r>
+      <w:r>
+        <w:t xml:space="preserve"> </w:t>
+      </w:r>
+      <w:r>
+        <w:t>52</w:t>
+      </w:r>
+      <w:r>
+        <w:t xml:space="preserve"> </w:t>
+      </w:r>
+      <w:r>
+        <w:t>134</w:t>
+      </w:r>
+      <w:r>
+        <w:t xml:space="preserve"> руб.;</w:t>
+      </w:r>
+    </w:p>
+    <w:p>
+      <w:pPr>
+        <w:pStyle w:val="ab"/>
+        <w:numPr>
+          <w:ilvl w:val="0"/>
+          <w:numId w:val="1"/>
+        </w:numPr>
+      </w:pPr>
+      <w:r>
+        <w:t>горизонт расчета принимается исходя из срока использования разработки,</w:t>
+      </w:r>
+      <w:r>
+        <w:rPr>
+          <w:i/>
+        </w:rPr>
+        <w:t xml:space="preserve"> Т=</w:t>
+      </w:r>
+      <w:proofErr w:type="spellStart"/>
+      <w:r>
+        <w:rPr>
+          <w:i/>
+        </w:rPr>
+        <w:t>Т</w:t>
+      </w:r>
+      <w:r>
+        <w:rPr>
+          <w:i/>
+          <w:vertAlign w:val="subscript"/>
+        </w:rPr>
+        <w:t>н</w:t>
+      </w:r>
+      <w:proofErr w:type="spellEnd"/>
+      <w:r>
+        <w:rPr>
+          <w:i/>
+        </w:rPr>
+        <w:t xml:space="preserve">= </w:t>
+      </w:r>
+      <w:r>
+        <w:t>3 годам;</w:t>
+      </w:r>
+    </w:p>
+    <w:p>
+      <w:pPr>
+        <w:pStyle w:val="ab"/>
+        <w:numPr>
+          <w:ilvl w:val="0"/>
+          <w:numId w:val="1"/>
+        </w:numPr>
+      </w:pPr>
+      <w:r>
+        <w:t xml:space="preserve">шаг расчета равен одному году, </w:t>
+      </w:r>
+      <w:r>
+        <w:rPr>
+          <w:i/>
+          <w:iCs/>
+          <w:lang w:val="en-US"/>
+        </w:rPr>
+        <w:t>t</w:t>
+      </w:r>
+      <w:r>
+        <w:rPr>
+          <w:i/>
+          <w:iCs/>
+        </w:rPr>
+        <w:t xml:space="preserve"> </w:t>
+      </w:r>
+      <w:r>
+        <w:t xml:space="preserve">= 1 году; </w:t>
+      </w:r>
+    </w:p>
+    <w:p>
+      <w:pPr>
+        <w:pStyle w:val="ab"/>
+        <w:numPr>
+          <w:ilvl w:val="0"/>
+          <w:numId w:val="1"/>
+        </w:numPr>
+        <w:rPr>
+          <w:iCs/>
+        </w:rPr>
+      </w:pPr>
+      <w:r>
+        <w:rPr>
+          <w:iCs/>
+        </w:rPr>
+        <w:t xml:space="preserve">капитальные вложения равны затратам на создание системы, </w:t>
+      </w:r>
+      <w:r>
+        <w:rPr>
+          <w:i/>
+          <w:iCs/>
+        </w:rPr>
+        <w:t xml:space="preserve">К </w:t>
+      </w:r>
+      <w:r>
+        <w:rPr>
+          <w:iCs/>
+        </w:rPr>
+        <w:t xml:space="preserve">= </w:t>
+      </w:r>
+      <w:r>
+        <w:t>537568.08</w:t>
+      </w:r>
+      <w:r>
+        <w:t xml:space="preserve"> </w:t>
+      </w:r>
+      <w:r>
+        <w:rPr>
+          <w:iCs/>
+        </w:rPr>
+        <w:t>руб.</w:t>
+      </w:r>
+    </w:p>
+    <w:p>
+      <w:r>
+        <w:t>Ожидаемая условно-годовая экономия от внедрения системы рассчитывается по формуле (</w:t>
+      </w:r>
+      <w:r>
+        <w:t>3</w:t>
+      </w:r>
+      <w:r>
+        <w:t>.16):</w:t>
+      </w:r>
+    </w:p>
+    <w:p>
+      <w:pPr>
+        <w:rPr>
+          <w:rFonts w:eastAsiaTheme="minorEastAsia"/>
+          <w:sz w:val="24"/>
+        </w:rPr>
+      </w:pPr>
+    </w:p>
+    <w:tbl>
+      <w:tblPr>
+        <w:tblStyle w:val="a4"/>
+        <w:tblW w:w="0" w:type="auto"/>
+        <w:tblBorders>
+          <w:top w:val="none" w:sz="0" w:space="0" w:color="auto"/>
+          <w:left w:val="none" w:sz="0" w:space="0" w:color="auto"/>
+          <w:bottom w:val="none" w:sz="0" w:space="0" w:color="auto"/>
+          <w:right w:val="none" w:sz="0" w:space="0" w:color="auto"/>
+          <w:insideH w:val="none" w:sz="0" w:space="0" w:color="auto"/>
+          <w:insideV w:val="none" w:sz="0" w:space="0" w:color="auto"/>
+        </w:tblBorders>
+        <w:tblLook w:val="04A0" w:firstRow="1" w:lastRow="0" w:firstColumn="1" w:lastColumn="0" w:noHBand="0" w:noVBand="1"/>
+      </w:tblPr>
+      <w:tblGrid>
+        <w:gridCol w:w="8848"/>
+        <w:gridCol w:w="893"/>
+      </w:tblGrid>
+      <w:tr>
+        <w:trPr>
+          <w:trHeight w:val="850"/>
+        </w:trPr>
+        <w:tc>
+          <w:tcPr>
+            <w:tcW w:w="9028" w:type="dxa"/>
+            <w:vAlign w:val="center"/>
+          </w:tcPr>
+          <w:p>
+            <w:pPr>
+              <w:pStyle w:val="a3"/>
+              <w:jc w:val="center"/>
+              <w:rPr>
+                <w:i/>
+              </w:rPr>
+            </w:pPr>
+            <m:oMathPara>
+              <m:oMathParaPr>
+                <m:jc m:val="center"/>
+              </m:oMathParaPr>
+              <m:oMath>
+                <m:sSub>
+                  <m:sSubPr>
+                    <m:ctrlPr>
+                      <w:rPr>
+                        <w:rFonts w:ascii="Cambria Math" w:hAnsi="Cambria Math"/>
+                        <w:i/>
+                      </w:rPr>
+                    </m:ctrlPr>
+                  </m:sSubPr>
+                  <m:e>
+                    <m:r>
+                      <w:rPr>
+                        <w:rFonts w:ascii="Cambria Math" w:hAnsi="Cambria Math"/>
+                      </w:rPr>
+                      <m:t>Э</m:t>
+                    </m:r>
+                  </m:e>
+                  <m:sub>
+                    <m:r>
+                      <w:rPr>
+                        <w:rFonts w:ascii="Cambria Math" w:hAnsi="Cambria Math"/>
+                      </w:rPr>
+                      <m:t>уг</m:t>
+                    </m:r>
+                  </m:sub>
+                </m:sSub>
+                <m:r>
+                  <w:rPr>
+                    <w:rFonts w:ascii="Cambria Math" w:hAnsi="Cambria Math"/>
+                  </w:rPr>
+                  <m:t>=</m:t>
+                </m:r>
+                <m:sSub>
+                  <m:sSubPr>
+                    <m:ctrlPr>
+                      <w:rPr>
+                        <w:rFonts w:ascii="Cambria Math" w:hAnsi="Cambria Math"/>
+                        <w:i/>
+                      </w:rPr>
+                    </m:ctrlPr>
+                  </m:sSubPr>
+                  <m:e>
+                    <m:r>
+                      <w:rPr>
+                        <w:rFonts w:ascii="Cambria Math" w:hAnsi="Cambria Math"/>
+                      </w:rPr>
+                      <m:t>С</m:t>
+                    </m:r>
+                  </m:e>
+                  <m:sub>
+                    <m:r>
+                      <w:rPr>
+                        <w:rFonts w:ascii="Cambria Math" w:hAnsi="Cambria Math"/>
+                      </w:rPr>
+                      <m:t>1</m:t>
+                    </m:r>
+                  </m:sub>
+                </m:sSub>
+                <m:r>
+                  <w:rPr>
+                    <w:rFonts w:ascii="Cambria Math" w:hAnsi="Cambria Math"/>
+                  </w:rPr>
+                  <m:t>-</m:t>
+                </m:r>
+                <m:sSub>
+                  <m:sSubPr>
+                    <m:ctrlPr>
+                      <w:rPr>
+                        <w:rFonts w:ascii="Cambria Math" w:hAnsi="Cambria Math"/>
+                        <w:i/>
+                      </w:rPr>
+                    </m:ctrlPr>
+                  </m:sSubPr>
+                  <m:e>
+                    <m:r>
+                      <w:rPr>
+                        <w:rFonts w:ascii="Cambria Math" w:hAnsi="Cambria Math"/>
+                      </w:rPr>
+                      <m:t>С</m:t>
+                    </m:r>
+                  </m:e>
+                  <m:sub>
+                    <m:r>
+                      <w:rPr>
+                        <w:rFonts w:ascii="Cambria Math" w:hAnsi="Cambria Math"/>
+                      </w:rPr>
+                      <m:t>2</m:t>
+                    </m:r>
+                  </m:sub>
+                </m:sSub>
+                <m:r>
+                  <w:rPr>
+                    <w:rFonts w:ascii="Cambria Math" w:hAnsi="Cambria Math"/>
+                  </w:rPr>
+                  <m:t>+</m:t>
+                </m:r>
+                <m:nary>
+                  <m:naryPr>
+                    <m:chr m:val="∑"/>
+                    <m:limLoc m:val="undOvr"/>
+                    <m:subHide m:val="1"/>
+                    <m:supHide m:val="1"/>
+                    <m:ctrlPr>
+                      <w:rPr>
+                        <w:rFonts w:ascii="Cambria Math" w:hAnsi="Cambria Math"/>
+                        <w:i/>
+                      </w:rPr>
+                    </m:ctrlPr>
+                  </m:naryPr>
+                  <m:sub/>
+                  <m:sup/>
+                  <m:e>
+                    <m:sSub>
+                      <m:sSubPr>
+                        <m:ctrlPr>
+                          <w:rPr>
+                            <w:rFonts w:ascii="Cambria Math" w:hAnsi="Cambria Math"/>
+                            <w:i/>
+                          </w:rPr>
+                        </m:ctrlPr>
+                      </m:sSubPr>
+                      <m:e>
+                        <m:r>
+                          <w:rPr>
+                            <w:rFonts w:ascii="Cambria Math" w:hAnsi="Cambria Math"/>
+                          </w:rPr>
+                          <m:t>Э</m:t>
+                        </m:r>
+                      </m:e>
+                      <m:sub>
+                        <m:r>
+                          <w:rPr>
+                            <w:rFonts w:ascii="Cambria Math" w:hAnsi="Cambria Math"/>
+                            <w:lang w:val="en-US"/>
+                          </w:rPr>
+                          <m:t>i</m:t>
+                        </m:r>
+                      </m:sub>
+                    </m:sSub>
+                  </m:e>
+                </m:nary>
+              </m:oMath>
+            </m:oMathPara>
+          </w:p>
+        </w:tc>
+        <w:tc>
+          <w:tcPr>
+            <w:tcW w:w="543" w:type="dxa"/>
+            <w:vAlign w:val="center"/>
+          </w:tcPr>
+          <w:p>
+            <w:pPr>
+              <w:pStyle w:val="a3"/>
+              <w:jc w:val="center"/>
+            </w:pPr>
+            <w:r>
+              <w:t>(</w:t>
+            </w:r>
+            <w:r>
+              <w:t>3</w:t>
+            </w:r>
+            <w:r>
+              <w:rPr>
+                <w:lang w:val="en-US"/>
+              </w:rPr>
+              <w:t>.</w:t>
+            </w:r>
+            <w:r>
+              <w:t>16)</w:t>
+            </w:r>
+          </w:p>
+        </w:tc>
+      </w:tr>
+    </w:tbl>
+    <w:p>
+      <w:pPr>
+        <w:rPr>
+          <w:rFonts w:eastAsiaTheme="minorEastAsia"/>
+          <w:sz w:val="24"/>
+        </w:rPr>
+      </w:pPr>
+    </w:p>
+    <w:p>
+      <w:pPr>
+        <w:rPr>
+          <w:rFonts w:eastAsiaTheme="minorEastAsia"/>
+          <w:sz w:val="24"/>
+        </w:rPr>
+      </w:pPr>
+      <w:r>
+        <w:rPr>
+          <w:rFonts w:eastAsiaTheme="minorEastAsia"/>
+          <w:sz w:val="24"/>
+        </w:rPr>
+        <w:t>где,</w:t>
+      </w:r>
+      <w:r>
+        <w:rPr>
+          <w:rFonts w:eastAsiaTheme="minorEastAsia"/>
+          <w:sz w:val="24"/>
+        </w:rPr>
+        <w:tab/>
+      </w:r>
+      <w:proofErr w:type="spellStart"/>
+      <w:r>
+        <w:rPr>
+          <w:rFonts w:eastAsiaTheme="minorEastAsia"/>
+          <w:sz w:val="24"/>
+        </w:rPr>
+        <w:t>Э</w:t>
+      </w:r>
+      <w:r>
+        <w:rPr>
+          <w:rFonts w:eastAsiaTheme="minorEastAsia"/>
+          <w:sz w:val="24"/>
+          <w:vertAlign w:val="subscript"/>
+        </w:rPr>
+        <w:t>уг</w:t>
+      </w:r>
+      <w:proofErr w:type="spellEnd"/>
+      <w:r>
+        <w:rPr>
+          <w:rFonts w:eastAsiaTheme="minorEastAsia"/>
+          <w:sz w:val="24"/>
+        </w:rPr>
+        <w:t xml:space="preserve"> – условно-годовая величина экономии, руб.</w:t>
+      </w:r>
+    </w:p>
+    <w:p>
+      <w:pPr>
+        <w:rPr>
+          <w:rFonts w:eastAsiaTheme="minorEastAsia"/>
+          <w:sz w:val="24"/>
+        </w:rPr>
+      </w:pPr>
+      <w:r>
+        <w:rPr>
+          <w:rFonts w:eastAsiaTheme="minorEastAsia"/>
+          <w:sz w:val="24"/>
+        </w:rPr>
+        <w:tab/>
+        <w:t>С</w:t>
+      </w:r>
+      <w:proofErr w:type="gramStart"/>
+      <w:r>
+        <w:rPr>
+          <w:rFonts w:eastAsiaTheme="minorEastAsia"/>
+          <w:sz w:val="24"/>
+          <w:vertAlign w:val="subscript"/>
+        </w:rPr>
+        <w:t>1</w:t>
+      </w:r>
+      <w:proofErr w:type="gramEnd"/>
+      <w:r>
+        <w:rPr>
+          <w:rFonts w:eastAsiaTheme="minorEastAsia"/>
+          <w:sz w:val="24"/>
+        </w:rPr>
+        <w:t xml:space="preserve"> – годовые текущие затраты до внедрения, руб</w:t>
+      </w:r>
+      <w:r>
+        <w:rPr>
+          <w:rFonts w:eastAsiaTheme="minorEastAsia"/>
+          <w:sz w:val="24"/>
+        </w:rPr>
+        <w:t>.;</w:t>
+      </w:r>
+    </w:p>
+    <w:p>
+      <w:pPr>
+        <w:rPr>
+          <w:rFonts w:eastAsiaTheme="minorEastAsia"/>
+          <w:sz w:val="24"/>
+        </w:rPr>
+      </w:pPr>
+      <w:r>
+        <w:rPr>
+          <w:rFonts w:eastAsiaTheme="minorEastAsia"/>
+          <w:sz w:val="24"/>
+        </w:rPr>
+        <w:tab/>
+        <w:t>С</w:t>
+      </w:r>
+      <w:proofErr w:type="gramStart"/>
+      <w:r>
+        <w:rPr>
+          <w:rFonts w:eastAsiaTheme="minorEastAsia"/>
+          <w:sz w:val="24"/>
+          <w:vertAlign w:val="subscript"/>
+        </w:rPr>
+        <w:t>2</w:t>
+      </w:r>
+      <w:proofErr w:type="gramEnd"/>
+      <w:r>
+        <w:rPr>
+          <w:rFonts w:eastAsiaTheme="minorEastAsia"/>
+          <w:sz w:val="24"/>
+        </w:rPr>
+        <w:t xml:space="preserve"> – годовые текущие затраты после внедрения, руб.</w:t>
+      </w:r>
+      <w:r>
+        <w:rPr>
+          <w:rFonts w:eastAsiaTheme="minorEastAsia"/>
+          <w:sz w:val="24"/>
+        </w:rPr>
+        <w:t>;</w:t>
+      </w:r>
+    </w:p>
+    <w:p>
+      <w:pPr>
+        <w:rPr>
+          <w:rFonts w:eastAsiaTheme="minorEastAsia"/>
+          <w:sz w:val="24"/>
+        </w:rPr>
+      </w:pPr>
+      <w:r>
+        <w:rPr>
+          <w:rFonts w:eastAsiaTheme="minorEastAsia"/>
+          <w:sz w:val="24"/>
+        </w:rPr>
+        <w:tab/>
+      </w:r>
+      <w:r>
+        <w:rPr>
+          <w:rFonts w:eastAsiaTheme="minorEastAsia" w:cs="Times New Roman"/>
+          <w:sz w:val="24"/>
+        </w:rPr>
+        <w:t>∑</w:t>
+      </w:r>
+      <w:r>
+        <w:rPr>
+          <w:rFonts w:eastAsiaTheme="minorEastAsia"/>
+          <w:sz w:val="24"/>
+        </w:rPr>
+        <w:t>Э</w:t>
+      </w:r>
+      <w:proofErr w:type="gramStart"/>
+      <w:r>
+        <w:rPr>
+          <w:rFonts w:eastAsiaTheme="minorEastAsia"/>
+          <w:sz w:val="24"/>
+          <w:vertAlign w:val="subscript"/>
+          <w:lang w:val="en-US"/>
+        </w:rPr>
+        <w:t>i</w:t>
+      </w:r>
+      <w:proofErr w:type="gramEnd"/>
+      <w:r>
+        <w:rPr>
+          <w:rFonts w:eastAsiaTheme="minorEastAsia"/>
+          <w:sz w:val="24"/>
+        </w:rPr>
+        <w:t xml:space="preserve"> – </w:t>
+      </w:r>
+      <w:r>
+        <w:rPr>
+          <w:rFonts w:eastAsiaTheme="minorEastAsia"/>
+          <w:sz w:val="24"/>
+        </w:rPr>
+        <w:t xml:space="preserve">ожидаемый дополнительный коэффициент факторов, </w:t>
+      </w:r>
+      <w:proofErr w:type="spellStart"/>
+      <w:r>
+        <w:rPr>
+          <w:rFonts w:eastAsiaTheme="minorEastAsia"/>
+          <w:sz w:val="24"/>
+        </w:rPr>
+        <w:t>руб</w:t>
+      </w:r>
+      <w:proofErr w:type="spellEnd"/>
+      <w:r>
+        <w:rPr>
+          <w:rFonts w:eastAsiaTheme="minorEastAsia"/>
+          <w:sz w:val="24"/>
+        </w:rPr>
+        <w:t>;</w:t>
+      </w:r>
+    </w:p>
+    <w:p>
+      <w:r>
+        <w:t xml:space="preserve">Так как основным фактором, по которому производится расчет экономической эффективности от внедрения программного продукта, является </w:t>
+      </w:r>
+      <w:r>
+        <w:t>уменьшения времени обработки результатов тестирования</w:t>
+      </w:r>
+      <w:r>
+        <w:t xml:space="preserve"> и дополнительный эффект не учитывается, то </w:t>
+      </w:r>
+      <w:r>
+        <w:rPr>
+          <w:i/>
+          <w:iCs/>
+        </w:rPr>
+        <w:t>∑Э</w:t>
+      </w:r>
+      <w:proofErr w:type="gramStart"/>
+      <w:r>
+        <w:rPr>
+          <w:i/>
+          <w:iCs/>
+          <w:vertAlign w:val="subscript"/>
+          <w:lang w:val="en-US"/>
+        </w:rPr>
+        <w:t>i</w:t>
+      </w:r>
+      <w:proofErr w:type="gramEnd"/>
+      <w:r>
+        <w:rPr>
+          <w:iCs/>
+        </w:rPr>
+        <w:t xml:space="preserve"> =0</w:t>
+      </w:r>
+      <w:r>
+        <w:rPr>
+          <w:iCs/>
+        </w:rPr>
+        <w:t>.</w:t>
+      </w:r>
+    </w:p>
+    <w:p>
+      <w:pPr>
+        <w:rPr>
+          <w:rFonts w:eastAsiaTheme="minorEastAsia"/>
+        </w:rPr>
+      </w:pPr>
+      <w:r>
+        <w:rPr>
+          <w:rFonts w:eastAsiaTheme="minorEastAsia"/>
+        </w:rPr>
+        <w:t>Подставив данные, получим:</w:t>
+      </w:r>
+    </w:p>
+    <w:p>
+      <w:pPr>
+        <w:rPr>
+          <w:rFonts w:eastAsiaTheme="minorEastAsia"/>
+        </w:rPr>
+      </w:pPr>
+    </w:p>
+    <w:tbl>
+      <w:tblPr>
+        <w:tblStyle w:val="a4"/>
+        <w:tblW w:w="0" w:type="auto"/>
+        <w:tblBorders>
+          <w:top w:val="none" w:sz="0" w:space="0" w:color="auto"/>
+          <w:left w:val="none" w:sz="0" w:space="0" w:color="auto"/>
+          <w:bottom w:val="none" w:sz="0" w:space="0" w:color="auto"/>
+          <w:right w:val="none" w:sz="0" w:space="0" w:color="auto"/>
+          <w:insideH w:val="none" w:sz="0" w:space="0" w:color="auto"/>
+          <w:insideV w:val="none" w:sz="0" w:space="0" w:color="auto"/>
+        </w:tblBorders>
+        <w:tblLook w:val="04A0" w:firstRow="1" w:lastRow="0" w:firstColumn="1" w:lastColumn="0" w:noHBand="0" w:noVBand="1"/>
+      </w:tblPr>
+      <w:tblGrid>
+        <w:gridCol w:w="9028"/>
+        <w:gridCol w:w="543"/>
+      </w:tblGrid>
+      <w:tr>
+        <w:trPr>
+          <w:trHeight w:val="850"/>
+        </w:trPr>
+        <w:tc>
+          <w:tcPr>
+            <w:tcW w:w="9028" w:type="dxa"/>
+            <w:vAlign w:val="center"/>
+          </w:tcPr>
+          <w:p>
+            <w:pPr>
+              <w:pStyle w:val="a3"/>
+              <w:jc w:val="center"/>
+              <w:rPr>
+                <w:i/>
+              </w:rPr>
+            </w:pPr>
+            <m:oMathPara>
+              <m:oMathParaPr>
+                <m:jc m:val="center"/>
+              </m:oMathParaPr>
+              <m:oMath>
+                <m:sSub>
+                  <m:sSubPr>
+                    <m:ctrlPr>
+                      <w:rPr>
+                        <w:rFonts w:ascii="Cambria Math" w:hAnsi="Cambria Math"/>
+                        <w:i/>
+                      </w:rPr>
+                    </m:ctrlPr>
+                  </m:sSubPr>
+                  <m:e>
+                    <m:r>
+                      <w:rPr>
+                        <w:rFonts w:ascii="Cambria Math" w:hAnsi="Cambria Math"/>
+                      </w:rPr>
+                      <m:t>Э</m:t>
+                    </m:r>
+                  </m:e>
+                  <m:sub>
+                    <m:r>
+                      <w:rPr>
+                        <w:rFonts w:ascii="Cambria Math" w:hAnsi="Cambria Math"/>
+                      </w:rPr>
+                      <m:t>уг</m:t>
+                    </m:r>
+                  </m:sub>
+                </m:sSub>
+                <m:r>
+                  <w:rPr>
+                    <w:rFonts w:ascii="Cambria Math" w:hAnsi="Cambria Math"/>
+                  </w:rPr>
+                  <m:t>=801000-</m:t>
+                </m:r>
+                <m:r>
+                  <w:rPr>
+                    <w:rFonts w:ascii="Cambria Math" w:hAnsi="Cambria Math"/>
+                  </w:rPr>
+                  <m:t>52134</m:t>
+                </m:r>
+                <m:r>
+                  <w:rPr>
+                    <w:rFonts w:ascii="Cambria Math" w:hAnsi="Cambria Math"/>
+                  </w:rPr>
+                  <m:t>+0=</m:t>
+                </m:r>
+                <m:r>
+                  <w:rPr>
+                    <w:rFonts w:ascii="Cambria Math" w:hAnsi="Cambria Math"/>
+                    <w:lang w:val="en-US"/>
+                  </w:rPr>
+                  <m:t>748866</m:t>
+                </m:r>
+                <m:r>
+                  <w:rPr>
+                    <w:rFonts w:ascii="Cambria Math" w:hAnsi="Cambria Math"/>
+                  </w:rPr>
+                  <m:t xml:space="preserve"> руб.</m:t>
+                </m:r>
+              </m:oMath>
+            </m:oMathPara>
+          </w:p>
+        </w:tc>
+        <w:tc>
+          <w:tcPr>
+            <w:tcW w:w="543" w:type="dxa"/>
+            <w:vAlign w:val="center"/>
+          </w:tcPr>
+          <w:p>
+            <w:pPr>
+              <w:pStyle w:val="a3"/>
+              <w:jc w:val="center"/>
+            </w:pPr>
+          </w:p>
+        </w:tc>
+      </w:tr>
+    </w:tbl>
+    <w:p>
+      <w:pPr>
+        <w:rPr>
+          <w:rFonts w:eastAsiaTheme="minorEastAsia"/>
+        </w:rPr>
+      </w:pPr>
+    </w:p>
+    <w:p>
+      <w:pPr>
+        <w:rPr>
+          <w:rFonts w:eastAsiaTheme="minorEastAsia"/>
+        </w:rPr>
+      </w:pPr>
+      <w:r>
+        <w:rPr>
+          <w:rFonts w:eastAsiaTheme="minorEastAsia"/>
+        </w:rPr>
+        <w:t>Величина ожидаемого годового экономического эффекта от внедрения ИС рассчитывается по формуле (</w:t>
+      </w:r>
+      <w:r>
+        <w:rPr>
+          <w:rFonts w:eastAsiaTheme="minorEastAsia"/>
+        </w:rPr>
+        <w:t>3</w:t>
+      </w:r>
+      <w:r>
+        <w:rPr>
+          <w:rFonts w:eastAsiaTheme="minorEastAsia"/>
+        </w:rPr>
+        <w:t>.17):</w:t>
+      </w:r>
+    </w:p>
+    <w:p>
+      <w:pPr>
+        <w:rPr>
+          <w:rFonts w:eastAsiaTheme="minorEastAsia"/>
+        </w:rPr>
+      </w:pPr>
+    </w:p>
+    <w:tbl>
+      <w:tblPr>
+        <w:tblStyle w:val="a4"/>
+        <w:tblW w:w="0" w:type="auto"/>
+        <w:tblBorders>
+          <w:top w:val="none" w:sz="0" w:space="0" w:color="auto"/>
+          <w:left w:val="none" w:sz="0" w:space="0" w:color="auto"/>
+          <w:bottom w:val="none" w:sz="0" w:space="0" w:color="auto"/>
+          <w:right w:val="none" w:sz="0" w:space="0" w:color="auto"/>
+          <w:insideH w:val="none" w:sz="0" w:space="0" w:color="auto"/>
+          <w:insideV w:val="none" w:sz="0" w:space="0" w:color="auto"/>
+        </w:tblBorders>
+        <w:tblLook w:val="04A0" w:firstRow="1" w:lastRow="0" w:firstColumn="1" w:lastColumn="0" w:noHBand="0" w:noVBand="1"/>
+      </w:tblPr>
+      <w:tblGrid>
+        <w:gridCol w:w="8848"/>
+        <w:gridCol w:w="893"/>
+      </w:tblGrid>
+      <w:tr>
+        <w:trPr>
+          <w:trHeight w:val="850"/>
+        </w:trPr>
+        <w:tc>
+          <w:tcPr>
+            <w:tcW w:w="9028" w:type="dxa"/>
+            <w:vAlign w:val="center"/>
+          </w:tcPr>
+          <w:p>
+            <w:pPr>
+              <w:pStyle w:val="a3"/>
+              <w:jc w:val="center"/>
+              <w:rPr>
+                <w:i/>
+              </w:rPr>
+            </w:pPr>
+            <m:oMathPara>
+              <m:oMathParaPr>
+                <m:jc m:val="center"/>
+              </m:oMathParaPr>
+              <m:oMath>
+                <m:sSub>
+                  <m:sSubPr>
+                    <m:ctrlPr>
+                      <w:rPr>
+                        <w:rFonts w:ascii="Cambria Math" w:hAnsi="Cambria Math"/>
+                        <w:i/>
+                        <w:sz w:val="24"/>
+                      </w:rPr>
+                    </m:ctrlPr>
+                  </m:sSubPr>
+                  <m:e>
+                    <m:r>
+                      <w:rPr>
+                        <w:rFonts w:ascii="Cambria Math" w:hAnsi="Cambria Math"/>
+                        <w:sz w:val="24"/>
+                      </w:rPr>
+                      <m:t>Э</m:t>
+                    </m:r>
+                  </m:e>
+                  <m:sub>
+                    <m:r>
+                      <w:rPr>
+                        <w:rFonts w:ascii="Cambria Math" w:hAnsi="Cambria Math"/>
+                        <w:sz w:val="24"/>
+                      </w:rPr>
+                      <m:t>г</m:t>
+                    </m:r>
+                  </m:sub>
+                </m:sSub>
+                <m:r>
+                  <w:rPr>
+                    <w:rFonts w:ascii="Cambria Math" w:hAnsi="Cambria Math"/>
+                    <w:sz w:val="24"/>
+                  </w:rPr>
+                  <m:t>=</m:t>
+                </m:r>
+                <m:sSub>
+                  <m:sSubPr>
+                    <m:ctrlPr>
+                      <w:rPr>
+                        <w:rFonts w:ascii="Cambria Math" w:hAnsi="Cambria Math"/>
+                        <w:i/>
+                        <w:sz w:val="24"/>
+                      </w:rPr>
+                    </m:ctrlPr>
+                  </m:sSubPr>
+                  <m:e>
+                    <m:r>
+                      <w:rPr>
+                        <w:rFonts w:ascii="Cambria Math" w:hAnsi="Cambria Math"/>
+                        <w:sz w:val="24"/>
+                      </w:rPr>
+                      <m:t>Э</m:t>
+                    </m:r>
+                  </m:e>
+                  <m:sub>
+                    <m:r>
+                      <w:rPr>
+                        <w:rFonts w:ascii="Cambria Math" w:hAnsi="Cambria Math"/>
+                        <w:sz w:val="24"/>
+                      </w:rPr>
+                      <m:t>уг</m:t>
+                    </m:r>
+                  </m:sub>
+                </m:sSub>
+                <m:r>
+                  <w:rPr>
+                    <w:rFonts w:ascii="Cambria Math" w:hAnsi="Cambria Math"/>
+                    <w:sz w:val="24"/>
+                  </w:rPr>
+                  <m:t>-</m:t>
+                </m:r>
+                <m:r>
+                  <w:rPr>
+                    <w:rFonts w:ascii="Cambria Math" w:hAnsi="Cambria Math"/>
+                    <w:sz w:val="24"/>
+                    <w:lang w:val="en-US"/>
+                  </w:rPr>
+                  <m:t>K*</m:t>
+                </m:r>
+                <m:sSub>
+                  <m:sSubPr>
+                    <m:ctrlPr>
+                      <w:rPr>
+                        <w:rFonts w:ascii="Cambria Math" w:hAnsi="Cambria Math"/>
+                        <w:i/>
+                        <w:sz w:val="24"/>
+                        <w:lang w:val="en-US"/>
+                      </w:rPr>
+                    </m:ctrlPr>
+                  </m:sSubPr>
+                  <m:e>
+                    <m:r>
+                      <w:rPr>
+                        <w:rFonts w:ascii="Cambria Math" w:hAnsi="Cambria Math"/>
+                        <w:sz w:val="24"/>
+                        <w:lang w:val="en-US"/>
+                      </w:rPr>
+                      <m:t>E</m:t>
+                    </m:r>
+                  </m:e>
+                  <m:sub>
+                    <m:r>
+                      <w:rPr>
+                        <w:rFonts w:ascii="Cambria Math" w:hAnsi="Cambria Math"/>
+                        <w:sz w:val="24"/>
+                      </w:rPr>
+                      <m:t>н</m:t>
+                    </m:r>
+                  </m:sub>
+                </m:sSub>
+              </m:oMath>
+            </m:oMathPara>
+          </w:p>
+        </w:tc>
+        <w:tc>
+          <w:tcPr>
+            <w:tcW w:w="543" w:type="dxa"/>
+            <w:vAlign w:val="center"/>
+          </w:tcPr>
+          <w:p>
+            <w:pPr>
+              <w:pStyle w:val="a3"/>
+              <w:jc w:val="center"/>
+            </w:pPr>
+            <w:r>
+              <w:t>(</w:t>
+            </w:r>
+            <w:r>
+              <w:t>3</w:t>
+            </w:r>
+            <w:r>
+              <w:rPr>
+                <w:lang w:val="en-US"/>
+              </w:rPr>
+              <w:t>.</w:t>
+            </w:r>
+            <w:r>
+              <w:t>17)</w:t>
+            </w:r>
+          </w:p>
+        </w:tc>
+      </w:tr>
+    </w:tbl>
+    <w:p/>
+    <w:p>
+      <w:r>
+        <w:t>где,</w:t>
+      </w:r>
+      <w:r>
+        <w:tab/>
+      </w:r>
+      <w:proofErr w:type="spellStart"/>
+      <w:r>
+        <w:t>Э</w:t>
+      </w:r>
+      <w:r>
+        <w:rPr>
+          <w:vertAlign w:val="subscript"/>
+        </w:rPr>
+        <w:t>г</w:t>
+      </w:r>
+      <w:proofErr w:type="spellEnd"/>
+      <w:r>
+        <w:t xml:space="preserve"> – ожидаемый годовой экономический эффект, руб</w:t>
+      </w:r>
+      <w:r>
+        <w:t>.;</w:t>
+      </w:r>
+    </w:p>
+    <w:p>
+      <w:r>
+        <w:tab/>
+      </w:r>
+      <w:r>
+        <w:rPr>
+          <w:lang w:val="en-US"/>
+        </w:rPr>
+        <w:t>K</w:t>
+      </w:r>
+      <w:r>
+        <w:t xml:space="preserve"> – </w:t>
+      </w:r>
+      <w:proofErr w:type="gramStart"/>
+      <w:r>
+        <w:t>капитальные</w:t>
+      </w:r>
+      <w:proofErr w:type="gramEnd"/>
+      <w:r>
+        <w:t xml:space="preserve"> вложения (равны затратам на создание ИС), руб</w:t>
+      </w:r>
+      <w:r>
+        <w:t>.;</w:t>
+      </w:r>
+    </w:p>
+    <w:p>
+      <w:r>
+        <w:lastRenderedPageBreak/>
+        <w:tab/>
+      </w:r>
+      <w:proofErr w:type="gramStart"/>
+      <w:r>
+        <w:rPr>
+          <w:lang w:val="en-US"/>
+        </w:rPr>
+        <w:t>E</w:t>
+      </w:r>
+      <w:r>
+        <w:rPr>
+          <w:vertAlign w:val="subscript"/>
+        </w:rPr>
+        <w:t>н</w:t>
+      </w:r>
+      <w:r>
+        <w:t xml:space="preserve"> – нормативный коэффициент экономической эффективности капитальных вложений (для отрасли разработки ПО установлен 0.35).</w:t>
+      </w:r>
+      <w:proofErr w:type="gramEnd"/>
+    </w:p>
+    <w:p>
+      <w:r>
+        <w:t>Подставив данные, получаем:</w:t>
+      </w:r>
+    </w:p>
+    <w:p/>
+    <w:tbl>
+      <w:tblPr>
+        <w:tblStyle w:val="a4"/>
+        <w:tblW w:w="0" w:type="auto"/>
+        <w:tblBorders>
+          <w:top w:val="none" w:sz="0" w:space="0" w:color="auto"/>
+          <w:left w:val="none" w:sz="0" w:space="0" w:color="auto"/>
+          <w:bottom w:val="none" w:sz="0" w:space="0" w:color="auto"/>
+          <w:right w:val="none" w:sz="0" w:space="0" w:color="auto"/>
+          <w:insideH w:val="none" w:sz="0" w:space="0" w:color="auto"/>
+          <w:insideV w:val="none" w:sz="0" w:space="0" w:color="auto"/>
+        </w:tblBorders>
+        <w:tblLook w:val="04A0" w:firstRow="1" w:lastRow="0" w:firstColumn="1" w:lastColumn="0" w:noHBand="0" w:noVBand="1"/>
+      </w:tblPr>
+      <w:tblGrid>
+        <w:gridCol w:w="9028"/>
+        <w:gridCol w:w="543"/>
+      </w:tblGrid>
+      <w:tr>
+        <w:trPr>
+          <w:trHeight w:val="850"/>
+        </w:trPr>
+        <w:tc>
+          <w:tcPr>
+            <w:tcW w:w="9028" w:type="dxa"/>
+            <w:vAlign w:val="center"/>
+          </w:tcPr>
+          <w:p>
+            <w:pPr>
+              <w:pStyle w:val="a3"/>
+              <w:jc w:val="center"/>
+              <w:rPr>
+                <w:i/>
+                <w:szCs w:val="28"/>
+              </w:rPr>
+            </w:pPr>
+            <m:oMathPara>
+              <m:oMathParaPr>
+                <m:jc m:val="center"/>
+              </m:oMathParaPr>
+              <m:oMath>
+                <m:sSub>
+                  <m:sSubPr>
+                    <m:ctrlPr>
+                      <w:rPr>
+                        <w:rFonts w:ascii="Cambria Math" w:hAnsi="Cambria Math"/>
+                        <w:i/>
+                        <w:szCs w:val="28"/>
+                      </w:rPr>
+                    </m:ctrlPr>
+                  </m:sSubPr>
+                  <m:e>
+                    <m:r>
+                      <w:rPr>
+                        <w:rFonts w:ascii="Cambria Math" w:hAnsi="Cambria Math"/>
+                        <w:szCs w:val="28"/>
+                      </w:rPr>
+                      <m:t>Э</m:t>
+                    </m:r>
+                  </m:e>
+                  <m:sub>
+                    <m:r>
+                      <w:rPr>
+                        <w:rFonts w:ascii="Cambria Math" w:hAnsi="Cambria Math"/>
+                        <w:szCs w:val="28"/>
+                      </w:rPr>
+                      <m:t>г</m:t>
+                    </m:r>
+                  </m:sub>
+                </m:sSub>
+                <m:r>
+                  <w:rPr>
+                    <w:rFonts w:ascii="Cambria Math" w:hAnsi="Cambria Math"/>
+                    <w:szCs w:val="28"/>
+                  </w:rPr>
+                  <m:t>=</m:t>
+                </m:r>
+                <m:r>
+                  <w:rPr>
+                    <w:rFonts w:ascii="Cambria Math" w:hAnsi="Cambria Math"/>
+                    <w:szCs w:val="28"/>
+                  </w:rPr>
+                  <m:t>748866</m:t>
+                </m:r>
+                <m:r>
+                  <w:rPr>
+                    <w:rFonts w:ascii="Cambria Math" w:hAnsi="Cambria Math"/>
+                    <w:szCs w:val="28"/>
+                  </w:rPr>
+                  <m:t>-</m:t>
                 </m:r>
                 <m:r>
                   <m:rPr>
@@ -12320,13 +12336,24 @@
                   </m:rPr>
                   <w:rPr>
                     <w:rFonts w:ascii="Cambria Math" w:hAnsi="Cambria Math"/>
+                    <w:szCs w:val="28"/>
                   </w:rPr>
-                  <m:t xml:space="preserve">565162 </m:t>
+                  <m:t>537568.08</m:t>
+                </m:r>
+                <m:r>
+                  <m:rPr>
+                    <m:sty m:val="p"/>
+                  </m:rPr>
+                  <w:rPr>
+                    <w:rFonts w:ascii="Cambria Math" w:hAnsi="Cambria Math"/>
+                    <w:szCs w:val="28"/>
+                  </w:rPr>
+                  <m:t xml:space="preserve"> </m:t>
                 </m:r>
                 <m:r>
                   <w:rPr>
                     <w:rFonts w:ascii="Cambria Math" w:hAnsi="Cambria Math"/>
-                    <w:sz w:val="24"/>
+                    <w:szCs w:val="28"/>
                     <w:lang w:val="en-US"/>
                   </w:rPr>
                   <m:t xml:space="preserve">*0.35= </m:t>
@@ -12334,10 +12361,26 @@
                 <m:r>
                   <w:rPr>
                     <w:rFonts w:ascii="Cambria Math" w:eastAsiaTheme="minorEastAsia" w:hAnsi="Cambria Math"/>
-                    <w:sz w:val="24"/>
+                    <w:szCs w:val="28"/>
                     <w:lang w:val="en-US"/>
                   </w:rPr>
-                  <m:t>58778.30</m:t>
+                  <m:t>73954</m:t>
+                </m:r>
+                <m:r>
+                  <w:rPr>
+                    <w:rFonts w:ascii="Cambria Math" w:eastAsiaTheme="minorEastAsia" w:hAnsi="Cambria Math"/>
+                    <w:szCs w:val="28"/>
+                    <w:lang w:val="en-US"/>
+                  </w:rPr>
+                  <m:t>.</m:t>
+                </m:r>
+                <m:r>
+                  <w:rPr>
+                    <w:rFonts w:ascii="Cambria Math" w:eastAsiaTheme="minorEastAsia" w:hAnsi="Cambria Math"/>
+                    <w:szCs w:val="28"/>
+                    <w:lang w:val="en-US"/>
+                  </w:rPr>
+                  <m:t>27</m:t>
                 </m:r>
               </m:oMath>
             </m:oMathPara>
@@ -12416,7 +12459,6 @@
                       <w:rPr>
                         <w:rFonts w:ascii="Cambria Math" w:hAnsi="Cambria Math"/>
                         <w:i/>
-                        <w:sz w:val="24"/>
                       </w:rPr>
                     </m:ctrlPr>
                   </m:sSubPr>
@@ -12424,7 +12466,6 @@
                     <m:r>
                       <w:rPr>
                         <w:rFonts w:ascii="Cambria Math" w:hAnsi="Cambria Math"/>
-                        <w:sz w:val="24"/>
                       </w:rPr>
                       <m:t>E</m:t>
                     </m:r>
@@ -12433,7 +12474,6 @@
                     <m:r>
                       <w:rPr>
                         <w:rFonts w:ascii="Cambria Math" w:hAnsi="Cambria Math"/>
-                        <w:sz w:val="24"/>
                       </w:rPr>
                       <m:t>н</m:t>
                     </m:r>
@@ -12442,7 +12482,6 @@
                 <m:r>
                   <w:rPr>
                     <w:rFonts w:ascii="Cambria Math" w:hAnsi="Cambria Math"/>
-                    <w:sz w:val="24"/>
                   </w:rPr>
                   <m:t>=</m:t>
                 </m:r>
@@ -12452,7 +12491,6 @@
                       <w:rPr>
                         <w:rFonts w:ascii="Cambria Math" w:hAnsi="Cambria Math"/>
                         <w:i/>
-                        <w:sz w:val="24"/>
                       </w:rPr>
                     </m:ctrlPr>
                   </m:fPr>
@@ -12460,7 +12498,6 @@
                     <m:r>
                       <w:rPr>
                         <w:rFonts w:ascii="Cambria Math" w:hAnsi="Cambria Math"/>
-                        <w:sz w:val="24"/>
                       </w:rPr>
                       <m:t>1</m:t>
                     </m:r>
@@ -12472,7 +12509,6 @@
                           <w:rPr>
                             <w:rFonts w:ascii="Cambria Math" w:hAnsi="Cambria Math"/>
                             <w:i/>
-                            <w:sz w:val="24"/>
                           </w:rPr>
                         </m:ctrlPr>
                       </m:sSubPr>
@@ -12480,7 +12516,6 @@
                         <m:r>
                           <w:rPr>
                             <w:rFonts w:ascii="Cambria Math" w:hAnsi="Cambria Math"/>
-                            <w:sz w:val="24"/>
                             <w:lang w:val="en-US"/>
                           </w:rPr>
                           <m:t>T</m:t>
@@ -12490,7 +12525,6 @@
                         <m:r>
                           <w:rPr>
                             <w:rFonts w:ascii="Cambria Math" w:hAnsi="Cambria Math"/>
-                            <w:sz w:val="24"/>
                           </w:rPr>
                           <m:t>н</m:t>
                         </m:r>
@@ -12538,6 +12572,9 @@
       </w:r>
       <w:r>
         <w:tab/>
+      </w:r>
+      <w:proofErr w:type="spellStart"/>
+      <w:r>
         <w:t>Т</w:t>
       </w:r>
       <w:r>
@@ -12546,6 +12583,7 @@
         </w:rPr>
         <w:t>н</w:t>
       </w:r>
+      <w:proofErr w:type="spellEnd"/>
       <w:r>
         <w:t xml:space="preserve"> – нормативный срок окупаемости капитальных вложений, лет.</w:t>
       </w:r>
@@ -12608,7 +12646,6 @@
                       <w:rPr>
                         <w:rFonts w:ascii="Cambria Math" w:hAnsi="Cambria Math"/>
                         <w:i/>
-                        <w:sz w:val="24"/>
                       </w:rPr>
                     </m:ctrlPr>
                   </m:sSubPr>
@@ -12616,7 +12653,6 @@
                     <m:r>
                       <w:rPr>
                         <w:rFonts w:ascii="Cambria Math" w:hAnsi="Cambria Math"/>
-                        <w:sz w:val="24"/>
                       </w:rPr>
                       <m:t>E</m:t>
                     </m:r>
@@ -12625,7 +12661,6 @@
                     <m:r>
                       <w:rPr>
                         <w:rFonts w:ascii="Cambria Math" w:hAnsi="Cambria Math"/>
-                        <w:sz w:val="24"/>
                       </w:rPr>
                       <m:t>р</m:t>
                     </m:r>
@@ -12634,7 +12669,6 @@
                 <m:r>
                   <w:rPr>
                     <w:rFonts w:ascii="Cambria Math" w:hAnsi="Cambria Math"/>
-                    <w:sz w:val="24"/>
                   </w:rPr>
                   <m:t>=</m:t>
                 </m:r>
@@ -12644,7 +12678,6 @@
                       <w:rPr>
                         <w:rFonts w:ascii="Cambria Math" w:hAnsi="Cambria Math"/>
                         <w:i/>
-                        <w:sz w:val="24"/>
                       </w:rPr>
                     </m:ctrlPr>
                   </m:fPr>
@@ -12655,7 +12688,6 @@
                           <w:rPr>
                             <w:rFonts w:ascii="Cambria Math" w:hAnsi="Cambria Math"/>
                             <w:i/>
-                            <w:sz w:val="24"/>
                           </w:rPr>
                         </m:ctrlPr>
                       </m:sSubPr>
@@ -12663,7 +12695,6 @@
                         <m:r>
                           <w:rPr>
                             <w:rFonts w:ascii="Cambria Math" w:hAnsi="Cambria Math"/>
-                            <w:sz w:val="24"/>
                           </w:rPr>
                           <m:t>Э</m:t>
                         </m:r>
@@ -12672,7 +12703,6 @@
                         <m:r>
                           <w:rPr>
                             <w:rFonts w:ascii="Cambria Math" w:hAnsi="Cambria Math"/>
-                            <w:sz w:val="24"/>
                           </w:rPr>
                           <m:t>уг</m:t>
                         </m:r>
@@ -12683,7 +12713,6 @@
                     <m:r>
                       <w:rPr>
                         <w:rFonts w:ascii="Cambria Math" w:hAnsi="Cambria Math"/>
-                        <w:sz w:val="24"/>
                         <w:lang w:val="en-US"/>
                       </w:rPr>
                       <m:t>K</m:t>
@@ -12728,6 +12757,7 @@
       <w:r>
         <w:tab/>
       </w:r>
+      <w:proofErr w:type="spellStart"/>
       <w:r>
         <w:rPr>
           <w:lang w:val="en-US"/>
@@ -12741,6 +12771,7 @@
         </w:rPr>
         <w:t>p</w:t>
       </w:r>
+      <w:proofErr w:type="spellEnd"/>
       <w:r>
         <w:t xml:space="preserve"> –</w:t>
       </w:r>
@@ -12793,6 +12824,7 @@
               <w:jc w:val="center"/>
               <w:rPr>
                 <w:i/>
+                <w:szCs w:val="28"/>
               </w:rPr>
             </w:pPr>
             <m:oMathPara>
@@ -12806,7 +12838,7 @@
                       <w:rPr>
                         <w:rFonts w:ascii="Cambria Math" w:hAnsi="Cambria Math"/>
                         <w:i/>
-                        <w:sz w:val="24"/>
+                        <w:szCs w:val="28"/>
                       </w:rPr>
                     </m:ctrlPr>
                   </m:sSubPr>
@@ -12814,7 +12846,7 @@
                     <m:r>
                       <w:rPr>
                         <w:rFonts w:ascii="Cambria Math" w:hAnsi="Cambria Math"/>
-                        <w:sz w:val="24"/>
+                        <w:szCs w:val="28"/>
                       </w:rPr>
                       <m:t>E</m:t>
                     </m:r>
@@ -12823,7 +12855,7 @@
                     <m:r>
                       <w:rPr>
                         <w:rFonts w:ascii="Cambria Math" w:hAnsi="Cambria Math"/>
-                        <w:sz w:val="24"/>
+                        <w:szCs w:val="28"/>
                       </w:rPr>
                       <m:t>р</m:t>
                     </m:r>
@@ -12832,7 +12864,7 @@
                 <m:r>
                   <w:rPr>
                     <w:rFonts w:ascii="Cambria Math" w:hAnsi="Cambria Math"/>
-                    <w:sz w:val="24"/>
+                    <w:szCs w:val="28"/>
                   </w:rPr>
                   <m:t>=</m:t>
                 </m:r>
@@ -12842,7 +12874,7 @@
                       <w:rPr>
                         <w:rFonts w:ascii="Cambria Math" w:hAnsi="Cambria Math"/>
                         <w:i/>
-                        <w:sz w:val="24"/>
+                        <w:szCs w:val="28"/>
                       </w:rPr>
                     </m:ctrlPr>
                   </m:fPr>
@@ -12850,27 +12882,36 @@
                     <m:r>
                       <w:rPr>
                         <w:rFonts w:ascii="Cambria Math" w:hAnsi="Cambria Math"/>
-                        <w:sz w:val="24"/>
+                        <w:szCs w:val="28"/>
                         <w:lang w:val="en-US"/>
                       </w:rPr>
-                      <m:t>733100</m:t>
+                      <m:t>748866</m:t>
+                    </m:r>
+                    <m:r>
+                      <w:rPr>
+                        <w:rFonts w:ascii="Cambria Math" w:hAnsi="Cambria Math"/>
+                        <w:szCs w:val="28"/>
+                      </w:rPr>
+                      <m:t xml:space="preserve"> </m:t>
                     </m:r>
                   </m:num>
                   <m:den>
                     <m:r>
-                      <w:rPr>
-                        <w:rFonts w:ascii="Cambria Math" w:hAnsi="Cambria Math"/>
-                        <w:sz w:val="24"/>
-                        <w:lang w:val="en-US"/>
-                      </w:rPr>
-                      <m:t>563850</m:t>
+                      <m:rPr>
+                        <m:sty m:val="p"/>
+                      </m:rPr>
+                      <w:rPr>
+                        <w:rFonts w:ascii="Cambria Math" w:hAnsi="Cambria Math"/>
+                        <w:szCs w:val="28"/>
+                      </w:rPr>
+                      <m:t>537568.08</m:t>
                     </m:r>
                   </m:den>
                 </m:f>
                 <m:r>
                   <w:rPr>
                     <w:rFonts w:ascii="Cambria Math" w:hAnsi="Cambria Math"/>
-                    <w:sz w:val="24"/>
+                    <w:szCs w:val="28"/>
                   </w:rPr>
                   <m:t>=1.3</m:t>
                 </m:r>
@@ -12959,7 +13000,6 @@
                       <w:rPr>
                         <w:rFonts w:ascii="Cambria Math" w:hAnsi="Cambria Math"/>
                         <w:i/>
-                        <w:sz w:val="24"/>
                       </w:rPr>
                     </m:ctrlPr>
                   </m:sSubPr>
@@ -12967,7 +13007,6 @@
                     <m:r>
                       <w:rPr>
                         <w:rFonts w:ascii="Cambria Math" w:hAnsi="Cambria Math"/>
-                        <w:sz w:val="24"/>
                       </w:rPr>
                       <m:t>T</m:t>
                     </m:r>
@@ -12976,7 +13015,6 @@
                     <m:r>
                       <w:rPr>
                         <w:rFonts w:ascii="Cambria Math" w:hAnsi="Cambria Math"/>
-                        <w:sz w:val="24"/>
                       </w:rPr>
                       <m:t>р</m:t>
                     </m:r>
@@ -12985,7 +13023,6 @@
                 <m:r>
                   <w:rPr>
                     <w:rFonts w:ascii="Cambria Math" w:hAnsi="Cambria Math"/>
-                    <w:sz w:val="24"/>
                   </w:rPr>
                   <m:t>=</m:t>
                 </m:r>
@@ -12995,7 +13032,6 @@
                       <w:rPr>
                         <w:rFonts w:ascii="Cambria Math" w:hAnsi="Cambria Math"/>
                         <w:i/>
-                        <w:sz w:val="24"/>
                       </w:rPr>
                     </m:ctrlPr>
                   </m:fPr>
@@ -13003,7 +13039,6 @@
                     <m:r>
                       <w:rPr>
                         <w:rFonts w:ascii="Cambria Math" w:hAnsi="Cambria Math"/>
-                        <w:sz w:val="24"/>
                       </w:rPr>
                       <m:t>1</m:t>
                     </m:r>
@@ -13015,7 +13050,6 @@
                           <w:rPr>
                             <w:rFonts w:ascii="Cambria Math" w:hAnsi="Cambria Math"/>
                             <w:i/>
-                            <w:sz w:val="24"/>
                             <w:lang w:val="en-US"/>
                           </w:rPr>
                         </m:ctrlPr>
@@ -13024,7 +13058,6 @@
                         <m:r>
                           <w:rPr>
                             <w:rFonts w:ascii="Cambria Math" w:hAnsi="Cambria Math"/>
-                            <w:sz w:val="24"/>
                             <w:lang w:val="en-US"/>
                           </w:rPr>
                           <m:t>E</m:t>
@@ -13034,7 +13067,6 @@
                         <m:r>
                           <w:rPr>
                             <w:rFonts w:ascii="Cambria Math" w:hAnsi="Cambria Math"/>
-                            <w:sz w:val="24"/>
                             <w:lang w:val="en-US"/>
                           </w:rPr>
                           <m:t>p</m:t>
@@ -13126,7 +13158,6 @@
                       <w:rPr>
                         <w:rFonts w:ascii="Cambria Math" w:hAnsi="Cambria Math"/>
                         <w:i/>
-                        <w:sz w:val="24"/>
                       </w:rPr>
                     </m:ctrlPr>
                   </m:sSubPr>
@@ -13134,7 +13165,6 @@
                     <m:r>
                       <w:rPr>
                         <w:rFonts w:ascii="Cambria Math" w:hAnsi="Cambria Math"/>
-                        <w:sz w:val="24"/>
                       </w:rPr>
                       <m:t>T</m:t>
                     </m:r>
@@ -13143,7 +13173,6 @@
                     <m:r>
                       <w:rPr>
                         <w:rFonts w:ascii="Cambria Math" w:hAnsi="Cambria Math"/>
-                        <w:sz w:val="24"/>
                       </w:rPr>
                       <m:t>р</m:t>
                     </m:r>
@@ -13152,7 +13181,6 @@
                 <m:r>
                   <w:rPr>
                     <w:rFonts w:ascii="Cambria Math" w:hAnsi="Cambria Math"/>
-                    <w:sz w:val="24"/>
                   </w:rPr>
                   <m:t>=</m:t>
                 </m:r>
@@ -13162,7 +13190,6 @@
                       <w:rPr>
                         <w:rFonts w:ascii="Cambria Math" w:hAnsi="Cambria Math"/>
                         <w:i/>
-                        <w:sz w:val="24"/>
                       </w:rPr>
                     </m:ctrlPr>
                   </m:fPr>
@@ -13170,7 +13197,6 @@
                     <m:r>
                       <w:rPr>
                         <w:rFonts w:ascii="Cambria Math" w:hAnsi="Cambria Math"/>
-                        <w:sz w:val="24"/>
                         <w:lang w:val="en-US"/>
                       </w:rPr>
                       <m:t>1</m:t>
@@ -13180,7 +13206,6 @@
                     <m:r>
                       <w:rPr>
                         <w:rFonts w:ascii="Cambria Math" w:hAnsi="Cambria Math"/>
-                        <w:sz w:val="24"/>
                         <w:lang w:val="en-US"/>
                       </w:rPr>
                       <m:t>1.3</m:t>
@@ -13190,7 +13215,6 @@
                 <m:r>
                   <w:rPr>
                     <w:rFonts w:ascii="Cambria Math" w:hAnsi="Cambria Math"/>
-                    <w:sz w:val="24"/>
                   </w:rPr>
                   <m:t>=0.7</m:t>
                 </m:r>
@@ -13229,7 +13253,15 @@
     </w:p>
     <w:p>
       <w:r>
-        <w:t>Показатели экономической целесообразности разработки и внедрения программного продукта приведены в (Таблица 35).</w:t>
+        <w:t xml:space="preserve">Показатели экономической целесообразности разработки и внедрения программного продукта приведены </w:t>
+      </w:r>
+      <w:proofErr w:type="gramStart"/>
+      <w:r>
+        <w:t>в</w:t>
+      </w:r>
+      <w:proofErr w:type="gramEnd"/>
+      <w:r>
+        <w:t xml:space="preserve"> (Таблица 35).</w:t>
       </w:r>
     </w:p>
     <w:p>
@@ -13240,14 +13272,27 @@
       <w:r>
         <w:t xml:space="preserve">Таблица </w:t>
       </w:r>
-      <w:fldSimple w:instr=" SEQ Таблица \* ARABIC ">
-        <w:r>
-          <w:rPr>
-            <w:noProof/>
-          </w:rPr>
-          <w:t>35</w:t>
-        </w:r>
-      </w:fldSimple>
+      <w:r>
+        <w:fldChar w:fldCharType="begin"/>
+      </w:r>
+      <w:r>
+        <w:instrText xml:space="preserve"> SEQ Таблица \* ARABIC </w:instrText>
+      </w:r>
+      <w:r>
+        <w:fldChar w:fldCharType="separate"/>
+      </w:r>
+      <w:r>
+        <w:rPr>
+          <w:noProof/>
+        </w:rPr>
+        <w:t>35</w:t>
+      </w:r>
+      <w:r>
+        <w:rPr>
+          <w:noProof/>
+        </w:rPr>
+        <w:fldChar w:fldCharType="end"/>
+      </w:r>
       <w:r>
         <w:t xml:space="preserve"> – Показатели экономической целесообразности</w:t>
       </w:r>
@@ -13336,14 +13381,16 @@
               <w:rPr>
                 <w:rFonts w:cs="Times New Roman"/>
                 <w:szCs w:val="28"/>
+                <w:lang w:val="en-US"/>
               </w:rPr>
             </w:pPr>
             <w:r>
               <w:rPr>
                 <w:rFonts w:cs="Times New Roman"/>
                 <w:szCs w:val="28"/>
-              </w:rPr>
-              <w:t>565 162</w:t>
+                <w:lang w:val="en-US"/>
+              </w:rPr>
+              <w:t>537 568.08</w:t>
             </w:r>
           </w:p>
         </w:tc>
@@ -13359,7 +13406,15 @@
               <w:pStyle w:val="a3"/>
             </w:pPr>
             <w:r>
-              <w:t>Затраты до внедрения ПП, руб/год</w:t>
+              <w:t xml:space="preserve">Затраты до внедрения ПП, </w:t>
+            </w:r>
+            <w:proofErr w:type="spellStart"/>
+            <w:r>
+              <w:t>руб</w:t>
+            </w:r>
+            <w:proofErr w:type="spellEnd"/>
+            <w:r>
+              <w:t>/год</w:t>
             </w:r>
           </w:p>
         </w:tc>
@@ -13398,7 +13453,15 @@
               <w:pStyle w:val="a3"/>
             </w:pPr>
             <w:r>
-              <w:t>Ожидаемые затраты после внедрения, руб/год</w:t>
+              <w:t xml:space="preserve">Ожидаемые затраты после внедрения, </w:t>
+            </w:r>
+            <w:proofErr w:type="spellStart"/>
+            <w:r>
+              <w:t>руб</w:t>
+            </w:r>
+            <w:proofErr w:type="spellEnd"/>
+            <w:r>
+              <w:t>/год</w:t>
             </w:r>
           </w:p>
         </w:tc>
@@ -13417,56 +13480,68 @@
               </w:rPr>
             </w:pPr>
             <w:r>
+              <w:t>52 134</w:t>
+            </w:r>
+          </w:p>
+        </w:tc>
+      </w:tr>
+      <w:tr>
+        <w:tc>
+          <w:tcPr>
+            <w:tcW w:w="4785" w:type="dxa"/>
+            <w:vAlign w:val="center"/>
+          </w:tcPr>
+          <w:p>
+            <w:pPr>
+              <w:pStyle w:val="a3"/>
+              <w:rPr>
+                <w:iCs/>
+              </w:rPr>
+            </w:pPr>
+            <w:r>
+              <w:rPr>
+                <w:iCs/>
+              </w:rPr>
+              <w:t xml:space="preserve">Ожидаемая экономия от внедрения ПП, </w:t>
+            </w:r>
+            <w:proofErr w:type="spellStart"/>
+            <w:r>
+              <w:rPr>
+                <w:iCs/>
+              </w:rPr>
+              <w:t>руб</w:t>
+            </w:r>
+            <w:proofErr w:type="spellEnd"/>
+            <w:r>
+              <w:rPr>
+                <w:iCs/>
+              </w:rPr>
+              <w:t>/год</w:t>
+            </w:r>
+          </w:p>
+        </w:tc>
+        <w:tc>
+          <w:tcPr>
+            <w:tcW w:w="4786" w:type="dxa"/>
+            <w:vAlign w:val="center"/>
+          </w:tcPr>
+          <w:p>
+            <w:pPr>
+              <w:pStyle w:val="a3"/>
+              <w:jc w:val="center"/>
               <w:rPr>
                 <w:rFonts w:cs="Times New Roman"/>
                 <w:szCs w:val="28"/>
-              </w:rPr>
-              <w:t>67 900</w:t>
-            </w:r>
-          </w:p>
-        </w:tc>
-      </w:tr>
-      <w:tr>
-        <w:tc>
-          <w:tcPr>
-            <w:tcW w:w="4785" w:type="dxa"/>
-            <w:vAlign w:val="center"/>
-          </w:tcPr>
-          <w:p>
-            <w:pPr>
-              <w:pStyle w:val="a3"/>
-              <w:rPr>
-                <w:iCs/>
-              </w:rPr>
-            </w:pPr>
-            <w:r>
-              <w:rPr>
-                <w:iCs/>
-              </w:rPr>
-              <w:t>Ожидаемая экономия от внедрения ПП, руб/год</w:t>
-            </w:r>
-          </w:p>
-        </w:tc>
-        <w:tc>
-          <w:tcPr>
-            <w:tcW w:w="4786" w:type="dxa"/>
-            <w:vAlign w:val="center"/>
-          </w:tcPr>
-          <w:p>
-            <w:pPr>
-              <w:pStyle w:val="a3"/>
-              <w:jc w:val="center"/>
-              <w:rPr>
-                <w:rFonts w:cs="Times New Roman"/>
-                <w:szCs w:val="28"/>
+                <w:lang w:val="en-US"/>
               </w:rPr>
             </w:pPr>
             <w:r>
               <w:rPr>
                 <w:rFonts w:eastAsiaTheme="minorEastAsia" w:cs="Times New Roman"/>
                 <w:szCs w:val="28"/>
-              </w:rPr>
-              <w:t>58 778.30</w:t>
+                <w:lang w:val="en-US"/>
+              </w:rPr>
+              <w:t>748 866</w:t>
             </w:r>
           </w:p>
         </w:tc>
@@ -13523,8 +13598,16 @@
         <w:t xml:space="preserve">Произведенные расчеты свидетельствуют, что внедрение, разработанного в РГР программного продукта, позволит сократить временные затраты на обработку результатов тестирования, что приведет к сокращению годовых текущих затрат </w:t>
       </w:r>
       <w:r>
-        <w:t>на 58 778.30</w:t>
-      </w:r>
+        <w:t xml:space="preserve">на </w:t>
+      </w:r>
+      <w:r>
+        <w:rPr>
+          <w:lang w:val="en-US"/>
+        </w:rPr>
+        <w:t>748 866</w:t>
+      </w:r>
+      <w:bookmarkStart w:id="0" w:name="_GoBack"/>
+      <w:bookmarkEnd w:id="0"/>
       <w:r>
         <w:t xml:space="preserve"> </w:t>
       </w:r>
@@ -13557,43 +13640,6 @@
     </w:sectPr>
   </w:body>
 </w:document>
-</file>
-
-<file path=word/comments.xml><?xml version="1.0" encoding="utf-8"?>
-<w:comments xmlns:wpc="http://schemas.microsoft.com/office/word/2010/wordprocessingCanvas" xmlns:mc="http://schemas.openxmlformats.org/markup-compatibility/2006" xmlns:o="urn:schemas-microsoft-com:office:office" xmlns:r="http://schemas.openxmlformats.org/officeDocument/2006/relationships" xmlns:m="http://schemas.openxmlformats.org/officeDocument/2006/math" xmlns:v="urn:schemas-microsoft-com:vml" xmlns:wp14="http://schemas.microsoft.com/office/word/2010/wordprocessingDrawing" xmlns:wp="http://schemas.openxmlformats.org/drawingml/2006/wordprocessingDrawing" xmlns:w10="urn:schemas-microsoft-com:office:word" xmlns:w="http://schemas.openxmlformats.org/wordprocessingml/2006/main" xmlns:w14="http://schemas.microsoft.com/office/word/2010/wordml" xmlns:wpg="http://schemas.microsoft.com/office/word/2010/wordprocessingGroup" xmlns:wpi="http://schemas.microsoft.com/office/word/2010/wordprocessingInk" xmlns:wne="http://schemas.microsoft.com/office/word/2006/wordml" xmlns:wps="http://schemas.microsoft.com/office/word/2010/wordprocessingShape" mc:Ignorable="w14 wp14">
-  <w:comment w:id="0" w:author="Басыров С.А." w:date="2018-06-09T09:33:00Z" w:initials="Басыров ">
-    <w:p>
-      <w:pPr>
-        <w:pStyle w:val="af8"/>
-      </w:pPr>
-      <w:r>
-        <w:rPr>
-          <w:rStyle w:val="af7"/>
-        </w:rPr>
-        <w:annotationRef/>
-      </w:r>
-      <w:r>
-        <w:t>Просмотреть в приложении 1. (34 страница)</w:t>
-      </w:r>
-    </w:p>
-  </w:comment>
-  <w:comment w:id="1" w:author="Басыров С.А." w:date="2018-06-09T09:51:00Z" w:initials="Басыров ">
-    <w:p>
-      <w:pPr>
-        <w:pStyle w:val="af8"/>
-      </w:pPr>
-      <w:r>
-        <w:rPr>
-          <w:rStyle w:val="af7"/>
-        </w:rPr>
-        <w:annotationRef/>
-      </w:r>
-      <w:r>
-        <w:t>Вот это спросить у Блёсткиной</w:t>
-      </w:r>
-    </w:p>
-  </w:comment>
-</w:comments>
 </file>
 
 <file path=word/numbering.xml><?xml version="1.0" encoding="utf-8"?>
@@ -15365,7 +15411,7 @@
   <a:extraClrSchemeLst/>
   <a:extLst>
     <a:ext uri="{05A4C25C-085E-4340-85A3-A5531E510DB2}">
-      <thm15:themeFamily xmlns:thm15="http://schemas.microsoft.com/office/thememl/2012/main" xmlns="" name="Office Theme" id="{62F939B6-93AF-4DB8-9C6B-D6C7DFDC589F}" vid="{4A3C46E8-61CC-4603-A589-7422A47A8E4A}"/>
+      <thm15:themeFamily xmlns="" xmlns:thm15="http://schemas.microsoft.com/office/thememl/2012/main" name="Office Theme" id="{62F939B6-93AF-4DB8-9C6B-D6C7DFDC589F}" vid="{4A3C46E8-61CC-4603-A589-7422A47A8E4A}"/>
     </a:ext>
   </a:extLst>
 </a:theme>
@@ -15376,7 +15422,7 @@
 </file>
 
 <file path=customXml/itemProps1.xml><?xml version="1.0" encoding="utf-8"?>
-<ds:datastoreItem xmlns:ds="http://schemas.openxmlformats.org/officeDocument/2006/customXml" ds:itemID="{9485B2BC-FAF1-4F15-BAAB-96D3BBCE192B}">
+<ds:datastoreItem xmlns:ds="http://schemas.openxmlformats.org/officeDocument/2006/customXml" ds:itemID="{C57F6B87-62D4-4B6F-AC68-68A84985A552}">
   <ds:schemaRefs>
     <ds:schemaRef ds:uri="http://schemas.openxmlformats.org/officeDocument/2006/bibliography"/>
   </ds:schemaRefs>

--- a/docs/9. ПЗ. Экономическая часть .docx
+++ b/docs/9. ПЗ. Экономическая часть .docx
@@ -521,19 +521,11 @@
           <w:rFonts w:eastAsiaTheme="minorEastAsia"/>
         </w:rPr>
       </w:pPr>
-      <w:proofErr w:type="gramStart"/>
-      <w:r>
-        <w:rPr>
-          <w:rFonts w:eastAsiaTheme="minorEastAsia"/>
-        </w:rPr>
-        <w:t>При</w:t>
-      </w:r>
-      <w:proofErr w:type="gramEnd"/>
-      <w:r>
-        <w:rPr>
-          <w:rFonts w:eastAsiaTheme="minorEastAsia"/>
-        </w:rPr>
-        <w:t xml:space="preserve"> разработки программного продукта, общее время разработки составило 10 месяца. Из них машинное время (непосредственная работа с вычислительной и оргтехники) составляет 7 месяцев.</w:t>
+      <w:r>
+        <w:rPr>
+          <w:rFonts w:eastAsiaTheme="minorEastAsia"/>
+        </w:rPr>
+        <w:t>При разработки программного продукта, общее время разработки составило 10 месяца. Из них машинное время (непосредственная работа с вычислительной и оргтехники) составляет 7 месяцев.</w:t>
       </w:r>
     </w:p>
     <w:p>
@@ -931,7 +923,6 @@
         </w:rPr>
         <w:tab/>
       </w:r>
-      <w:proofErr w:type="spellStart"/>
       <w:r>
         <w:rPr>
           <w:rFonts w:eastAsiaTheme="minorEastAsia"/>
@@ -947,7 +938,6 @@
         </w:rPr>
         <w:t>Pj</w:t>
       </w:r>
-      <w:proofErr w:type="spellEnd"/>
       <w:r>
         <w:rPr>
           <w:rFonts w:eastAsiaTheme="minorEastAsia"/>
@@ -987,7 +977,6 @@
           <w:rFonts w:eastAsiaTheme="minorEastAsia"/>
         </w:rPr>
       </w:pPr>
-      <w:proofErr w:type="spellStart"/>
       <w:r>
         <w:rPr>
           <w:rFonts w:eastAsiaTheme="minorEastAsia"/>
@@ -1003,19 +992,11 @@
         </w:rPr>
         <w:t>Pj</w:t>
       </w:r>
-      <w:proofErr w:type="spellEnd"/>
-      <w:r>
-        <w:rPr>
-          <w:rFonts w:eastAsiaTheme="minorEastAsia"/>
-        </w:rPr>
-        <w:t xml:space="preserve"> = 32 000 </w:t>
-      </w:r>
-      <w:proofErr w:type="gramStart"/>
-      <w:r>
-        <w:rPr>
-          <w:rFonts w:eastAsiaTheme="minorEastAsia"/>
-        </w:rPr>
-        <w:t>руб.</w:t>
+      <w:r>
+        <w:rPr>
+          <w:rFonts w:eastAsiaTheme="minorEastAsia"/>
+        </w:rPr>
+        <w:t xml:space="preserve"> = 32 000 руб.</w:t>
       </w:r>
       <w:r>
         <w:rPr>
@@ -1023,7 +1004,6 @@
         </w:rPr>
         <w:t>;</w:t>
       </w:r>
-      <w:proofErr w:type="gramEnd"/>
     </w:p>
     <w:p>
       <w:pPr>
@@ -1045,7 +1025,6 @@
         </w:rPr>
         <w:t>РПР</w:t>
       </w:r>
-      <w:proofErr w:type="gramStart"/>
       <w:r>
         <w:rPr>
           <w:rFonts w:eastAsiaTheme="minorEastAsia"/>
@@ -1054,7 +1033,6 @@
         </w:rPr>
         <w:t>j</w:t>
       </w:r>
-      <w:proofErr w:type="gramEnd"/>
       <w:r>
         <w:rPr>
           <w:rFonts w:eastAsiaTheme="minorEastAsia"/>
@@ -1101,7 +1079,6 @@
         </w:rPr>
         <w:t xml:space="preserve"> = 10 </w:t>
       </w:r>
-      <w:proofErr w:type="gramStart"/>
       <w:r>
         <w:rPr>
           <w:rFonts w:eastAsiaTheme="minorEastAsia"/>
@@ -1114,7 +1091,6 @@
         </w:rPr>
         <w:t>;</w:t>
       </w:r>
-      <w:proofErr w:type="gramEnd"/>
     </w:p>
     <w:p>
       <w:pPr>
@@ -1128,7 +1104,6 @@
         </w:rPr>
         <w:tab/>
       </w:r>
-      <w:proofErr w:type="gramStart"/>
       <w:r>
         <w:rPr>
           <w:rFonts w:eastAsiaTheme="minorEastAsia"/>
@@ -1143,7 +1118,6 @@
         </w:rPr>
         <w:t>д</w:t>
       </w:r>
-      <w:proofErr w:type="gramEnd"/>
       <w:r>
         <w:rPr>
           <w:rFonts w:eastAsiaTheme="minorEastAsia"/>
@@ -1158,7 +1132,6 @@
           <w:rFonts w:eastAsiaTheme="minorEastAsia"/>
         </w:rPr>
       </w:pPr>
-      <w:proofErr w:type="gramStart"/>
       <w:r>
         <w:rPr>
           <w:rFonts w:eastAsiaTheme="minorEastAsia"/>
@@ -1173,7 +1146,6 @@
         </w:rPr>
         <w:t>д</w:t>
       </w:r>
-      <w:proofErr w:type="gramEnd"/>
       <w:r>
         <w:rPr>
           <w:rFonts w:eastAsiaTheme="minorEastAsia"/>
@@ -1200,7 +1172,6 @@
         <w:lastRenderedPageBreak/>
         <w:tab/>
       </w:r>
-      <w:proofErr w:type="gramStart"/>
       <w:r>
         <w:rPr>
           <w:rFonts w:eastAsiaTheme="minorEastAsia"/>
@@ -1215,7 +1186,6 @@
         </w:rPr>
         <w:t>у</w:t>
       </w:r>
-      <w:proofErr w:type="gramEnd"/>
       <w:r>
         <w:rPr>
           <w:rFonts w:eastAsiaTheme="minorEastAsia"/>
@@ -1241,7 +1211,6 @@
         </w:rPr>
         <w:tab/>
       </w:r>
-      <w:proofErr w:type="gramStart"/>
       <w:r>
         <w:rPr>
           <w:rFonts w:eastAsiaTheme="minorEastAsia"/>
@@ -1260,14 +1229,7 @@
         <w:rPr>
           <w:rFonts w:eastAsiaTheme="minorEastAsia"/>
         </w:rPr>
-        <w:t xml:space="preserve">  =</w:t>
-      </w:r>
-      <w:proofErr w:type="gramEnd"/>
-      <w:r>
-        <w:rPr>
-          <w:rFonts w:eastAsiaTheme="minorEastAsia"/>
-        </w:rPr>
-        <w:t xml:space="preserve"> 0</w:t>
+        <w:t xml:space="preserve">  = 0</w:t>
       </w:r>
       <w:r>
         <w:rPr>
@@ -1376,15 +1338,13 @@
     <w:p/>
     <w:p>
       <w:r>
-        <w:t xml:space="preserve">Отчисления с ЗП (Страховые взносы). Значения всех используемых ставок приведены </w:t>
-      </w:r>
-      <w:proofErr w:type="gramStart"/>
-      <w:r>
-        <w:t>в</w:t>
-      </w:r>
-      <w:proofErr w:type="gramEnd"/>
-      <w:r>
-        <w:t xml:space="preserve"> (Таблица 32).</w:t>
+        <w:t>Отчисления с ЗП (Страховые взносы). Значения всех используемы</w:t>
+      </w:r>
+      <w:r>
+        <w:t>х ставок приведены в (Таблица 3.1</w:t>
+      </w:r>
+      <w:r>
+        <w:t>).</w:t>
       </w:r>
     </w:p>
     <w:p>
@@ -1396,25 +1356,7 @@
         <w:t xml:space="preserve">Таблица </w:t>
       </w:r>
       <w:r>
-        <w:fldChar w:fldCharType="begin"/>
-      </w:r>
-      <w:r>
-        <w:instrText xml:space="preserve"> SEQ Таблица \* ARABIC </w:instrText>
-      </w:r>
-      <w:r>
-        <w:fldChar w:fldCharType="separate"/>
-      </w:r>
-      <w:r>
-        <w:rPr>
-          <w:noProof/>
-        </w:rPr>
-        <w:t>32</w:t>
-      </w:r>
-      <w:r>
-        <w:rPr>
-          <w:noProof/>
-        </w:rPr>
-        <w:fldChar w:fldCharType="end"/>
+        <w:t>3.1</w:t>
       </w:r>
       <w:r>
         <w:t xml:space="preserve"> – Список внебюджетных отчислений</w:t>
@@ -2235,7 +2177,6 @@
           <w:rFonts w:eastAsiaTheme="minorEastAsia"/>
         </w:rPr>
       </w:pPr>
-      <w:proofErr w:type="gramStart"/>
       <w:r>
         <w:rPr>
           <w:rFonts w:eastAsiaTheme="minorEastAsia"/>
@@ -2250,7 +2191,6 @@
         </w:rPr>
         <w:t>Г</w:t>
       </w:r>
-      <w:proofErr w:type="gramEnd"/>
       <w:r>
         <w:rPr>
           <w:rFonts w:eastAsiaTheme="minorEastAsia"/>
@@ -2271,7 +2211,6 @@
           <w:rFonts w:eastAsiaTheme="minorEastAsia"/>
         </w:rPr>
       </w:pPr>
-      <w:proofErr w:type="gramStart"/>
       <w:r>
         <w:rPr>
           <w:rFonts w:eastAsiaTheme="minorEastAsia"/>
@@ -2286,7 +2225,6 @@
         </w:rPr>
         <w:t>Г</w:t>
       </w:r>
-      <w:proofErr w:type="gramEnd"/>
       <w:r>
         <w:rPr>
           <w:rFonts w:eastAsiaTheme="minorEastAsia"/>
@@ -2327,19 +2265,11 @@
         </w:rPr>
         <w:t xml:space="preserve"> – </w:t>
       </w:r>
-      <w:proofErr w:type="gramStart"/>
-      <w:r>
-        <w:rPr>
-          <w:rFonts w:eastAsiaTheme="minorEastAsia"/>
-        </w:rPr>
-        <w:t>количество</w:t>
-      </w:r>
-      <w:proofErr w:type="gramEnd"/>
-      <w:r>
-        <w:rPr>
-          <w:rFonts w:eastAsiaTheme="minorEastAsia"/>
-        </w:rPr>
-        <w:t xml:space="preserve"> единиц техники</w:t>
+      <w:r>
+        <w:rPr>
+          <w:rFonts w:eastAsiaTheme="minorEastAsia"/>
+        </w:rPr>
+        <w:t>количество единиц техники</w:t>
       </w:r>
       <w:r>
         <w:rPr>
@@ -2426,54 +2356,303 @@
         <w:t>;</w:t>
       </w:r>
     </w:p>
+    <w:p/>
+    <w:p>
+      <w:r>
+        <w:t>Специа</w:t>
+      </w:r>
+      <w:r>
+        <w:t>льное оборудование, используемое</w:t>
+      </w:r>
+      <w:r>
+        <w:t xml:space="preserve"> при разработке </w:t>
+      </w:r>
+      <w:r>
+        <w:t xml:space="preserve">ПП приведено в (Таблица </w:t>
+      </w:r>
+      <w:r>
+        <w:t>3.2</w:t>
+      </w:r>
+      <w:r>
+        <w:t>).</w:t>
+      </w:r>
+    </w:p>
     <w:p>
       <w:pPr>
-        <w:ind w:left="707"/>
-        <w:rPr>
-          <w:rFonts w:eastAsiaTheme="minorEastAsia"/>
-        </w:rPr>
+        <w:pStyle w:val="a5"/>
+        <w:keepNext/>
       </w:pPr>
       <w:r>
-        <w:rPr>
-          <w:rFonts w:eastAsiaTheme="minorEastAsia"/>
-        </w:rPr>
-        <w:t>С</w:t>
-      </w:r>
-      <w:r>
-        <w:rPr>
-          <w:rFonts w:eastAsiaTheme="minorEastAsia"/>
-          <w:vertAlign w:val="subscript"/>
-        </w:rPr>
-        <w:t>М-Ч</w:t>
-      </w:r>
-      <w:r>
-        <w:rPr>
-          <w:rFonts w:eastAsiaTheme="minorEastAsia"/>
-        </w:rPr>
-        <w:t xml:space="preserve"> = 21</w:t>
-      </w:r>
-      <w:r>
-        <w:rPr>
-          <w:rFonts w:eastAsiaTheme="minorEastAsia"/>
-        </w:rPr>
-        <w:t xml:space="preserve"> руб.</w:t>
-      </w:r>
-      <w:r>
-        <w:rPr>
-          <w:rFonts w:eastAsiaTheme="minorEastAsia"/>
-        </w:rPr>
-        <w:t>;</w:t>
-      </w:r>
-    </w:p>
-    <w:p>
-      <w:r>
-        <w:t>Перевод рабочего времени осуществляется по формуле (</w:t>
-      </w:r>
-      <w:r>
-        <w:t>3</w:t>
-      </w:r>
-      <w:r>
-        <w:t>.5):</w:t>
+        <w:t>Таблица 3.2 – Специальное оборудование для разработки</w:t>
+      </w:r>
+    </w:p>
+    <w:tbl>
+      <w:tblPr>
+        <w:tblStyle w:val="a4"/>
+        <w:tblW w:w="0" w:type="auto"/>
+        <w:tblLook w:val="04A0" w:firstRow="1" w:lastRow="0" w:firstColumn="1" w:lastColumn="0" w:noHBand="0" w:noVBand="1"/>
+      </w:tblPr>
+      <w:tblGrid>
+        <w:gridCol w:w="2093"/>
+        <w:gridCol w:w="2268"/>
+        <w:gridCol w:w="1276"/>
+        <w:gridCol w:w="2310"/>
+        <w:gridCol w:w="1794"/>
+      </w:tblGrid>
+      <w:tr>
+        <w:tc>
+          <w:tcPr>
+            <w:tcW w:w="2093" w:type="dxa"/>
+            <w:shd w:val="clear" w:color="auto" w:fill="D9D9D9" w:themeFill="background1" w:themeFillShade="D9"/>
+            <w:vAlign w:val="center"/>
+          </w:tcPr>
+          <w:p>
+            <w:pPr>
+              <w:pStyle w:val="a3"/>
+              <w:jc w:val="center"/>
+              <w:rPr>
+                <w:b/>
+              </w:rPr>
+            </w:pPr>
+            <w:r>
+              <w:rPr>
+                <w:b/>
+              </w:rPr>
+              <w:t>Оборудование</w:t>
+            </w:r>
+          </w:p>
+        </w:tc>
+        <w:tc>
+          <w:tcPr>
+            <w:tcW w:w="2268" w:type="dxa"/>
+            <w:shd w:val="clear" w:color="auto" w:fill="D9D9D9" w:themeFill="background1" w:themeFillShade="D9"/>
+            <w:vAlign w:val="center"/>
+          </w:tcPr>
+          <w:p>
+            <w:pPr>
+              <w:pStyle w:val="a3"/>
+              <w:jc w:val="center"/>
+              <w:rPr>
+                <w:b/>
+              </w:rPr>
+            </w:pPr>
+            <w:r>
+              <w:rPr>
+                <w:b/>
+              </w:rPr>
+              <w:t>Мощность, кВт</w:t>
+            </w:r>
+          </w:p>
+        </w:tc>
+        <w:tc>
+          <w:tcPr>
+            <w:tcW w:w="1276" w:type="dxa"/>
+            <w:shd w:val="clear" w:color="auto" w:fill="D9D9D9" w:themeFill="background1" w:themeFillShade="D9"/>
+            <w:vAlign w:val="center"/>
+          </w:tcPr>
+          <w:p>
+            <w:pPr>
+              <w:pStyle w:val="a3"/>
+              <w:jc w:val="center"/>
+              <w:rPr>
+                <w:b/>
+              </w:rPr>
+            </w:pPr>
+            <w:r>
+              <w:rPr>
+                <w:b/>
+              </w:rPr>
+              <w:t>Кол-во</w:t>
+            </w:r>
+          </w:p>
+        </w:tc>
+        <w:tc>
+          <w:tcPr>
+            <w:tcW w:w="2310" w:type="dxa"/>
+            <w:shd w:val="clear" w:color="auto" w:fill="D9D9D9" w:themeFill="background1" w:themeFillShade="D9"/>
+            <w:vAlign w:val="center"/>
+          </w:tcPr>
+          <w:p>
+            <w:pPr>
+              <w:pStyle w:val="a3"/>
+              <w:jc w:val="center"/>
+              <w:rPr>
+                <w:b/>
+              </w:rPr>
+            </w:pPr>
+            <w:r>
+              <w:rPr>
+                <w:b/>
+              </w:rPr>
+              <w:t>Цена за ед., руб.</w:t>
+            </w:r>
+          </w:p>
+        </w:tc>
+        <w:tc>
+          <w:tcPr>
+            <w:tcW w:w="1794" w:type="dxa"/>
+            <w:shd w:val="clear" w:color="auto" w:fill="D9D9D9" w:themeFill="background1" w:themeFillShade="D9"/>
+            <w:vAlign w:val="center"/>
+          </w:tcPr>
+          <w:p>
+            <w:pPr>
+              <w:pStyle w:val="a3"/>
+              <w:jc w:val="center"/>
+              <w:rPr>
+                <w:b/>
+              </w:rPr>
+            </w:pPr>
+            <w:r>
+              <w:rPr>
+                <w:b/>
+              </w:rPr>
+              <w:t>Сумма, руб.</w:t>
+            </w:r>
+          </w:p>
+        </w:tc>
+      </w:tr>
+      <w:tr>
+        <w:tc>
+          <w:tcPr>
+            <w:tcW w:w="2093" w:type="dxa"/>
+          </w:tcPr>
+          <w:p>
+            <w:pPr>
+              <w:pStyle w:val="a3"/>
+            </w:pPr>
+            <w:r>
+              <w:t>Компьютер</w:t>
+            </w:r>
+          </w:p>
+        </w:tc>
+        <w:tc>
+          <w:tcPr>
+            <w:tcW w:w="2268" w:type="dxa"/>
+            <w:vAlign w:val="center"/>
+          </w:tcPr>
+          <w:p>
+            <w:pPr>
+              <w:pStyle w:val="a3"/>
+              <w:jc w:val="center"/>
+            </w:pPr>
+            <w:r>
+              <w:t>0.5</w:t>
+            </w:r>
+          </w:p>
+        </w:tc>
+        <w:tc>
+          <w:tcPr>
+            <w:tcW w:w="1276" w:type="dxa"/>
+            <w:vAlign w:val="center"/>
+          </w:tcPr>
+          <w:p>
+            <w:pPr>
+              <w:pStyle w:val="a3"/>
+              <w:jc w:val="center"/>
+            </w:pPr>
+            <w:r>
+              <w:t>1</w:t>
+            </w:r>
+          </w:p>
+        </w:tc>
+        <w:tc>
+          <w:tcPr>
+            <w:tcW w:w="2310" w:type="dxa"/>
+            <w:vAlign w:val="center"/>
+          </w:tcPr>
+          <w:p>
+            <w:pPr>
+              <w:pStyle w:val="a3"/>
+              <w:jc w:val="center"/>
+            </w:pPr>
+            <w:r>
+              <w:t>27000</w:t>
+            </w:r>
+          </w:p>
+        </w:tc>
+        <w:tc>
+          <w:tcPr>
+            <w:tcW w:w="1794" w:type="dxa"/>
+            <w:vAlign w:val="center"/>
+          </w:tcPr>
+          <w:p>
+            <w:pPr>
+              <w:pStyle w:val="a3"/>
+              <w:jc w:val="center"/>
+            </w:pPr>
+            <w:r>
+              <w:t>27000</w:t>
+            </w:r>
+          </w:p>
+        </w:tc>
+      </w:tr>
+      <w:tr>
+        <w:tc>
+          <w:tcPr>
+            <w:tcW w:w="2093" w:type="dxa"/>
+          </w:tcPr>
+          <w:p>
+            <w:pPr>
+              <w:pStyle w:val="a3"/>
+            </w:pPr>
+            <w:r>
+              <w:t>Итого</w:t>
+            </w:r>
+          </w:p>
+        </w:tc>
+        <w:tc>
+          <w:tcPr>
+            <w:tcW w:w="2268" w:type="dxa"/>
+          </w:tcPr>
+          <w:p>
+            <w:pPr>
+              <w:pStyle w:val="a3"/>
+            </w:pPr>
+          </w:p>
+        </w:tc>
+        <w:tc>
+          <w:tcPr>
+            <w:tcW w:w="1276" w:type="dxa"/>
+            <w:vAlign w:val="center"/>
+          </w:tcPr>
+          <w:p>
+            <w:pPr>
+              <w:pStyle w:val="a3"/>
+              <w:jc w:val="center"/>
+            </w:pPr>
+          </w:p>
+        </w:tc>
+        <w:tc>
+          <w:tcPr>
+            <w:tcW w:w="2310" w:type="dxa"/>
+          </w:tcPr>
+          <w:p>
+            <w:pPr>
+              <w:pStyle w:val="a3"/>
+            </w:pPr>
+          </w:p>
+        </w:tc>
+        <w:tc>
+          <w:tcPr>
+            <w:tcW w:w="1794" w:type="dxa"/>
+            <w:vAlign w:val="center"/>
+          </w:tcPr>
+          <w:p>
+            <w:pPr>
+              <w:pStyle w:val="a3"/>
+              <w:jc w:val="center"/>
+            </w:pPr>
+            <w:r>
+              <w:t>27000</w:t>
+            </w:r>
+          </w:p>
+        </w:tc>
+      </w:tr>
+    </w:tbl>
+    <w:p/>
+    <w:p>
+      <w:r>
+        <w:t>Себестоимость машино-часа вычисляется по формуле (3.5):</w:t>
       </w:r>
     </w:p>
     <w:p/>
@@ -2531,7 +2710,7 @@
                       <w:rPr>
                         <w:rFonts w:ascii="Cambria Math" w:hAnsi="Cambria Math"/>
                       </w:rPr>
-                      <m:t>Т</m:t>
+                      <m:t>С</m:t>
                     </m:r>
                   </m:e>
                   <m:sub>
@@ -2539,7 +2718,7 @@
                       <w:rPr>
                         <w:rFonts w:ascii="Cambria Math" w:hAnsi="Cambria Math"/>
                       </w:rPr>
-                      <m:t>час</m:t>
+                      <m:t>М-Ч</m:t>
                     </m:r>
                   </m:sub>
                 </m:sSub>
@@ -2549,132 +2728,116 @@
                   </w:rPr>
                   <m:t>=</m:t>
                 </m:r>
-                <m:sSub>
-                  <m:sSubPr>
+                <m:f>
+                  <m:fPr>
                     <m:ctrlPr>
                       <w:rPr>
                         <w:rFonts w:ascii="Cambria Math" w:hAnsi="Cambria Math"/>
                         <w:i/>
                       </w:rPr>
                     </m:ctrlPr>
-                  </m:sSubPr>
-                  <m:e>
-                    <m:r>
-                      <w:rPr>
-                        <w:rFonts w:ascii="Cambria Math" w:hAnsi="Cambria Math"/>
-                      </w:rPr>
-                      <m:t>Т</m:t>
-                    </m:r>
-                  </m:e>
-                  <m:sub>
-                    <m:r>
-                      <w:rPr>
-                        <w:rFonts w:ascii="Cambria Math" w:hAnsi="Cambria Math"/>
-                      </w:rPr>
-                      <m:t>мес</m:t>
-                    </m:r>
-                  </m:sub>
-                </m:sSub>
-                <m:r>
-                  <w:rPr>
-                    <w:rFonts w:ascii="Cambria Math" w:hAnsi="Cambria Math"/>
-                  </w:rPr>
-                  <m:t>*</m:t>
-                </m:r>
-                <m:sSub>
-                  <m:sSubPr>
-                    <m:ctrlPr>
-                      <w:rPr>
-                        <w:rFonts w:ascii="Cambria Math" w:hAnsi="Cambria Math"/>
-                        <w:i/>
-                      </w:rPr>
-                    </m:ctrlPr>
-                  </m:sSubPr>
-                  <m:e>
-                    <m:r>
-                      <w:rPr>
-                        <w:rFonts w:ascii="Cambria Math" w:hAnsi="Cambria Math"/>
-                        <w:lang w:val="en-US"/>
-                      </w:rPr>
-                      <m:t>Ч</m:t>
-                    </m:r>
-                  </m:e>
-                  <m:sub>
-                    <m:r>
-                      <w:rPr>
-                        <w:rFonts w:ascii="Cambria Math" w:hAnsi="Cambria Math"/>
-                      </w:rPr>
-                      <m:t>РД</m:t>
-                    </m:r>
-                  </m:sub>
-                </m:sSub>
-                <m:r>
-                  <w:rPr>
-                    <w:rFonts w:ascii="Cambria Math" w:hAnsi="Cambria Math"/>
-                  </w:rPr>
-                  <m:t>*</m:t>
-                </m:r>
-                <m:sSub>
-                  <m:sSubPr>
-                    <m:ctrlPr>
-                      <w:rPr>
-                        <w:rFonts w:ascii="Cambria Math" w:hAnsi="Cambria Math"/>
-                        <w:i/>
-                        <w:lang w:val="en-US"/>
-                      </w:rPr>
-                    </m:ctrlPr>
-                  </m:sSubPr>
-                  <m:e>
-                    <m:r>
-                      <w:rPr>
-                        <w:rFonts w:ascii="Cambria Math" w:hAnsi="Cambria Math"/>
-                        <w:lang w:val="en-US"/>
-                      </w:rPr>
-                      <m:t>Т</m:t>
-                    </m:r>
-                  </m:e>
-                  <m:sub>
-                    <m:r>
-                      <w:rPr>
-                        <w:rFonts w:ascii="Cambria Math" w:hAnsi="Cambria Math"/>
-                        <w:lang w:val="en-US"/>
-                      </w:rPr>
-                      <m:t>см</m:t>
-                    </m:r>
-                  </m:sub>
-                </m:sSub>
-                <m:r>
-                  <w:rPr>
-                    <w:rFonts w:ascii="Cambria Math" w:hAnsi="Cambria Math"/>
-                  </w:rPr>
-                  <m:t>*</m:t>
-                </m:r>
-                <m:sSub>
-                  <m:sSubPr>
-                    <m:ctrlPr>
-                      <w:rPr>
-                        <w:rFonts w:ascii="Cambria Math" w:hAnsi="Cambria Math"/>
-                        <w:i/>
-                      </w:rPr>
-                    </m:ctrlPr>
-                  </m:sSubPr>
-                  <m:e>
-                    <m:r>
-                      <w:rPr>
-                        <w:rFonts w:ascii="Cambria Math" w:hAnsi="Cambria Math"/>
-                      </w:rPr>
-                      <m:t>К</m:t>
-                    </m:r>
-                  </m:e>
-                  <m:sub>
-                    <m:r>
-                      <w:rPr>
-                        <w:rFonts w:ascii="Cambria Math" w:hAnsi="Cambria Math"/>
-                      </w:rPr>
-                      <m:t>см</m:t>
-                    </m:r>
-                  </m:sub>
-                </m:sSub>
+                  </m:fPr>
+                  <m:num>
+                    <m:r>
+                      <w:rPr>
+                        <w:rFonts w:ascii="Cambria Math" w:hAnsi="Cambria Math"/>
+                      </w:rPr>
+                      <m:t>1.2*(</m:t>
+                    </m:r>
+                    <m:sSub>
+                      <m:sSubPr>
+                        <m:ctrlPr>
+                          <w:rPr>
+                            <w:rFonts w:ascii="Cambria Math" w:hAnsi="Cambria Math"/>
+                            <w:i/>
+                          </w:rPr>
+                        </m:ctrlPr>
+                      </m:sSubPr>
+                      <m:e>
+                        <m:r>
+                          <w:rPr>
+                            <w:rFonts w:ascii="Cambria Math" w:hAnsi="Cambria Math"/>
+                          </w:rPr>
+                          <m:t>Р</m:t>
+                        </m:r>
+                      </m:e>
+                      <m:sub>
+                        <m:r>
+                          <w:rPr>
+                            <w:rFonts w:ascii="Cambria Math" w:hAnsi="Cambria Math"/>
+                          </w:rPr>
+                          <m:t>Т</m:t>
+                        </m:r>
+                      </m:sub>
+                    </m:sSub>
+                    <m:r>
+                      <w:rPr>
+                        <w:rFonts w:ascii="Cambria Math" w:hAnsi="Cambria Math"/>
+                      </w:rPr>
+                      <m:t>+</m:t>
+                    </m:r>
+                    <m:sSub>
+                      <m:sSubPr>
+                        <m:ctrlPr>
+                          <w:rPr>
+                            <w:rFonts w:ascii="Cambria Math" w:hAnsi="Cambria Math"/>
+                            <w:i/>
+                          </w:rPr>
+                        </m:ctrlPr>
+                      </m:sSubPr>
+                      <m:e>
+                        <m:r>
+                          <w:rPr>
+                            <w:rFonts w:ascii="Cambria Math" w:hAnsi="Cambria Math"/>
+                          </w:rPr>
+                          <m:t>И</m:t>
+                        </m:r>
+                      </m:e>
+                      <m:sub>
+                        <m:r>
+                          <w:rPr>
+                            <w:rFonts w:ascii="Cambria Math" w:hAnsi="Cambria Math"/>
+                          </w:rPr>
+                          <m:t>ОП</m:t>
+                        </m:r>
+                      </m:sub>
+                    </m:sSub>
+                    <m:r>
+                      <w:rPr>
+                        <w:rFonts w:ascii="Cambria Math" w:hAnsi="Cambria Math"/>
+                      </w:rPr>
+                      <m:t>)</m:t>
+                    </m:r>
+                  </m:num>
+                  <m:den>
+                    <m:sSub>
+                      <m:sSubPr>
+                        <m:ctrlPr>
+                          <w:rPr>
+                            <w:rFonts w:ascii="Cambria Math" w:hAnsi="Cambria Math"/>
+                            <w:i/>
+                          </w:rPr>
+                        </m:ctrlPr>
+                      </m:sSubPr>
+                      <m:e>
+                        <m:r>
+                          <w:rPr>
+                            <w:rFonts w:ascii="Cambria Math" w:hAnsi="Cambria Math"/>
+                          </w:rPr>
+                          <m:t>Ф</m:t>
+                        </m:r>
+                      </m:e>
+                      <m:sub>
+                        <m:r>
+                          <w:rPr>
+                            <w:rFonts w:ascii="Cambria Math" w:hAnsi="Cambria Math"/>
+                          </w:rPr>
+                          <m:t>П</m:t>
+                        </m:r>
+                      </m:sub>
+                    </m:sSub>
+                  </m:den>
+                </m:f>
               </m:oMath>
             </m:oMathPara>
           </w:p>
@@ -2690,10 +2853,7 @@
               <w:jc w:val="center"/>
             </w:pPr>
             <w:r>
-              <w:t>(</w:t>
-            </w:r>
-            <w:r>
-              <w:t>3</w:t>
+              <w:t>(3</w:t>
             </w:r>
             <w:r>
               <w:rPr>
@@ -2710,378 +2870,71 @@
     </w:tbl>
     <w:p/>
     <w:p>
-      <w:pPr>
-        <w:rPr>
-          <w:rFonts w:eastAsiaTheme="minorEastAsia"/>
-        </w:rPr>
-      </w:pPr>
-      <w:r>
-        <w:rPr>
-          <w:rFonts w:eastAsiaTheme="minorEastAsia"/>
-        </w:rPr>
+      <w:r>
         <w:t>где,</w:t>
       </w:r>
       <w:r>
-        <w:rPr>
-          <w:rFonts w:eastAsiaTheme="minorEastAsia"/>
-        </w:rPr>
         <w:tab/>
-      </w:r>
-      <w:proofErr w:type="spellStart"/>
-      <w:r>
-        <w:rPr>
-          <w:rFonts w:eastAsiaTheme="minorEastAsia"/>
+        <w:t>Р</w:t>
+      </w:r>
+      <w:r>
+        <w:rPr>
+          <w:vertAlign w:val="subscript"/>
         </w:rPr>
         <w:t>Т</w:t>
       </w:r>
       <w:r>
-        <w:rPr>
-          <w:rFonts w:eastAsiaTheme="minorEastAsia"/>
+        <w:t xml:space="preserve"> – текущие расходы</w:t>
+      </w:r>
+      <w:r>
+        <w:t>;</w:t>
+      </w:r>
+    </w:p>
+    <w:p>
+      <w:r>
+        <w:tab/>
+        <w:t>И</w:t>
+      </w:r>
+      <w:r>
+        <w:rPr>
           <w:vertAlign w:val="subscript"/>
         </w:rPr>
-        <w:t>час</w:t>
-      </w:r>
-      <w:proofErr w:type="spellEnd"/>
-      <w:r>
-        <w:rPr>
-          <w:rFonts w:eastAsiaTheme="minorEastAsia"/>
-        </w:rPr>
-        <w:t xml:space="preserve"> – рабочее время в часах</w:t>
-      </w:r>
-      <w:r>
-        <w:rPr>
-          <w:rFonts w:eastAsiaTheme="minorEastAsia"/>
-        </w:rPr>
-        <w:t>;</w:t>
-      </w:r>
-      <w:r>
-        <w:rPr>
-          <w:rFonts w:eastAsiaTheme="minorEastAsia"/>
-        </w:rPr>
+        <w:t>ОП</w:t>
+      </w:r>
+      <w:r>
+        <w:t xml:space="preserve"> – износ, связанный с эксплуатацией оборудования и помещений;</w:t>
+      </w:r>
+    </w:p>
+    <w:p>
+      <w:r>
+        <w:tab/>
+        <w:t>Ф</w:t>
+      </w:r>
+      <w:r>
+        <w:rPr>
+          <w:vertAlign w:val="subscript"/>
+        </w:rPr>
+        <w:t>П</w:t>
+      </w:r>
+      <w:r>
+        <w:t xml:space="preserve"> – полезный фонд времени.</w:t>
+      </w:r>
+    </w:p>
+    <w:p>
+      <w:r>
+        <w:t>Рассчитаем среднемесячный номинальный фонд времени.</w:t>
+      </w:r>
+      <w:r>
+        <w:t xml:space="preserve"> При </w:t>
+      </w:r>
+      <w:r>
+        <w:t>этом, норма рабочего времени в 2017 году составляет 1973 часа, а общее количество рабочих дней составит – 247, притом, что норма рабочего времени в неделю 40 часов.</w:t>
+      </w:r>
+    </w:p>
+    <w:p>
+      <w:r>
         <w:t xml:space="preserve"> </w:t>
       </w:r>
-    </w:p>
-    <w:p>
-      <w:pPr>
-        <w:rPr>
-          <w:rFonts w:eastAsiaTheme="minorEastAsia"/>
-        </w:rPr>
-      </w:pPr>
-      <w:r>
-        <w:rPr>
-          <w:rFonts w:eastAsiaTheme="minorEastAsia"/>
-        </w:rPr>
-        <w:tab/>
-      </w:r>
-      <w:proofErr w:type="spellStart"/>
-      <w:r>
-        <w:rPr>
-          <w:rFonts w:eastAsiaTheme="minorEastAsia"/>
-        </w:rPr>
-        <w:t>Т</w:t>
-      </w:r>
-      <w:r>
-        <w:rPr>
-          <w:rFonts w:eastAsiaTheme="minorEastAsia"/>
-          <w:vertAlign w:val="subscript"/>
-        </w:rPr>
-        <w:t>мес</w:t>
-      </w:r>
-      <w:proofErr w:type="spellEnd"/>
-      <w:r>
-        <w:rPr>
-          <w:rFonts w:eastAsiaTheme="minorEastAsia"/>
-        </w:rPr>
-        <w:t xml:space="preserve"> – рабочее время в месяцах</w:t>
-      </w:r>
-    </w:p>
-    <w:p>
-      <w:pPr>
-        <w:rPr>
-          <w:rFonts w:eastAsiaTheme="minorEastAsia"/>
-        </w:rPr>
-      </w:pPr>
-      <w:r>
-        <w:rPr>
-          <w:rFonts w:eastAsiaTheme="minorEastAsia"/>
-        </w:rPr>
-        <w:tab/>
-      </w:r>
-      <w:proofErr w:type="spellStart"/>
-      <w:r>
-        <w:rPr>
-          <w:rFonts w:eastAsiaTheme="minorEastAsia"/>
-        </w:rPr>
-        <w:t>Т</w:t>
-      </w:r>
-      <w:r>
-        <w:rPr>
-          <w:rFonts w:eastAsiaTheme="minorEastAsia"/>
-          <w:vertAlign w:val="subscript"/>
-        </w:rPr>
-        <w:t>мес</w:t>
-      </w:r>
-      <w:proofErr w:type="spellEnd"/>
-      <w:r>
-        <w:rPr>
-          <w:rFonts w:eastAsiaTheme="minorEastAsia"/>
-        </w:rPr>
-        <w:t xml:space="preserve"> = 7</w:t>
-      </w:r>
-      <w:r>
-        <w:rPr>
-          <w:rFonts w:eastAsiaTheme="minorEastAsia"/>
-        </w:rPr>
-        <w:t>;</w:t>
-      </w:r>
-    </w:p>
-    <w:p>
-      <w:pPr>
-        <w:rPr>
-          <w:rFonts w:eastAsiaTheme="minorEastAsia"/>
-        </w:rPr>
-      </w:pPr>
-      <w:r>
-        <w:rPr>
-          <w:rFonts w:eastAsiaTheme="minorEastAsia"/>
-        </w:rPr>
-        <w:tab/>
-      </w:r>
-      <w:r>
-        <w:rPr>
-          <w:rFonts w:eastAsiaTheme="minorEastAsia"/>
-        </w:rPr>
-        <w:t>Ч</w:t>
-      </w:r>
-      <w:r>
-        <w:rPr>
-          <w:rFonts w:eastAsiaTheme="minorEastAsia"/>
-          <w:vertAlign w:val="subscript"/>
-        </w:rPr>
-        <w:t>РД</w:t>
-      </w:r>
-      <w:r>
-        <w:rPr>
-          <w:rFonts w:eastAsiaTheme="minorEastAsia"/>
-        </w:rPr>
-        <w:t xml:space="preserve"> – число рабочих дней</w:t>
-      </w:r>
-      <w:r>
-        <w:rPr>
-          <w:rFonts w:eastAsiaTheme="minorEastAsia"/>
-        </w:rPr>
-        <w:t>;</w:t>
-      </w:r>
-    </w:p>
-    <w:p>
-      <w:pPr>
-        <w:rPr>
-          <w:rFonts w:eastAsiaTheme="minorEastAsia"/>
-        </w:rPr>
-      </w:pPr>
-      <w:r>
-        <w:rPr>
-          <w:rFonts w:eastAsiaTheme="minorEastAsia"/>
-        </w:rPr>
-        <w:tab/>
-      </w:r>
-      <w:r>
-        <w:rPr>
-          <w:rFonts w:eastAsiaTheme="minorEastAsia"/>
-        </w:rPr>
-        <w:t>Ч</w:t>
-      </w:r>
-      <w:r>
-        <w:rPr>
-          <w:rFonts w:eastAsiaTheme="minorEastAsia"/>
-          <w:vertAlign w:val="subscript"/>
-        </w:rPr>
-        <w:t>РД</w:t>
-      </w:r>
-      <w:r>
-        <w:rPr>
-          <w:rFonts w:eastAsiaTheme="minorEastAsia"/>
-        </w:rPr>
-        <w:t xml:space="preserve"> = </w:t>
-      </w:r>
-      <w:r>
-        <w:rPr>
-          <w:rFonts w:eastAsiaTheme="minorEastAsia"/>
-        </w:rPr>
-        <w:t>21</w:t>
-      </w:r>
-      <w:r>
-        <w:rPr>
-          <w:rFonts w:eastAsiaTheme="minorEastAsia"/>
-        </w:rPr>
-        <w:t>;</w:t>
-      </w:r>
-    </w:p>
-    <w:p>
-      <w:pPr>
-        <w:rPr>
-          <w:rFonts w:eastAsiaTheme="minorEastAsia"/>
-        </w:rPr>
-      </w:pPr>
-      <w:r>
-        <w:rPr>
-          <w:rFonts w:eastAsiaTheme="minorEastAsia"/>
-        </w:rPr>
-        <w:tab/>
-      </w:r>
-      <w:proofErr w:type="spellStart"/>
-      <w:r>
-        <w:rPr>
-          <w:rFonts w:eastAsiaTheme="minorEastAsia"/>
-        </w:rPr>
-        <w:t>Т</w:t>
-      </w:r>
-      <w:r>
-        <w:rPr>
-          <w:rFonts w:eastAsiaTheme="minorEastAsia"/>
-          <w:vertAlign w:val="subscript"/>
-        </w:rPr>
-        <w:t>см</w:t>
-      </w:r>
-      <w:proofErr w:type="spellEnd"/>
-      <w:r>
-        <w:rPr>
-          <w:rFonts w:eastAsiaTheme="minorEastAsia"/>
-        </w:rPr>
-        <w:t xml:space="preserve"> – продолжительность рабочей смены</w:t>
-      </w:r>
-      <w:r>
-        <w:rPr>
-          <w:rFonts w:eastAsiaTheme="minorEastAsia"/>
-        </w:rPr>
-        <w:t>;</w:t>
-      </w:r>
-    </w:p>
-    <w:p>
-      <w:pPr>
-        <w:rPr>
-          <w:rFonts w:eastAsiaTheme="minorEastAsia"/>
-        </w:rPr>
-      </w:pPr>
-      <w:r>
-        <w:rPr>
-          <w:rFonts w:eastAsiaTheme="minorEastAsia"/>
-        </w:rPr>
-        <w:tab/>
-      </w:r>
-      <w:proofErr w:type="spellStart"/>
-      <w:r>
-        <w:rPr>
-          <w:rFonts w:eastAsiaTheme="minorEastAsia"/>
-        </w:rPr>
-        <w:t>Т</w:t>
-      </w:r>
-      <w:r>
-        <w:rPr>
-          <w:rFonts w:eastAsiaTheme="minorEastAsia"/>
-          <w:vertAlign w:val="subscript"/>
-        </w:rPr>
-        <w:t>см</w:t>
-      </w:r>
-      <w:proofErr w:type="spellEnd"/>
-      <w:r>
-        <w:rPr>
-          <w:rFonts w:eastAsiaTheme="minorEastAsia"/>
-        </w:rPr>
-        <w:t xml:space="preserve"> = 8 ч.</w:t>
-      </w:r>
-      <w:r>
-        <w:rPr>
-          <w:rFonts w:eastAsiaTheme="minorEastAsia"/>
-        </w:rPr>
-        <w:t>;</w:t>
-      </w:r>
-    </w:p>
-    <w:p>
-      <w:pPr>
-        <w:rPr>
-          <w:rFonts w:eastAsiaTheme="minorEastAsia"/>
-        </w:rPr>
-      </w:pPr>
-      <w:r>
-        <w:rPr>
-          <w:rFonts w:eastAsiaTheme="minorEastAsia"/>
-        </w:rPr>
-        <w:tab/>
-        <w:t>К</w:t>
-      </w:r>
-      <w:r>
-        <w:rPr>
-          <w:rFonts w:eastAsiaTheme="minorEastAsia"/>
-          <w:vertAlign w:val="subscript"/>
-        </w:rPr>
-        <w:t>см</w:t>
-      </w:r>
-      <w:r>
-        <w:rPr>
-          <w:rFonts w:eastAsiaTheme="minorEastAsia"/>
-        </w:rPr>
-        <w:t xml:space="preserve"> – количество рабочих смен</w:t>
-      </w:r>
-      <w:r>
-        <w:rPr>
-          <w:rFonts w:eastAsiaTheme="minorEastAsia"/>
-        </w:rPr>
-        <w:t>;</w:t>
-      </w:r>
-    </w:p>
-    <w:p>
-      <w:pPr>
-        <w:rPr>
-          <w:rFonts w:eastAsiaTheme="minorEastAsia"/>
-        </w:rPr>
-      </w:pPr>
-      <w:r>
-        <w:rPr>
-          <w:rFonts w:eastAsiaTheme="minorEastAsia"/>
-        </w:rPr>
-        <w:tab/>
-        <w:t>К</w:t>
-      </w:r>
-      <w:r>
-        <w:rPr>
-          <w:rFonts w:eastAsiaTheme="minorEastAsia"/>
-          <w:vertAlign w:val="subscript"/>
-        </w:rPr>
-        <w:t>см</w:t>
-      </w:r>
-      <w:r>
-        <w:rPr>
-          <w:rFonts w:eastAsiaTheme="minorEastAsia"/>
-        </w:rPr>
-        <w:t xml:space="preserve"> = 1</w:t>
-      </w:r>
-      <w:r>
-        <w:rPr>
-          <w:rFonts w:eastAsiaTheme="minorEastAsia"/>
-        </w:rPr>
-        <w:t>;</w:t>
-      </w:r>
-    </w:p>
-    <w:p>
-      <w:pPr>
-        <w:rPr>
-          <w:rFonts w:eastAsiaTheme="minorEastAsia"/>
-        </w:rPr>
-      </w:pPr>
-      <w:r>
-        <w:rPr>
-          <w:rFonts w:eastAsiaTheme="minorEastAsia"/>
-        </w:rPr>
-        <w:t>Таким образом, время на разработку ПП с использованием ЭВМ составляет:</w:t>
-      </w:r>
-    </w:p>
-    <w:p>
-      <w:pPr>
-        <w:rPr>
-          <w:rFonts w:eastAsiaTheme="minorEastAsia"/>
-        </w:rPr>
-      </w:pPr>
     </w:p>
     <w:tbl>
       <w:tblPr>
@@ -3137,7 +2990,7 @@
                       <w:rPr>
                         <w:rFonts w:ascii="Cambria Math" w:hAnsi="Cambria Math"/>
                       </w:rPr>
-                      <m:t>Т</m:t>
+                      <m:t>Ф</m:t>
                     </m:r>
                   </m:e>
                   <m:sub>
@@ -3145,7 +2998,7 @@
                       <w:rPr>
                         <w:rFonts w:ascii="Cambria Math" w:hAnsi="Cambria Math"/>
                       </w:rPr>
-                      <m:t>час</m:t>
+                      <m:t>Н</m:t>
                     </m:r>
                   </m:sub>
                 </m:sSub>
@@ -3153,7 +3006,39 @@
                   <w:rPr>
                     <w:rFonts w:ascii="Cambria Math" w:hAnsi="Cambria Math"/>
                   </w:rPr>
-                  <m:t>=7*21*8*1=1176 час.</m:t>
+                  <m:t>=</m:t>
+                </m:r>
+                <m:f>
+                  <m:fPr>
+                    <m:ctrlPr>
+                      <w:rPr>
+                        <w:rFonts w:ascii="Cambria Math" w:hAnsi="Cambria Math"/>
+                        <w:i/>
+                      </w:rPr>
+                    </m:ctrlPr>
+                  </m:fPr>
+                  <m:num>
+                    <m:r>
+                      <w:rPr>
+                        <w:rFonts w:ascii="Cambria Math" w:hAnsi="Cambria Math"/>
+                      </w:rPr>
+                      <m:t>1973</m:t>
+                    </m:r>
+                  </m:num>
+                  <m:den>
+                    <m:r>
+                      <w:rPr>
+                        <w:rFonts w:ascii="Cambria Math" w:hAnsi="Cambria Math"/>
+                      </w:rPr>
+                      <m:t>12</m:t>
+                    </m:r>
+                  </m:den>
+                </m:f>
+                <m:r>
+                  <w:rPr>
+                    <w:rFonts w:ascii="Cambria Math" w:hAnsi="Cambria Math"/>
+                  </w:rPr>
+                  <m:t>=164 часа</m:t>
                 </m:r>
               </m:oMath>
             </m:oMathPara>
@@ -3173,13 +3058,299 @@
         </w:tc>
       </w:tr>
     </w:tbl>
+    <w:p/>
+    <w:p>
+      <w:r>
+        <w:t>Таким образом, далее мы можем рассчитать по формуле (</w:t>
+      </w:r>
+      <w:r>
+        <w:t>3.6</w:t>
+      </w:r>
+      <w:r>
+        <w:t>)</w:t>
+      </w:r>
+      <w:r>
+        <w:t xml:space="preserve"> полезный фонд времени работы оборудования:</w:t>
+      </w:r>
+    </w:p>
     <w:p>
       <w:pPr>
+        <w:ind w:left="707"/>
         <w:rPr>
           <w:rFonts w:eastAsiaTheme="minorEastAsia"/>
         </w:rPr>
       </w:pPr>
     </w:p>
+    <w:tbl>
+      <w:tblPr>
+        <w:tblStyle w:val="a4"/>
+        <w:tblW w:w="0" w:type="auto"/>
+        <w:tblBorders>
+          <w:top w:val="none" w:sz="0" w:space="0" w:color="auto"/>
+          <w:left w:val="none" w:sz="0" w:space="0" w:color="auto"/>
+          <w:bottom w:val="none" w:sz="0" w:space="0" w:color="auto"/>
+          <w:right w:val="none" w:sz="0" w:space="0" w:color="auto"/>
+          <w:insideH w:val="none" w:sz="0" w:space="0" w:color="auto"/>
+          <w:insideV w:val="none" w:sz="0" w:space="0" w:color="auto"/>
+        </w:tblBorders>
+        <w:tblLook w:val="04A0" w:firstRow="1" w:lastRow="0" w:firstColumn="1" w:lastColumn="0" w:noHBand="0" w:noVBand="1"/>
+      </w:tblPr>
+      <w:tblGrid>
+        <w:gridCol w:w="8988"/>
+        <w:gridCol w:w="753"/>
+      </w:tblGrid>
+      <w:tr>
+        <w:trPr>
+          <w:trHeight w:val="850"/>
+        </w:trPr>
+        <w:tc>
+          <w:tcPr>
+            <w:tcW w:w="9028" w:type="dxa"/>
+            <w:vAlign w:val="center"/>
+          </w:tcPr>
+          <w:p>
+            <w:pPr>
+              <w:pStyle w:val="a3"/>
+              <w:jc w:val="center"/>
+              <w:rPr>
+                <w:i/>
+                <w:lang w:val="en-US"/>
+              </w:rPr>
+            </w:pPr>
+            <m:oMathPara>
+              <m:oMathParaPr>
+                <m:jc m:val="center"/>
+              </m:oMathParaPr>
+              <m:oMath>
+                <m:sSub>
+                  <m:sSubPr>
+                    <m:ctrlPr>
+                      <w:rPr>
+                        <w:rFonts w:ascii="Cambria Math" w:hAnsi="Cambria Math"/>
+                        <w:i/>
+                      </w:rPr>
+                    </m:ctrlPr>
+                  </m:sSubPr>
+                  <m:e>
+                    <m:r>
+                      <w:rPr>
+                        <w:rFonts w:ascii="Cambria Math" w:hAnsi="Cambria Math"/>
+                      </w:rPr>
+                      <m:t>Ф</m:t>
+                    </m:r>
+                  </m:e>
+                  <m:sub>
+                    <m:r>
+                      <w:rPr>
+                        <w:rFonts w:ascii="Cambria Math" w:hAnsi="Cambria Math"/>
+                      </w:rPr>
+                      <m:t>П</m:t>
+                    </m:r>
+                  </m:sub>
+                </m:sSub>
+                <m:r>
+                  <w:rPr>
+                    <w:rFonts w:ascii="Cambria Math" w:hAnsi="Cambria Math"/>
+                  </w:rPr>
+                  <m:t>=</m:t>
+                </m:r>
+                <m:sSub>
+                  <m:sSubPr>
+                    <m:ctrlPr>
+                      <w:rPr>
+                        <w:rFonts w:ascii="Cambria Math" w:hAnsi="Cambria Math"/>
+                        <w:i/>
+                      </w:rPr>
+                    </m:ctrlPr>
+                  </m:sSubPr>
+                  <m:e>
+                    <m:r>
+                      <w:rPr>
+                        <w:rFonts w:ascii="Cambria Math" w:hAnsi="Cambria Math"/>
+                      </w:rPr>
+                      <m:t>Ф</m:t>
+                    </m:r>
+                  </m:e>
+                  <m:sub>
+                    <m:r>
+                      <w:rPr>
+                        <w:rFonts w:ascii="Cambria Math" w:hAnsi="Cambria Math"/>
+                      </w:rPr>
+                      <m:t>Н</m:t>
+                    </m:r>
+                  </m:sub>
+                </m:sSub>
+                <m:r>
+                  <w:rPr>
+                    <w:rFonts w:ascii="Cambria Math" w:hAnsi="Cambria Math"/>
+                  </w:rPr>
+                  <m:t>*</m:t>
+                </m:r>
+                <m:r>
+                  <w:rPr>
+                    <w:rFonts w:ascii="Cambria Math" w:hAnsi="Cambria Math"/>
+                    <w:lang w:val="en-US"/>
+                  </w:rPr>
+                  <m:t>D*(1-</m:t>
+                </m:r>
+                <m:f>
+                  <m:fPr>
+                    <m:ctrlPr>
+                      <w:rPr>
+                        <w:rFonts w:ascii="Cambria Math" w:hAnsi="Cambria Math"/>
+                        <w:i/>
+                        <w:lang w:val="en-US"/>
+                      </w:rPr>
+                    </m:ctrlPr>
+                  </m:fPr>
+                  <m:num>
+                    <m:sSub>
+                      <m:sSubPr>
+                        <m:ctrlPr>
+                          <w:rPr>
+                            <w:rFonts w:ascii="Cambria Math" w:hAnsi="Cambria Math"/>
+                            <w:i/>
+                            <w:lang w:val="en-US"/>
+                          </w:rPr>
+                        </m:ctrlPr>
+                      </m:sSubPr>
+                      <m:e>
+                        <m:r>
+                          <w:rPr>
+                            <w:rFonts w:ascii="Cambria Math" w:hAnsi="Cambria Math"/>
+                            <w:lang w:val="en-US"/>
+                          </w:rPr>
+                          <m:t>K</m:t>
+                        </m:r>
+                      </m:e>
+                      <m:sub>
+                        <m:r>
+                          <w:rPr>
+                            <w:rFonts w:ascii="Cambria Math" w:hAnsi="Cambria Math"/>
+                            <w:lang w:val="en-US"/>
+                          </w:rPr>
+                          <m:t>P</m:t>
+                        </m:r>
+                      </m:sub>
+                    </m:sSub>
+                  </m:num>
+                  <m:den>
+                    <m:r>
+                      <w:rPr>
+                        <w:rFonts w:ascii="Cambria Math" w:hAnsi="Cambria Math"/>
+                        <w:lang w:val="en-US"/>
+                      </w:rPr>
+                      <m:t>100</m:t>
+                    </m:r>
+                  </m:den>
+                </m:f>
+                <m:r>
+                  <w:rPr>
+                    <w:rFonts w:ascii="Cambria Math" w:hAnsi="Cambria Math"/>
+                    <w:lang w:val="en-US"/>
+                  </w:rPr>
+                  <m:t>)</m:t>
+                </m:r>
+              </m:oMath>
+            </m:oMathPara>
+          </w:p>
+        </w:tc>
+        <w:tc>
+          <w:tcPr>
+            <w:tcW w:w="543" w:type="dxa"/>
+            <w:vAlign w:val="center"/>
+          </w:tcPr>
+          <w:p>
+            <w:pPr>
+              <w:pStyle w:val="a3"/>
+              <w:jc w:val="center"/>
+            </w:pPr>
+            <w:r>
+              <w:t>(3</w:t>
+            </w:r>
+            <w:r>
+              <w:rPr>
+                <w:lang w:val="en-US"/>
+              </w:rPr>
+              <w:t>.</w:t>
+            </w:r>
+            <w:r>
+              <w:t>6</w:t>
+            </w:r>
+            <w:r>
+              <w:t>)</w:t>
+            </w:r>
+          </w:p>
+        </w:tc>
+      </w:tr>
+    </w:tbl>
+    <w:p>
+      <w:pPr>
+        <w:ind w:left="707"/>
+        <w:rPr>
+          <w:rFonts w:eastAsiaTheme="minorEastAsia"/>
+        </w:rPr>
+      </w:pPr>
+    </w:p>
+    <w:p>
+      <w:r>
+        <w:lastRenderedPageBreak/>
+        <w:t>где,</w:t>
+      </w:r>
+      <w:r>
+        <w:tab/>
+      </w:r>
+      <w:r>
+        <w:rPr>
+          <w:lang w:val="en-US"/>
+        </w:rPr>
+        <w:t>K</w:t>
+      </w:r>
+      <w:r>
+        <w:rPr>
+          <w:vertAlign w:val="subscript"/>
+        </w:rPr>
+        <w:t>Р</w:t>
+      </w:r>
+      <w:r>
+        <w:t xml:space="preserve"> – коэффициент затрат на ремонт, простои</w:t>
+      </w:r>
+      <w:r>
+        <w:t>;</w:t>
+      </w:r>
+    </w:p>
+    <w:p>
+      <w:r>
+        <w:tab/>
+      </w:r>
+      <w:r>
+        <w:rPr>
+          <w:lang w:val="en-US"/>
+        </w:rPr>
+        <w:t>K</w:t>
+      </w:r>
+      <w:r>
+        <w:rPr>
+          <w:vertAlign w:val="subscript"/>
+        </w:rPr>
+        <w:t>Р</w:t>
+      </w:r>
+      <w:r>
+        <w:t xml:space="preserve"> – 1%.</w:t>
+      </w:r>
+    </w:p>
+    <w:p>
+      <w:r>
+        <w:t xml:space="preserve">В результате </w:t>
+      </w:r>
+      <w:r>
+        <w:t xml:space="preserve">подстановки </w:t>
+      </w:r>
+      <w:r>
+        <w:t>получаем:</w:t>
+      </w:r>
+    </w:p>
+    <w:p/>
     <w:tbl>
       <w:tblPr>
         <w:tblStyle w:val="a4"/>
@@ -3213,6 +3384,3648 @@
               <w:jc w:val="center"/>
               <w:rPr>
                 <w:i/>
+                <w:lang w:val="en-US"/>
+              </w:rPr>
+            </w:pPr>
+            <m:oMathPara>
+              <m:oMathParaPr>
+                <m:jc m:val="center"/>
+              </m:oMathParaPr>
+              <m:oMath>
+                <m:sSub>
+                  <m:sSubPr>
+                    <m:ctrlPr>
+                      <w:rPr>
+                        <w:rFonts w:ascii="Cambria Math" w:hAnsi="Cambria Math"/>
+                        <w:i/>
+                      </w:rPr>
+                    </m:ctrlPr>
+                  </m:sSubPr>
+                  <m:e>
+                    <m:r>
+                      <w:rPr>
+                        <w:rFonts w:ascii="Cambria Math" w:hAnsi="Cambria Math"/>
+                      </w:rPr>
+                      <m:t>Ф</m:t>
+                    </m:r>
+                  </m:e>
+                  <m:sub>
+                    <m:r>
+                      <w:rPr>
+                        <w:rFonts w:ascii="Cambria Math" w:hAnsi="Cambria Math"/>
+                      </w:rPr>
+                      <m:t>П</m:t>
+                    </m:r>
+                  </m:sub>
+                </m:sSub>
+                <m:r>
+                  <w:rPr>
+                    <w:rFonts w:ascii="Cambria Math" w:hAnsi="Cambria Math"/>
+                  </w:rPr>
+                  <m:t>=</m:t>
+                </m:r>
+                <m:r>
+                  <w:rPr>
+                    <w:rFonts w:ascii="Cambria Math" w:hAnsi="Cambria Math"/>
+                  </w:rPr>
+                  <m:t>164</m:t>
+                </m:r>
+                <m:r>
+                  <w:rPr>
+                    <w:rFonts w:ascii="Cambria Math" w:hAnsi="Cambria Math"/>
+                  </w:rPr>
+                  <m:t>*</m:t>
+                </m:r>
+                <m:r>
+                  <w:rPr>
+                    <w:rFonts w:ascii="Cambria Math" w:hAnsi="Cambria Math"/>
+                    <w:lang w:val="en-US"/>
+                  </w:rPr>
+                  <m:t>14</m:t>
+                </m:r>
+                <m:r>
+                  <w:rPr>
+                    <w:rFonts w:ascii="Cambria Math" w:hAnsi="Cambria Math"/>
+                    <w:lang w:val="en-US"/>
+                  </w:rPr>
+                  <m:t>*</m:t>
+                </m:r>
+                <m:d>
+                  <m:dPr>
+                    <m:ctrlPr>
+                      <w:rPr>
+                        <w:rFonts w:ascii="Cambria Math" w:hAnsi="Cambria Math"/>
+                        <w:i/>
+                        <w:lang w:val="en-US"/>
+                      </w:rPr>
+                    </m:ctrlPr>
+                  </m:dPr>
+                  <m:e>
+                    <m:r>
+                      <w:rPr>
+                        <w:rFonts w:ascii="Cambria Math" w:hAnsi="Cambria Math"/>
+                        <w:lang w:val="en-US"/>
+                      </w:rPr>
+                      <m:t>1-</m:t>
+                    </m:r>
+                    <m:f>
+                      <m:fPr>
+                        <m:ctrlPr>
+                          <w:rPr>
+                            <w:rFonts w:ascii="Cambria Math" w:hAnsi="Cambria Math"/>
+                            <w:i/>
+                            <w:lang w:val="en-US"/>
+                          </w:rPr>
+                        </m:ctrlPr>
+                      </m:fPr>
+                      <m:num>
+                        <m:r>
+                          <w:rPr>
+                            <w:rFonts w:ascii="Cambria Math" w:hAnsi="Cambria Math"/>
+                            <w:lang w:val="en-US"/>
+                          </w:rPr>
+                          <m:t>1</m:t>
+                        </m:r>
+                      </m:num>
+                      <m:den>
+                        <m:r>
+                          <w:rPr>
+                            <w:rFonts w:ascii="Cambria Math" w:hAnsi="Cambria Math"/>
+                            <w:lang w:val="en-US"/>
+                          </w:rPr>
+                          <m:t>100</m:t>
+                        </m:r>
+                      </m:den>
+                    </m:f>
+                  </m:e>
+                </m:d>
+                <m:r>
+                  <w:rPr>
+                    <w:rFonts w:ascii="Cambria Math" w:hAnsi="Cambria Math"/>
+                    <w:lang w:val="en-US"/>
+                  </w:rPr>
+                  <m:t>=</m:t>
+                </m:r>
+                <m:r>
+                  <w:rPr>
+                    <w:rFonts w:ascii="Cambria Math" w:hAnsi="Cambria Math"/>
+                    <w:lang w:val="en-US"/>
+                  </w:rPr>
+                  <m:t>2273 часа</m:t>
+                </m:r>
+              </m:oMath>
+            </m:oMathPara>
+          </w:p>
+        </w:tc>
+        <w:tc>
+          <w:tcPr>
+            <w:tcW w:w="543" w:type="dxa"/>
+            <w:vAlign w:val="center"/>
+          </w:tcPr>
+          <w:p>
+            <w:pPr>
+              <w:pStyle w:val="a3"/>
+            </w:pPr>
+          </w:p>
+        </w:tc>
+      </w:tr>
+    </w:tbl>
+    <w:p/>
+    <w:p>
+      <w:r>
+        <w:t xml:space="preserve">Для нахождения текущих затрат нам необходимо </w:t>
+      </w:r>
+      <w:r>
+        <w:t>найти:</w:t>
+      </w:r>
+    </w:p>
+    <w:p>
+      <w:pPr>
+        <w:pStyle w:val="ab"/>
+        <w:numPr>
+          <w:ilvl w:val="0"/>
+          <w:numId w:val="2"/>
+        </w:numPr>
+      </w:pPr>
+      <w:r>
+        <w:t>затраты на электроэнергию</w:t>
+      </w:r>
+      <w:r>
+        <w:t>,</w:t>
+      </w:r>
+    </w:p>
+    <w:p>
+      <w:pPr>
+        <w:pStyle w:val="ab"/>
+        <w:numPr>
+          <w:ilvl w:val="0"/>
+          <w:numId w:val="2"/>
+        </w:numPr>
+      </w:pPr>
+      <w:r>
+        <w:t>затраты на техническое обслуживание</w:t>
+      </w:r>
+      <w:r>
+        <w:t>,</w:t>
+      </w:r>
+    </w:p>
+    <w:p>
+      <w:pPr>
+        <w:pStyle w:val="ab"/>
+        <w:numPr>
+          <w:ilvl w:val="0"/>
+          <w:numId w:val="2"/>
+        </w:numPr>
+      </w:pPr>
+      <w:r>
+        <w:t>затраты на аренду помещения</w:t>
+      </w:r>
+      <w:r>
+        <w:t>,</w:t>
+      </w:r>
+    </w:p>
+    <w:p>
+      <w:pPr>
+        <w:pStyle w:val="ab"/>
+        <w:numPr>
+          <w:ilvl w:val="0"/>
+          <w:numId w:val="2"/>
+        </w:numPr>
+      </w:pPr>
+      <w:r>
+        <w:t>налог на имущество</w:t>
+      </w:r>
+      <w:r>
+        <w:t>.</w:t>
+      </w:r>
+    </w:p>
+    <w:p>
+      <w:r>
+        <w:t>Затраты на электроэнергию высчитываются по формуле (</w:t>
+      </w:r>
+      <w:r>
+        <w:t>3.7</w:t>
+      </w:r>
+      <w:r>
+        <w:t xml:space="preserve">): </w:t>
+      </w:r>
+    </w:p>
+    <w:p/>
+    <w:tbl>
+      <w:tblPr>
+        <w:tblStyle w:val="a4"/>
+        <w:tblW w:w="0" w:type="auto"/>
+        <w:tblBorders>
+          <w:top w:val="none" w:sz="0" w:space="0" w:color="auto"/>
+          <w:left w:val="none" w:sz="0" w:space="0" w:color="auto"/>
+          <w:bottom w:val="none" w:sz="0" w:space="0" w:color="auto"/>
+          <w:right w:val="none" w:sz="0" w:space="0" w:color="auto"/>
+          <w:insideH w:val="none" w:sz="0" w:space="0" w:color="auto"/>
+          <w:insideV w:val="none" w:sz="0" w:space="0" w:color="auto"/>
+        </w:tblBorders>
+        <w:tblLook w:val="04A0" w:firstRow="1" w:lastRow="0" w:firstColumn="1" w:lastColumn="0" w:noHBand="0" w:noVBand="1"/>
+      </w:tblPr>
+      <w:tblGrid>
+        <w:gridCol w:w="8988"/>
+        <w:gridCol w:w="753"/>
+      </w:tblGrid>
+      <w:tr>
+        <w:trPr>
+          <w:trHeight w:val="850"/>
+        </w:trPr>
+        <w:tc>
+          <w:tcPr>
+            <w:tcW w:w="9028" w:type="dxa"/>
+            <w:vAlign w:val="center"/>
+          </w:tcPr>
+          <w:p>
+            <w:pPr>
+              <w:pStyle w:val="a3"/>
+              <w:jc w:val="center"/>
+              <w:rPr>
+                <w:i/>
+              </w:rPr>
+            </w:pPr>
+            <m:oMathPara>
+              <m:oMathParaPr>
+                <m:jc m:val="center"/>
+              </m:oMathParaPr>
+              <m:oMath>
+                <m:sSub>
+                  <m:sSubPr>
+                    <m:ctrlPr>
+                      <w:rPr>
+                        <w:rFonts w:ascii="Cambria Math" w:hAnsi="Cambria Math"/>
+                        <w:i/>
+                      </w:rPr>
+                    </m:ctrlPr>
+                  </m:sSubPr>
+                  <m:e>
+                    <m:r>
+                      <w:rPr>
+                        <w:rFonts w:ascii="Cambria Math" w:hAnsi="Cambria Math"/>
+                      </w:rPr>
+                      <m:t>Р</m:t>
+                    </m:r>
+                  </m:e>
+                  <m:sub>
+                    <m:r>
+                      <w:rPr>
+                        <w:rFonts w:ascii="Cambria Math" w:hAnsi="Cambria Math"/>
+                      </w:rPr>
+                      <m:t>1</m:t>
+                    </m:r>
+                  </m:sub>
+                </m:sSub>
+                <m:r>
+                  <w:rPr>
+                    <w:rFonts w:ascii="Cambria Math" w:hAnsi="Cambria Math"/>
+                  </w:rPr>
+                  <m:t>=</m:t>
+                </m:r>
+                <m:sSub>
+                  <m:sSubPr>
+                    <m:ctrlPr>
+                      <w:rPr>
+                        <w:rFonts w:ascii="Cambria Math" w:hAnsi="Cambria Math"/>
+                        <w:i/>
+                      </w:rPr>
+                    </m:ctrlPr>
+                  </m:sSubPr>
+                  <m:e>
+                    <m:r>
+                      <w:rPr>
+                        <w:rFonts w:ascii="Cambria Math" w:hAnsi="Cambria Math"/>
+                      </w:rPr>
+                      <m:t>С</m:t>
+                    </m:r>
+                  </m:e>
+                  <m:sub>
+                    <m:r>
+                      <w:rPr>
+                        <w:rFonts w:ascii="Cambria Math" w:hAnsi="Cambria Math"/>
+                      </w:rPr>
+                      <m:t>К</m:t>
+                    </m:r>
+                  </m:sub>
+                </m:sSub>
+                <m:r>
+                  <w:rPr>
+                    <w:rFonts w:ascii="Cambria Math" w:hAnsi="Cambria Math"/>
+                  </w:rPr>
+                  <m:t>*</m:t>
+                </m:r>
+                <m:r>
+                  <w:rPr>
+                    <w:rFonts w:ascii="Cambria Math" w:hAnsi="Cambria Math"/>
+                    <w:lang w:val="en-US"/>
+                  </w:rPr>
+                  <m:t>W</m:t>
+                </m:r>
+                <m:r>
+                  <w:rPr>
+                    <w:rFonts w:ascii="Cambria Math" w:hAnsi="Cambria Math"/>
+                    <w:lang w:val="en-US"/>
+                  </w:rPr>
+                  <m:t>*</m:t>
+                </m:r>
+                <m:sSub>
+                  <m:sSubPr>
+                    <m:ctrlPr>
+                      <w:rPr>
+                        <w:rFonts w:ascii="Cambria Math" w:hAnsi="Cambria Math"/>
+                        <w:i/>
+                      </w:rPr>
+                    </m:ctrlPr>
+                  </m:sSubPr>
+                  <m:e>
+                    <m:r>
+                      <w:rPr>
+                        <w:rFonts w:ascii="Cambria Math" w:hAnsi="Cambria Math"/>
+                      </w:rPr>
+                      <m:t>Ф</m:t>
+                    </m:r>
+                  </m:e>
+                  <m:sub>
+                    <m:r>
+                      <w:rPr>
+                        <w:rFonts w:ascii="Cambria Math" w:hAnsi="Cambria Math"/>
+                      </w:rPr>
+                      <m:t>П</m:t>
+                    </m:r>
+                  </m:sub>
+                </m:sSub>
+              </m:oMath>
+            </m:oMathPara>
+          </w:p>
+        </w:tc>
+        <w:tc>
+          <w:tcPr>
+            <w:tcW w:w="543" w:type="dxa"/>
+            <w:vAlign w:val="center"/>
+          </w:tcPr>
+          <w:p>
+            <w:pPr>
+              <w:pStyle w:val="a3"/>
+              <w:jc w:val="center"/>
+            </w:pPr>
+            <w:r>
+              <w:t>(3</w:t>
+            </w:r>
+            <w:r>
+              <w:rPr>
+                <w:lang w:val="en-US"/>
+              </w:rPr>
+              <w:t>.</w:t>
+            </w:r>
+            <w:r>
+              <w:t>7</w:t>
+            </w:r>
+            <w:r>
+              <w:t>)</w:t>
+            </w:r>
+          </w:p>
+        </w:tc>
+      </w:tr>
+    </w:tbl>
+    <w:p/>
+    <w:p>
+      <w:r>
+        <w:t>где,</w:t>
+      </w:r>
+      <w:r>
+        <w:tab/>
+      </w:r>
+      <w:r>
+        <w:rPr>
+          <w:lang w:val="en-US"/>
+        </w:rPr>
+        <w:t>C</w:t>
+      </w:r>
+      <w:r>
+        <w:rPr>
+          <w:vertAlign w:val="subscript"/>
+        </w:rPr>
+        <w:t>К</w:t>
+      </w:r>
+      <w:r>
+        <w:t xml:space="preserve"> – стоимость к кВт</w:t>
+      </w:r>
+      <w:r>
+        <w:t>, руб.</w:t>
+      </w:r>
+      <w:r>
+        <w:t>;</w:t>
+      </w:r>
+    </w:p>
+    <w:p>
+      <w:r>
+        <w:tab/>
+        <w:t>С</w:t>
+      </w:r>
+      <w:r>
+        <w:rPr>
+          <w:vertAlign w:val="subscript"/>
+        </w:rPr>
+        <w:t>К</w:t>
+      </w:r>
+      <w:r>
+        <w:t xml:space="preserve"> – 5.38 руб. по Москве</w:t>
+      </w:r>
+      <w:r>
+        <w:t>;</w:t>
+      </w:r>
+    </w:p>
+    <w:p>
+      <w:r>
+        <w:tab/>
+      </w:r>
+      <w:r>
+        <w:rPr>
+          <w:lang w:val="en-US"/>
+        </w:rPr>
+        <w:t>W</w:t>
+      </w:r>
+      <w:r>
+        <w:t xml:space="preserve"> – </w:t>
+      </w:r>
+      <w:r>
+        <w:t>потребляемая мощность</w:t>
+      </w:r>
+      <w:r>
+        <w:t>, кВт</w:t>
+      </w:r>
+      <w:r>
+        <w:t>.</w:t>
+      </w:r>
+    </w:p>
+    <w:p>
+      <w:r>
+        <w:t>Подставив значения, получаем:</w:t>
+      </w:r>
+    </w:p>
+    <w:p/>
+    <w:tbl>
+      <w:tblPr>
+        <w:tblStyle w:val="a4"/>
+        <w:tblW w:w="0" w:type="auto"/>
+        <w:tblBorders>
+          <w:top w:val="none" w:sz="0" w:space="0" w:color="auto"/>
+          <w:left w:val="none" w:sz="0" w:space="0" w:color="auto"/>
+          <w:bottom w:val="none" w:sz="0" w:space="0" w:color="auto"/>
+          <w:right w:val="none" w:sz="0" w:space="0" w:color="auto"/>
+          <w:insideH w:val="none" w:sz="0" w:space="0" w:color="auto"/>
+          <w:insideV w:val="none" w:sz="0" w:space="0" w:color="auto"/>
+        </w:tblBorders>
+        <w:tblLook w:val="04A0" w:firstRow="1" w:lastRow="0" w:firstColumn="1" w:lastColumn="0" w:noHBand="0" w:noVBand="1"/>
+      </w:tblPr>
+      <w:tblGrid>
+        <w:gridCol w:w="9028"/>
+        <w:gridCol w:w="543"/>
+      </w:tblGrid>
+      <w:tr>
+        <w:trPr>
+          <w:trHeight w:val="850"/>
+        </w:trPr>
+        <w:tc>
+          <w:tcPr>
+            <w:tcW w:w="9028" w:type="dxa"/>
+            <w:vAlign w:val="center"/>
+          </w:tcPr>
+          <w:p>
+            <w:pPr>
+              <w:pStyle w:val="a3"/>
+              <w:jc w:val="center"/>
+              <w:rPr>
+                <w:i/>
+              </w:rPr>
+            </w:pPr>
+            <m:oMathPara>
+              <m:oMathParaPr>
+                <m:jc m:val="center"/>
+              </m:oMathParaPr>
+              <m:oMath>
+                <m:sSub>
+                  <m:sSubPr>
+                    <m:ctrlPr>
+                      <w:rPr>
+                        <w:rFonts w:ascii="Cambria Math" w:hAnsi="Cambria Math"/>
+                        <w:i/>
+                      </w:rPr>
+                    </m:ctrlPr>
+                  </m:sSubPr>
+                  <m:e>
+                    <m:r>
+                      <w:rPr>
+                        <w:rFonts w:ascii="Cambria Math" w:hAnsi="Cambria Math"/>
+                      </w:rPr>
+                      <m:t>Р</m:t>
+                    </m:r>
+                  </m:e>
+                  <m:sub>
+                    <m:r>
+                      <w:rPr>
+                        <w:rFonts w:ascii="Cambria Math" w:hAnsi="Cambria Math"/>
+                      </w:rPr>
+                      <m:t>1</m:t>
+                    </m:r>
+                  </m:sub>
+                </m:sSub>
+                <m:r>
+                  <w:rPr>
+                    <w:rFonts w:ascii="Cambria Math" w:hAnsi="Cambria Math"/>
+                  </w:rPr>
+                  <m:t>=</m:t>
+                </m:r>
+                <m:r>
+                  <w:rPr>
+                    <w:rFonts w:ascii="Cambria Math" w:hAnsi="Cambria Math"/>
+                  </w:rPr>
+                  <m:t>5.38</m:t>
+                </m:r>
+                <m:r>
+                  <w:rPr>
+                    <w:rFonts w:ascii="Cambria Math" w:hAnsi="Cambria Math"/>
+                  </w:rPr>
+                  <m:t>*</m:t>
+                </m:r>
+                <m:r>
+                  <w:rPr>
+                    <w:rFonts w:ascii="Cambria Math" w:hAnsi="Cambria Math"/>
+                  </w:rPr>
+                  <m:t>0.5</m:t>
+                </m:r>
+                <m:r>
+                  <w:rPr>
+                    <w:rFonts w:ascii="Cambria Math" w:hAnsi="Cambria Math"/>
+                    <w:lang w:val="en-US"/>
+                  </w:rPr>
+                  <m:t>*</m:t>
+                </m:r>
+                <m:r>
+                  <w:rPr>
+                    <w:rFonts w:ascii="Cambria Math" w:hAnsi="Cambria Math"/>
+                    <w:lang w:val="en-US"/>
+                  </w:rPr>
+                  <m:t>2273=6114 руб.</m:t>
+                </m:r>
+              </m:oMath>
+            </m:oMathPara>
+          </w:p>
+        </w:tc>
+        <w:tc>
+          <w:tcPr>
+            <w:tcW w:w="543" w:type="dxa"/>
+            <w:vAlign w:val="center"/>
+          </w:tcPr>
+          <w:p>
+            <w:pPr>
+              <w:pStyle w:val="a3"/>
+              <w:jc w:val="center"/>
+            </w:pPr>
+          </w:p>
+        </w:tc>
+      </w:tr>
+    </w:tbl>
+    <w:p/>
+    <w:p>
+      <w:r>
+        <w:t>Затраты на техническое обслуживание высчитываются по формуле (3.8):</w:t>
+      </w:r>
+    </w:p>
+    <w:p/>
+    <w:tbl>
+      <w:tblPr>
+        <w:tblStyle w:val="a4"/>
+        <w:tblW w:w="0" w:type="auto"/>
+        <w:tblBorders>
+          <w:top w:val="none" w:sz="0" w:space="0" w:color="auto"/>
+          <w:left w:val="none" w:sz="0" w:space="0" w:color="auto"/>
+          <w:bottom w:val="none" w:sz="0" w:space="0" w:color="auto"/>
+          <w:right w:val="none" w:sz="0" w:space="0" w:color="auto"/>
+          <w:insideH w:val="none" w:sz="0" w:space="0" w:color="auto"/>
+          <w:insideV w:val="none" w:sz="0" w:space="0" w:color="auto"/>
+        </w:tblBorders>
+        <w:tblLook w:val="04A0" w:firstRow="1" w:lastRow="0" w:firstColumn="1" w:lastColumn="0" w:noHBand="0" w:noVBand="1"/>
+      </w:tblPr>
+      <w:tblGrid>
+        <w:gridCol w:w="8988"/>
+        <w:gridCol w:w="753"/>
+      </w:tblGrid>
+      <w:tr>
+        <w:trPr>
+          <w:trHeight w:val="850"/>
+        </w:trPr>
+        <w:tc>
+          <w:tcPr>
+            <w:tcW w:w="9028" w:type="dxa"/>
+            <w:vAlign w:val="center"/>
+          </w:tcPr>
+          <w:p>
+            <w:pPr>
+              <w:pStyle w:val="a3"/>
+              <w:jc w:val="center"/>
+              <w:rPr>
+                <w:i/>
+                <w:lang w:val="en-US"/>
+              </w:rPr>
+            </w:pPr>
+            <m:oMathPara>
+              <m:oMathParaPr>
+                <m:jc m:val="center"/>
+              </m:oMathParaPr>
+              <m:oMath>
+                <m:sSub>
+                  <m:sSubPr>
+                    <m:ctrlPr>
+                      <w:rPr>
+                        <w:rFonts w:ascii="Cambria Math" w:hAnsi="Cambria Math"/>
+                        <w:i/>
+                      </w:rPr>
+                    </m:ctrlPr>
+                  </m:sSubPr>
+                  <m:e>
+                    <m:r>
+                      <w:rPr>
+                        <w:rFonts w:ascii="Cambria Math" w:hAnsi="Cambria Math"/>
+                      </w:rPr>
+                      <m:t>Р</m:t>
+                    </m:r>
+                  </m:e>
+                  <m:sub>
+                    <m:r>
+                      <w:rPr>
+                        <w:rFonts w:ascii="Cambria Math" w:hAnsi="Cambria Math"/>
+                      </w:rPr>
+                      <m:t>2</m:t>
+                    </m:r>
+                  </m:sub>
+                </m:sSub>
+                <m:r>
+                  <w:rPr>
+                    <w:rFonts w:ascii="Cambria Math" w:hAnsi="Cambria Math"/>
+                  </w:rPr>
+                  <m:t>=</m:t>
+                </m:r>
+                <m:r>
+                  <w:rPr>
+                    <w:rFonts w:ascii="Cambria Math" w:hAnsi="Cambria Math"/>
+                    <w:lang w:val="en-US"/>
+                  </w:rPr>
+                  <m:t>C*0.25=</m:t>
+                </m:r>
+              </m:oMath>
+            </m:oMathPara>
+          </w:p>
+        </w:tc>
+        <w:tc>
+          <w:tcPr>
+            <w:tcW w:w="543" w:type="dxa"/>
+            <w:vAlign w:val="center"/>
+          </w:tcPr>
+          <w:p>
+            <w:pPr>
+              <w:pStyle w:val="a3"/>
+              <w:jc w:val="center"/>
+            </w:pPr>
+            <w:r>
+              <w:t>(3</w:t>
+            </w:r>
+            <w:r>
+              <w:rPr>
+                <w:lang w:val="en-US"/>
+              </w:rPr>
+              <w:t>.</w:t>
+            </w:r>
+            <w:r>
+              <w:t>8</w:t>
+            </w:r>
+            <w:r>
+              <w:t>)</w:t>
+            </w:r>
+          </w:p>
+        </w:tc>
+      </w:tr>
+    </w:tbl>
+    <w:p>
+      <w:pPr>
+        <w:rPr>
+          <w:lang w:val="en-US"/>
+        </w:rPr>
+      </w:pPr>
+    </w:p>
+    <w:p>
+      <w:r>
+        <w:t>где,</w:t>
+      </w:r>
+      <w:r>
+        <w:tab/>
+        <w:t>С – стоимость оборудования.</w:t>
+      </w:r>
+    </w:p>
+    <w:p>
+      <w:r>
+        <w:t>В результате получается следующее:</w:t>
+      </w:r>
+    </w:p>
+    <w:p/>
+    <w:tbl>
+      <w:tblPr>
+        <w:tblStyle w:val="a4"/>
+        <w:tblW w:w="0" w:type="auto"/>
+        <w:tblBorders>
+          <w:top w:val="none" w:sz="0" w:space="0" w:color="auto"/>
+          <w:left w:val="none" w:sz="0" w:space="0" w:color="auto"/>
+          <w:bottom w:val="none" w:sz="0" w:space="0" w:color="auto"/>
+          <w:right w:val="none" w:sz="0" w:space="0" w:color="auto"/>
+          <w:insideH w:val="none" w:sz="0" w:space="0" w:color="auto"/>
+          <w:insideV w:val="none" w:sz="0" w:space="0" w:color="auto"/>
+        </w:tblBorders>
+        <w:tblLook w:val="04A0" w:firstRow="1" w:lastRow="0" w:firstColumn="1" w:lastColumn="0" w:noHBand="0" w:noVBand="1"/>
+      </w:tblPr>
+      <w:tblGrid>
+        <w:gridCol w:w="9028"/>
+        <w:gridCol w:w="543"/>
+      </w:tblGrid>
+      <w:tr>
+        <w:trPr>
+          <w:trHeight w:val="850"/>
+        </w:trPr>
+        <w:tc>
+          <w:tcPr>
+            <w:tcW w:w="9028" w:type="dxa"/>
+            <w:vAlign w:val="center"/>
+          </w:tcPr>
+          <w:p>
+            <w:pPr>
+              <w:pStyle w:val="a3"/>
+              <w:jc w:val="center"/>
+              <w:rPr>
+                <w:i/>
+              </w:rPr>
+            </w:pPr>
+            <m:oMathPara>
+              <m:oMathParaPr>
+                <m:jc m:val="center"/>
+              </m:oMathParaPr>
+              <m:oMath>
+                <m:sSub>
+                  <m:sSubPr>
+                    <m:ctrlPr>
+                      <w:rPr>
+                        <w:rFonts w:ascii="Cambria Math" w:hAnsi="Cambria Math"/>
+                        <w:i/>
+                      </w:rPr>
+                    </m:ctrlPr>
+                  </m:sSubPr>
+                  <m:e>
+                    <m:r>
+                      <w:rPr>
+                        <w:rFonts w:ascii="Cambria Math" w:hAnsi="Cambria Math"/>
+                      </w:rPr>
+                      <m:t>Р</m:t>
+                    </m:r>
+                  </m:e>
+                  <m:sub>
+                    <m:r>
+                      <w:rPr>
+                        <w:rFonts w:ascii="Cambria Math" w:hAnsi="Cambria Math"/>
+                      </w:rPr>
+                      <m:t>2</m:t>
+                    </m:r>
+                  </m:sub>
+                </m:sSub>
+                <m:r>
+                  <w:rPr>
+                    <w:rFonts w:ascii="Cambria Math" w:hAnsi="Cambria Math"/>
+                  </w:rPr>
+                  <m:t>=</m:t>
+                </m:r>
+                <m:r>
+                  <w:rPr>
+                    <w:rFonts w:ascii="Cambria Math" w:hAnsi="Cambria Math"/>
+                    <w:lang w:val="en-US"/>
+                  </w:rPr>
+                  <m:t>27000</m:t>
+                </m:r>
+                <m:r>
+                  <w:rPr>
+                    <w:rFonts w:ascii="Cambria Math" w:hAnsi="Cambria Math"/>
+                  </w:rPr>
+                  <m:t>*0.25=</m:t>
+                </m:r>
+                <m:r>
+                  <w:rPr>
+                    <w:rFonts w:ascii="Cambria Math" w:hAnsi="Cambria Math"/>
+                  </w:rPr>
+                  <m:t>6750 руб.</m:t>
+                </m:r>
+              </m:oMath>
+            </m:oMathPara>
+          </w:p>
+        </w:tc>
+        <w:tc>
+          <w:tcPr>
+            <w:tcW w:w="543" w:type="dxa"/>
+            <w:vAlign w:val="center"/>
+          </w:tcPr>
+          <w:p>
+            <w:pPr>
+              <w:pStyle w:val="a3"/>
+              <w:jc w:val="center"/>
+            </w:pPr>
+          </w:p>
+        </w:tc>
+      </w:tr>
+    </w:tbl>
+    <w:p/>
+    <w:p>
+      <w:r>
+        <w:t>Затраты на аренду помещения вычисляются по формуле (3.9):</w:t>
+      </w:r>
+    </w:p>
+    <w:p/>
+    <w:tbl>
+      <w:tblPr>
+        <w:tblStyle w:val="a4"/>
+        <w:tblW w:w="0" w:type="auto"/>
+        <w:tblBorders>
+          <w:top w:val="none" w:sz="0" w:space="0" w:color="auto"/>
+          <w:left w:val="none" w:sz="0" w:space="0" w:color="auto"/>
+          <w:bottom w:val="none" w:sz="0" w:space="0" w:color="auto"/>
+          <w:right w:val="none" w:sz="0" w:space="0" w:color="auto"/>
+          <w:insideH w:val="none" w:sz="0" w:space="0" w:color="auto"/>
+          <w:insideV w:val="none" w:sz="0" w:space="0" w:color="auto"/>
+        </w:tblBorders>
+        <w:tblLook w:val="04A0" w:firstRow="1" w:lastRow="0" w:firstColumn="1" w:lastColumn="0" w:noHBand="0" w:noVBand="1"/>
+      </w:tblPr>
+      <w:tblGrid>
+        <w:gridCol w:w="8988"/>
+        <w:gridCol w:w="753"/>
+      </w:tblGrid>
+      <w:tr>
+        <w:trPr>
+          <w:trHeight w:val="850"/>
+        </w:trPr>
+        <w:tc>
+          <w:tcPr>
+            <w:tcW w:w="9028" w:type="dxa"/>
+            <w:vAlign w:val="center"/>
+          </w:tcPr>
+          <w:p>
+            <w:pPr>
+              <w:pStyle w:val="a3"/>
+              <w:jc w:val="center"/>
+              <w:rPr>
+                <w:i/>
+              </w:rPr>
+            </w:pPr>
+            <m:oMathPara>
+              <m:oMathParaPr>
+                <m:jc m:val="center"/>
+              </m:oMathParaPr>
+              <m:oMath>
+                <m:sSub>
+                  <m:sSubPr>
+                    <m:ctrlPr>
+                      <w:rPr>
+                        <w:rFonts w:ascii="Cambria Math" w:hAnsi="Cambria Math"/>
+                        <w:i/>
+                      </w:rPr>
+                    </m:ctrlPr>
+                  </m:sSubPr>
+                  <m:e>
+                    <m:r>
+                      <w:rPr>
+                        <w:rFonts w:ascii="Cambria Math" w:hAnsi="Cambria Math"/>
+                      </w:rPr>
+                      <m:t>Р</m:t>
+                    </m:r>
+                  </m:e>
+                  <m:sub>
+                    <m:r>
+                      <w:rPr>
+                        <w:rFonts w:ascii="Cambria Math" w:hAnsi="Cambria Math"/>
+                      </w:rPr>
+                      <m:t>3</m:t>
+                    </m:r>
+                  </m:sub>
+                </m:sSub>
+                <m:r>
+                  <w:rPr>
+                    <w:rFonts w:ascii="Cambria Math" w:hAnsi="Cambria Math"/>
+                  </w:rPr>
+                  <m:t>=</m:t>
+                </m:r>
+                <m:sSub>
+                  <m:sSubPr>
+                    <m:ctrlPr>
+                      <w:rPr>
+                        <w:rFonts w:ascii="Cambria Math" w:hAnsi="Cambria Math"/>
+                        <w:i/>
+                        <w:lang w:val="en-US"/>
+                      </w:rPr>
+                    </m:ctrlPr>
+                  </m:sSubPr>
+                  <m:e>
+                    <m:r>
+                      <w:rPr>
+                        <w:rFonts w:ascii="Cambria Math" w:hAnsi="Cambria Math"/>
+                        <w:lang w:val="en-US"/>
+                      </w:rPr>
+                      <m:t>C</m:t>
+                    </m:r>
+                  </m:e>
+                  <m:sub>
+                    <m:r>
+                      <w:rPr>
+                        <w:rFonts w:ascii="Cambria Math" w:hAnsi="Cambria Math"/>
+                        <w:lang w:val="en-US"/>
+                      </w:rPr>
+                      <m:t>1</m:t>
+                    </m:r>
+                    <m:r>
+                      <w:rPr>
+                        <w:rFonts w:ascii="Cambria Math" w:hAnsi="Cambria Math"/>
+                      </w:rPr>
+                      <m:t>М</m:t>
+                    </m:r>
+                  </m:sub>
+                </m:sSub>
+                <m:r>
+                  <w:rPr>
+                    <w:rFonts w:ascii="Cambria Math" w:hAnsi="Cambria Math"/>
+                    <w:lang w:val="en-US"/>
+                  </w:rPr>
+                  <m:t>*</m:t>
+                </m:r>
+                <m:sSub>
+                  <m:sSubPr>
+                    <m:ctrlPr>
+                      <w:rPr>
+                        <w:rFonts w:ascii="Cambria Math" w:hAnsi="Cambria Math"/>
+                        <w:i/>
+                        <w:lang w:val="en-US"/>
+                      </w:rPr>
+                    </m:ctrlPr>
+                  </m:sSubPr>
+                  <m:e>
+                    <m:r>
+                      <w:rPr>
+                        <w:rFonts w:ascii="Cambria Math" w:hAnsi="Cambria Math"/>
+                        <w:lang w:val="en-US"/>
+                      </w:rPr>
+                      <m:t>N</m:t>
+                    </m:r>
+                  </m:e>
+                  <m:sub>
+                    <m:r>
+                      <w:rPr>
+                        <w:rFonts w:ascii="Cambria Math" w:hAnsi="Cambria Math"/>
+                      </w:rPr>
+                      <m:t>М</m:t>
+                    </m:r>
+                  </m:sub>
+                </m:sSub>
+              </m:oMath>
+            </m:oMathPara>
+          </w:p>
+        </w:tc>
+        <w:tc>
+          <w:tcPr>
+            <w:tcW w:w="543" w:type="dxa"/>
+            <w:vAlign w:val="center"/>
+          </w:tcPr>
+          <w:p>
+            <w:pPr>
+              <w:pStyle w:val="a3"/>
+              <w:jc w:val="center"/>
+            </w:pPr>
+            <w:r>
+              <w:t>(3</w:t>
+            </w:r>
+            <w:r>
+              <w:rPr>
+                <w:lang w:val="en-US"/>
+              </w:rPr>
+              <w:t>.</w:t>
+            </w:r>
+            <w:r>
+              <w:t>9</w:t>
+            </w:r>
+            <w:r>
+              <w:t>)</w:t>
+            </w:r>
+          </w:p>
+        </w:tc>
+      </w:tr>
+    </w:tbl>
+    <w:p/>
+    <w:p>
+      <w:r>
+        <w:t>где,</w:t>
+      </w:r>
+      <w:r>
+        <w:tab/>
+        <w:t>С</w:t>
+      </w:r>
+      <w:r>
+        <w:rPr>
+          <w:vertAlign w:val="subscript"/>
+        </w:rPr>
+        <w:t>1М</w:t>
+      </w:r>
+      <w:r>
+        <w:t xml:space="preserve"> – стоимость одного метра квадратного</w:t>
+      </w:r>
+      <w:r>
+        <w:t>;</w:t>
+      </w:r>
+    </w:p>
+    <w:p>
+      <w:r>
+        <w:tab/>
+        <w:t>С</w:t>
+      </w:r>
+      <w:r>
+        <w:rPr>
+          <w:vertAlign w:val="subscript"/>
+        </w:rPr>
+        <w:t>1М</w:t>
+      </w:r>
+      <w:r>
+        <w:t xml:space="preserve"> – 800 руб.</w:t>
+      </w:r>
+      <w:r>
+        <w:rPr>
+          <w:lang w:val="en-US"/>
+        </w:rPr>
+        <w:t>;</w:t>
+      </w:r>
+    </w:p>
+    <w:p>
+      <w:r>
+        <w:tab/>
+      </w:r>
+      <w:r>
+        <w:rPr>
+          <w:lang w:val="en-US"/>
+        </w:rPr>
+        <w:t>N</w:t>
+      </w:r>
+      <w:r>
+        <w:rPr>
+          <w:vertAlign w:val="subscript"/>
+        </w:rPr>
+        <w:t>М</w:t>
+      </w:r>
+      <w:r>
+        <w:t xml:space="preserve"> – количество квадратных метров</w:t>
+      </w:r>
+      <w:r>
+        <w:rPr>
+          <w:lang w:val="en-US"/>
+        </w:rPr>
+        <w:t>;</w:t>
+      </w:r>
+    </w:p>
+    <w:p>
+      <w:r>
+        <w:tab/>
+      </w:r>
+      <w:r>
+        <w:rPr>
+          <w:lang w:val="en-US"/>
+        </w:rPr>
+        <w:t>N</w:t>
+      </w:r>
+      <w:r>
+        <w:rPr>
+          <w:vertAlign w:val="subscript"/>
+          <w:lang w:val="en-US"/>
+        </w:rPr>
+        <w:t>M</w:t>
+      </w:r>
+      <w:r>
+        <w:t xml:space="preserve"> – 30 </w:t>
+      </w:r>
+      <w:r>
+        <w:t>м</w:t>
+      </w:r>
+      <w:r>
+        <w:rPr>
+          <w:vertAlign w:val="superscript"/>
+        </w:rPr>
+        <w:t>2</w:t>
+      </w:r>
+      <w:r>
+        <w:t>.</w:t>
+      </w:r>
+    </w:p>
+    <w:p>
+      <w:r>
+        <w:t>В результате получаем:</w:t>
+      </w:r>
+    </w:p>
+    <w:p/>
+    <w:tbl>
+      <w:tblPr>
+        <w:tblStyle w:val="a4"/>
+        <w:tblW w:w="0" w:type="auto"/>
+        <w:tblBorders>
+          <w:top w:val="none" w:sz="0" w:space="0" w:color="auto"/>
+          <w:left w:val="none" w:sz="0" w:space="0" w:color="auto"/>
+          <w:bottom w:val="none" w:sz="0" w:space="0" w:color="auto"/>
+          <w:right w:val="none" w:sz="0" w:space="0" w:color="auto"/>
+          <w:insideH w:val="none" w:sz="0" w:space="0" w:color="auto"/>
+          <w:insideV w:val="none" w:sz="0" w:space="0" w:color="auto"/>
+        </w:tblBorders>
+        <w:tblLook w:val="04A0" w:firstRow="1" w:lastRow="0" w:firstColumn="1" w:lastColumn="0" w:noHBand="0" w:noVBand="1"/>
+      </w:tblPr>
+      <w:tblGrid>
+        <w:gridCol w:w="9028"/>
+        <w:gridCol w:w="543"/>
+      </w:tblGrid>
+      <w:tr>
+        <w:trPr>
+          <w:trHeight w:val="850"/>
+        </w:trPr>
+        <w:tc>
+          <w:tcPr>
+            <w:tcW w:w="9028" w:type="dxa"/>
+            <w:vAlign w:val="center"/>
+          </w:tcPr>
+          <w:p>
+            <w:pPr>
+              <w:pStyle w:val="a3"/>
+              <w:jc w:val="center"/>
+              <w:rPr>
+                <w:i/>
+              </w:rPr>
+            </w:pPr>
+            <m:oMathPara>
+              <m:oMathParaPr>
+                <m:jc m:val="center"/>
+              </m:oMathParaPr>
+              <m:oMath>
+                <m:sSub>
+                  <m:sSubPr>
+                    <m:ctrlPr>
+                      <w:rPr>
+                        <w:rFonts w:ascii="Cambria Math" w:hAnsi="Cambria Math"/>
+                        <w:i/>
+                      </w:rPr>
+                    </m:ctrlPr>
+                  </m:sSubPr>
+                  <m:e>
+                    <m:r>
+                      <w:rPr>
+                        <w:rFonts w:ascii="Cambria Math" w:hAnsi="Cambria Math"/>
+                      </w:rPr>
+                      <m:t>Р</m:t>
+                    </m:r>
+                  </m:e>
+                  <m:sub>
+                    <m:r>
+                      <w:rPr>
+                        <w:rFonts w:ascii="Cambria Math" w:hAnsi="Cambria Math"/>
+                      </w:rPr>
+                      <m:t>3</m:t>
+                    </m:r>
+                  </m:sub>
+                </m:sSub>
+                <m:r>
+                  <w:rPr>
+                    <w:rFonts w:ascii="Cambria Math" w:hAnsi="Cambria Math"/>
+                  </w:rPr>
+                  <m:t>=</m:t>
+                </m:r>
+                <m:r>
+                  <w:rPr>
+                    <w:rFonts w:ascii="Cambria Math" w:hAnsi="Cambria Math"/>
+                  </w:rPr>
+                  <m:t>800</m:t>
+                </m:r>
+                <m:r>
+                  <w:rPr>
+                    <w:rFonts w:ascii="Cambria Math" w:hAnsi="Cambria Math"/>
+                    <w:lang w:val="en-US"/>
+                  </w:rPr>
+                  <m:t>*</m:t>
+                </m:r>
+                <m:r>
+                  <w:rPr>
+                    <w:rFonts w:ascii="Cambria Math" w:hAnsi="Cambria Math"/>
+                    <w:lang w:val="en-US"/>
+                  </w:rPr>
+                  <m:t>30=24000 руб.</m:t>
+                </m:r>
+              </m:oMath>
+            </m:oMathPara>
+          </w:p>
+        </w:tc>
+        <w:tc>
+          <w:tcPr>
+            <w:tcW w:w="543" w:type="dxa"/>
+            <w:vAlign w:val="center"/>
+          </w:tcPr>
+          <w:p>
+            <w:pPr>
+              <w:pStyle w:val="a3"/>
+              <w:jc w:val="center"/>
+            </w:pPr>
+          </w:p>
+        </w:tc>
+      </w:tr>
+    </w:tbl>
+    <w:p/>
+    <w:p>
+      <w:r>
+        <w:t>Налог на имущество рассчитывается по формуле (3.10):</w:t>
+      </w:r>
+    </w:p>
+    <w:p/>
+    <w:tbl>
+      <w:tblPr>
+        <w:tblStyle w:val="a4"/>
+        <w:tblW w:w="0" w:type="auto"/>
+        <w:tblBorders>
+          <w:top w:val="none" w:sz="0" w:space="0" w:color="auto"/>
+          <w:left w:val="none" w:sz="0" w:space="0" w:color="auto"/>
+          <w:bottom w:val="none" w:sz="0" w:space="0" w:color="auto"/>
+          <w:right w:val="none" w:sz="0" w:space="0" w:color="auto"/>
+          <w:insideH w:val="none" w:sz="0" w:space="0" w:color="auto"/>
+          <w:insideV w:val="none" w:sz="0" w:space="0" w:color="auto"/>
+        </w:tblBorders>
+        <w:tblLook w:val="04A0" w:firstRow="1" w:lastRow="0" w:firstColumn="1" w:lastColumn="0" w:noHBand="0" w:noVBand="1"/>
+      </w:tblPr>
+      <w:tblGrid>
+        <w:gridCol w:w="8848"/>
+        <w:gridCol w:w="893"/>
+      </w:tblGrid>
+      <w:tr>
+        <w:trPr>
+          <w:trHeight w:val="850"/>
+        </w:trPr>
+        <w:tc>
+          <w:tcPr>
+            <w:tcW w:w="9028" w:type="dxa"/>
+            <w:vAlign w:val="center"/>
+          </w:tcPr>
+          <w:p>
+            <w:pPr>
+              <w:pStyle w:val="a3"/>
+              <w:jc w:val="center"/>
+              <w:rPr>
+                <w:i/>
+              </w:rPr>
+            </w:pPr>
+            <m:oMathPara>
+              <m:oMathParaPr>
+                <m:jc m:val="center"/>
+              </m:oMathParaPr>
+              <m:oMath>
+                <m:sSub>
+                  <m:sSubPr>
+                    <m:ctrlPr>
+                      <w:rPr>
+                        <w:rFonts w:ascii="Cambria Math" w:hAnsi="Cambria Math"/>
+                        <w:i/>
+                      </w:rPr>
+                    </m:ctrlPr>
+                  </m:sSubPr>
+                  <m:e>
+                    <m:r>
+                      <w:rPr>
+                        <w:rFonts w:ascii="Cambria Math" w:hAnsi="Cambria Math"/>
+                      </w:rPr>
+                      <m:t>Р</m:t>
+                    </m:r>
+                  </m:e>
+                  <m:sub>
+                    <m:r>
+                      <w:rPr>
+                        <w:rFonts w:ascii="Cambria Math" w:hAnsi="Cambria Math"/>
+                      </w:rPr>
+                      <m:t>4</m:t>
+                    </m:r>
+                  </m:sub>
+                </m:sSub>
+                <m:r>
+                  <w:rPr>
+                    <w:rFonts w:ascii="Cambria Math" w:hAnsi="Cambria Math"/>
+                  </w:rPr>
+                  <m:t>=</m:t>
+                </m:r>
+                <m:r>
+                  <w:rPr>
+                    <w:rFonts w:ascii="Cambria Math" w:hAnsi="Cambria Math"/>
+                    <w:lang w:val="en-US"/>
+                  </w:rPr>
+                  <m:t>C</m:t>
+                </m:r>
+                <m:r>
+                  <w:rPr>
+                    <w:rFonts w:ascii="Cambria Math" w:hAnsi="Cambria Math"/>
+                    <w:lang w:val="en-US"/>
+                  </w:rPr>
+                  <m:t>*</m:t>
+                </m:r>
+                <m:r>
+                  <w:rPr>
+                    <w:rFonts w:ascii="Cambria Math" w:hAnsi="Cambria Math"/>
+                    <w:lang w:val="en-US"/>
+                  </w:rPr>
+                  <m:t>0.02</m:t>
+                </m:r>
+              </m:oMath>
+            </m:oMathPara>
+          </w:p>
+        </w:tc>
+        <w:tc>
+          <w:tcPr>
+            <w:tcW w:w="543" w:type="dxa"/>
+            <w:vAlign w:val="center"/>
+          </w:tcPr>
+          <w:p>
+            <w:pPr>
+              <w:pStyle w:val="a3"/>
+              <w:jc w:val="center"/>
+            </w:pPr>
+            <w:r>
+              <w:t>(3</w:t>
+            </w:r>
+            <w:r>
+              <w:rPr>
+                <w:lang w:val="en-US"/>
+              </w:rPr>
+              <w:t>.</w:t>
+            </w:r>
+            <w:r>
+              <w:t>10</w:t>
+            </w:r>
+            <w:r>
+              <w:t>)</w:t>
+            </w:r>
+          </w:p>
+        </w:tc>
+      </w:tr>
+    </w:tbl>
+    <w:p/>
+    <w:p>
+      <w:r>
+        <w:t>В результате подстановки получаем:</w:t>
+      </w:r>
+    </w:p>
+    <w:p/>
+    <w:tbl>
+      <w:tblPr>
+        <w:tblStyle w:val="a4"/>
+        <w:tblW w:w="0" w:type="auto"/>
+        <w:tblBorders>
+          <w:top w:val="none" w:sz="0" w:space="0" w:color="auto"/>
+          <w:left w:val="none" w:sz="0" w:space="0" w:color="auto"/>
+          <w:bottom w:val="none" w:sz="0" w:space="0" w:color="auto"/>
+          <w:right w:val="none" w:sz="0" w:space="0" w:color="auto"/>
+          <w:insideH w:val="none" w:sz="0" w:space="0" w:color="auto"/>
+          <w:insideV w:val="none" w:sz="0" w:space="0" w:color="auto"/>
+        </w:tblBorders>
+        <w:tblLook w:val="04A0" w:firstRow="1" w:lastRow="0" w:firstColumn="1" w:lastColumn="0" w:noHBand="0" w:noVBand="1"/>
+      </w:tblPr>
+      <w:tblGrid>
+        <w:gridCol w:w="9028"/>
+        <w:gridCol w:w="543"/>
+      </w:tblGrid>
+      <w:tr>
+        <w:trPr>
+          <w:trHeight w:val="850"/>
+        </w:trPr>
+        <w:tc>
+          <w:tcPr>
+            <w:tcW w:w="9028" w:type="dxa"/>
+            <w:vAlign w:val="center"/>
+          </w:tcPr>
+          <w:p>
+            <w:pPr>
+              <w:pStyle w:val="a3"/>
+              <w:jc w:val="center"/>
+              <w:rPr>
+                <w:i/>
+              </w:rPr>
+            </w:pPr>
+            <m:oMathPara>
+              <m:oMathParaPr>
+                <m:jc m:val="center"/>
+              </m:oMathParaPr>
+              <m:oMath>
+                <m:sSub>
+                  <m:sSubPr>
+                    <m:ctrlPr>
+                      <w:rPr>
+                        <w:rFonts w:ascii="Cambria Math" w:hAnsi="Cambria Math"/>
+                        <w:i/>
+                      </w:rPr>
+                    </m:ctrlPr>
+                  </m:sSubPr>
+                  <m:e>
+                    <m:r>
+                      <w:rPr>
+                        <w:rFonts w:ascii="Cambria Math" w:hAnsi="Cambria Math"/>
+                      </w:rPr>
+                      <m:t>Р</m:t>
+                    </m:r>
+                  </m:e>
+                  <m:sub>
+                    <m:r>
+                      <w:rPr>
+                        <w:rFonts w:ascii="Cambria Math" w:hAnsi="Cambria Math"/>
+                      </w:rPr>
+                      <m:t>4</m:t>
+                    </m:r>
+                  </m:sub>
+                </m:sSub>
+                <m:r>
+                  <w:rPr>
+                    <w:rFonts w:ascii="Cambria Math" w:hAnsi="Cambria Math"/>
+                  </w:rPr>
+                  <m:t>=</m:t>
+                </m:r>
+                <m:r>
+                  <w:rPr>
+                    <w:rFonts w:ascii="Cambria Math" w:hAnsi="Cambria Math"/>
+                    <w:lang w:val="en-US"/>
+                  </w:rPr>
+                  <m:t>27000</m:t>
+                </m:r>
+                <m:r>
+                  <w:rPr>
+                    <w:rFonts w:ascii="Cambria Math" w:hAnsi="Cambria Math"/>
+                    <w:lang w:val="en-US"/>
+                  </w:rPr>
+                  <m:t>*0.02</m:t>
+                </m:r>
+                <m:r>
+                  <w:rPr>
+                    <w:rFonts w:ascii="Cambria Math" w:hAnsi="Cambria Math"/>
+                    <w:lang w:val="en-US"/>
+                  </w:rPr>
+                  <m:t>=</m:t>
+                </m:r>
+                <m:r>
+                  <w:rPr>
+                    <w:rFonts w:ascii="Cambria Math" w:hAnsi="Cambria Math"/>
+                    <w:lang w:val="en-US"/>
+                  </w:rPr>
+                  <m:t>540</m:t>
+                </m:r>
+                <m:r>
+                  <w:rPr>
+                    <w:rFonts w:ascii="Cambria Math" w:hAnsi="Cambria Math"/>
+                    <w:lang w:val="en-US"/>
+                  </w:rPr>
+                  <m:t xml:space="preserve"> руб.</m:t>
+                </m:r>
+              </m:oMath>
+            </m:oMathPara>
+          </w:p>
+        </w:tc>
+        <w:tc>
+          <w:tcPr>
+            <w:tcW w:w="543" w:type="dxa"/>
+            <w:vAlign w:val="center"/>
+          </w:tcPr>
+          <w:p>
+            <w:pPr>
+              <w:pStyle w:val="a3"/>
+              <w:jc w:val="center"/>
+            </w:pPr>
+          </w:p>
+        </w:tc>
+      </w:tr>
+    </w:tbl>
+    <w:p/>
+    <w:p>
+      <w:r>
+        <w:t xml:space="preserve">Просуммируем всё высчитанные затраты для получения общей суммы </w:t>
+      </w:r>
+      <w:r>
+        <w:t xml:space="preserve">текущих </w:t>
+      </w:r>
+      <w:r>
+        <w:t>затратов</w:t>
+      </w:r>
+      <w:r>
+        <w:t xml:space="preserve"> по формуле (3.11):</w:t>
+      </w:r>
+    </w:p>
+    <w:p/>
+    <w:tbl>
+      <w:tblPr>
+        <w:tblStyle w:val="a4"/>
+        <w:tblW w:w="0" w:type="auto"/>
+        <w:tblBorders>
+          <w:top w:val="none" w:sz="0" w:space="0" w:color="auto"/>
+          <w:left w:val="none" w:sz="0" w:space="0" w:color="auto"/>
+          <w:bottom w:val="none" w:sz="0" w:space="0" w:color="auto"/>
+          <w:right w:val="none" w:sz="0" w:space="0" w:color="auto"/>
+          <w:insideH w:val="none" w:sz="0" w:space="0" w:color="auto"/>
+          <w:insideV w:val="none" w:sz="0" w:space="0" w:color="auto"/>
+        </w:tblBorders>
+        <w:tblLook w:val="04A0" w:firstRow="1" w:lastRow="0" w:firstColumn="1" w:lastColumn="0" w:noHBand="0" w:noVBand="1"/>
+      </w:tblPr>
+      <w:tblGrid>
+        <w:gridCol w:w="8848"/>
+        <w:gridCol w:w="893"/>
+      </w:tblGrid>
+      <w:tr>
+        <w:trPr>
+          <w:trHeight w:val="850"/>
+        </w:trPr>
+        <w:tc>
+          <w:tcPr>
+            <w:tcW w:w="9028" w:type="dxa"/>
+            <w:vAlign w:val="center"/>
+          </w:tcPr>
+          <w:p>
+            <w:pPr>
+              <w:pStyle w:val="a3"/>
+              <w:jc w:val="center"/>
+              <w:rPr>
+                <w:i/>
+              </w:rPr>
+            </w:pPr>
+            <m:oMathPara>
+              <m:oMathParaPr>
+                <m:jc m:val="center"/>
+              </m:oMathParaPr>
+              <m:oMath>
+                <m:sSub>
+                  <m:sSubPr>
+                    <m:ctrlPr>
+                      <w:rPr>
+                        <w:rFonts w:ascii="Cambria Math" w:hAnsi="Cambria Math"/>
+                        <w:i/>
+                      </w:rPr>
+                    </m:ctrlPr>
+                  </m:sSubPr>
+                  <m:e>
+                    <m:r>
+                      <w:rPr>
+                        <w:rFonts w:ascii="Cambria Math" w:hAnsi="Cambria Math"/>
+                      </w:rPr>
+                      <m:t>Р</m:t>
+                    </m:r>
+                  </m:e>
+                  <m:sub>
+                    <m:r>
+                      <w:rPr>
+                        <w:rFonts w:ascii="Cambria Math" w:hAnsi="Cambria Math"/>
+                        <w:lang w:val="en-US"/>
+                      </w:rPr>
+                      <m:t>T</m:t>
+                    </m:r>
+                  </m:sub>
+                </m:sSub>
+                <m:r>
+                  <w:rPr>
+                    <w:rFonts w:ascii="Cambria Math" w:hAnsi="Cambria Math"/>
+                  </w:rPr>
+                  <m:t>=</m:t>
+                </m:r>
+                <m:sSub>
+                  <m:sSubPr>
+                    <m:ctrlPr>
+                      <w:rPr>
+                        <w:rFonts w:ascii="Cambria Math" w:hAnsi="Cambria Math"/>
+                        <w:i/>
+                        <w:lang w:val="en-US"/>
+                      </w:rPr>
+                    </m:ctrlPr>
+                  </m:sSubPr>
+                  <m:e>
+                    <m:r>
+                      <w:rPr>
+                        <w:rFonts w:ascii="Cambria Math" w:hAnsi="Cambria Math"/>
+                        <w:lang w:val="en-US"/>
+                      </w:rPr>
+                      <m:t>P</m:t>
+                    </m:r>
+                  </m:e>
+                  <m:sub>
+                    <m:r>
+                      <w:rPr>
+                        <w:rFonts w:ascii="Cambria Math" w:hAnsi="Cambria Math"/>
+                        <w:lang w:val="en-US"/>
+                      </w:rPr>
+                      <m:t>1</m:t>
+                    </m:r>
+                  </m:sub>
+                </m:sSub>
+                <m:r>
+                  <w:rPr>
+                    <w:rFonts w:ascii="Cambria Math" w:hAnsi="Cambria Math"/>
+                    <w:lang w:val="en-US"/>
+                  </w:rPr>
+                  <m:t>+</m:t>
+                </m:r>
+                <m:sSub>
+                  <m:sSubPr>
+                    <m:ctrlPr>
+                      <w:rPr>
+                        <w:rFonts w:ascii="Cambria Math" w:hAnsi="Cambria Math"/>
+                        <w:i/>
+                        <w:lang w:val="en-US"/>
+                      </w:rPr>
+                    </m:ctrlPr>
+                  </m:sSubPr>
+                  <m:e>
+                    <m:r>
+                      <w:rPr>
+                        <w:rFonts w:ascii="Cambria Math" w:hAnsi="Cambria Math"/>
+                        <w:lang w:val="en-US"/>
+                      </w:rPr>
+                      <m:t>P</m:t>
+                    </m:r>
+                  </m:e>
+                  <m:sub>
+                    <m:r>
+                      <w:rPr>
+                        <w:rFonts w:ascii="Cambria Math" w:hAnsi="Cambria Math"/>
+                        <w:lang w:val="en-US"/>
+                      </w:rPr>
+                      <m:t>2</m:t>
+                    </m:r>
+                  </m:sub>
+                </m:sSub>
+                <m:r>
+                  <w:rPr>
+                    <w:rFonts w:ascii="Cambria Math" w:hAnsi="Cambria Math"/>
+                    <w:lang w:val="en-US"/>
+                  </w:rPr>
+                  <m:t>+</m:t>
+                </m:r>
+                <m:sSub>
+                  <m:sSubPr>
+                    <m:ctrlPr>
+                      <w:rPr>
+                        <w:rFonts w:ascii="Cambria Math" w:hAnsi="Cambria Math"/>
+                        <w:i/>
+                        <w:lang w:val="en-US"/>
+                      </w:rPr>
+                    </m:ctrlPr>
+                  </m:sSubPr>
+                  <m:e>
+                    <m:r>
+                      <w:rPr>
+                        <w:rFonts w:ascii="Cambria Math" w:hAnsi="Cambria Math"/>
+                        <w:lang w:val="en-US"/>
+                      </w:rPr>
+                      <m:t>P</m:t>
+                    </m:r>
+                  </m:e>
+                  <m:sub>
+                    <m:r>
+                      <w:rPr>
+                        <w:rFonts w:ascii="Cambria Math" w:hAnsi="Cambria Math"/>
+                        <w:lang w:val="en-US"/>
+                      </w:rPr>
+                      <m:t>3</m:t>
+                    </m:r>
+                  </m:sub>
+                </m:sSub>
+                <m:r>
+                  <w:rPr>
+                    <w:rFonts w:ascii="Cambria Math" w:hAnsi="Cambria Math"/>
+                    <w:lang w:val="en-US"/>
+                  </w:rPr>
+                  <m:t>+</m:t>
+                </m:r>
+                <m:sSub>
+                  <m:sSubPr>
+                    <m:ctrlPr>
+                      <w:rPr>
+                        <w:rFonts w:ascii="Cambria Math" w:hAnsi="Cambria Math"/>
+                        <w:i/>
+                        <w:lang w:val="en-US"/>
+                      </w:rPr>
+                    </m:ctrlPr>
+                  </m:sSubPr>
+                  <m:e>
+                    <m:r>
+                      <w:rPr>
+                        <w:rFonts w:ascii="Cambria Math" w:hAnsi="Cambria Math"/>
+                        <w:lang w:val="en-US"/>
+                      </w:rPr>
+                      <m:t>P</m:t>
+                    </m:r>
+                  </m:e>
+                  <m:sub>
+                    <m:r>
+                      <w:rPr>
+                        <w:rFonts w:ascii="Cambria Math" w:hAnsi="Cambria Math"/>
+                        <w:lang w:val="en-US"/>
+                      </w:rPr>
+                      <m:t>4</m:t>
+                    </m:r>
+                  </m:sub>
+                </m:sSub>
+              </m:oMath>
+            </m:oMathPara>
+          </w:p>
+        </w:tc>
+        <w:tc>
+          <w:tcPr>
+            <w:tcW w:w="543" w:type="dxa"/>
+            <w:vAlign w:val="center"/>
+          </w:tcPr>
+          <w:p>
+            <w:pPr>
+              <w:pStyle w:val="a3"/>
+              <w:jc w:val="center"/>
+            </w:pPr>
+            <w:r>
+              <w:t>(3</w:t>
+            </w:r>
+            <w:r>
+              <w:rPr>
+                <w:lang w:val="en-US"/>
+              </w:rPr>
+              <w:t>.</w:t>
+            </w:r>
+            <w:r>
+              <w:t>11</w:t>
+            </w:r>
+            <w:r>
+              <w:t>)</w:t>
+            </w:r>
+          </w:p>
+        </w:tc>
+      </w:tr>
+    </w:tbl>
+    <w:p/>
+    <w:p/>
+    <w:p>
+      <w:r>
+        <w:lastRenderedPageBreak/>
+        <w:t>В результате получаем:</w:t>
+      </w:r>
+    </w:p>
+    <w:p/>
+    <w:tbl>
+      <w:tblPr>
+        <w:tblStyle w:val="a4"/>
+        <w:tblW w:w="0" w:type="auto"/>
+        <w:tblBorders>
+          <w:top w:val="none" w:sz="0" w:space="0" w:color="auto"/>
+          <w:left w:val="none" w:sz="0" w:space="0" w:color="auto"/>
+          <w:bottom w:val="none" w:sz="0" w:space="0" w:color="auto"/>
+          <w:right w:val="none" w:sz="0" w:space="0" w:color="auto"/>
+          <w:insideH w:val="none" w:sz="0" w:space="0" w:color="auto"/>
+          <w:insideV w:val="none" w:sz="0" w:space="0" w:color="auto"/>
+        </w:tblBorders>
+        <w:tblLook w:val="04A0" w:firstRow="1" w:lastRow="0" w:firstColumn="1" w:lastColumn="0" w:noHBand="0" w:noVBand="1"/>
+      </w:tblPr>
+      <w:tblGrid>
+        <w:gridCol w:w="9028"/>
+        <w:gridCol w:w="543"/>
+      </w:tblGrid>
+      <w:tr>
+        <w:trPr>
+          <w:trHeight w:val="850"/>
+        </w:trPr>
+        <w:tc>
+          <w:tcPr>
+            <w:tcW w:w="9028" w:type="dxa"/>
+            <w:vAlign w:val="center"/>
+          </w:tcPr>
+          <w:p>
+            <w:pPr>
+              <w:pStyle w:val="a3"/>
+              <w:jc w:val="center"/>
+              <w:rPr>
+                <w:i/>
+              </w:rPr>
+            </w:pPr>
+            <m:oMathPara>
+              <m:oMathParaPr>
+                <m:jc m:val="center"/>
+              </m:oMathParaPr>
+              <m:oMath>
+                <m:sSub>
+                  <m:sSubPr>
+                    <m:ctrlPr>
+                      <w:rPr>
+                        <w:rFonts w:ascii="Cambria Math" w:hAnsi="Cambria Math"/>
+                        <w:i/>
+                      </w:rPr>
+                    </m:ctrlPr>
+                  </m:sSubPr>
+                  <m:e>
+                    <m:r>
+                      <w:rPr>
+                        <w:rFonts w:ascii="Cambria Math" w:hAnsi="Cambria Math"/>
+                      </w:rPr>
+                      <m:t>Р</m:t>
+                    </m:r>
+                  </m:e>
+                  <m:sub>
+                    <m:r>
+                      <w:rPr>
+                        <w:rFonts w:ascii="Cambria Math" w:hAnsi="Cambria Math"/>
+                        <w:lang w:val="en-US"/>
+                      </w:rPr>
+                      <m:t>T</m:t>
+                    </m:r>
+                  </m:sub>
+                </m:sSub>
+                <m:r>
+                  <w:rPr>
+                    <w:rFonts w:ascii="Cambria Math" w:hAnsi="Cambria Math"/>
+                  </w:rPr>
+                  <m:t>=</m:t>
+                </m:r>
+                <m:r>
+                  <w:rPr>
+                    <w:rFonts w:ascii="Cambria Math" w:hAnsi="Cambria Math"/>
+                    <w:lang w:val="en-US"/>
+                  </w:rPr>
+                  <m:t>6114</m:t>
+                </m:r>
+                <m:r>
+                  <w:rPr>
+                    <w:rFonts w:ascii="Cambria Math" w:hAnsi="Cambria Math"/>
+                    <w:lang w:val="en-US"/>
+                  </w:rPr>
+                  <m:t>+</m:t>
+                </m:r>
+                <m:r>
+                  <w:rPr>
+                    <w:rFonts w:ascii="Cambria Math" w:hAnsi="Cambria Math"/>
+                    <w:lang w:val="en-US"/>
+                  </w:rPr>
+                  <m:t>6750</m:t>
+                </m:r>
+                <m:r>
+                  <w:rPr>
+                    <w:rFonts w:ascii="Cambria Math" w:hAnsi="Cambria Math"/>
+                    <w:lang w:val="en-US"/>
+                  </w:rPr>
+                  <m:t>+</m:t>
+                </m:r>
+                <m:r>
+                  <w:rPr>
+                    <w:rFonts w:ascii="Cambria Math" w:hAnsi="Cambria Math"/>
+                    <w:lang w:val="en-US"/>
+                  </w:rPr>
+                  <m:t>24000</m:t>
+                </m:r>
+                <m:r>
+                  <w:rPr>
+                    <w:rFonts w:ascii="Cambria Math" w:hAnsi="Cambria Math"/>
+                    <w:lang w:val="en-US"/>
+                  </w:rPr>
+                  <m:t>+</m:t>
+                </m:r>
+                <m:r>
+                  <w:rPr>
+                    <w:rFonts w:ascii="Cambria Math" w:hAnsi="Cambria Math"/>
+                    <w:lang w:val="en-US"/>
+                  </w:rPr>
+                  <m:t>540</m:t>
+                </m:r>
+                <m:r>
+                  <w:rPr>
+                    <w:rFonts w:ascii="Cambria Math" w:hAnsi="Cambria Math"/>
+                    <w:lang w:val="en-US"/>
+                  </w:rPr>
+                  <m:t>=37404 руб.</m:t>
+                </m:r>
+              </m:oMath>
+            </m:oMathPara>
+          </w:p>
+        </w:tc>
+        <w:tc>
+          <w:tcPr>
+            <w:tcW w:w="543" w:type="dxa"/>
+            <w:vAlign w:val="center"/>
+          </w:tcPr>
+          <w:p>
+            <w:pPr>
+              <w:pStyle w:val="a3"/>
+              <w:jc w:val="center"/>
+            </w:pPr>
+          </w:p>
+        </w:tc>
+      </w:tr>
+    </w:tbl>
+    <w:p/>
+    <w:p>
+      <w:r>
+        <w:t>Для нахождения нормы амортизационных отчислений на оборудование воспользуемся формулой (3.12):</w:t>
+      </w:r>
+    </w:p>
+    <w:p/>
+    <w:tbl>
+      <w:tblPr>
+        <w:tblStyle w:val="a4"/>
+        <w:tblW w:w="0" w:type="auto"/>
+        <w:tblBorders>
+          <w:top w:val="none" w:sz="0" w:space="0" w:color="auto"/>
+          <w:left w:val="none" w:sz="0" w:space="0" w:color="auto"/>
+          <w:bottom w:val="none" w:sz="0" w:space="0" w:color="auto"/>
+          <w:right w:val="none" w:sz="0" w:space="0" w:color="auto"/>
+          <w:insideH w:val="none" w:sz="0" w:space="0" w:color="auto"/>
+          <w:insideV w:val="none" w:sz="0" w:space="0" w:color="auto"/>
+        </w:tblBorders>
+        <w:tblLook w:val="04A0" w:firstRow="1" w:lastRow="0" w:firstColumn="1" w:lastColumn="0" w:noHBand="0" w:noVBand="1"/>
+      </w:tblPr>
+      <w:tblGrid>
+        <w:gridCol w:w="8848"/>
+        <w:gridCol w:w="893"/>
+      </w:tblGrid>
+      <w:tr>
+        <w:trPr>
+          <w:trHeight w:val="850"/>
+        </w:trPr>
+        <w:tc>
+          <w:tcPr>
+            <w:tcW w:w="9028" w:type="dxa"/>
+            <w:vAlign w:val="center"/>
+          </w:tcPr>
+          <w:p>
+            <w:pPr>
+              <w:pStyle w:val="a3"/>
+              <w:jc w:val="center"/>
+              <w:rPr>
+                <w:i/>
+              </w:rPr>
+            </w:pPr>
+            <m:oMathPara>
+              <m:oMathParaPr>
+                <m:jc m:val="center"/>
+              </m:oMathParaPr>
+              <m:oMath>
+                <m:sSub>
+                  <m:sSubPr>
+                    <m:ctrlPr>
+                      <w:rPr>
+                        <w:rFonts w:ascii="Cambria Math" w:hAnsi="Cambria Math"/>
+                        <w:i/>
+                      </w:rPr>
+                    </m:ctrlPr>
+                  </m:sSubPr>
+                  <m:e>
+                    <m:r>
+                      <w:rPr>
+                        <w:rFonts w:ascii="Cambria Math" w:hAnsi="Cambria Math"/>
+                      </w:rPr>
+                      <m:t>Р</m:t>
+                    </m:r>
+                  </m:e>
+                  <m:sub>
+                    <m:r>
+                      <w:rPr>
+                        <w:rFonts w:ascii="Cambria Math" w:hAnsi="Cambria Math"/>
+                        <w:lang w:val="en-US"/>
+                      </w:rPr>
+                      <m:t>5</m:t>
+                    </m:r>
+                  </m:sub>
+                </m:sSub>
+                <m:r>
+                  <w:rPr>
+                    <w:rFonts w:ascii="Cambria Math" w:hAnsi="Cambria Math"/>
+                  </w:rPr>
+                  <m:t>=</m:t>
+                </m:r>
+                <m:r>
+                  <w:rPr>
+                    <w:rFonts w:ascii="Cambria Math" w:hAnsi="Cambria Math"/>
+                  </w:rPr>
+                  <m:t>0.1*</m:t>
+                </m:r>
+                <m:r>
+                  <w:rPr>
+                    <w:rFonts w:ascii="Cambria Math" w:hAnsi="Cambria Math"/>
+                    <w:lang w:val="en-US"/>
+                  </w:rPr>
+                  <m:t>C</m:t>
+                </m:r>
+              </m:oMath>
+            </m:oMathPara>
+          </w:p>
+        </w:tc>
+        <w:tc>
+          <w:tcPr>
+            <w:tcW w:w="543" w:type="dxa"/>
+            <w:vAlign w:val="center"/>
+          </w:tcPr>
+          <w:p>
+            <w:pPr>
+              <w:pStyle w:val="a3"/>
+              <w:jc w:val="center"/>
+            </w:pPr>
+            <w:r>
+              <w:t>(3</w:t>
+            </w:r>
+            <w:r>
+              <w:rPr>
+                <w:lang w:val="en-US"/>
+              </w:rPr>
+              <w:t>.</w:t>
+            </w:r>
+            <w:r>
+              <w:t>12</w:t>
+            </w:r>
+            <w:r>
+              <w:t>)</w:t>
+            </w:r>
+          </w:p>
+        </w:tc>
+      </w:tr>
+    </w:tbl>
+    <w:p/>
+    <w:p>
+      <w:r>
+        <w:t>Так как для компьютеров норма принимается за 10%, то в</w:t>
+      </w:r>
+      <w:r>
+        <w:t xml:space="preserve"> результате </w:t>
+      </w:r>
+      <w:r>
+        <w:t xml:space="preserve">вычислений </w:t>
+      </w:r>
+      <w:r>
+        <w:t xml:space="preserve">получаем: </w:t>
+      </w:r>
+    </w:p>
+    <w:p/>
+    <w:tbl>
+      <w:tblPr>
+        <w:tblStyle w:val="a4"/>
+        <w:tblW w:w="0" w:type="auto"/>
+        <w:tblBorders>
+          <w:top w:val="none" w:sz="0" w:space="0" w:color="auto"/>
+          <w:left w:val="none" w:sz="0" w:space="0" w:color="auto"/>
+          <w:bottom w:val="none" w:sz="0" w:space="0" w:color="auto"/>
+          <w:right w:val="none" w:sz="0" w:space="0" w:color="auto"/>
+          <w:insideH w:val="none" w:sz="0" w:space="0" w:color="auto"/>
+          <w:insideV w:val="none" w:sz="0" w:space="0" w:color="auto"/>
+        </w:tblBorders>
+        <w:tblLook w:val="04A0" w:firstRow="1" w:lastRow="0" w:firstColumn="1" w:lastColumn="0" w:noHBand="0" w:noVBand="1"/>
+      </w:tblPr>
+      <w:tblGrid>
+        <w:gridCol w:w="9028"/>
+        <w:gridCol w:w="543"/>
+      </w:tblGrid>
+      <w:tr>
+        <w:trPr>
+          <w:trHeight w:val="850"/>
+        </w:trPr>
+        <w:tc>
+          <w:tcPr>
+            <w:tcW w:w="9028" w:type="dxa"/>
+            <w:vAlign w:val="center"/>
+          </w:tcPr>
+          <w:p>
+            <w:pPr>
+              <w:pStyle w:val="a3"/>
+              <w:jc w:val="center"/>
+              <w:rPr>
+                <w:i/>
+              </w:rPr>
+            </w:pPr>
+            <m:oMathPara>
+              <m:oMathParaPr>
+                <m:jc m:val="center"/>
+              </m:oMathParaPr>
+              <m:oMath>
+                <m:sSub>
+                  <m:sSubPr>
+                    <m:ctrlPr>
+                      <w:rPr>
+                        <w:rFonts w:ascii="Cambria Math" w:hAnsi="Cambria Math"/>
+                        <w:i/>
+                      </w:rPr>
+                    </m:ctrlPr>
+                  </m:sSubPr>
+                  <m:e>
+                    <m:r>
+                      <w:rPr>
+                        <w:rFonts w:ascii="Cambria Math" w:hAnsi="Cambria Math"/>
+                      </w:rPr>
+                      <m:t>Р</m:t>
+                    </m:r>
+                  </m:e>
+                  <m:sub>
+                    <m:r>
+                      <w:rPr>
+                        <w:rFonts w:ascii="Cambria Math" w:hAnsi="Cambria Math"/>
+                        <w:lang w:val="en-US"/>
+                      </w:rPr>
+                      <m:t>5</m:t>
+                    </m:r>
+                  </m:sub>
+                </m:sSub>
+                <m:r>
+                  <w:rPr>
+                    <w:rFonts w:ascii="Cambria Math" w:hAnsi="Cambria Math"/>
+                  </w:rPr>
+                  <m:t>=0.1*</m:t>
+                </m:r>
+                <m:r>
+                  <w:rPr>
+                    <w:rFonts w:ascii="Cambria Math" w:hAnsi="Cambria Math"/>
+                    <w:lang w:val="en-US"/>
+                  </w:rPr>
+                  <m:t>27000=2700</m:t>
+                </m:r>
+              </m:oMath>
+            </m:oMathPara>
+          </w:p>
+        </w:tc>
+        <w:tc>
+          <w:tcPr>
+            <w:tcW w:w="543" w:type="dxa"/>
+            <w:vAlign w:val="center"/>
+          </w:tcPr>
+          <w:p>
+            <w:pPr>
+              <w:pStyle w:val="a3"/>
+              <w:jc w:val="center"/>
+            </w:pPr>
+          </w:p>
+        </w:tc>
+      </w:tr>
+    </w:tbl>
+    <w:p/>
+    <w:p>
+      <w:r>
+        <w:t>Для нахождения амортизации помещения воспользуемся формулой</w:t>
+      </w:r>
+      <w:r>
+        <w:t xml:space="preserve"> (3.13):</w:t>
+      </w:r>
+    </w:p>
+    <w:p/>
+    <w:tbl>
+      <w:tblPr>
+        <w:tblStyle w:val="a4"/>
+        <w:tblW w:w="0" w:type="auto"/>
+        <w:tblBorders>
+          <w:top w:val="none" w:sz="0" w:space="0" w:color="auto"/>
+          <w:left w:val="none" w:sz="0" w:space="0" w:color="auto"/>
+          <w:bottom w:val="none" w:sz="0" w:space="0" w:color="auto"/>
+          <w:right w:val="none" w:sz="0" w:space="0" w:color="auto"/>
+          <w:insideH w:val="none" w:sz="0" w:space="0" w:color="auto"/>
+          <w:insideV w:val="none" w:sz="0" w:space="0" w:color="auto"/>
+        </w:tblBorders>
+        <w:tblLook w:val="04A0" w:firstRow="1" w:lastRow="0" w:firstColumn="1" w:lastColumn="0" w:noHBand="0" w:noVBand="1"/>
+      </w:tblPr>
+      <w:tblGrid>
+        <w:gridCol w:w="8848"/>
+        <w:gridCol w:w="893"/>
+      </w:tblGrid>
+      <w:tr>
+        <w:trPr>
+          <w:trHeight w:val="850"/>
+        </w:trPr>
+        <w:tc>
+          <w:tcPr>
+            <w:tcW w:w="9028" w:type="dxa"/>
+            <w:vAlign w:val="center"/>
+          </w:tcPr>
+          <w:p>
+            <w:pPr>
+              <w:pStyle w:val="a3"/>
+              <w:jc w:val="center"/>
+              <w:rPr>
+                <w:i/>
+              </w:rPr>
+            </w:pPr>
+            <m:oMathPara>
+              <m:oMathParaPr>
+                <m:jc m:val="center"/>
+              </m:oMathParaPr>
+              <m:oMath>
+                <m:sSub>
+                  <m:sSubPr>
+                    <m:ctrlPr>
+                      <w:rPr>
+                        <w:rFonts w:ascii="Cambria Math" w:hAnsi="Cambria Math"/>
+                        <w:i/>
+                      </w:rPr>
+                    </m:ctrlPr>
+                  </m:sSubPr>
+                  <m:e>
+                    <m:r>
+                      <w:rPr>
+                        <w:rFonts w:ascii="Cambria Math" w:hAnsi="Cambria Math"/>
+                      </w:rPr>
+                      <m:t>Р</m:t>
+                    </m:r>
+                  </m:e>
+                  <m:sub>
+                    <m:r>
+                      <w:rPr>
+                        <w:rFonts w:ascii="Cambria Math" w:hAnsi="Cambria Math"/>
+                      </w:rPr>
+                      <m:t>6</m:t>
+                    </m:r>
+                  </m:sub>
+                </m:sSub>
+                <m:r>
+                  <w:rPr>
+                    <w:rFonts w:ascii="Cambria Math" w:hAnsi="Cambria Math"/>
+                  </w:rPr>
+                  <m:t>=</m:t>
+                </m:r>
+                <m:sSub>
+                  <m:sSubPr>
+                    <m:ctrlPr>
+                      <w:rPr>
+                        <w:rFonts w:ascii="Cambria Math" w:hAnsi="Cambria Math"/>
+                        <w:i/>
+                        <w:lang w:val="en-US"/>
+                      </w:rPr>
+                    </m:ctrlPr>
+                  </m:sSubPr>
+                  <m:e>
+                    <m:r>
+                      <w:rPr>
+                        <w:rFonts w:ascii="Cambria Math" w:hAnsi="Cambria Math"/>
+                        <w:lang w:val="en-US"/>
+                      </w:rPr>
+                      <m:t>P</m:t>
+                    </m:r>
+                  </m:e>
+                  <m:sub>
+                    <m:r>
+                      <w:rPr>
+                        <w:rFonts w:ascii="Cambria Math" w:hAnsi="Cambria Math"/>
+                        <w:lang w:val="en-US"/>
+                      </w:rPr>
+                      <m:t>3</m:t>
+                    </m:r>
+                  </m:sub>
+                </m:sSub>
+                <m:r>
+                  <w:rPr>
+                    <w:rFonts w:ascii="Cambria Math" w:hAnsi="Cambria Math"/>
+                    <w:lang w:val="en-US"/>
+                  </w:rPr>
+                  <m:t>*</m:t>
+                </m:r>
+                <m:r>
+                  <w:rPr>
+                    <w:rFonts w:ascii="Cambria Math" w:hAnsi="Cambria Math"/>
+                    <w:lang w:val="en-US"/>
+                  </w:rPr>
+                  <m:t>0.02</m:t>
+                </m:r>
+              </m:oMath>
+            </m:oMathPara>
+          </w:p>
+        </w:tc>
+        <w:tc>
+          <w:tcPr>
+            <w:tcW w:w="543" w:type="dxa"/>
+            <w:vAlign w:val="center"/>
+          </w:tcPr>
+          <w:p>
+            <w:pPr>
+              <w:pStyle w:val="a3"/>
+              <w:jc w:val="center"/>
+            </w:pPr>
+            <w:r>
+              <w:t>(3</w:t>
+            </w:r>
+            <w:r>
+              <w:rPr>
+                <w:lang w:val="en-US"/>
+              </w:rPr>
+              <w:t>.</w:t>
+            </w:r>
+            <w:r>
+              <w:t>1</w:t>
+            </w:r>
+            <w:r>
+              <w:t>3</w:t>
+            </w:r>
+            <w:r>
+              <w:t>)</w:t>
+            </w:r>
+          </w:p>
+        </w:tc>
+      </w:tr>
+    </w:tbl>
+    <w:p/>
+    <w:p>
+      <w:r>
+        <w:t>Так как амортизация помещения составляет 2%, то в результате вычислений получаем:</w:t>
+      </w:r>
+    </w:p>
+    <w:p/>
+    <w:tbl>
+      <w:tblPr>
+        <w:tblStyle w:val="a4"/>
+        <w:tblW w:w="0" w:type="auto"/>
+        <w:tblBorders>
+          <w:top w:val="none" w:sz="0" w:space="0" w:color="auto"/>
+          <w:left w:val="none" w:sz="0" w:space="0" w:color="auto"/>
+          <w:bottom w:val="none" w:sz="0" w:space="0" w:color="auto"/>
+          <w:right w:val="none" w:sz="0" w:space="0" w:color="auto"/>
+          <w:insideH w:val="none" w:sz="0" w:space="0" w:color="auto"/>
+          <w:insideV w:val="none" w:sz="0" w:space="0" w:color="auto"/>
+        </w:tblBorders>
+        <w:tblLook w:val="04A0" w:firstRow="1" w:lastRow="0" w:firstColumn="1" w:lastColumn="0" w:noHBand="0" w:noVBand="1"/>
+      </w:tblPr>
+      <w:tblGrid>
+        <w:gridCol w:w="9028"/>
+        <w:gridCol w:w="543"/>
+      </w:tblGrid>
+      <w:tr>
+        <w:trPr>
+          <w:trHeight w:val="850"/>
+        </w:trPr>
+        <w:tc>
+          <w:tcPr>
+            <w:tcW w:w="9028" w:type="dxa"/>
+            <w:vAlign w:val="center"/>
+          </w:tcPr>
+          <w:p>
+            <w:pPr>
+              <w:pStyle w:val="a3"/>
+              <w:jc w:val="center"/>
+              <w:rPr>
+                <w:i/>
+              </w:rPr>
+            </w:pPr>
+            <m:oMathPara>
+              <m:oMathParaPr>
+                <m:jc m:val="center"/>
+              </m:oMathParaPr>
+              <m:oMath>
+                <m:sSub>
+                  <m:sSubPr>
+                    <m:ctrlPr>
+                      <w:rPr>
+                        <w:rFonts w:ascii="Cambria Math" w:hAnsi="Cambria Math"/>
+                        <w:i/>
+                      </w:rPr>
+                    </m:ctrlPr>
+                  </m:sSubPr>
+                  <m:e>
+                    <m:r>
+                      <w:rPr>
+                        <w:rFonts w:ascii="Cambria Math" w:hAnsi="Cambria Math"/>
+                      </w:rPr>
+                      <m:t>Р</m:t>
+                    </m:r>
+                  </m:e>
+                  <m:sub>
+                    <m:r>
+                      <w:rPr>
+                        <w:rFonts w:ascii="Cambria Math" w:hAnsi="Cambria Math"/>
+                      </w:rPr>
+                      <m:t>6</m:t>
+                    </m:r>
+                  </m:sub>
+                </m:sSub>
+                <m:r>
+                  <w:rPr>
+                    <w:rFonts w:ascii="Cambria Math" w:hAnsi="Cambria Math"/>
+                  </w:rPr>
+                  <m:t>=</m:t>
+                </m:r>
+                <m:r>
+                  <w:rPr>
+                    <w:rFonts w:ascii="Cambria Math" w:hAnsi="Cambria Math"/>
+                    <w:lang w:val="en-US"/>
+                  </w:rPr>
+                  <m:t>24000</m:t>
+                </m:r>
+                <m:r>
+                  <w:rPr>
+                    <w:rFonts w:ascii="Cambria Math" w:hAnsi="Cambria Math"/>
+                    <w:lang w:val="en-US"/>
+                  </w:rPr>
+                  <m:t>*0.02</m:t>
+                </m:r>
+                <m:r>
+                  <w:rPr>
+                    <w:rFonts w:ascii="Cambria Math" w:hAnsi="Cambria Math"/>
+                    <w:lang w:val="en-US"/>
+                  </w:rPr>
+                  <m:t>=</m:t>
+                </m:r>
+                <m:r>
+                  <w:rPr>
+                    <w:rFonts w:ascii="Cambria Math" w:hAnsi="Cambria Math"/>
+                    <w:lang w:val="en-US"/>
+                  </w:rPr>
+                  <m:t>480 руб.</m:t>
+                </m:r>
+              </m:oMath>
+            </m:oMathPara>
+          </w:p>
+        </w:tc>
+        <w:tc>
+          <w:tcPr>
+            <w:tcW w:w="543" w:type="dxa"/>
+            <w:vAlign w:val="center"/>
+          </w:tcPr>
+          <w:p>
+            <w:pPr>
+              <w:pStyle w:val="a3"/>
+              <w:jc w:val="center"/>
+            </w:pPr>
+          </w:p>
+        </w:tc>
+      </w:tr>
+    </w:tbl>
+    <w:p/>
+    <w:p>
+      <w:r>
+        <w:t>В результате вычислений можно вычислить износ</w:t>
+      </w:r>
+      <w:r>
+        <w:t xml:space="preserve"> по следующей формуле (3.14):</w:t>
+      </w:r>
+    </w:p>
+    <w:p/>
+    <w:tbl>
+      <w:tblPr>
+        <w:tblStyle w:val="a4"/>
+        <w:tblW w:w="0" w:type="auto"/>
+        <w:tblBorders>
+          <w:top w:val="none" w:sz="0" w:space="0" w:color="auto"/>
+          <w:left w:val="none" w:sz="0" w:space="0" w:color="auto"/>
+          <w:bottom w:val="none" w:sz="0" w:space="0" w:color="auto"/>
+          <w:right w:val="none" w:sz="0" w:space="0" w:color="auto"/>
+          <w:insideH w:val="none" w:sz="0" w:space="0" w:color="auto"/>
+          <w:insideV w:val="none" w:sz="0" w:space="0" w:color="auto"/>
+        </w:tblBorders>
+        <w:tblLook w:val="04A0" w:firstRow="1" w:lastRow="0" w:firstColumn="1" w:lastColumn="0" w:noHBand="0" w:noVBand="1"/>
+      </w:tblPr>
+      <w:tblGrid>
+        <w:gridCol w:w="8848"/>
+        <w:gridCol w:w="893"/>
+      </w:tblGrid>
+      <w:tr>
+        <w:trPr>
+          <w:trHeight w:val="850"/>
+        </w:trPr>
+        <w:tc>
+          <w:tcPr>
+            <w:tcW w:w="9028" w:type="dxa"/>
+            <w:vAlign w:val="center"/>
+          </w:tcPr>
+          <w:p>
+            <w:pPr>
+              <w:pStyle w:val="a3"/>
+              <w:jc w:val="center"/>
+              <w:rPr>
+                <w:i/>
+                <w:lang w:val="en-US"/>
+              </w:rPr>
+            </w:pPr>
+            <m:oMathPara>
+              <m:oMathParaPr>
+                <m:jc m:val="center"/>
+              </m:oMathParaPr>
+              <m:oMath>
+                <m:sSub>
+                  <m:sSubPr>
+                    <m:ctrlPr>
+                      <w:rPr>
+                        <w:rFonts w:ascii="Cambria Math" w:hAnsi="Cambria Math"/>
+                        <w:i/>
+                      </w:rPr>
+                    </m:ctrlPr>
+                  </m:sSubPr>
+                  <m:e>
+                    <m:r>
+                      <w:rPr>
+                        <w:rFonts w:ascii="Cambria Math" w:hAnsi="Cambria Math"/>
+                      </w:rPr>
+                      <m:t>И</m:t>
+                    </m:r>
+                  </m:e>
+                  <m:sub>
+                    <m:r>
+                      <w:rPr>
+                        <w:rFonts w:ascii="Cambria Math" w:hAnsi="Cambria Math"/>
+                      </w:rPr>
+                      <m:t>ОП</m:t>
+                    </m:r>
+                  </m:sub>
+                </m:sSub>
+                <m:r>
+                  <w:rPr>
+                    <w:rFonts w:ascii="Cambria Math" w:hAnsi="Cambria Math"/>
+                  </w:rPr>
+                  <m:t>=</m:t>
+                </m:r>
+                <m:sSub>
+                  <m:sSubPr>
+                    <m:ctrlPr>
+                      <w:rPr>
+                        <w:rFonts w:ascii="Cambria Math" w:hAnsi="Cambria Math"/>
+                        <w:i/>
+                        <w:lang w:val="en-US"/>
+                      </w:rPr>
+                    </m:ctrlPr>
+                  </m:sSubPr>
+                  <m:e>
+                    <m:r>
+                      <w:rPr>
+                        <w:rFonts w:ascii="Cambria Math" w:hAnsi="Cambria Math"/>
+                        <w:lang w:val="en-US"/>
+                      </w:rPr>
+                      <m:t>P</m:t>
+                    </m:r>
+                  </m:e>
+                  <m:sub>
+                    <m:r>
+                      <w:rPr>
+                        <w:rFonts w:ascii="Cambria Math" w:hAnsi="Cambria Math"/>
+                        <w:lang w:val="en-US"/>
+                      </w:rPr>
+                      <m:t>5</m:t>
+                    </m:r>
+                  </m:sub>
+                </m:sSub>
+                <m:r>
+                  <w:rPr>
+                    <w:rFonts w:ascii="Cambria Math" w:hAnsi="Cambria Math"/>
+                    <w:lang w:val="en-US"/>
+                  </w:rPr>
+                  <m:t>+</m:t>
+                </m:r>
+                <m:sSub>
+                  <m:sSubPr>
+                    <m:ctrlPr>
+                      <w:rPr>
+                        <w:rFonts w:ascii="Cambria Math" w:hAnsi="Cambria Math"/>
+                        <w:i/>
+                        <w:lang w:val="en-US"/>
+                      </w:rPr>
+                    </m:ctrlPr>
+                  </m:sSubPr>
+                  <m:e>
+                    <m:r>
+                      <w:rPr>
+                        <w:rFonts w:ascii="Cambria Math" w:hAnsi="Cambria Math"/>
+                        <w:lang w:val="en-US"/>
+                      </w:rPr>
+                      <m:t>P</m:t>
+                    </m:r>
+                  </m:e>
+                  <m:sub>
+                    <m:r>
+                      <w:rPr>
+                        <w:rFonts w:ascii="Cambria Math" w:hAnsi="Cambria Math"/>
+                        <w:lang w:val="en-US"/>
+                      </w:rPr>
+                      <m:t>6</m:t>
+                    </m:r>
+                  </m:sub>
+                </m:sSub>
+              </m:oMath>
+            </m:oMathPara>
+          </w:p>
+        </w:tc>
+        <w:tc>
+          <w:tcPr>
+            <w:tcW w:w="543" w:type="dxa"/>
+            <w:vAlign w:val="center"/>
+          </w:tcPr>
+          <w:p>
+            <w:pPr>
+              <w:pStyle w:val="a3"/>
+              <w:jc w:val="center"/>
+            </w:pPr>
+            <w:r>
+              <w:t>(3</w:t>
+            </w:r>
+            <w:r>
+              <w:rPr>
+                <w:lang w:val="en-US"/>
+              </w:rPr>
+              <w:t>.</w:t>
+            </w:r>
+            <w:r>
+              <w:t>1</w:t>
+            </w:r>
+            <w:r>
+              <w:t>4</w:t>
+            </w:r>
+            <w:r>
+              <w:t>)</w:t>
+            </w:r>
+          </w:p>
+        </w:tc>
+      </w:tr>
+    </w:tbl>
+    <w:p/>
+    <w:p>
+      <w:r>
+        <w:t>В результате получаем:</w:t>
+      </w:r>
+    </w:p>
+    <w:p/>
+    <w:tbl>
+      <w:tblPr>
+        <w:tblStyle w:val="a4"/>
+        <w:tblW w:w="0" w:type="auto"/>
+        <w:tblBorders>
+          <w:top w:val="none" w:sz="0" w:space="0" w:color="auto"/>
+          <w:left w:val="none" w:sz="0" w:space="0" w:color="auto"/>
+          <w:bottom w:val="none" w:sz="0" w:space="0" w:color="auto"/>
+          <w:right w:val="none" w:sz="0" w:space="0" w:color="auto"/>
+          <w:insideH w:val="none" w:sz="0" w:space="0" w:color="auto"/>
+          <w:insideV w:val="none" w:sz="0" w:space="0" w:color="auto"/>
+        </w:tblBorders>
+        <w:tblLook w:val="04A0" w:firstRow="1" w:lastRow="0" w:firstColumn="1" w:lastColumn="0" w:noHBand="0" w:noVBand="1"/>
+      </w:tblPr>
+      <w:tblGrid>
+        <w:gridCol w:w="9028"/>
+        <w:gridCol w:w="543"/>
+      </w:tblGrid>
+      <w:tr>
+        <w:trPr>
+          <w:trHeight w:val="850"/>
+        </w:trPr>
+        <w:tc>
+          <w:tcPr>
+            <w:tcW w:w="9028" w:type="dxa"/>
+            <w:vAlign w:val="center"/>
+          </w:tcPr>
+          <w:p>
+            <w:pPr>
+              <w:pStyle w:val="a3"/>
+              <w:jc w:val="center"/>
+              <w:rPr>
+                <w:i/>
+                <w:lang w:val="en-US"/>
+              </w:rPr>
+            </w:pPr>
+            <m:oMathPara>
+              <m:oMathParaPr>
+                <m:jc m:val="center"/>
+              </m:oMathParaPr>
+              <m:oMath>
+                <m:sSub>
+                  <m:sSubPr>
+                    <m:ctrlPr>
+                      <w:rPr>
+                        <w:rFonts w:ascii="Cambria Math" w:hAnsi="Cambria Math"/>
+                        <w:i/>
+                      </w:rPr>
+                    </m:ctrlPr>
+                  </m:sSubPr>
+                  <m:e>
+                    <m:r>
+                      <w:rPr>
+                        <w:rFonts w:ascii="Cambria Math" w:hAnsi="Cambria Math"/>
+                      </w:rPr>
+                      <m:t>И</m:t>
+                    </m:r>
+                  </m:e>
+                  <m:sub>
+                    <m:r>
+                      <w:rPr>
+                        <w:rFonts w:ascii="Cambria Math" w:hAnsi="Cambria Math"/>
+                      </w:rPr>
+                      <m:t>ОП</m:t>
+                    </m:r>
+                  </m:sub>
+                </m:sSub>
+                <m:r>
+                  <w:rPr>
+                    <w:rFonts w:ascii="Cambria Math" w:hAnsi="Cambria Math"/>
+                  </w:rPr>
+                  <m:t>=</m:t>
+                </m:r>
+                <m:r>
+                  <w:rPr>
+                    <w:rFonts w:ascii="Cambria Math" w:hAnsi="Cambria Math"/>
+                  </w:rPr>
+                  <m:t>2700</m:t>
+                </m:r>
+                <m:r>
+                  <w:rPr>
+                    <w:rFonts w:ascii="Cambria Math" w:hAnsi="Cambria Math"/>
+                    <w:lang w:val="en-US"/>
+                  </w:rPr>
+                  <m:t>+</m:t>
+                </m:r>
+                <m:r>
+                  <w:rPr>
+                    <w:rFonts w:ascii="Cambria Math" w:hAnsi="Cambria Math"/>
+                    <w:lang w:val="en-US"/>
+                  </w:rPr>
+                  <m:t>480=3180 руб.</m:t>
+                </m:r>
+              </m:oMath>
+            </m:oMathPara>
+          </w:p>
+        </w:tc>
+        <w:tc>
+          <w:tcPr>
+            <w:tcW w:w="543" w:type="dxa"/>
+            <w:vAlign w:val="center"/>
+          </w:tcPr>
+          <w:p>
+            <w:pPr>
+              <w:pStyle w:val="a3"/>
+              <w:jc w:val="center"/>
+            </w:pPr>
+          </w:p>
+        </w:tc>
+      </w:tr>
+    </w:tbl>
+    <w:p/>
+    <w:p>
+      <w:r>
+        <w:t>Осталось рассчитать стоимость машино-часа, подставив значения, получаем:</w:t>
+      </w:r>
+    </w:p>
+    <w:p/>
+    <w:tbl>
+      <w:tblPr>
+        <w:tblStyle w:val="a4"/>
+        <w:tblW w:w="0" w:type="auto"/>
+        <w:tblBorders>
+          <w:top w:val="none" w:sz="0" w:space="0" w:color="auto"/>
+          <w:left w:val="none" w:sz="0" w:space="0" w:color="auto"/>
+          <w:bottom w:val="none" w:sz="0" w:space="0" w:color="auto"/>
+          <w:right w:val="none" w:sz="0" w:space="0" w:color="auto"/>
+          <w:insideH w:val="none" w:sz="0" w:space="0" w:color="auto"/>
+          <w:insideV w:val="none" w:sz="0" w:space="0" w:color="auto"/>
+        </w:tblBorders>
+        <w:tblLook w:val="04A0" w:firstRow="1" w:lastRow="0" w:firstColumn="1" w:lastColumn="0" w:noHBand="0" w:noVBand="1"/>
+      </w:tblPr>
+      <w:tblGrid>
+        <w:gridCol w:w="9028"/>
+        <w:gridCol w:w="543"/>
+      </w:tblGrid>
+      <w:tr>
+        <w:trPr>
+          <w:trHeight w:val="850"/>
+        </w:trPr>
+        <w:tc>
+          <w:tcPr>
+            <w:tcW w:w="9028" w:type="dxa"/>
+            <w:vAlign w:val="center"/>
+          </w:tcPr>
+          <w:p>
+            <w:pPr>
+              <w:pStyle w:val="a3"/>
+              <w:jc w:val="center"/>
+              <w:rPr>
+                <w:i/>
+              </w:rPr>
+            </w:pPr>
+            <m:oMathPara>
+              <m:oMathParaPr>
+                <m:jc m:val="center"/>
+              </m:oMathParaPr>
+              <m:oMath>
+                <m:sSub>
+                  <m:sSubPr>
+                    <m:ctrlPr>
+                      <w:rPr>
+                        <w:rFonts w:ascii="Cambria Math" w:hAnsi="Cambria Math"/>
+                        <w:i/>
+                      </w:rPr>
+                    </m:ctrlPr>
+                  </m:sSubPr>
+                  <m:e>
+                    <m:r>
+                      <w:rPr>
+                        <w:rFonts w:ascii="Cambria Math" w:hAnsi="Cambria Math"/>
+                      </w:rPr>
+                      <m:t>С</m:t>
+                    </m:r>
+                  </m:e>
+                  <m:sub>
+                    <m:r>
+                      <w:rPr>
+                        <w:rFonts w:ascii="Cambria Math" w:hAnsi="Cambria Math"/>
+                      </w:rPr>
+                      <m:t>М-Ч</m:t>
+                    </m:r>
+                  </m:sub>
+                </m:sSub>
+                <m:r>
+                  <w:rPr>
+                    <w:rFonts w:ascii="Cambria Math" w:hAnsi="Cambria Math"/>
+                  </w:rPr>
+                  <m:t>=</m:t>
+                </m:r>
+                <m:f>
+                  <m:fPr>
+                    <m:ctrlPr>
+                      <w:rPr>
+                        <w:rFonts w:ascii="Cambria Math" w:hAnsi="Cambria Math"/>
+                        <w:i/>
+                      </w:rPr>
+                    </m:ctrlPr>
+                  </m:fPr>
+                  <m:num>
+                    <m:r>
+                      <w:rPr>
+                        <w:rFonts w:ascii="Cambria Math" w:hAnsi="Cambria Math"/>
+                      </w:rPr>
+                      <m:t>1.2*(</m:t>
+                    </m:r>
+                    <m:r>
+                      <w:rPr>
+                        <w:rFonts w:ascii="Cambria Math" w:hAnsi="Cambria Math"/>
+                      </w:rPr>
+                      <m:t>37404</m:t>
+                    </m:r>
+                    <m:r>
+                      <w:rPr>
+                        <w:rFonts w:ascii="Cambria Math" w:hAnsi="Cambria Math"/>
+                      </w:rPr>
+                      <m:t>+</m:t>
+                    </m:r>
+                    <m:r>
+                      <w:rPr>
+                        <w:rFonts w:ascii="Cambria Math" w:hAnsi="Cambria Math"/>
+                      </w:rPr>
+                      <m:t>3180</m:t>
+                    </m:r>
+                    <m:r>
+                      <w:rPr>
+                        <w:rFonts w:ascii="Cambria Math" w:hAnsi="Cambria Math"/>
+                      </w:rPr>
+                      <m:t>)</m:t>
+                    </m:r>
+                  </m:num>
+                  <m:den>
+                    <m:r>
+                      <w:rPr>
+                        <w:rFonts w:ascii="Cambria Math" w:hAnsi="Cambria Math"/>
+                      </w:rPr>
+                      <m:t>2273</m:t>
+                    </m:r>
+                  </m:den>
+                </m:f>
+                <m:r>
+                  <w:rPr>
+                    <w:rFonts w:ascii="Cambria Math" w:eastAsiaTheme="minorEastAsia" w:hAnsi="Cambria Math"/>
+                  </w:rPr>
+                  <m:t>=21</m:t>
+                </m:r>
+                <m:r>
+                  <w:rPr>
+                    <w:rFonts w:ascii="Cambria Math" w:eastAsiaTheme="minorEastAsia" w:hAnsi="Cambria Math"/>
+                  </w:rPr>
+                  <m:t xml:space="preserve"> руб.</m:t>
+                </m:r>
+              </m:oMath>
+            </m:oMathPara>
+          </w:p>
+        </w:tc>
+        <w:tc>
+          <w:tcPr>
+            <w:tcW w:w="543" w:type="dxa"/>
+            <w:vAlign w:val="center"/>
+          </w:tcPr>
+          <w:p>
+            <w:pPr>
+              <w:pStyle w:val="a3"/>
+              <w:jc w:val="center"/>
+            </w:pPr>
+          </w:p>
+        </w:tc>
+      </w:tr>
+    </w:tbl>
+    <w:p>
+      <w:pPr>
+        <w:rPr>
+          <w:rFonts w:eastAsiaTheme="minorEastAsia"/>
+        </w:rPr>
+      </w:pPr>
+    </w:p>
+    <w:p>
+      <w:r>
+        <w:t>Перевод рабочего времени осуществляется по формуле (</w:t>
+      </w:r>
+      <w:r>
+        <w:t>3.15</w:t>
+      </w:r>
+      <w:r>
+        <w:t>):</w:t>
+      </w:r>
+    </w:p>
+    <w:p/>
+    <w:tbl>
+      <w:tblPr>
+        <w:tblStyle w:val="a4"/>
+        <w:tblW w:w="0" w:type="auto"/>
+        <w:tblBorders>
+          <w:top w:val="none" w:sz="0" w:space="0" w:color="auto"/>
+          <w:left w:val="none" w:sz="0" w:space="0" w:color="auto"/>
+          <w:bottom w:val="none" w:sz="0" w:space="0" w:color="auto"/>
+          <w:right w:val="none" w:sz="0" w:space="0" w:color="auto"/>
+          <w:insideH w:val="none" w:sz="0" w:space="0" w:color="auto"/>
+          <w:insideV w:val="none" w:sz="0" w:space="0" w:color="auto"/>
+        </w:tblBorders>
+        <w:tblLook w:val="04A0" w:firstRow="1" w:lastRow="0" w:firstColumn="1" w:lastColumn="0" w:noHBand="0" w:noVBand="1"/>
+      </w:tblPr>
+      <w:tblGrid>
+        <w:gridCol w:w="8848"/>
+        <w:gridCol w:w="893"/>
+      </w:tblGrid>
+      <w:tr>
+        <w:trPr>
+          <w:trHeight w:val="850"/>
+        </w:trPr>
+        <w:tc>
+          <w:tcPr>
+            <w:tcW w:w="9028" w:type="dxa"/>
+            <w:vAlign w:val="center"/>
+          </w:tcPr>
+          <w:p>
+            <w:pPr>
+              <w:pStyle w:val="a3"/>
+              <w:jc w:val="center"/>
+              <w:rPr>
+                <w:i/>
+              </w:rPr>
+            </w:pPr>
+            <m:oMathPara>
+              <m:oMathParaPr>
+                <m:jc m:val="center"/>
+              </m:oMathParaPr>
+              <m:oMath>
+                <m:sSub>
+                  <m:sSubPr>
+                    <m:ctrlPr>
+                      <w:rPr>
+                        <w:rFonts w:ascii="Cambria Math" w:hAnsi="Cambria Math"/>
+                        <w:i/>
+                      </w:rPr>
+                    </m:ctrlPr>
+                  </m:sSubPr>
+                  <m:e>
+                    <m:r>
+                      <w:rPr>
+                        <w:rFonts w:ascii="Cambria Math" w:hAnsi="Cambria Math"/>
+                      </w:rPr>
+                      <m:t>Т</m:t>
+                    </m:r>
+                  </m:e>
+                  <m:sub>
+                    <m:r>
+                      <w:rPr>
+                        <w:rFonts w:ascii="Cambria Math" w:hAnsi="Cambria Math"/>
+                      </w:rPr>
+                      <m:t>час</m:t>
+                    </m:r>
+                  </m:sub>
+                </m:sSub>
+                <m:r>
+                  <w:rPr>
+                    <w:rFonts w:ascii="Cambria Math" w:hAnsi="Cambria Math"/>
+                  </w:rPr>
+                  <m:t>=</m:t>
+                </m:r>
+                <m:sSub>
+                  <m:sSubPr>
+                    <m:ctrlPr>
+                      <w:rPr>
+                        <w:rFonts w:ascii="Cambria Math" w:hAnsi="Cambria Math"/>
+                        <w:i/>
+                      </w:rPr>
+                    </m:ctrlPr>
+                  </m:sSubPr>
+                  <m:e>
+                    <m:r>
+                      <w:rPr>
+                        <w:rFonts w:ascii="Cambria Math" w:hAnsi="Cambria Math"/>
+                      </w:rPr>
+                      <m:t>Т</m:t>
+                    </m:r>
+                  </m:e>
+                  <m:sub>
+                    <m:r>
+                      <w:rPr>
+                        <w:rFonts w:ascii="Cambria Math" w:hAnsi="Cambria Math"/>
+                      </w:rPr>
+                      <m:t>мес</m:t>
+                    </m:r>
+                  </m:sub>
+                </m:sSub>
+                <m:r>
+                  <w:rPr>
+                    <w:rFonts w:ascii="Cambria Math" w:hAnsi="Cambria Math"/>
+                  </w:rPr>
+                  <m:t>*</m:t>
+                </m:r>
+                <m:sSub>
+                  <m:sSubPr>
+                    <m:ctrlPr>
+                      <w:rPr>
+                        <w:rFonts w:ascii="Cambria Math" w:hAnsi="Cambria Math"/>
+                        <w:i/>
+                      </w:rPr>
+                    </m:ctrlPr>
+                  </m:sSubPr>
+                  <m:e>
+                    <m:r>
+                      <w:rPr>
+                        <w:rFonts w:ascii="Cambria Math" w:hAnsi="Cambria Math"/>
+                      </w:rPr>
+                      <m:t>Ч</m:t>
+                    </m:r>
+                  </m:e>
+                  <m:sub>
+                    <m:r>
+                      <w:rPr>
+                        <w:rFonts w:ascii="Cambria Math" w:hAnsi="Cambria Math"/>
+                      </w:rPr>
+                      <m:t>РД</m:t>
+                    </m:r>
+                  </m:sub>
+                </m:sSub>
+                <m:r>
+                  <w:rPr>
+                    <w:rFonts w:ascii="Cambria Math" w:hAnsi="Cambria Math"/>
+                  </w:rPr>
+                  <m:t>*</m:t>
+                </m:r>
+                <m:sSub>
+                  <m:sSubPr>
+                    <m:ctrlPr>
+                      <w:rPr>
+                        <w:rFonts w:ascii="Cambria Math" w:hAnsi="Cambria Math"/>
+                        <w:i/>
+                        <w:lang w:val="en-US"/>
+                      </w:rPr>
+                    </m:ctrlPr>
+                  </m:sSubPr>
+                  <m:e>
+                    <m:r>
+                      <w:rPr>
+                        <w:rFonts w:ascii="Cambria Math" w:hAnsi="Cambria Math"/>
+                      </w:rPr>
+                      <m:t>Т</m:t>
+                    </m:r>
+                  </m:e>
+                  <m:sub>
+                    <m:r>
+                      <w:rPr>
+                        <w:rFonts w:ascii="Cambria Math" w:hAnsi="Cambria Math"/>
+                      </w:rPr>
+                      <m:t>см</m:t>
+                    </m:r>
+                  </m:sub>
+                </m:sSub>
+                <m:r>
+                  <w:rPr>
+                    <w:rFonts w:ascii="Cambria Math" w:hAnsi="Cambria Math"/>
+                  </w:rPr>
+                  <m:t>*</m:t>
+                </m:r>
+                <m:sSub>
+                  <m:sSubPr>
+                    <m:ctrlPr>
+                      <w:rPr>
+                        <w:rFonts w:ascii="Cambria Math" w:hAnsi="Cambria Math"/>
+                        <w:i/>
+                      </w:rPr>
+                    </m:ctrlPr>
+                  </m:sSubPr>
+                  <m:e>
+                    <m:r>
+                      <w:rPr>
+                        <w:rFonts w:ascii="Cambria Math" w:hAnsi="Cambria Math"/>
+                      </w:rPr>
+                      <m:t>К</m:t>
+                    </m:r>
+                  </m:e>
+                  <m:sub>
+                    <m:r>
+                      <w:rPr>
+                        <w:rFonts w:ascii="Cambria Math" w:hAnsi="Cambria Math"/>
+                      </w:rPr>
+                      <m:t>см</m:t>
+                    </m:r>
+                  </m:sub>
+                </m:sSub>
+              </m:oMath>
+            </m:oMathPara>
+          </w:p>
+        </w:tc>
+        <w:tc>
+          <w:tcPr>
+            <w:tcW w:w="543" w:type="dxa"/>
+            <w:vAlign w:val="center"/>
+          </w:tcPr>
+          <w:p>
+            <w:pPr>
+              <w:pStyle w:val="a3"/>
+              <w:jc w:val="center"/>
+            </w:pPr>
+            <w:r>
+              <w:t>(</w:t>
+            </w:r>
+            <w:r>
+              <w:t>3.15</w:t>
+            </w:r>
+            <w:r>
+              <w:t>)</w:t>
+            </w:r>
+          </w:p>
+        </w:tc>
+      </w:tr>
+    </w:tbl>
+    <w:p/>
+    <w:p>
+      <w:pPr>
+        <w:rPr>
+          <w:rFonts w:eastAsiaTheme="minorEastAsia"/>
+        </w:rPr>
+      </w:pPr>
+      <w:r>
+        <w:rPr>
+          <w:rFonts w:eastAsiaTheme="minorEastAsia"/>
+        </w:rPr>
+        <w:t>где,</w:t>
+      </w:r>
+      <w:r>
+        <w:rPr>
+          <w:rFonts w:eastAsiaTheme="minorEastAsia"/>
+        </w:rPr>
+        <w:tab/>
+        <w:t>Т</w:t>
+      </w:r>
+      <w:r>
+        <w:rPr>
+          <w:rFonts w:eastAsiaTheme="minorEastAsia"/>
+          <w:vertAlign w:val="subscript"/>
+        </w:rPr>
+        <w:t>час</w:t>
+      </w:r>
+      <w:r>
+        <w:rPr>
+          <w:rFonts w:eastAsiaTheme="minorEastAsia"/>
+        </w:rPr>
+        <w:t xml:space="preserve"> – рабочее время в часах</w:t>
+      </w:r>
+      <w:r>
+        <w:rPr>
+          <w:rFonts w:eastAsiaTheme="minorEastAsia"/>
+        </w:rPr>
+        <w:t>;</w:t>
+      </w:r>
+      <w:r>
+        <w:rPr>
+          <w:rFonts w:eastAsiaTheme="minorEastAsia"/>
+        </w:rPr>
+        <w:t xml:space="preserve"> </w:t>
+      </w:r>
+    </w:p>
+    <w:p>
+      <w:pPr>
+        <w:rPr>
+          <w:rFonts w:eastAsiaTheme="minorEastAsia"/>
+        </w:rPr>
+      </w:pPr>
+      <w:r>
+        <w:rPr>
+          <w:rFonts w:eastAsiaTheme="minorEastAsia"/>
+        </w:rPr>
+        <w:tab/>
+      </w:r>
+      <w:r>
+        <w:rPr>
+          <w:rFonts w:eastAsiaTheme="minorEastAsia"/>
+        </w:rPr>
+        <w:t>Т</w:t>
+      </w:r>
+      <w:r>
+        <w:rPr>
+          <w:rFonts w:eastAsiaTheme="minorEastAsia"/>
+          <w:vertAlign w:val="subscript"/>
+        </w:rPr>
+        <w:t>мес</w:t>
+      </w:r>
+      <w:r>
+        <w:rPr>
+          <w:rFonts w:eastAsiaTheme="minorEastAsia"/>
+        </w:rPr>
+        <w:t xml:space="preserve"> – рабочее время в месяцах</w:t>
+      </w:r>
+    </w:p>
+    <w:p>
+      <w:pPr>
+        <w:rPr>
+          <w:rFonts w:eastAsiaTheme="minorEastAsia"/>
+        </w:rPr>
+      </w:pPr>
+      <w:r>
+        <w:rPr>
+          <w:rFonts w:eastAsiaTheme="minorEastAsia"/>
+        </w:rPr>
+        <w:tab/>
+      </w:r>
+      <w:r>
+        <w:rPr>
+          <w:rFonts w:eastAsiaTheme="minorEastAsia"/>
+        </w:rPr>
+        <w:t>Т</w:t>
+      </w:r>
+      <w:r>
+        <w:rPr>
+          <w:rFonts w:eastAsiaTheme="minorEastAsia"/>
+          <w:vertAlign w:val="subscript"/>
+        </w:rPr>
+        <w:t>мес</w:t>
+      </w:r>
+      <w:r>
+        <w:rPr>
+          <w:rFonts w:eastAsiaTheme="minorEastAsia"/>
+        </w:rPr>
+        <w:t xml:space="preserve"> = 7</w:t>
+      </w:r>
+      <w:r>
+        <w:rPr>
+          <w:rFonts w:eastAsiaTheme="minorEastAsia"/>
+        </w:rPr>
+        <w:t>;</w:t>
+      </w:r>
+    </w:p>
+    <w:p>
+      <w:pPr>
+        <w:rPr>
+          <w:rFonts w:eastAsiaTheme="minorEastAsia"/>
+        </w:rPr>
+      </w:pPr>
+      <w:r>
+        <w:rPr>
+          <w:rFonts w:eastAsiaTheme="minorEastAsia"/>
+        </w:rPr>
+        <w:tab/>
+      </w:r>
+      <w:r>
+        <w:rPr>
+          <w:rFonts w:eastAsiaTheme="minorEastAsia"/>
+        </w:rPr>
+        <w:t>Ч</w:t>
+      </w:r>
+      <w:r>
+        <w:rPr>
+          <w:rFonts w:eastAsiaTheme="minorEastAsia"/>
+          <w:vertAlign w:val="subscript"/>
+        </w:rPr>
+        <w:t>РД</w:t>
+      </w:r>
+      <w:r>
+        <w:rPr>
+          <w:rFonts w:eastAsiaTheme="minorEastAsia"/>
+        </w:rPr>
+        <w:t xml:space="preserve"> – число рабочих дней</w:t>
+      </w:r>
+      <w:r>
+        <w:rPr>
+          <w:rFonts w:eastAsiaTheme="minorEastAsia"/>
+        </w:rPr>
+        <w:t>;</w:t>
+      </w:r>
+    </w:p>
+    <w:p>
+      <w:pPr>
+        <w:rPr>
+          <w:rFonts w:eastAsiaTheme="minorEastAsia"/>
+        </w:rPr>
+      </w:pPr>
+      <w:r>
+        <w:rPr>
+          <w:rFonts w:eastAsiaTheme="minorEastAsia"/>
+        </w:rPr>
+        <w:tab/>
+      </w:r>
+      <w:r>
+        <w:rPr>
+          <w:rFonts w:eastAsiaTheme="minorEastAsia"/>
+        </w:rPr>
+        <w:t>Ч</w:t>
+      </w:r>
+      <w:r>
+        <w:rPr>
+          <w:rFonts w:eastAsiaTheme="minorEastAsia"/>
+          <w:vertAlign w:val="subscript"/>
+        </w:rPr>
+        <w:t>РД</w:t>
+      </w:r>
+      <w:r>
+        <w:rPr>
+          <w:rFonts w:eastAsiaTheme="minorEastAsia"/>
+        </w:rPr>
+        <w:t xml:space="preserve"> = </w:t>
+      </w:r>
+      <w:r>
+        <w:rPr>
+          <w:rFonts w:eastAsiaTheme="minorEastAsia"/>
+        </w:rPr>
+        <w:t>21</w:t>
+      </w:r>
+      <w:r>
+        <w:rPr>
+          <w:rFonts w:eastAsiaTheme="minorEastAsia"/>
+        </w:rPr>
+        <w:t>;</w:t>
+      </w:r>
+    </w:p>
+    <w:p>
+      <w:pPr>
+        <w:rPr>
+          <w:rFonts w:eastAsiaTheme="minorEastAsia"/>
+        </w:rPr>
+      </w:pPr>
+      <w:r>
+        <w:rPr>
+          <w:rFonts w:eastAsiaTheme="minorEastAsia"/>
+        </w:rPr>
+        <w:tab/>
+        <w:t>Т</w:t>
+      </w:r>
+      <w:r>
+        <w:rPr>
+          <w:rFonts w:eastAsiaTheme="minorEastAsia"/>
+          <w:vertAlign w:val="subscript"/>
+        </w:rPr>
+        <w:t>см</w:t>
+      </w:r>
+      <w:r>
+        <w:rPr>
+          <w:rFonts w:eastAsiaTheme="minorEastAsia"/>
+        </w:rPr>
+        <w:t xml:space="preserve"> – продолжительность рабочей смены</w:t>
+      </w:r>
+      <w:r>
+        <w:rPr>
+          <w:rFonts w:eastAsiaTheme="minorEastAsia"/>
+        </w:rPr>
+        <w:t>;</w:t>
+      </w:r>
+    </w:p>
+    <w:p>
+      <w:pPr>
+        <w:rPr>
+          <w:rFonts w:eastAsiaTheme="minorEastAsia"/>
+        </w:rPr>
+      </w:pPr>
+      <w:r>
+        <w:rPr>
+          <w:rFonts w:eastAsiaTheme="minorEastAsia"/>
+        </w:rPr>
+        <w:tab/>
+        <w:t>Т</w:t>
+      </w:r>
+      <w:r>
+        <w:rPr>
+          <w:rFonts w:eastAsiaTheme="minorEastAsia"/>
+          <w:vertAlign w:val="subscript"/>
+        </w:rPr>
+        <w:t>см</w:t>
+      </w:r>
+      <w:r>
+        <w:rPr>
+          <w:rFonts w:eastAsiaTheme="minorEastAsia"/>
+        </w:rPr>
+        <w:t xml:space="preserve"> = 8 ч.</w:t>
+      </w:r>
+      <w:r>
+        <w:rPr>
+          <w:rFonts w:eastAsiaTheme="minorEastAsia"/>
+        </w:rPr>
+        <w:t>;</w:t>
+      </w:r>
+    </w:p>
+    <w:p>
+      <w:pPr>
+        <w:rPr>
+          <w:rFonts w:eastAsiaTheme="minorEastAsia"/>
+        </w:rPr>
+      </w:pPr>
+      <w:r>
+        <w:rPr>
+          <w:rFonts w:eastAsiaTheme="minorEastAsia"/>
+        </w:rPr>
+        <w:tab/>
+        <w:t>К</w:t>
+      </w:r>
+      <w:r>
+        <w:rPr>
+          <w:rFonts w:eastAsiaTheme="minorEastAsia"/>
+          <w:vertAlign w:val="subscript"/>
+        </w:rPr>
+        <w:t>см</w:t>
+      </w:r>
+      <w:r>
+        <w:rPr>
+          <w:rFonts w:eastAsiaTheme="minorEastAsia"/>
+        </w:rPr>
+        <w:t xml:space="preserve"> – количество рабочих смен</w:t>
+      </w:r>
+      <w:r>
+        <w:rPr>
+          <w:rFonts w:eastAsiaTheme="minorEastAsia"/>
+        </w:rPr>
+        <w:t>;</w:t>
+      </w:r>
+    </w:p>
+    <w:p>
+      <w:pPr>
+        <w:rPr>
+          <w:rFonts w:eastAsiaTheme="minorEastAsia"/>
+        </w:rPr>
+      </w:pPr>
+      <w:r>
+        <w:rPr>
+          <w:rFonts w:eastAsiaTheme="minorEastAsia"/>
+        </w:rPr>
+        <w:tab/>
+        <w:t>К</w:t>
+      </w:r>
+      <w:r>
+        <w:rPr>
+          <w:rFonts w:eastAsiaTheme="minorEastAsia"/>
+          <w:vertAlign w:val="subscript"/>
+        </w:rPr>
+        <w:t>см</w:t>
+      </w:r>
+      <w:r>
+        <w:rPr>
+          <w:rFonts w:eastAsiaTheme="minorEastAsia"/>
+        </w:rPr>
+        <w:t xml:space="preserve"> = 1</w:t>
+      </w:r>
+      <w:r>
+        <w:rPr>
+          <w:rFonts w:eastAsiaTheme="minorEastAsia"/>
+        </w:rPr>
+        <w:t>;</w:t>
+      </w:r>
+    </w:p>
+    <w:p>
+      <w:pPr>
+        <w:rPr>
+          <w:rFonts w:eastAsiaTheme="minorEastAsia"/>
+        </w:rPr>
+      </w:pPr>
+      <w:r>
+        <w:rPr>
+          <w:rFonts w:eastAsiaTheme="minorEastAsia"/>
+        </w:rPr>
+        <w:t>Таким образом, время на разработку ПП с использованием ЭВМ составляет:</w:t>
+      </w:r>
+    </w:p>
+    <w:p>
+      <w:pPr>
+        <w:rPr>
+          <w:rFonts w:eastAsiaTheme="minorEastAsia"/>
+        </w:rPr>
+      </w:pPr>
+    </w:p>
+    <w:tbl>
+      <w:tblPr>
+        <w:tblStyle w:val="a4"/>
+        <w:tblW w:w="0" w:type="auto"/>
+        <w:tblBorders>
+          <w:top w:val="none" w:sz="0" w:space="0" w:color="auto"/>
+          <w:left w:val="none" w:sz="0" w:space="0" w:color="auto"/>
+          <w:bottom w:val="none" w:sz="0" w:space="0" w:color="auto"/>
+          <w:right w:val="none" w:sz="0" w:space="0" w:color="auto"/>
+          <w:insideH w:val="none" w:sz="0" w:space="0" w:color="auto"/>
+          <w:insideV w:val="none" w:sz="0" w:space="0" w:color="auto"/>
+        </w:tblBorders>
+        <w:tblLook w:val="04A0" w:firstRow="1" w:lastRow="0" w:firstColumn="1" w:lastColumn="0" w:noHBand="0" w:noVBand="1"/>
+      </w:tblPr>
+      <w:tblGrid>
+        <w:gridCol w:w="9028"/>
+        <w:gridCol w:w="543"/>
+      </w:tblGrid>
+      <w:tr>
+        <w:trPr>
+          <w:trHeight w:val="850"/>
+        </w:trPr>
+        <w:tc>
+          <w:tcPr>
+            <w:tcW w:w="9028" w:type="dxa"/>
+            <w:vAlign w:val="center"/>
+          </w:tcPr>
+          <w:p>
+            <w:pPr>
+              <w:pStyle w:val="a3"/>
+              <w:jc w:val="center"/>
+              <w:rPr>
+                <w:i/>
+              </w:rPr>
+            </w:pPr>
+            <m:oMathPara>
+              <m:oMathParaPr>
+                <m:jc m:val="center"/>
+              </m:oMathParaPr>
+              <m:oMath>
+                <m:sSub>
+                  <m:sSubPr>
+                    <m:ctrlPr>
+                      <w:rPr>
+                        <w:rFonts w:ascii="Cambria Math" w:hAnsi="Cambria Math"/>
+                        <w:i/>
+                      </w:rPr>
+                    </m:ctrlPr>
+                  </m:sSubPr>
+                  <m:e>
+                    <m:r>
+                      <w:rPr>
+                        <w:rFonts w:ascii="Cambria Math" w:hAnsi="Cambria Math"/>
+                      </w:rPr>
+                      <m:t>Т</m:t>
+                    </m:r>
+                  </m:e>
+                  <m:sub>
+                    <m:r>
+                      <w:rPr>
+                        <w:rFonts w:ascii="Cambria Math" w:hAnsi="Cambria Math"/>
+                      </w:rPr>
+                      <m:t>час</m:t>
+                    </m:r>
+                  </m:sub>
+                </m:sSub>
+                <m:r>
+                  <w:rPr>
+                    <w:rFonts w:ascii="Cambria Math" w:hAnsi="Cambria Math"/>
+                  </w:rPr>
+                  <m:t>=7*21*8*1=1176 час.</m:t>
+                </m:r>
+              </m:oMath>
+            </m:oMathPara>
+          </w:p>
+        </w:tc>
+        <w:tc>
+          <w:tcPr>
+            <w:tcW w:w="543" w:type="dxa"/>
+            <w:vAlign w:val="center"/>
+          </w:tcPr>
+          <w:p>
+            <w:pPr>
+              <w:pStyle w:val="a3"/>
+              <w:jc w:val="center"/>
+            </w:pPr>
+          </w:p>
+        </w:tc>
+      </w:tr>
+    </w:tbl>
+    <w:p>
+      <w:pPr>
+        <w:rPr>
+          <w:rFonts w:eastAsiaTheme="minorEastAsia"/>
+        </w:rPr>
+      </w:pPr>
+    </w:p>
+    <w:tbl>
+      <w:tblPr>
+        <w:tblStyle w:val="a4"/>
+        <w:tblW w:w="0" w:type="auto"/>
+        <w:tblBorders>
+          <w:top w:val="none" w:sz="0" w:space="0" w:color="auto"/>
+          <w:left w:val="none" w:sz="0" w:space="0" w:color="auto"/>
+          <w:bottom w:val="none" w:sz="0" w:space="0" w:color="auto"/>
+          <w:right w:val="none" w:sz="0" w:space="0" w:color="auto"/>
+          <w:insideH w:val="none" w:sz="0" w:space="0" w:color="auto"/>
+          <w:insideV w:val="none" w:sz="0" w:space="0" w:color="auto"/>
+        </w:tblBorders>
+        <w:tblLook w:val="04A0" w:firstRow="1" w:lastRow="0" w:firstColumn="1" w:lastColumn="0" w:noHBand="0" w:noVBand="1"/>
+      </w:tblPr>
+      <w:tblGrid>
+        <w:gridCol w:w="9028"/>
+        <w:gridCol w:w="543"/>
+      </w:tblGrid>
+      <w:tr>
+        <w:trPr>
+          <w:trHeight w:val="850"/>
+        </w:trPr>
+        <w:tc>
+          <w:tcPr>
+            <w:tcW w:w="9028" w:type="dxa"/>
+            <w:vAlign w:val="center"/>
+          </w:tcPr>
+          <w:p>
+            <w:pPr>
+              <w:pStyle w:val="a3"/>
+              <w:jc w:val="center"/>
+              <w:rPr>
+                <w:i/>
               </w:rPr>
             </w:pPr>
             <m:oMathPara>
@@ -3263,31 +7076,7 @@
                   <w:rPr>
                     <w:rFonts w:ascii="Cambria Math" w:hAnsi="Cambria Math"/>
                   </w:rPr>
-                  <m:t>*</m:t>
-                </m:r>
-                <m:r>
-                  <w:rPr>
-                    <w:rFonts w:ascii="Cambria Math" w:hAnsi="Cambria Math"/>
-                  </w:rPr>
-                  <m:t>21</m:t>
-                </m:r>
-                <m:r>
-                  <w:rPr>
-                    <w:rFonts w:ascii="Cambria Math" w:hAnsi="Cambria Math"/>
-                  </w:rPr>
-                  <m:t>=</m:t>
-                </m:r>
-                <m:r>
-                  <w:rPr>
-                    <w:rFonts w:ascii="Cambria Math" w:hAnsi="Cambria Math"/>
-                  </w:rPr>
-                  <m:t>22226</m:t>
-                </m:r>
-                <m:r>
-                  <w:rPr>
-                    <w:rFonts w:ascii="Cambria Math" w:hAnsi="Cambria Math"/>
-                  </w:rPr>
-                  <m:t xml:space="preserve"> руб.</m:t>
+                  <m:t>*21=22226 руб.</m:t>
                 </m:r>
               </m:oMath>
             </m:oMathPara>
@@ -3336,7 +7125,19 @@
         <w:rPr>
           <w:rFonts w:eastAsiaTheme="minorEastAsia"/>
         </w:rPr>
-        <w:t>.6):</w:t>
+        <w:t>.</w:t>
+      </w:r>
+      <w:r>
+        <w:rPr>
+          <w:rFonts w:eastAsiaTheme="minorEastAsia"/>
+        </w:rPr>
+        <w:t>1</w:t>
+      </w:r>
+      <w:r>
+        <w:rPr>
+          <w:rFonts w:eastAsiaTheme="minorEastAsia"/>
+        </w:rPr>
+        <w:t>6):</w:t>
       </w:r>
     </w:p>
     <w:p>
@@ -3361,8 +7162,8 @@
         <w:tblLook w:val="04A0" w:firstRow="1" w:lastRow="0" w:firstColumn="1" w:lastColumn="0" w:noHBand="0" w:noVBand="1"/>
       </w:tblPr>
       <w:tblGrid>
-        <w:gridCol w:w="8988"/>
-        <w:gridCol w:w="753"/>
+        <w:gridCol w:w="8848"/>
+        <w:gridCol w:w="893"/>
       </w:tblGrid>
       <w:tr>
         <w:trPr>
@@ -3504,6 +7305,9 @@
               <w:t>.</w:t>
             </w:r>
             <w:r>
+              <w:t>1</w:t>
+            </w:r>
+            <w:r>
               <w:t>6)</w:t>
             </w:r>
           </w:p>
@@ -3527,7 +7331,6 @@
         <w:rPr>
           <w:rFonts w:eastAsiaTheme="minorEastAsia"/>
         </w:rPr>
-        <w:lastRenderedPageBreak/>
         <w:t>где,</w:t>
       </w:r>
       <w:r>
@@ -3535,16 +7338,8 @@
           <w:rFonts w:eastAsiaTheme="minorEastAsia"/>
         </w:rPr>
         <w:tab/>
-      </w:r>
-      <w:proofErr w:type="spellStart"/>
-      <w:proofErr w:type="gramStart"/>
-      <w:r>
-        <w:rPr>
-          <w:rFonts w:eastAsiaTheme="minorEastAsia"/>
-        </w:rPr>
         <w:t>Ц</w:t>
       </w:r>
-      <w:proofErr w:type="gramEnd"/>
       <w:r>
         <w:rPr>
           <w:rFonts w:eastAsiaTheme="minorEastAsia"/>
@@ -3552,26 +7347,11 @@
         </w:rPr>
         <w:t>ρ</w:t>
       </w:r>
-      <w:proofErr w:type="spellEnd"/>
-      <w:r>
-        <w:rPr>
-          <w:rFonts w:eastAsiaTheme="minorEastAsia"/>
-        </w:rPr>
-        <w:t xml:space="preserve"> – цена ρ-</w:t>
-      </w:r>
-      <w:proofErr w:type="spellStart"/>
-      <w:r>
-        <w:rPr>
-          <w:rFonts w:eastAsiaTheme="minorEastAsia"/>
-        </w:rPr>
-        <w:t>го</w:t>
-      </w:r>
-      <w:proofErr w:type="spellEnd"/>
-      <w:r>
-        <w:rPr>
-          <w:rFonts w:eastAsiaTheme="minorEastAsia"/>
-        </w:rPr>
-        <w:t xml:space="preserve"> специального программного продукта.</w:t>
+      <w:r>
+        <w:rPr>
+          <w:rFonts w:eastAsiaTheme="minorEastAsia"/>
+        </w:rPr>
+        <w:t xml:space="preserve"> – цена ρ-го специального программного продукта.</w:t>
       </w:r>
     </w:p>
     <w:p>
@@ -3584,21 +7364,25 @@
         <w:rPr>
           <w:rFonts w:eastAsiaTheme="minorEastAsia"/>
         </w:rPr>
-        <w:t xml:space="preserve">Перечень программных продуктов специального назначения приведён </w:t>
-      </w:r>
-      <w:proofErr w:type="gramStart"/>
-      <w:r>
-        <w:rPr>
-          <w:rFonts w:eastAsiaTheme="minorEastAsia"/>
-        </w:rPr>
-        <w:t>в</w:t>
-      </w:r>
-      <w:proofErr w:type="gramEnd"/>
-      <w:r>
-        <w:rPr>
-          <w:rFonts w:eastAsiaTheme="minorEastAsia"/>
-        </w:rPr>
-        <w:t xml:space="preserve"> (Таблица 33).</w:t>
+        <w:t>Перечень программных продуктов специального н</w:t>
+      </w:r>
+      <w:r>
+        <w:rPr>
+          <w:rFonts w:eastAsiaTheme="minorEastAsia"/>
+        </w:rPr>
+        <w:t>азначения приведён в (Таблица 3.</w:t>
+      </w:r>
+      <w:r>
+        <w:rPr>
+          <w:rFonts w:eastAsiaTheme="minorEastAsia"/>
+        </w:rPr>
+        <w:t>3</w:t>
+      </w:r>
+      <w:r>
+        <w:rPr>
+          <w:rFonts w:eastAsiaTheme="minorEastAsia"/>
+        </w:rPr>
+        <w:t>).</w:t>
       </w:r>
     </w:p>
     <w:p>
@@ -3610,25 +7394,10 @@
         <w:t xml:space="preserve">Таблица </w:t>
       </w:r>
       <w:r>
-        <w:fldChar w:fldCharType="begin"/>
-      </w:r>
-      <w:r>
-        <w:instrText xml:space="preserve"> SEQ Таблица \* ARABIC </w:instrText>
-      </w:r>
-      <w:r>
-        <w:fldChar w:fldCharType="separate"/>
-      </w:r>
-      <w:r>
-        <w:rPr>
-          <w:noProof/>
-        </w:rPr>
-        <w:t>33</w:t>
-      </w:r>
-      <w:r>
-        <w:rPr>
-          <w:noProof/>
-        </w:rPr>
-        <w:fldChar w:fldCharType="end"/>
+        <w:t>3.</w:t>
+      </w:r>
+      <w:r>
+        <w:t>3</w:t>
       </w:r>
       <w:r>
         <w:t xml:space="preserve"> – Список программных продуктов специального назначения</w:t>
@@ -3663,21 +7432,7 @@
               <w:rPr>
                 <w:b/>
               </w:rPr>
-              <w:t>№</w:t>
-            </w:r>
-            <w:proofErr w:type="gramStart"/>
-            <w:r>
-              <w:rPr>
-                <w:b/>
-              </w:rPr>
-              <w:t>п</w:t>
-            </w:r>
-            <w:proofErr w:type="gramEnd"/>
-            <w:r>
-              <w:rPr>
-                <w:b/>
-              </w:rPr>
-              <w:t>/п</w:t>
+              <w:t>№п/п</w:t>
             </w:r>
           </w:p>
         </w:tc>
@@ -4229,19 +7984,11 @@
                 <w:lang w:val="en-US"/>
               </w:rPr>
             </w:pPr>
-            <w:proofErr w:type="spellStart"/>
             <w:r>
               <w:rPr>
                 <w:lang w:val="en-US"/>
               </w:rPr>
-              <w:t>GitHub</w:t>
-            </w:r>
-            <w:proofErr w:type="spellEnd"/>
-            <w:r>
-              <w:rPr>
-                <w:lang w:val="en-US"/>
-              </w:rPr>
-              <w:t xml:space="preserve"> Desktop</w:t>
+              <w:t>GitHub Desktop</w:t>
             </w:r>
           </w:p>
         </w:tc>
@@ -4410,13 +8157,7 @@
                   <w:rPr>
                     <w:rFonts w:ascii="Cambria Math" w:hAnsi="Cambria Math"/>
                   </w:rPr>
-                  <m:t>=0+0+0+0+</m:t>
-                </m:r>
-                <m:r>
-                  <w:rPr>
-                    <w:rFonts w:ascii="Cambria Math" w:hAnsi="Cambria Math"/>
-                  </w:rPr>
-                  <m:t>0+0+0+0+0=0</m:t>
+                  <m:t>=0+0+0+0+0+0+0+0+0=0</m:t>
                 </m:r>
               </m:oMath>
             </m:oMathPara>
@@ -4453,7 +8194,19 @@
         <w:rPr>
           <w:rFonts w:eastAsiaTheme="minorEastAsia"/>
         </w:rPr>
-        <w:t>Затраты на хозяйственно-организационные нужды (Таблица 34), вычисляются по формуле (</w:t>
+        <w:t>Затраты на хозяйственно-организационные нужды (Таблица 3</w:t>
+      </w:r>
+      <w:r>
+        <w:rPr>
+          <w:rFonts w:eastAsiaTheme="minorEastAsia"/>
+        </w:rPr>
+        <w:t>.</w:t>
+      </w:r>
+      <w:r>
+        <w:rPr>
+          <w:rFonts w:eastAsiaTheme="minorEastAsia"/>
+        </w:rPr>
+        <w:t>4), вычисляются по формуле (</w:t>
       </w:r>
       <w:r>
         <w:rPr>
@@ -4465,7 +8218,19 @@
         <w:rPr>
           <w:rFonts w:eastAsiaTheme="minorEastAsia"/>
         </w:rPr>
-        <w:t>.7):</w:t>
+        <w:t>.</w:t>
+      </w:r>
+      <w:r>
+        <w:rPr>
+          <w:rFonts w:eastAsiaTheme="minorEastAsia"/>
+        </w:rPr>
+        <w:t>1</w:t>
+      </w:r>
+      <w:r>
+        <w:rPr>
+          <w:rFonts w:eastAsiaTheme="minorEastAsia"/>
+        </w:rPr>
+        <w:t>7):</w:t>
       </w:r>
     </w:p>
     <w:p>
@@ -4490,8 +8255,8 @@
         <w:tblLook w:val="04A0" w:firstRow="1" w:lastRow="0" w:firstColumn="1" w:lastColumn="0" w:noHBand="0" w:noVBand="1"/>
       </w:tblPr>
       <w:tblGrid>
-        <w:gridCol w:w="8988"/>
-        <w:gridCol w:w="753"/>
+        <w:gridCol w:w="8848"/>
+        <w:gridCol w:w="893"/>
       </w:tblGrid>
       <w:tr>
         <w:trPr>
@@ -4671,6 +8436,9 @@
               <w:t>.</w:t>
             </w:r>
             <w:r>
+              <w:t>1</w:t>
+            </w:r>
+            <w:r>
               <w:t>7)</w:t>
             </w:r>
           </w:p>
@@ -4694,6 +8462,7 @@
         <w:rPr>
           <w:rFonts w:eastAsiaTheme="minorEastAsia"/>
         </w:rPr>
+        <w:lastRenderedPageBreak/>
         <w:t>где,</w:t>
       </w:r>
       <w:r>
@@ -4701,16 +8470,8 @@
           <w:rFonts w:eastAsiaTheme="minorEastAsia"/>
         </w:rPr>
         <w:tab/>
-      </w:r>
-      <w:proofErr w:type="spellStart"/>
-      <w:proofErr w:type="gramStart"/>
-      <w:r>
-        <w:rPr>
-          <w:rFonts w:eastAsiaTheme="minorEastAsia"/>
-        </w:rPr>
         <w:t>Ц</w:t>
       </w:r>
-      <w:proofErr w:type="gramEnd"/>
       <w:r>
         <w:rPr>
           <w:rFonts w:eastAsiaTheme="minorEastAsia"/>
@@ -4718,21 +8479,12 @@
         </w:rPr>
         <w:t>τ</w:t>
       </w:r>
-      <w:proofErr w:type="spellEnd"/>
-      <w:r>
-        <w:rPr>
-          <w:rFonts w:eastAsiaTheme="minorEastAsia"/>
-        </w:rPr>
-        <w:t xml:space="preserve"> – цена τ-товара, </w:t>
-      </w:r>
-      <w:proofErr w:type="spellStart"/>
-      <w:r>
-        <w:rPr>
-          <w:rFonts w:eastAsiaTheme="minorEastAsia"/>
-        </w:rPr>
-        <w:t>руб</w:t>
-      </w:r>
-      <w:proofErr w:type="spellEnd"/>
+      <w:r>
+        <w:rPr>
+          <w:rFonts w:eastAsiaTheme="minorEastAsia"/>
+        </w:rPr>
+        <w:t xml:space="preserve"> – цена τ-товара, руб</w:t>
+      </w:r>
       <w:r>
         <w:rPr>
           <w:rFonts w:eastAsiaTheme="minorEastAsia"/>
@@ -4776,21 +8528,7 @@
         <w:rPr>
           <w:rFonts w:eastAsiaTheme="minorEastAsia"/>
         </w:rPr>
-        <w:t>количество τ-</w:t>
-      </w:r>
-      <w:proofErr w:type="spellStart"/>
-      <w:r>
-        <w:rPr>
-          <w:rFonts w:eastAsiaTheme="minorEastAsia"/>
-        </w:rPr>
-        <w:t>го</w:t>
-      </w:r>
-      <w:proofErr w:type="spellEnd"/>
-      <w:r>
-        <w:rPr>
-          <w:rFonts w:eastAsiaTheme="minorEastAsia"/>
-        </w:rPr>
-        <w:t xml:space="preserve"> товара</w:t>
+        <w:t>количество τ-го товара</w:t>
       </w:r>
       <w:r>
         <w:rPr>
@@ -4805,28 +8543,10 @@
         <w:keepNext/>
       </w:pPr>
       <w:r>
-        <w:t xml:space="preserve">Таблица </w:t>
-      </w:r>
-      <w:r>
-        <w:fldChar w:fldCharType="begin"/>
-      </w:r>
-      <w:r>
-        <w:instrText xml:space="preserve"> SEQ Таблица \* ARABIC </w:instrText>
-      </w:r>
-      <w:r>
-        <w:fldChar w:fldCharType="separate"/>
-      </w:r>
-      <w:r>
-        <w:rPr>
-          <w:noProof/>
-        </w:rPr>
-        <w:t>34</w:t>
-      </w:r>
-      <w:r>
-        <w:rPr>
-          <w:noProof/>
-        </w:rPr>
-        <w:fldChar w:fldCharType="end"/>
+        <w:t>Таблица</w:t>
+      </w:r>
+      <w:r>
+        <w:t xml:space="preserve"> 3.4</w:t>
       </w:r>
       <w:r>
         <w:t xml:space="preserve"> – Список хозяйственно-организационных расходов</w:t>
@@ -5018,15 +8738,7 @@
               <w:pStyle w:val="a3"/>
             </w:pPr>
             <w:r>
-              <w:t>Бумага А</w:t>
-            </w:r>
-            <w:proofErr w:type="gramStart"/>
-            <w:r>
-              <w:t>4</w:t>
-            </w:r>
-            <w:proofErr w:type="gramEnd"/>
-            <w:r>
-              <w:t>, 500 листов</w:t>
+              <w:t>Бумага А4, 500 листов</w:t>
             </w:r>
           </w:p>
         </w:tc>
@@ -5227,7 +8939,6 @@
               <w:pStyle w:val="a3"/>
             </w:pPr>
             <w:r>
-              <w:lastRenderedPageBreak/>
               <w:t>Итого</w:t>
             </w:r>
           </w:p>
@@ -5273,7 +8984,6 @@
         </w:tc>
       </w:tr>
     </w:tbl>
-    <w:p/>
     <w:p>
       <w:pPr>
         <w:rPr>
@@ -5400,7 +9110,19 @@
         <w:rPr>
           <w:rFonts w:eastAsiaTheme="minorEastAsia"/>
         </w:rPr>
-        <w:t>.8):</w:t>
+        <w:t>.</w:t>
+      </w:r>
+      <w:r>
+        <w:rPr>
+          <w:rFonts w:eastAsiaTheme="minorEastAsia"/>
+        </w:rPr>
+        <w:t>1</w:t>
+      </w:r>
+      <w:r>
+        <w:rPr>
+          <w:rFonts w:eastAsiaTheme="minorEastAsia"/>
+        </w:rPr>
+        <w:t>8):</w:t>
       </w:r>
     </w:p>
     <w:p>
@@ -5425,8 +9147,8 @@
         <w:tblLook w:val="04A0" w:firstRow="1" w:lastRow="0" w:firstColumn="1" w:lastColumn="0" w:noHBand="0" w:noVBand="1"/>
       </w:tblPr>
       <w:tblGrid>
-        <w:gridCol w:w="8988"/>
-        <w:gridCol w:w="753"/>
+        <w:gridCol w:w="8848"/>
+        <w:gridCol w:w="893"/>
       </w:tblGrid>
       <w:tr>
         <w:trPr>
@@ -5568,6 +9290,9 @@
                 <w:lang w:val="en-US"/>
               </w:rPr>
               <w:t>.</w:t>
+            </w:r>
+            <w:r>
+              <w:t>1</w:t>
             </w:r>
             <w:r>
               <w:t>8)</w:t>
@@ -5716,8 +9441,7 @@
         <w:tblLook w:val="04A0" w:firstRow="1" w:lastRow="0" w:firstColumn="1" w:lastColumn="0" w:noHBand="0" w:noVBand="1"/>
       </w:tblPr>
       <w:tblGrid>
-        <w:gridCol w:w="9028"/>
-        <w:gridCol w:w="543"/>
+        <w:gridCol w:w="9571"/>
       </w:tblGrid>
       <w:tr>
         <w:trPr>
@@ -5725,22 +9449,14 @@
         </w:trPr>
         <w:tc>
           <w:tcPr>
-            <w:tcW w:w="9028" w:type="dxa"/>
-            <w:vAlign w:val="center"/>
-          </w:tcPr>
-          <w:p>
-            <w:pPr>
-              <w:pStyle w:val="a3"/>
-              <w:jc w:val="center"/>
-              <w:rPr>
-                <w:rFonts w:cs="Times New Roman"/>
-                <w:i/>
-              </w:rPr>
+            <w:tcW w:w="9571" w:type="dxa"/>
+            <w:vAlign w:val="center"/>
+          </w:tcPr>
+          <w:p>
+            <w:pPr>
+              <w:pStyle w:val="a3"/>
             </w:pPr>
             <m:oMathPara>
-              <m:oMathParaPr>
-                <m:jc m:val="center"/>
-              </m:oMathParaPr>
               <m:oMath>
                 <m:sSub>
                   <m:sSubPr>
@@ -5748,7 +9464,6 @@
                       <w:rPr>
                         <w:rFonts w:ascii="Cambria Math" w:hAnsi="Cambria Math" w:cs="Times New Roman"/>
                         <w:i/>
-                        <w:sz w:val="24"/>
                       </w:rPr>
                     </m:ctrlPr>
                   </m:sSubPr>
@@ -5756,7 +9471,6 @@
                     <m:r>
                       <w:rPr>
                         <w:rFonts w:ascii="Cambria Math" w:hAnsi="Cambria Math" w:cs="Times New Roman"/>
-                        <w:sz w:val="24"/>
                       </w:rPr>
                       <m:t>К</m:t>
                     </m:r>
@@ -5765,7 +9479,6 @@
                     <m:r>
                       <w:rPr>
                         <w:rFonts w:ascii="Cambria Math" w:hAnsi="Cambria Math" w:cs="Times New Roman"/>
-                        <w:sz w:val="24"/>
                       </w:rPr>
                       <m:t>РПР</m:t>
                     </m:r>
@@ -5774,53 +9487,13 @@
                 <m:r>
                   <w:rPr>
                     <w:rFonts w:ascii="Cambria Math" w:hAnsi="Cambria Math" w:cs="Times New Roman"/>
-                    <w:sz w:val="24"/>
                   </w:rPr>
-                  <m:t>=320000+96640+</m:t>
-                </m:r>
-                <m:r>
-                  <w:rPr>
-                    <w:rFonts w:ascii="Cambria Math" w:hAnsi="Cambria Math" w:cs="Times New Roman"/>
-                    <w:sz w:val="24"/>
-                  </w:rPr>
-                  <m:t>22226</m:t>
-                </m:r>
-                <m:r>
-                  <w:rPr>
-                    <w:rFonts w:ascii="Cambria Math" w:hAnsi="Cambria Math" w:cs="Times New Roman"/>
-                    <w:sz w:val="24"/>
-                  </w:rPr>
-                  <m:t>+0+1450+96000=</m:t>
-                </m:r>
-                <m:r>
-                  <w:rPr>
-                    <w:rFonts w:ascii="Cambria Math" w:hAnsi="Cambria Math" w:cs="Times New Roman"/>
-                    <w:sz w:val="24"/>
-                  </w:rPr>
-                  <m:t>536316</m:t>
-                </m:r>
-                <m:r>
-                  <w:rPr>
-                    <w:rFonts w:ascii="Cambria Math" w:hAnsi="Cambria Math" w:cs="Times New Roman"/>
-                    <w:sz w:val="24"/>
-                  </w:rPr>
-                  <m:t xml:space="preserve"> руб.</m:t>
+                  <m:t>=320000+96640+22226+0+1450+96000=536316 руб.</m:t>
                 </m:r>
               </m:oMath>
             </m:oMathPara>
           </w:p>
         </w:tc>
-        <w:tc>
-          <w:tcPr>
-            <w:tcW w:w="543" w:type="dxa"/>
-            <w:vAlign w:val="center"/>
-          </w:tcPr>
-          <w:p>
-            <w:pPr>
-              <w:pStyle w:val="a3"/>
-            </w:pPr>
-          </w:p>
-        </w:tc>
       </w:tr>
     </w:tbl>
     <w:p>
@@ -5850,7 +9523,13 @@
         <w:t>3</w:t>
       </w:r>
       <w:r>
-        <w:t>.9):</w:t>
+        <w:t>.</w:t>
+      </w:r>
+      <w:r>
+        <w:t>1</w:t>
+      </w:r>
+      <w:r>
+        <w:t>9):</w:t>
       </w:r>
     </w:p>
     <w:p/>
@@ -5869,8 +9548,8 @@
         <w:tblLook w:val="04A0" w:firstRow="1" w:lastRow="0" w:firstColumn="1" w:lastColumn="0" w:noHBand="0" w:noVBand="1"/>
       </w:tblPr>
       <w:tblGrid>
-        <w:gridCol w:w="8988"/>
-        <w:gridCol w:w="753"/>
+        <w:gridCol w:w="8848"/>
+        <w:gridCol w:w="893"/>
       </w:tblGrid>
       <w:tr>
         <w:trPr>
@@ -6295,6 +9974,9 @@
               <w:t>.</w:t>
             </w:r>
             <w:r>
+              <w:t>1</w:t>
+            </w:r>
+            <w:r>
               <w:t>9)</w:t>
             </w:r>
           </w:p>
@@ -6375,20 +10057,14 @@
         <w:t>ФОТВ</w:t>
       </w:r>
       <w:r>
-        <w:t xml:space="preserve"> – затраты на оплату труда работников, занятых внедрением проекта, </w:t>
-      </w:r>
-      <w:proofErr w:type="spellStart"/>
-      <w:r>
-        <w:t>руб</w:t>
-      </w:r>
-      <w:proofErr w:type="spellEnd"/>
+        <w:t xml:space="preserve"> – затраты на оплату труда работников, занятых внедрением проекта, руб</w:t>
+      </w:r>
       <w:r>
         <w:t>;</w:t>
       </w:r>
     </w:p>
     <w:p>
       <w:r>
-        <w:lastRenderedPageBreak/>
         <w:tab/>
         <w:t>З</w:t>
       </w:r>
@@ -6419,13 +10095,8 @@
         <w:t>ЭВМ</w:t>
       </w:r>
       <w:r>
-        <w:t xml:space="preserve"> – затраты, связанные с эксплуатацией ЭВМ при внедрении проектного решения, </w:t>
-      </w:r>
-      <w:proofErr w:type="spellStart"/>
-      <w:r>
-        <w:t>руб</w:t>
-      </w:r>
-      <w:proofErr w:type="spellEnd"/>
+        <w:t xml:space="preserve"> – затраты, связанные с эксплуатацией ЭВМ при внедрении проектного решения, руб</w:t>
+      </w:r>
       <w:r>
         <w:t>;</w:t>
       </w:r>
@@ -6474,7 +10145,6 @@
       <w:pPr>
         <w:ind w:left="707"/>
       </w:pPr>
-      <w:proofErr w:type="gramStart"/>
       <w:r>
         <w:rPr>
           <w:lang w:val="en-US"/>
@@ -6487,7 +10157,6 @@
         </w:rPr>
         <w:t>ТУН</w:t>
       </w:r>
-      <w:proofErr w:type="gramEnd"/>
       <w:r>
         <w:t xml:space="preserve"> – коэффициент транспортирования, установки и накладки комплекса технических средств, определяется действующими нормативами организации, а так же спецификой конкретного проекта.</w:t>
       </w:r>
@@ -6515,21 +10184,7 @@
         <w:rPr>
           <w:rFonts w:eastAsiaTheme="minorEastAsia"/>
         </w:rPr>
-        <w:t xml:space="preserve"> = 0 руб</w:t>
-      </w:r>
-      <w:proofErr w:type="gramStart"/>
-      <w:r>
-        <w:rPr>
-          <w:rFonts w:eastAsiaTheme="minorEastAsia"/>
-        </w:rPr>
-        <w:t xml:space="preserve">.. </w:t>
-      </w:r>
-      <w:proofErr w:type="gramEnd"/>
-      <w:r>
-        <w:rPr>
-          <w:rFonts w:eastAsiaTheme="minorEastAsia"/>
-        </w:rPr>
-        <w:t>Дополнительного приобретения компьютеров или других КТС так же не требуется, следовательно, З</w:t>
+        <w:t xml:space="preserve"> = 0 руб.. Дополнительного приобретения компьютеров или других КТС так же не требуется, следовательно, З</w:t>
       </w:r>
       <w:r>
         <w:rPr>
@@ -7040,7 +10695,6 @@
         </w:rPr>
         <w:t xml:space="preserve">Командировочные расходы при внедрении программного продукта не планируются, следовательно, </w:t>
       </w:r>
-      <w:proofErr w:type="gramStart"/>
       <w:r>
         <w:rPr>
           <w:rFonts w:eastAsiaTheme="minorEastAsia"/>
@@ -7048,7 +10702,6 @@
         </w:rPr>
         <w:t>P</w:t>
       </w:r>
-      <w:proofErr w:type="gramEnd"/>
       <w:r>
         <w:rPr>
           <w:rFonts w:eastAsiaTheme="minorEastAsia"/>
@@ -7073,10 +10726,8 @@
         <w:rPr>
           <w:rFonts w:eastAsiaTheme="minorEastAsia"/>
         </w:rPr>
-        <w:lastRenderedPageBreak/>
         <w:t xml:space="preserve">Так как коэффициент накладных расходов по данным организации составляет </w:t>
       </w:r>
-      <w:proofErr w:type="gramStart"/>
       <w:r>
         <w:rPr>
           <w:rFonts w:eastAsiaTheme="minorEastAsia"/>
@@ -7084,7 +10735,6 @@
         </w:rPr>
         <w:t>k</w:t>
       </w:r>
-      <w:proofErr w:type="gramEnd"/>
       <w:r>
         <w:rPr>
           <w:rFonts w:eastAsiaTheme="minorEastAsia"/>
@@ -7237,8 +10887,7 @@
         <w:tblLook w:val="04A0" w:firstRow="1" w:lastRow="0" w:firstColumn="1" w:lastColumn="0" w:noHBand="0" w:noVBand="1"/>
       </w:tblPr>
       <w:tblGrid>
-        <w:gridCol w:w="9028"/>
-        <w:gridCol w:w="543"/>
+        <w:gridCol w:w="9571"/>
       </w:tblGrid>
       <w:tr>
         <w:trPr>
@@ -7246,22 +10895,15 @@
         </w:trPr>
         <w:tc>
           <w:tcPr>
-            <w:tcW w:w="9028" w:type="dxa"/>
-            <w:vAlign w:val="center"/>
-          </w:tcPr>
-          <w:p>
-            <w:pPr>
-              <w:pStyle w:val="a3"/>
-              <w:jc w:val="center"/>
-              <w:rPr>
-                <w:rFonts w:cs="Times New Roman"/>
-                <w:i/>
-              </w:rPr>
+            <w:tcW w:w="9571" w:type="dxa"/>
+            <w:vAlign w:val="center"/>
+          </w:tcPr>
+          <w:p>
+            <w:pPr>
+              <w:pStyle w:val="a3"/>
+              <w:jc w:val="center"/>
             </w:pPr>
             <m:oMathPara>
-              <m:oMathParaPr>
-                <m:jc m:val="center"/>
-              </m:oMathParaPr>
               <m:oMath>
                 <m:sSub>
                   <m:sSubPr>
@@ -7269,7 +10911,7 @@
                       <w:rPr>
                         <w:rFonts w:ascii="Cambria Math" w:hAnsi="Cambria Math" w:cs="Times New Roman"/>
                         <w:i/>
-                        <w:sz w:val="22"/>
+                        <w:sz w:val="24"/>
                       </w:rPr>
                     </m:ctrlPr>
                   </m:sSubPr>
@@ -7277,7 +10919,7 @@
                     <m:r>
                       <w:rPr>
                         <w:rFonts w:ascii="Cambria Math" w:hAnsi="Cambria Math" w:cs="Times New Roman"/>
-                        <w:sz w:val="22"/>
+                        <w:sz w:val="24"/>
                       </w:rPr>
                       <m:t>З</m:t>
                     </m:r>
@@ -7286,7 +10928,7 @@
                     <m:r>
                       <w:rPr>
                         <w:rFonts w:ascii="Cambria Math" w:hAnsi="Cambria Math" w:cs="Times New Roman"/>
-                        <w:sz w:val="22"/>
+                        <w:sz w:val="24"/>
                       </w:rPr>
                       <m:t>ВПР</m:t>
                     </m:r>
@@ -7295,54 +10937,27 @@
                 <m:r>
                   <w:rPr>
                     <w:rFonts w:ascii="Cambria Math" w:hAnsi="Cambria Math" w:cs="Times New Roman"/>
-                    <w:sz w:val="22"/>
+                    <w:sz w:val="24"/>
                   </w:rPr>
                   <m:t>=0+0+</m:t>
                 </m:r>
                 <m:r>
                   <w:rPr>
                     <w:rFonts w:ascii="Cambria Math" w:hAnsi="Cambria Math" w:cs="Times New Roman"/>
-                    <w:sz w:val="24"/>
                   </w:rPr>
                   <m:t>536316</m:t>
                 </m:r>
                 <m:r>
                   <w:rPr>
                     <w:rFonts w:ascii="Cambria Math" w:hAnsi="Cambria Math" w:cs="Times New Roman"/>
-                    <w:sz w:val="22"/>
+                    <w:sz w:val="24"/>
                   </w:rPr>
-                  <m:t xml:space="preserve">+761.60+230+32+0+228.48= </m:t>
-                </m:r>
-                <m:r>
-                  <w:rPr>
-                    <w:rFonts w:ascii="Cambria Math" w:hAnsi="Cambria Math" w:cs="Times New Roman"/>
-                    <w:sz w:val="22"/>
-                  </w:rPr>
-                  <m:t>537568</m:t>
-                </m:r>
-                <m:r>
-                  <w:rPr>
-                    <w:rFonts w:ascii="Cambria Math" w:hAnsi="Cambria Math" w:cs="Times New Roman"/>
-                    <w:sz w:val="22"/>
-                  </w:rPr>
-                  <m:t>.08 руб.</m:t>
+                  <m:t>+761.60+230+32+0+228.48= 537568.08 руб.</m:t>
                 </m:r>
               </m:oMath>
             </m:oMathPara>
           </w:p>
         </w:tc>
-        <w:tc>
-          <w:tcPr>
-            <w:tcW w:w="543" w:type="dxa"/>
-            <w:vAlign w:val="center"/>
-          </w:tcPr>
-          <w:p>
-            <w:pPr>
-              <w:pStyle w:val="a3"/>
-              <w:jc w:val="center"/>
-            </w:pPr>
-          </w:p>
-        </w:tc>
       </w:tr>
     </w:tbl>
     <w:p>
@@ -7374,7 +10989,13 @@
         <w:t>3</w:t>
       </w:r>
       <w:r>
-        <w:t>.10):</w:t>
+        <w:t>.</w:t>
+      </w:r>
+      <w:r>
+        <w:t>2</w:t>
+      </w:r>
+      <w:r>
+        <w:t>0):</w:t>
       </w:r>
     </w:p>
     <w:p>
@@ -7726,7 +11347,10 @@
               <w:t>.</w:t>
             </w:r>
             <w:r>
-              <w:t>10)</w:t>
+              <w:t>2</w:t>
+            </w:r>
+            <w:r>
+              <w:t>0)</w:t>
             </w:r>
           </w:p>
         </w:tc>
@@ -7745,18 +11369,30 @@
         <w:rPr>
           <w:vertAlign w:val="subscript"/>
         </w:rPr>
-        <w:t>П</w:t>
-      </w:r>
-      <w:proofErr w:type="gramStart"/>
+        <w:t>П1</w:t>
+      </w:r>
+      <w:r>
+        <w:t xml:space="preserve"> – затраты на оплату труда сотрудника на выполнение функций до внедрения проектного решения</w:t>
+      </w:r>
+      <w:r>
+        <w:t>;</w:t>
+      </w:r>
+    </w:p>
+    <w:p>
+      <w:r>
+        <w:tab/>
+      </w:r>
+      <w:r>
+        <w:t>О</w:t>
+      </w:r>
       <w:r>
         <w:rPr>
           <w:vertAlign w:val="subscript"/>
         </w:rPr>
-        <w:t>1</w:t>
-      </w:r>
-      <w:proofErr w:type="gramEnd"/>
-      <w:r>
-        <w:t xml:space="preserve"> – затраты на оплату труда сотрудника на выполнение функций до внедрения проектного решения</w:t>
+        <w:t>Твн1</w:t>
+      </w:r>
+      <w:r>
+        <w:t xml:space="preserve"> – отчисления во внебюджетные фонды</w:t>
       </w:r>
       <w:r>
         <w:t>;</w:t>
@@ -7764,53 +11400,18 @@
     </w:p>
     <w:p>
       <w:r>
+        <w:lastRenderedPageBreak/>
         <w:tab/>
       </w:r>
       <w:r>
-        <w:t>О</w:t>
+        <w:t>З</w:t>
       </w:r>
       <w:r>
         <w:rPr>
           <w:vertAlign w:val="subscript"/>
         </w:rPr>
-        <w:t>Твн</w:t>
-      </w:r>
-      <w:proofErr w:type="gramStart"/>
-      <w:r>
-        <w:rPr>
-          <w:vertAlign w:val="subscript"/>
-        </w:rPr>
-        <w:t>1</w:t>
-      </w:r>
-      <w:proofErr w:type="gramEnd"/>
-      <w:r>
-        <w:t xml:space="preserve"> – отчисления во внебюджетные фонды</w:t>
-      </w:r>
-      <w:r>
-        <w:t>;</w:t>
-      </w:r>
-    </w:p>
-    <w:p>
-      <w:r>
-        <w:tab/>
-      </w:r>
-      <w:r>
-        <w:t>З</w:t>
-      </w:r>
-      <w:r>
-        <w:rPr>
-          <w:vertAlign w:val="subscript"/>
-        </w:rPr>
-        <w:t>ЭВМ</w:t>
-      </w:r>
-      <w:proofErr w:type="gramStart"/>
-      <w:r>
-        <w:rPr>
-          <w:vertAlign w:val="subscript"/>
-        </w:rPr>
-        <w:t>1</w:t>
-      </w:r>
-      <w:proofErr w:type="gramEnd"/>
+        <w:t>ЭВМ1</w:t>
+      </w:r>
       <w:r>
         <w:t xml:space="preserve"> – затраты, связанные с эксплуатацией ЭВМ, принимаются равными </w:t>
       </w:r>
@@ -7833,47 +11434,37 @@
         <w:rPr>
           <w:vertAlign w:val="subscript"/>
         </w:rPr>
-        <w:t>з</w:t>
-      </w:r>
-      <w:proofErr w:type="gramStart"/>
+        <w:t>з1</w:t>
+      </w:r>
+      <w:r>
+        <w:t xml:space="preserve"> – годовые материальные затраты на сопровождение программного продукта составляют 0 руб., так как аналогичного программного продукта на предприятии не существуют</w:t>
+      </w:r>
+      <w:r>
+        <w:t>;</w:t>
+      </w:r>
+    </w:p>
+    <w:p>
+      <w:r>
+        <w:tab/>
+      </w:r>
+      <w:r>
+        <w:rPr>
+          <w:lang w:val="en-US"/>
+        </w:rPr>
+        <w:t>H</w:t>
+      </w:r>
+      <w:r>
+        <w:t>Р</w:t>
+      </w:r>
       <w:r>
         <w:rPr>
           <w:vertAlign w:val="subscript"/>
         </w:rPr>
         <w:t>1</w:t>
       </w:r>
-      <w:proofErr w:type="gramEnd"/>
-      <w:r>
-        <w:t xml:space="preserve"> – годовые материальные затраты на сопровождение программного продукта составляют 0 руб., так как аналогичного программного продукта на предприятии не существуют</w:t>
-      </w:r>
-      <w:r>
-        <w:t>;</w:t>
-      </w:r>
-    </w:p>
-    <w:p>
-      <w:r>
-        <w:tab/>
-      </w:r>
-      <w:proofErr w:type="gramStart"/>
-      <w:r>
-        <w:rPr>
-          <w:lang w:val="en-US"/>
-        </w:rPr>
-        <w:t>H</w:t>
-      </w:r>
-      <w:r>
-        <w:t>Р</w:t>
-      </w:r>
-      <w:r>
-        <w:rPr>
-          <w:vertAlign w:val="subscript"/>
-        </w:rPr>
-        <w:t>1</w:t>
-      </w:r>
       <w:r>
         <w:t xml:space="preserve"> – накладные расходы.</w:t>
       </w:r>
-      <w:proofErr w:type="gramEnd"/>
     </w:p>
     <w:p>
       <w:r>
@@ -7883,7 +11474,13 @@
         <w:t>3</w:t>
       </w:r>
       <w:r>
-        <w:t>.11):</w:t>
+        <w:t>.</w:t>
+      </w:r>
+      <w:r>
+        <w:t>2</w:t>
+      </w:r>
+      <w:r>
+        <w:t>1):</w:t>
       </w:r>
     </w:p>
     <w:p/>
@@ -8099,7 +11696,10 @@
               <w:t>.</w:t>
             </w:r>
             <w:r>
-              <w:t>11)</w:t>
+              <w:t>2</w:t>
+            </w:r>
+            <w:r>
+              <w:t>1)</w:t>
             </w:r>
           </w:p>
         </w:tc>
@@ -8232,9 +11832,6 @@
     <w:p>
       <w:r>
         <w:tab/>
-      </w:r>
-      <w:proofErr w:type="spellStart"/>
-      <w:r>
         <w:t>Ч</w:t>
       </w:r>
       <w:r>
@@ -8243,7 +11840,6 @@
         </w:rPr>
         <w:t>рд</w:t>
       </w:r>
-      <w:proofErr w:type="spellEnd"/>
       <w:r>
         <w:t xml:space="preserve"> – число рабочих дней в месяц</w:t>
       </w:r>
@@ -8254,9 +11850,6 @@
     <w:p>
       <w:r>
         <w:tab/>
-      </w:r>
-      <w:proofErr w:type="spellStart"/>
-      <w:r>
         <w:t>Ч</w:t>
       </w:r>
       <w:r>
@@ -8265,7 +11858,6 @@
         </w:rPr>
         <w:t>рч</w:t>
       </w:r>
-      <w:proofErr w:type="spellEnd"/>
       <w:r>
         <w:t xml:space="preserve"> – число рабочих часов в день</w:t>
       </w:r>
@@ -8419,7 +12011,13 @@
         <w:t>3</w:t>
       </w:r>
       <w:r>
-        <w:t>.12):</w:t>
+        <w:t>.</w:t>
+      </w:r>
+      <w:r>
+        <w:t>2</w:t>
+      </w:r>
+      <w:r>
+        <w:t>2):</w:t>
       </w:r>
     </w:p>
     <w:p/>
@@ -8690,7 +12288,10 @@
               <w:t>.</w:t>
             </w:r>
             <w:r>
-              <w:t>12)</w:t>
+              <w:t>2</w:t>
+            </w:r>
+            <w:r>
+              <w:t>2)</w:t>
             </w:r>
           </w:p>
         </w:tc>
@@ -8876,7 +12477,13 @@
         <w:t>3</w:t>
       </w:r>
       <w:r>
-        <w:t>.13):</w:t>
+        <w:t>.</w:t>
+      </w:r>
+      <w:r>
+        <w:t>2</w:t>
+      </w:r>
+      <w:r>
+        <w:t>3):</w:t>
       </w:r>
     </w:p>
     <w:p/>
@@ -9041,7 +12648,10 @@
               <w:t>.</w:t>
             </w:r>
             <w:r>
-              <w:t>13)</w:t>
+              <w:t>2</w:t>
+            </w:r>
+            <w:r>
+              <w:t>3)</w:t>
             </w:r>
           </w:p>
         </w:tc>
@@ -9245,35 +12855,7 @@
                     <w:rFonts w:ascii="Cambria Math" w:hAnsi="Cambria Math"/>
                     <w:sz w:val="24"/>
                   </w:rPr>
-                  <m:t>=500000+151000+</m:t>
-                </m:r>
-                <m:r>
-                  <w:rPr>
-                    <w:rFonts w:ascii="Cambria Math" w:hAnsi="Cambria Math"/>
-                    <w:sz w:val="24"/>
-                  </w:rPr>
-                  <m:t>0</m:t>
-                </m:r>
-                <m:r>
-                  <w:rPr>
-                    <w:rFonts w:ascii="Cambria Math" w:hAnsi="Cambria Math"/>
-                    <w:sz w:val="24"/>
-                  </w:rPr>
-                  <m:t>+0+150000=80</m:t>
-                </m:r>
-                <m:r>
-                  <w:rPr>
-                    <w:rFonts w:ascii="Cambria Math" w:hAnsi="Cambria Math"/>
-                    <w:sz w:val="24"/>
-                  </w:rPr>
-                  <m:t>1</m:t>
-                </m:r>
-                <m:r>
-                  <w:rPr>
-                    <w:rFonts w:ascii="Cambria Math" w:hAnsi="Cambria Math"/>
-                    <w:sz w:val="24"/>
-                  </w:rPr>
-                  <m:t>000</m:t>
+                  <m:t>=500000+151000+0+0+150000=801000</m:t>
                 </m:r>
                 <m:r>
                   <w:rPr>
@@ -9309,7 +12891,13 @@
         <w:t>3</w:t>
       </w:r>
       <w:r>
-        <w:t>.14):</w:t>
+        <w:t>.</w:t>
+      </w:r>
+      <w:r>
+        <w:t>2</w:t>
+      </w:r>
+      <w:r>
+        <w:t>4):</w:t>
       </w:r>
     </w:p>
     <w:p/>
@@ -9655,7 +13243,10 @@
               <w:t>.</w:t>
             </w:r>
             <w:r>
-              <w:t>14)</w:t>
+              <w:t>2</w:t>
+            </w:r>
+            <w:r>
+              <w:t>4)</w:t>
             </w:r>
           </w:p>
         </w:tc>
@@ -9673,14 +13264,12 @@
       <w:r>
         <w:t>П</w:t>
       </w:r>
-      <w:proofErr w:type="gramStart"/>
       <w:r>
         <w:rPr>
           <w:vertAlign w:val="subscript"/>
         </w:rPr>
         <w:t>2</w:t>
       </w:r>
-      <w:proofErr w:type="gramEnd"/>
       <w:r>
         <w:t xml:space="preserve"> – затраты на оплату труда сотрудника после внедрения</w:t>
       </w:r>
@@ -9699,14 +13288,12 @@
         </w:rPr>
         <w:t>Твн</w:t>
       </w:r>
-      <w:proofErr w:type="gramStart"/>
       <w:r>
         <w:rPr>
           <w:vertAlign w:val="subscript"/>
         </w:rPr>
         <w:t>2</w:t>
       </w:r>
-      <w:proofErr w:type="gramEnd"/>
       <w:r>
         <w:t xml:space="preserve"> – отчисления во внебюджетные фонды</w:t>
       </w:r>
@@ -9727,14 +13314,12 @@
         </w:rPr>
         <w:t>ЭВМ</w:t>
       </w:r>
-      <w:proofErr w:type="gramStart"/>
       <w:r>
         <w:rPr>
           <w:vertAlign w:val="subscript"/>
         </w:rPr>
         <w:t>2</w:t>
       </w:r>
-      <w:proofErr w:type="gramEnd"/>
       <w:r>
         <w:t xml:space="preserve"> – затраты, связанные с эксплуатацией ЭВМ пос</w:t>
       </w:r>
@@ -9756,14 +13341,12 @@
         </w:rPr>
         <w:t>з</w:t>
       </w:r>
-      <w:proofErr w:type="gramStart"/>
       <w:r>
         <w:rPr>
           <w:vertAlign w:val="subscript"/>
         </w:rPr>
         <w:t>2</w:t>
       </w:r>
-      <w:proofErr w:type="gramEnd"/>
       <w:r>
         <w:t xml:space="preserve"> – материальные затраты, годовые материальные затраты на сопровождение программного продукта</w:t>
       </w:r>
@@ -9784,7 +13367,6 @@
       <w:r>
         <w:tab/>
       </w:r>
-      <w:proofErr w:type="gramStart"/>
       <w:r>
         <w:rPr>
           <w:lang w:val="en-US"/>
@@ -9803,7 +13385,6 @@
       <w:r>
         <w:t xml:space="preserve"> – накладные расходы.</w:t>
       </w:r>
-      <w:proofErr w:type="gramEnd"/>
     </w:p>
     <w:p>
       <w:r>
@@ -9813,7 +13394,13 @@
         <w:t>3</w:t>
       </w:r>
       <w:r>
-        <w:t xml:space="preserve">.15): </w:t>
+        <w:t>.</w:t>
+      </w:r>
+      <w:r>
+        <w:t>2</w:t>
+      </w:r>
+      <w:r>
+        <w:t xml:space="preserve">5): </w:t>
       </w:r>
     </w:p>
     <w:p/>
@@ -10029,7 +13616,10 @@
               <w:t>.</w:t>
             </w:r>
             <w:r>
-              <w:t>15)</w:t>
+              <w:t>2</w:t>
+            </w:r>
+            <w:r>
+              <w:t>5)</w:t>
             </w:r>
           </w:p>
         </w:tc>
@@ -10038,6 +13628,7 @@
     <w:p/>
     <w:p>
       <w:r>
+        <w:lastRenderedPageBreak/>
         <w:t xml:space="preserve">где </w:t>
       </w:r>
       <w:r>
@@ -10176,7 +13767,6 @@
       <w:pPr>
         <w:ind w:left="707"/>
       </w:pPr>
-      <w:proofErr w:type="spellStart"/>
       <w:r>
         <w:rPr>
           <w:i/>
@@ -10190,7 +13780,6 @@
         </w:rPr>
         <w:t>рд</w:t>
       </w:r>
-      <w:proofErr w:type="spellEnd"/>
       <w:r>
         <w:t xml:space="preserve"> – число рабочих дней в месяц;</w:t>
       </w:r>
@@ -10199,7 +13788,6 @@
       <w:pPr>
         <w:ind w:left="707"/>
       </w:pPr>
-      <w:proofErr w:type="spellStart"/>
       <w:r>
         <w:rPr>
           <w:i/>
@@ -10213,7 +13801,6 @@
         </w:rPr>
         <w:t>рч</w:t>
       </w:r>
-      <w:proofErr w:type="spellEnd"/>
       <w:r>
         <w:rPr>
           <w:i/>
@@ -10362,7 +13949,6 @@
     <w:p/>
     <w:p>
       <w:r>
-        <w:lastRenderedPageBreak/>
         <w:t>Оклад сотрудника (оклад составляет 25 000 руб.). Тогда затраты на оплату труда сотрудника:</w:t>
       </w:r>
     </w:p>
@@ -10872,49 +14458,7 @@
                     <w:rFonts w:ascii="Cambria Math" w:hAnsi="Cambria Math"/>
                     <w:sz w:val="24"/>
                   </w:rPr>
-                  <m:t>=</m:t>
-                </m:r>
-                <m:r>
-                  <w:rPr>
-                    <w:rFonts w:ascii="Cambria Math" w:hAnsi="Cambria Math"/>
-                    <w:sz w:val="24"/>
-                  </w:rPr>
-                  <m:t>504</m:t>
-                </m:r>
-                <m:r>
-                  <w:rPr>
-                    <w:rFonts w:ascii="Cambria Math" w:hAnsi="Cambria Math"/>
-                    <w:sz w:val="24"/>
-                  </w:rPr>
-                  <m:t>*</m:t>
-                </m:r>
-                <m:r>
-                  <w:rPr>
-                    <w:rFonts w:ascii="Cambria Math" w:hAnsi="Cambria Math"/>
-                    <w:sz w:val="24"/>
-                  </w:rPr>
-                  <m:t>21</m:t>
-                </m:r>
-                <m:r>
-                  <w:rPr>
-                    <w:rFonts w:ascii="Cambria Math" w:hAnsi="Cambria Math"/>
-                    <w:sz w:val="24"/>
-                  </w:rPr>
-                  <m:t>=</m:t>
-                </m:r>
-                <m:r>
-                  <w:rPr>
-                    <w:rFonts w:ascii="Cambria Math" w:hAnsi="Cambria Math"/>
-                    <w:sz w:val="24"/>
-                  </w:rPr>
-                  <m:t>10584</m:t>
-                </m:r>
-                <m:r>
-                  <w:rPr>
-                    <w:rFonts w:ascii="Cambria Math" w:hAnsi="Cambria Math"/>
-                    <w:sz w:val="24"/>
-                  </w:rPr>
-                  <m:t xml:space="preserve"> руб.</m:t>
+                  <m:t>=504*21=10584 руб.</m:t>
                 </m:r>
               </m:oMath>
             </m:oMathPara>
@@ -11015,42 +14559,7 @@
                     <w:rFonts w:ascii="Cambria Math" w:hAnsi="Cambria Math"/>
                     <w:sz w:val="24"/>
                   </w:rPr>
-                  <m:t>=25000+7550+</m:t>
-                </m:r>
-                <m:r>
-                  <w:rPr>
-                    <w:rFonts w:ascii="Cambria Math" w:hAnsi="Cambria Math"/>
-                    <w:sz w:val="24"/>
-                  </w:rPr>
-                  <m:t>10584</m:t>
-                </m:r>
-                <m:r>
-                  <w:rPr>
-                    <w:rFonts w:ascii="Cambria Math" w:hAnsi="Cambria Math"/>
-                    <w:sz w:val="24"/>
-                  </w:rPr>
-                  <m:t>+1500</m:t>
-                </m:r>
-                <m:r>
-                  <w:rPr>
-                    <w:rFonts w:ascii="Cambria Math" w:hAnsi="Cambria Math"/>
-                    <w:sz w:val="24"/>
-                  </w:rPr>
-                  <m:t>+7500=</m:t>
-                </m:r>
-                <m:r>
-                  <w:rPr>
-                    <w:rFonts w:ascii="Cambria Math" w:hAnsi="Cambria Math"/>
-                    <w:sz w:val="24"/>
-                  </w:rPr>
-                  <m:t>52134</m:t>
-                </m:r>
-                <m:r>
-                  <w:rPr>
-                    <w:rFonts w:ascii="Cambria Math" w:hAnsi="Cambria Math"/>
-                    <w:sz w:val="24"/>
-                  </w:rPr>
-                  <m:t xml:space="preserve"> </m:t>
+                  <m:t xml:space="preserve">=25000+7550+10584+1500+7500=52134 </m:t>
                 </m:r>
                 <m:r>
                   <w:rPr>
@@ -11134,7 +14643,6 @@
         </w:rPr>
         <w:t>С</w:t>
       </w:r>
-      <w:proofErr w:type="gramStart"/>
       <w:r>
         <w:rPr>
           <w:i/>
@@ -11142,7 +14650,6 @@
         </w:rPr>
         <w:t>1</w:t>
       </w:r>
-      <w:proofErr w:type="gramEnd"/>
       <w:r>
         <w:rPr>
           <w:i/>
@@ -11168,7 +14675,6 @@
         </w:numPr>
       </w:pPr>
       <w:r>
-        <w:lastRenderedPageBreak/>
         <w:t xml:space="preserve">годовые текущие затраты после внедрения системы, </w:t>
       </w:r>
       <w:r>
@@ -11177,7 +14683,6 @@
         </w:rPr>
         <w:t>С</w:t>
       </w:r>
-      <w:proofErr w:type="gramStart"/>
       <w:r>
         <w:rPr>
           <w:i/>
@@ -11185,7 +14690,6 @@
         </w:rPr>
         <w:t>2</w:t>
       </w:r>
-      <w:proofErr w:type="gramEnd"/>
       <w:r>
         <w:rPr>
           <w:i/>
@@ -11223,14 +14727,7 @@
         <w:rPr>
           <w:i/>
         </w:rPr>
-        <w:t xml:space="preserve"> Т=</w:t>
-      </w:r>
-      <w:proofErr w:type="spellStart"/>
-      <w:r>
-        <w:rPr>
-          <w:i/>
-        </w:rPr>
-        <w:t>Т</w:t>
+        <w:t xml:space="preserve"> Т=Т</w:t>
       </w:r>
       <w:r>
         <w:rPr>
@@ -11239,7 +14736,6 @@
         </w:rPr>
         <w:t>н</w:t>
       </w:r>
-      <w:proofErr w:type="spellEnd"/>
       <w:r>
         <w:rPr>
           <w:i/>
@@ -11331,7 +14827,13 @@
         <w:t>3</w:t>
       </w:r>
       <w:r>
-        <w:t>.16):</w:t>
+        <w:t>.</w:t>
+      </w:r>
+      <w:r>
+        <w:t>2</w:t>
+      </w:r>
+      <w:r>
+        <w:t>6):</w:t>
       </w:r>
     </w:p>
     <w:p>
@@ -11550,7 +15052,10 @@
               <w:t>.</w:t>
             </w:r>
             <w:r>
-              <w:t>16)</w:t>
+              <w:t>2</w:t>
+            </w:r>
+            <w:r>
+              <w:t>6)</w:t>
             </w:r>
           </w:p>
         </w:tc>
@@ -11584,13 +15089,6 @@
           <w:sz w:val="24"/>
         </w:rPr>
         <w:tab/>
-      </w:r>
-      <w:proofErr w:type="spellStart"/>
-      <w:r>
-        <w:rPr>
-          <w:rFonts w:eastAsiaTheme="minorEastAsia"/>
-          <w:sz w:val="24"/>
-        </w:rPr>
         <w:t>Э</w:t>
       </w:r>
       <w:r>
@@ -11601,7 +15099,6 @@
         </w:rPr>
         <w:t>уг</w:t>
       </w:r>
-      <w:proofErr w:type="spellEnd"/>
       <w:r>
         <w:rPr>
           <w:rFonts w:eastAsiaTheme="minorEastAsia"/>
@@ -11625,7 +15122,6 @@
         <w:tab/>
         <w:t>С</w:t>
       </w:r>
-      <w:proofErr w:type="gramStart"/>
       <w:r>
         <w:rPr>
           <w:rFonts w:eastAsiaTheme="minorEastAsia"/>
@@ -11634,7 +15130,6 @@
         </w:rPr>
         <w:t>1</w:t>
       </w:r>
-      <w:proofErr w:type="gramEnd"/>
       <w:r>
         <w:rPr>
           <w:rFonts w:eastAsiaTheme="minorEastAsia"/>
@@ -11665,7 +15160,6 @@
         <w:tab/>
         <w:t>С</w:t>
       </w:r>
-      <w:proofErr w:type="gramStart"/>
       <w:r>
         <w:rPr>
           <w:rFonts w:eastAsiaTheme="minorEastAsia"/>
@@ -11674,7 +15168,6 @@
         </w:rPr>
         <w:t>2</w:t>
       </w:r>
-      <w:proofErr w:type="gramEnd"/>
       <w:r>
         <w:rPr>
           <w:rFonts w:eastAsiaTheme="minorEastAsia"/>
@@ -11718,7 +15211,6 @@
         </w:rPr>
         <w:t>Э</w:t>
       </w:r>
-      <w:proofErr w:type="gramStart"/>
       <w:r>
         <w:rPr>
           <w:rFonts w:eastAsiaTheme="minorEastAsia"/>
@@ -11728,7 +15220,6 @@
         </w:rPr>
         <w:t>i</w:t>
       </w:r>
-      <w:proofErr w:type="gramEnd"/>
       <w:r>
         <w:rPr>
           <w:rFonts w:eastAsiaTheme="minorEastAsia"/>
@@ -11741,17 +15232,8 @@
           <w:rFonts w:eastAsiaTheme="minorEastAsia"/>
           <w:sz w:val="24"/>
         </w:rPr>
-        <w:t xml:space="preserve">ожидаемый дополнительный коэффициент факторов, </w:t>
-      </w:r>
-      <w:proofErr w:type="spellStart"/>
-      <w:r>
-        <w:rPr>
-          <w:rFonts w:eastAsiaTheme="minorEastAsia"/>
-          <w:sz w:val="24"/>
-        </w:rPr>
-        <w:t>руб</w:t>
-      </w:r>
-      <w:proofErr w:type="spellEnd"/>
+        <w:t>ожидаемый дополнительный коэффициент факторов, руб</w:t>
+      </w:r>
       <w:r>
         <w:rPr>
           <w:rFonts w:eastAsiaTheme="minorEastAsia"/>
@@ -11777,7 +15259,6 @@
         </w:rPr>
         <w:t>∑Э</w:t>
       </w:r>
-      <w:proofErr w:type="gramStart"/>
       <w:r>
         <w:rPr>
           <w:i/>
@@ -11787,7 +15268,6 @@
         </w:rPr>
         <w:t>i</w:t>
       </w:r>
-      <w:proofErr w:type="gramEnd"/>
       <w:r>
         <w:rPr>
           <w:iCs/>
@@ -11811,6 +15291,7 @@
         <w:rPr>
           <w:rFonts w:eastAsiaTheme="minorEastAsia"/>
         </w:rPr>
+        <w:lastRenderedPageBreak/>
         <w:t>Подставив данные, получим:</w:t>
       </w:r>
     </w:p>
@@ -11891,19 +15372,7 @@
                   <w:rPr>
                     <w:rFonts w:ascii="Cambria Math" w:hAnsi="Cambria Math"/>
                   </w:rPr>
-                  <m:t>=801000-</m:t>
-                </m:r>
-                <m:r>
-                  <w:rPr>
-                    <w:rFonts w:ascii="Cambria Math" w:hAnsi="Cambria Math"/>
-                  </w:rPr>
-                  <m:t>52134</m:t>
-                </m:r>
-                <m:r>
-                  <w:rPr>
-                    <w:rFonts w:ascii="Cambria Math" w:hAnsi="Cambria Math"/>
-                  </w:rPr>
-                  <m:t>+0=</m:t>
+                  <m:t>=801000-52134+0=</m:t>
                 </m:r>
                 <m:r>
                   <w:rPr>
@@ -11965,7 +15434,19 @@
         <w:rPr>
           <w:rFonts w:eastAsiaTheme="minorEastAsia"/>
         </w:rPr>
-        <w:t>.17):</w:t>
+        <w:t>.</w:t>
+      </w:r>
+      <w:r>
+        <w:rPr>
+          <w:rFonts w:eastAsiaTheme="minorEastAsia"/>
+        </w:rPr>
+        <w:t>2</w:t>
+      </w:r>
+      <w:r>
+        <w:rPr>
+          <w:rFonts w:eastAsiaTheme="minorEastAsia"/>
+        </w:rPr>
+        <w:t>7):</w:t>
       </w:r>
     </w:p>
     <w:p>
@@ -12153,7 +15634,10 @@
               <w:t>.</w:t>
             </w:r>
             <w:r>
-              <w:t>17)</w:t>
+              <w:t>2</w:t>
+            </w:r>
+            <w:r>
+              <w:t>7)</w:t>
             </w:r>
           </w:p>
         </w:tc>
@@ -12166,9 +15650,6 @@
       </w:r>
       <w:r>
         <w:tab/>
-      </w:r>
-      <w:proofErr w:type="spellStart"/>
-      <w:r>
         <w:t>Э</w:t>
       </w:r>
       <w:r>
@@ -12177,7 +15658,6 @@
         </w:rPr>
         <w:t>г</w:t>
       </w:r>
-      <w:proofErr w:type="spellEnd"/>
       <w:r>
         <w:t xml:space="preserve"> – ожидаемый годовой экономический эффект, руб</w:t>
       </w:r>
@@ -12198,13 +15678,8 @@
       <w:r>
         <w:t xml:space="preserve"> – </w:t>
       </w:r>
-      <w:proofErr w:type="gramStart"/>
-      <w:r>
-        <w:t>капитальные</w:t>
-      </w:r>
-      <w:proofErr w:type="gramEnd"/>
-      <w:r>
-        <w:t xml:space="preserve"> вложения (равны затратам на создание ИС), руб</w:t>
+      <w:r>
+        <w:t>капитальные вложения (равны затратам на создание ИС), руб</w:t>
       </w:r>
       <w:r>
         <w:t>.;</w:t>
@@ -12212,10 +15687,8 @@
     </w:p>
     <w:p>
       <w:r>
-        <w:lastRenderedPageBreak/>
         <w:tab/>
       </w:r>
-      <w:proofErr w:type="gramStart"/>
       <w:r>
         <w:rPr>
           <w:lang w:val="en-US"/>
@@ -12231,7 +15704,6 @@
       <w:r>
         <w:t xml:space="preserve"> – нормативный коэффициент экономической эффективности капитальных вложений (для отрасли разработки ПО установлен 0.35).</w:t>
       </w:r>
-      <w:proofErr w:type="gramEnd"/>
     </w:p>
     <w:p>
       <w:r>
@@ -12314,21 +15786,7 @@
                     <w:rFonts w:ascii="Cambria Math" w:hAnsi="Cambria Math"/>
                     <w:szCs w:val="28"/>
                   </w:rPr>
-                  <m:t>=</m:t>
-                </m:r>
-                <m:r>
-                  <w:rPr>
-                    <w:rFonts w:ascii="Cambria Math" w:hAnsi="Cambria Math"/>
-                    <w:szCs w:val="28"/>
-                  </w:rPr>
-                  <m:t>748866</m:t>
-                </m:r>
-                <m:r>
-                  <w:rPr>
-                    <w:rFonts w:ascii="Cambria Math" w:hAnsi="Cambria Math"/>
-                    <w:szCs w:val="28"/>
-                  </w:rPr>
-                  <m:t>-</m:t>
+                  <m:t>=748866-</m:t>
                 </m:r>
                 <m:r>
                   <m:rPr>
@@ -12338,17 +15796,7 @@
                     <w:rFonts w:ascii="Cambria Math" w:hAnsi="Cambria Math"/>
                     <w:szCs w:val="28"/>
                   </w:rPr>
-                  <m:t>537568.08</m:t>
-                </m:r>
-                <m:r>
-                  <m:rPr>
-                    <m:sty m:val="p"/>
-                  </m:rPr>
-                  <w:rPr>
-                    <w:rFonts w:ascii="Cambria Math" w:hAnsi="Cambria Math"/>
-                    <w:szCs w:val="28"/>
-                  </w:rPr>
-                  <m:t xml:space="preserve"> </m:t>
+                  <m:t xml:space="preserve">537568.08 </m:t>
                 </m:r>
                 <m:r>
                   <w:rPr>
@@ -12364,23 +15812,7 @@
                     <w:szCs w:val="28"/>
                     <w:lang w:val="en-US"/>
                   </w:rPr>
-                  <m:t>73954</m:t>
-                </m:r>
-                <m:r>
-                  <w:rPr>
-                    <w:rFonts w:ascii="Cambria Math" w:eastAsiaTheme="minorEastAsia" w:hAnsi="Cambria Math"/>
-                    <w:szCs w:val="28"/>
-                    <w:lang w:val="en-US"/>
-                  </w:rPr>
-                  <m:t>.</m:t>
-                </m:r>
-                <m:r>
-                  <w:rPr>
-                    <w:rFonts w:ascii="Cambria Math" w:eastAsiaTheme="minorEastAsia" w:hAnsi="Cambria Math"/>
-                    <w:szCs w:val="28"/>
-                    <w:lang w:val="en-US"/>
-                  </w:rPr>
-                  <m:t>27</m:t>
+                  <m:t>73954.27</m:t>
                 </m:r>
               </m:oMath>
             </m:oMathPara>
@@ -12409,7 +15841,13 @@
         <w:t>3</w:t>
       </w:r>
       <w:r>
-        <w:t>.18):</w:t>
+        <w:t>.</w:t>
+      </w:r>
+      <w:r>
+        <w:t>2</w:t>
+      </w:r>
+      <w:r>
+        <w:t>8):</w:t>
       </w:r>
     </w:p>
     <w:p/>
@@ -12559,7 +15997,10 @@
               <w:t>.</w:t>
             </w:r>
             <w:r>
-              <w:t>18)</w:t>
+              <w:t>2</w:t>
+            </w:r>
+            <w:r>
+              <w:t>8)</w:t>
             </w:r>
           </w:p>
         </w:tc>
@@ -12572,9 +16013,6 @@
       </w:r>
       <w:r>
         <w:tab/>
-      </w:r>
-      <w:proofErr w:type="spellStart"/>
-      <w:r>
         <w:t>Т</w:t>
       </w:r>
       <w:r>
@@ -12583,7 +16021,6 @@
         </w:rPr>
         <w:t>н</w:t>
       </w:r>
-      <w:proofErr w:type="spellEnd"/>
       <w:r>
         <w:t xml:space="preserve"> – нормативный срок окупаемости капитальных вложений, лет.</w:t>
       </w:r>
@@ -12596,7 +16033,13 @@
         <w:t>3</w:t>
       </w:r>
       <w:r>
-        <w:t xml:space="preserve">.19): </w:t>
+        <w:t>.</w:t>
+      </w:r>
+      <w:r>
+        <w:t>2</w:t>
+      </w:r>
+      <w:r>
+        <w:t xml:space="preserve">9): </w:t>
       </w:r>
     </w:p>
     <w:p/>
@@ -12743,7 +16186,10 @@
               <w:t>.</w:t>
             </w:r>
             <w:r>
-              <w:t>19)</w:t>
+              <w:t>2</w:t>
+            </w:r>
+            <w:r>
+              <w:t>9)</w:t>
             </w:r>
           </w:p>
         </w:tc>
@@ -12752,12 +16198,12 @@
     <w:p/>
     <w:p>
       <w:r>
+        <w:lastRenderedPageBreak/>
         <w:t>где,</w:t>
       </w:r>
       <w:r>
         <w:tab/>
       </w:r>
-      <w:proofErr w:type="spellStart"/>
       <w:r>
         <w:rPr>
           <w:lang w:val="en-US"/>
@@ -12771,7 +16217,6 @@
         </w:rPr>
         <w:t>p</w:t>
       </w:r>
-      <w:proofErr w:type="spellEnd"/>
       <w:r>
         <w:t xml:space="preserve"> –</w:t>
       </w:r>
@@ -13099,7 +16544,13 @@
               <w:t>.</w:t>
             </w:r>
             <w:r>
-              <w:t>20)</w:t>
+              <w:t>2</w:t>
+            </w:r>
+            <w:r>
+              <w:t>1</w:t>
+            </w:r>
+            <w:r>
+              <w:t>)</w:t>
             </w:r>
           </w:p>
         </w:tc>
@@ -13253,15 +16704,16 @@
     </w:p>
     <w:p>
       <w:r>
-        <w:t xml:space="preserve">Показатели экономической целесообразности разработки и внедрения программного продукта приведены </w:t>
-      </w:r>
-      <w:proofErr w:type="gramStart"/>
-      <w:r>
-        <w:t>в</w:t>
-      </w:r>
-      <w:proofErr w:type="gramEnd"/>
-      <w:r>
-        <w:t xml:space="preserve"> (Таблица 35).</w:t>
+        <w:t>Показатели экономической целесообразности разработки и внедрения программного продукта приведены в (Таблица 3</w:t>
+      </w:r>
+      <w:r>
+        <w:t>.</w:t>
+      </w:r>
+      <w:r>
+        <w:t>5</w:t>
+      </w:r>
+      <w:r>
+        <w:t>).</w:t>
       </w:r>
     </w:p>
     <w:p>
@@ -13270,28 +16722,13 @@
         <w:keepNext/>
       </w:pPr>
       <w:r>
-        <w:t xml:space="preserve">Таблица </w:t>
-      </w:r>
-      <w:r>
-        <w:fldChar w:fldCharType="begin"/>
-      </w:r>
-      <w:r>
-        <w:instrText xml:space="preserve"> SEQ Таблица \* ARABIC </w:instrText>
-      </w:r>
-      <w:r>
-        <w:fldChar w:fldCharType="separate"/>
-      </w:r>
-      <w:r>
-        <w:rPr>
-          <w:noProof/>
-        </w:rPr>
-        <w:t>35</w:t>
-      </w:r>
-      <w:r>
-        <w:rPr>
-          <w:noProof/>
-        </w:rPr>
-        <w:fldChar w:fldCharType="end"/>
+        <w:t>Таблица</w:t>
+      </w:r>
+      <w:r>
+        <w:t xml:space="preserve"> 3.</w:t>
+      </w:r>
+      <w:r>
+        <w:t>5</w:t>
       </w:r>
       <w:r>
         <w:t xml:space="preserve"> – Показатели экономической целесообразности</w:t>
@@ -13304,13 +16741,13 @@
         <w:tblLook w:val="04A0" w:firstRow="1" w:lastRow="0" w:firstColumn="1" w:lastColumn="0" w:noHBand="0" w:noVBand="1"/>
       </w:tblPr>
       <w:tblGrid>
-        <w:gridCol w:w="4785"/>
-        <w:gridCol w:w="4786"/>
+        <w:gridCol w:w="6912"/>
+        <w:gridCol w:w="2659"/>
       </w:tblGrid>
       <w:tr>
         <w:tc>
           <w:tcPr>
-            <w:tcW w:w="4785" w:type="dxa"/>
+            <w:tcW w:w="6912" w:type="dxa"/>
             <w:shd w:val="clear" w:color="auto" w:fill="D9D9D9" w:themeFill="background1" w:themeFillShade="D9"/>
           </w:tcPr>
           <w:p>
@@ -13331,7 +16768,7 @@
         </w:tc>
         <w:tc>
           <w:tcPr>
-            <w:tcW w:w="4786" w:type="dxa"/>
+            <w:tcW w:w="2659" w:type="dxa"/>
             <w:shd w:val="clear" w:color="auto" w:fill="D9D9D9" w:themeFill="background1" w:themeFillShade="D9"/>
           </w:tcPr>
           <w:p>
@@ -13354,7 +16791,7 @@
       <w:tr>
         <w:tc>
           <w:tcPr>
-            <w:tcW w:w="4785" w:type="dxa"/>
+            <w:tcW w:w="6912" w:type="dxa"/>
             <w:vAlign w:val="center"/>
           </w:tcPr>
           <w:p>
@@ -13371,24 +16808,21 @@
         </w:tc>
         <w:tc>
           <w:tcPr>
-            <w:tcW w:w="4786" w:type="dxa"/>
-            <w:vAlign w:val="center"/>
-          </w:tcPr>
-          <w:p>
-            <w:pPr>
-              <w:pStyle w:val="a3"/>
-              <w:jc w:val="center"/>
+            <w:tcW w:w="2659" w:type="dxa"/>
+            <w:vAlign w:val="center"/>
+          </w:tcPr>
+          <w:p>
+            <w:pPr>
+              <w:pStyle w:val="a3"/>
               <w:rPr>
                 <w:rFonts w:cs="Times New Roman"/>
                 <w:szCs w:val="28"/>
-                <w:lang w:val="en-US"/>
               </w:rPr>
             </w:pPr>
             <w:r>
               <w:rPr>
                 <w:rFonts w:cs="Times New Roman"/>
                 <w:szCs w:val="28"/>
-                <w:lang w:val="en-US"/>
               </w:rPr>
               <w:t>537 568.08</w:t>
             </w:r>
@@ -13398,35 +16832,26 @@
       <w:tr>
         <w:tc>
           <w:tcPr>
-            <w:tcW w:w="4785" w:type="dxa"/>
-            <w:vAlign w:val="center"/>
-          </w:tcPr>
-          <w:p>
-            <w:pPr>
-              <w:pStyle w:val="a3"/>
-            </w:pPr>
-            <w:r>
-              <w:t xml:space="preserve">Затраты до внедрения ПП, </w:t>
-            </w:r>
-            <w:proofErr w:type="spellStart"/>
-            <w:r>
-              <w:t>руб</w:t>
-            </w:r>
-            <w:proofErr w:type="spellEnd"/>
-            <w:r>
-              <w:t>/год</w:t>
-            </w:r>
-          </w:p>
-        </w:tc>
-        <w:tc>
-          <w:tcPr>
-            <w:tcW w:w="4786" w:type="dxa"/>
-            <w:vAlign w:val="center"/>
-          </w:tcPr>
-          <w:p>
-            <w:pPr>
-              <w:pStyle w:val="a3"/>
-              <w:jc w:val="center"/>
+            <w:tcW w:w="6912" w:type="dxa"/>
+            <w:vAlign w:val="center"/>
+          </w:tcPr>
+          <w:p>
+            <w:pPr>
+              <w:pStyle w:val="a3"/>
+            </w:pPr>
+            <w:r>
+              <w:t>Затраты до внедрения ПП, руб/год</w:t>
+            </w:r>
+          </w:p>
+        </w:tc>
+        <w:tc>
+          <w:tcPr>
+            <w:tcW w:w="2659" w:type="dxa"/>
+            <w:vAlign w:val="center"/>
+          </w:tcPr>
+          <w:p>
+            <w:pPr>
+              <w:pStyle w:val="a3"/>
               <w:rPr>
                 <w:rFonts w:cs="Times New Roman"/>
                 <w:szCs w:val="28"/>
@@ -13445,35 +16870,26 @@
       <w:tr>
         <w:tc>
           <w:tcPr>
-            <w:tcW w:w="4785" w:type="dxa"/>
-            <w:vAlign w:val="center"/>
-          </w:tcPr>
-          <w:p>
-            <w:pPr>
-              <w:pStyle w:val="a3"/>
-            </w:pPr>
-            <w:r>
-              <w:t xml:space="preserve">Ожидаемые затраты после внедрения, </w:t>
-            </w:r>
-            <w:proofErr w:type="spellStart"/>
-            <w:r>
-              <w:t>руб</w:t>
-            </w:r>
-            <w:proofErr w:type="spellEnd"/>
-            <w:r>
-              <w:t>/год</w:t>
-            </w:r>
-          </w:p>
-        </w:tc>
-        <w:tc>
-          <w:tcPr>
-            <w:tcW w:w="4786" w:type="dxa"/>
-            <w:vAlign w:val="center"/>
-          </w:tcPr>
-          <w:p>
-            <w:pPr>
-              <w:pStyle w:val="a3"/>
-              <w:jc w:val="center"/>
+            <w:tcW w:w="6912" w:type="dxa"/>
+            <w:vAlign w:val="center"/>
+          </w:tcPr>
+          <w:p>
+            <w:pPr>
+              <w:pStyle w:val="a3"/>
+            </w:pPr>
+            <w:r>
+              <w:t>Ожидаемые затраты после внедрения, руб/год</w:t>
+            </w:r>
+          </w:p>
+        </w:tc>
+        <w:tc>
+          <w:tcPr>
+            <w:tcW w:w="2659" w:type="dxa"/>
+            <w:vAlign w:val="center"/>
+          </w:tcPr>
+          <w:p>
+            <w:pPr>
+              <w:pStyle w:val="a3"/>
               <w:rPr>
                 <w:rFonts w:cs="Times New Roman"/>
                 <w:szCs w:val="28"/>
@@ -13488,7 +16904,7 @@
       <w:tr>
         <w:tc>
           <w:tcPr>
-            <w:tcW w:w="4785" w:type="dxa"/>
+            <w:tcW w:w="6912" w:type="dxa"/>
             <w:vAlign w:val="center"/>
           </w:tcPr>
           <w:p>
@@ -13502,46 +16918,29 @@
               <w:rPr>
                 <w:iCs/>
               </w:rPr>
-              <w:t xml:space="preserve">Ожидаемая экономия от внедрения ПП, </w:t>
-            </w:r>
-            <w:proofErr w:type="spellStart"/>
-            <w:r>
-              <w:rPr>
-                <w:iCs/>
-              </w:rPr>
-              <w:t>руб</w:t>
-            </w:r>
-            <w:proofErr w:type="spellEnd"/>
-            <w:r>
-              <w:rPr>
-                <w:iCs/>
-              </w:rPr>
-              <w:t>/год</w:t>
-            </w:r>
-          </w:p>
-        </w:tc>
-        <w:tc>
-          <w:tcPr>
-            <w:tcW w:w="4786" w:type="dxa"/>
-            <w:vAlign w:val="center"/>
-          </w:tcPr>
-          <w:p>
-            <w:pPr>
-              <w:pStyle w:val="a3"/>
-              <w:jc w:val="center"/>
+              <w:t>Ожидаемая экономия от внедрения ПП, руб/год</w:t>
+            </w:r>
+          </w:p>
+        </w:tc>
+        <w:tc>
+          <w:tcPr>
+            <w:tcW w:w="2659" w:type="dxa"/>
+            <w:vAlign w:val="center"/>
+          </w:tcPr>
+          <w:p>
+            <w:pPr>
+              <w:pStyle w:val="a3"/>
               <w:rPr>
                 <w:rFonts w:cs="Times New Roman"/>
                 <w:szCs w:val="28"/>
-                <w:lang w:val="en-US"/>
               </w:rPr>
             </w:pPr>
             <w:r>
               <w:rPr>
                 <w:rFonts w:eastAsiaTheme="minorEastAsia" w:cs="Times New Roman"/>
                 <w:szCs w:val="28"/>
-                <w:lang w:val="en-US"/>
-              </w:rPr>
-              <w:t>748 866</w:t>
+              </w:rPr>
+              <w:t>73 954</w:t>
             </w:r>
           </w:p>
         </w:tc>
@@ -13549,7 +16948,7 @@
       <w:tr>
         <w:tc>
           <w:tcPr>
-            <w:tcW w:w="4785" w:type="dxa"/>
+            <w:tcW w:w="6912" w:type="dxa"/>
             <w:vAlign w:val="center"/>
           </w:tcPr>
           <w:p>
@@ -13569,13 +16968,12 @@
         </w:tc>
         <w:tc>
           <w:tcPr>
-            <w:tcW w:w="4786" w:type="dxa"/>
-            <w:vAlign w:val="center"/>
-          </w:tcPr>
-          <w:p>
-            <w:pPr>
-              <w:pStyle w:val="a3"/>
-              <w:jc w:val="center"/>
+            <w:tcW w:w="2659" w:type="dxa"/>
+            <w:vAlign w:val="center"/>
+          </w:tcPr>
+          <w:p>
+            <w:pPr>
+              <w:pStyle w:val="a3"/>
               <w:rPr>
                 <w:rFonts w:cs="Times New Roman"/>
                 <w:szCs w:val="28"/>
@@ -13601,10 +16999,13 @@
         <w:t xml:space="preserve">на </w:t>
       </w:r>
       <w:r>
-        <w:rPr>
-          <w:lang w:val="en-US"/>
-        </w:rPr>
-        <w:t>748 866</w:t>
+        <w:t>73</w:t>
+      </w:r>
+      <w:r>
+        <w:t xml:space="preserve"> </w:t>
+      </w:r>
+      <w:r>
+        <w:t>954</w:t>
       </w:r>
       <w:bookmarkStart w:id="0" w:name="_GoBack"/>
       <w:bookmarkEnd w:id="0"/>
@@ -13623,10 +17024,6 @@
         <w:t>Опираясь на оценку экономической эффективности можно сделать вывод о том, что разработка и внедрение предлагаемого программного продукта является экономически обоснованной и целесообразной.</w:t>
       </w:r>
     </w:p>
-    <w:p/>
-    <w:p/>
-    <w:p/>
-    <w:p/>
     <w:sectPr>
       <w:pgSz w:w="11906" w:h="16838"/>
       <w:pgMar w:top="794" w:right="737" w:bottom="340" w:left="1644" w:header="709" w:footer="0" w:gutter="0"/>
@@ -13640,6 +17037,56 @@
     </w:sectPr>
   </w:body>
 </w:document>
+</file>
+
+<file path=word/endnotes.xml><?xml version="1.0" encoding="utf-8"?>
+<w:endnotes xmlns:wpc="http://schemas.microsoft.com/office/word/2010/wordprocessingCanvas" xmlns:mc="http://schemas.openxmlformats.org/markup-compatibility/2006" xmlns:o="urn:schemas-microsoft-com:office:office" xmlns:r="http://schemas.openxmlformats.org/officeDocument/2006/relationships" xmlns:m="http://schemas.openxmlformats.org/officeDocument/2006/math" xmlns:v="urn:schemas-microsoft-com:vml" xmlns:wp14="http://schemas.microsoft.com/office/word/2010/wordprocessingDrawing" xmlns:wp="http://schemas.openxmlformats.org/drawingml/2006/wordprocessingDrawing" xmlns:w10="urn:schemas-microsoft-com:office:word" xmlns:w="http://schemas.openxmlformats.org/wordprocessingml/2006/main" xmlns:w14="http://schemas.microsoft.com/office/word/2010/wordml" xmlns:wpg="http://schemas.microsoft.com/office/word/2010/wordprocessingGroup" xmlns:wpi="http://schemas.microsoft.com/office/word/2010/wordprocessingInk" xmlns:wne="http://schemas.microsoft.com/office/word/2006/wordml" xmlns:wps="http://schemas.microsoft.com/office/word/2010/wordprocessingShape" mc:Ignorable="w14 wp14">
+  <w:endnote w:type="separator" w:id="-1">
+    <w:p>
+      <w:pPr>
+        <w:spacing w:line="240" w:lineRule="auto"/>
+      </w:pPr>
+      <w:r>
+        <w:separator/>
+      </w:r>
+    </w:p>
+  </w:endnote>
+  <w:endnote w:type="continuationSeparator" w:id="0">
+    <w:p>
+      <w:pPr>
+        <w:spacing w:line="240" w:lineRule="auto"/>
+      </w:pPr>
+      <w:r>
+        <w:continuationSeparator/>
+      </w:r>
+    </w:p>
+  </w:endnote>
+</w:endnotes>
+</file>
+
+<file path=word/footnotes.xml><?xml version="1.0" encoding="utf-8"?>
+<w:footnotes xmlns:wpc="http://schemas.microsoft.com/office/word/2010/wordprocessingCanvas" xmlns:mc="http://schemas.openxmlformats.org/markup-compatibility/2006" xmlns:o="urn:schemas-microsoft-com:office:office" xmlns:r="http://schemas.openxmlformats.org/officeDocument/2006/relationships" xmlns:m="http://schemas.openxmlformats.org/officeDocument/2006/math" xmlns:v="urn:schemas-microsoft-com:vml" xmlns:wp14="http://schemas.microsoft.com/office/word/2010/wordprocessingDrawing" xmlns:wp="http://schemas.openxmlformats.org/drawingml/2006/wordprocessingDrawing" xmlns:w10="urn:schemas-microsoft-com:office:word" xmlns:w="http://schemas.openxmlformats.org/wordprocessingml/2006/main" xmlns:w14="http://schemas.microsoft.com/office/word/2010/wordml" xmlns:wpg="http://schemas.microsoft.com/office/word/2010/wordprocessingGroup" xmlns:wpi="http://schemas.microsoft.com/office/word/2010/wordprocessingInk" xmlns:wne="http://schemas.microsoft.com/office/word/2006/wordml" xmlns:wps="http://schemas.microsoft.com/office/word/2010/wordprocessingShape" mc:Ignorable="w14 wp14">
+  <w:footnote w:type="separator" w:id="-1">
+    <w:p>
+      <w:pPr>
+        <w:spacing w:line="240" w:lineRule="auto"/>
+      </w:pPr>
+      <w:r>
+        <w:separator/>
+      </w:r>
+    </w:p>
+  </w:footnote>
+  <w:footnote w:type="continuationSeparator" w:id="0">
+    <w:p>
+      <w:pPr>
+        <w:spacing w:line="240" w:lineRule="auto"/>
+      </w:pPr>
+      <w:r>
+        <w:continuationSeparator/>
+      </w:r>
+    </w:p>
+  </w:footnote>
+</w:footnotes>
 </file>
 
 <file path=word/numbering.xml><?xml version="1.0" encoding="utf-8"?>
@@ -13757,8 +17204,124 @@
       </w:rPr>
     </w:lvl>
   </w:abstractNum>
+  <w:abstractNum w:abstractNumId="1">
+    <w:nsid w:val="68FA0056"/>
+    <w:multiLevelType w:val="hybridMultilevel"/>
+    <w:tmpl w:val="118EEEFA"/>
+    <w:lvl w:ilvl="0" w:tplc="AFBC30E0">
+      <w:start w:val="1"/>
+      <w:numFmt w:val="bullet"/>
+      <w:lvlText w:val=""/>
+      <w:lvlJc w:val="left"/>
+      <w:pPr>
+        <w:ind w:left="1429" w:hanging="360"/>
+      </w:pPr>
+      <w:rPr>
+        <w:rFonts w:ascii="Symbol" w:hAnsi="Symbol" w:hint="default"/>
+      </w:rPr>
+    </w:lvl>
+    <w:lvl w:ilvl="1" w:tplc="04190003" w:tentative="1">
+      <w:start w:val="1"/>
+      <w:numFmt w:val="bullet"/>
+      <w:lvlText w:val="o"/>
+      <w:lvlJc w:val="left"/>
+      <w:pPr>
+        <w:ind w:left="2149" w:hanging="360"/>
+      </w:pPr>
+      <w:rPr>
+        <w:rFonts w:ascii="Courier New" w:hAnsi="Courier New" w:cs="Courier New" w:hint="default"/>
+      </w:rPr>
+    </w:lvl>
+    <w:lvl w:ilvl="2" w:tplc="04190005" w:tentative="1">
+      <w:start w:val="1"/>
+      <w:numFmt w:val="bullet"/>
+      <w:lvlText w:val=""/>
+      <w:lvlJc w:val="left"/>
+      <w:pPr>
+        <w:ind w:left="2869" w:hanging="360"/>
+      </w:pPr>
+      <w:rPr>
+        <w:rFonts w:ascii="Wingdings" w:hAnsi="Wingdings" w:hint="default"/>
+      </w:rPr>
+    </w:lvl>
+    <w:lvl w:ilvl="3" w:tplc="04190001" w:tentative="1">
+      <w:start w:val="1"/>
+      <w:numFmt w:val="bullet"/>
+      <w:lvlText w:val=""/>
+      <w:lvlJc w:val="left"/>
+      <w:pPr>
+        <w:ind w:left="3589" w:hanging="360"/>
+      </w:pPr>
+      <w:rPr>
+        <w:rFonts w:ascii="Symbol" w:hAnsi="Symbol" w:hint="default"/>
+      </w:rPr>
+    </w:lvl>
+    <w:lvl w:ilvl="4" w:tplc="04190003" w:tentative="1">
+      <w:start w:val="1"/>
+      <w:numFmt w:val="bullet"/>
+      <w:lvlText w:val="o"/>
+      <w:lvlJc w:val="left"/>
+      <w:pPr>
+        <w:ind w:left="4309" w:hanging="360"/>
+      </w:pPr>
+      <w:rPr>
+        <w:rFonts w:ascii="Courier New" w:hAnsi="Courier New" w:cs="Courier New" w:hint="default"/>
+      </w:rPr>
+    </w:lvl>
+    <w:lvl w:ilvl="5" w:tplc="04190005" w:tentative="1">
+      <w:start w:val="1"/>
+      <w:numFmt w:val="bullet"/>
+      <w:lvlText w:val=""/>
+      <w:lvlJc w:val="left"/>
+      <w:pPr>
+        <w:ind w:left="5029" w:hanging="360"/>
+      </w:pPr>
+      <w:rPr>
+        <w:rFonts w:ascii="Wingdings" w:hAnsi="Wingdings" w:hint="default"/>
+      </w:rPr>
+    </w:lvl>
+    <w:lvl w:ilvl="6" w:tplc="04190001" w:tentative="1">
+      <w:start w:val="1"/>
+      <w:numFmt w:val="bullet"/>
+      <w:lvlText w:val=""/>
+      <w:lvlJc w:val="left"/>
+      <w:pPr>
+        <w:ind w:left="5749" w:hanging="360"/>
+      </w:pPr>
+      <w:rPr>
+        <w:rFonts w:ascii="Symbol" w:hAnsi="Symbol" w:hint="default"/>
+      </w:rPr>
+    </w:lvl>
+    <w:lvl w:ilvl="7" w:tplc="04190003" w:tentative="1">
+      <w:start w:val="1"/>
+      <w:numFmt w:val="bullet"/>
+      <w:lvlText w:val="o"/>
+      <w:lvlJc w:val="left"/>
+      <w:pPr>
+        <w:ind w:left="6469" w:hanging="360"/>
+      </w:pPr>
+      <w:rPr>
+        <w:rFonts w:ascii="Courier New" w:hAnsi="Courier New" w:cs="Courier New" w:hint="default"/>
+      </w:rPr>
+    </w:lvl>
+    <w:lvl w:ilvl="8" w:tplc="04190005" w:tentative="1">
+      <w:start w:val="1"/>
+      <w:numFmt w:val="bullet"/>
+      <w:lvlText w:val=""/>
+      <w:lvlJc w:val="left"/>
+      <w:pPr>
+        <w:ind w:left="7189" w:hanging="360"/>
+      </w:pPr>
+      <w:rPr>
+        <w:rFonts w:ascii="Wingdings" w:hAnsi="Wingdings" w:hint="default"/>
+      </w:rPr>
+    </w:lvl>
+  </w:abstractNum>
   <w:num w:numId="1">
     <w:abstractNumId w:val="0"/>
+  </w:num>
+  <w:num w:numId="2">
+    <w:abstractNumId w:val="1"/>
   </w:num>
   <w:numIdMacAtCleanup w:val="1"/>
 </w:numbering>
@@ -13792,8 +17355,8 @@
     <w:lsdException w:name="heading 7" w:uiPriority="9" w:qFormat="1"/>
     <w:lsdException w:name="heading 8" w:uiPriority="9" w:qFormat="1"/>
     <w:lsdException w:name="heading 9" w:uiPriority="9" w:qFormat="1"/>
-    <w:lsdException w:name="toc 1" w:uiPriority="39" w:qFormat="1"/>
-    <w:lsdException w:name="toc 2" w:uiPriority="39" w:qFormat="1"/>
+    <w:lsdException w:name="toc 1" w:uiPriority="39"/>
+    <w:lsdException w:name="toc 2" w:uiPriority="39"/>
     <w:lsdException w:name="toc 3" w:uiPriority="39"/>
     <w:lsdException w:name="toc 4" w:uiPriority="39"/>
     <w:lsdException w:name="toc 5" w:uiPriority="39"/>
@@ -13832,7 +17395,7 @@
     <w:lsdException w:name="Medium Shading 2 Accent 1" w:semiHidden="0" w:uiPriority="64" w:unhideWhenUsed="0"/>
     <w:lsdException w:name="Medium List 1 Accent 1" w:semiHidden="0" w:uiPriority="65" w:unhideWhenUsed="0"/>
     <w:lsdException w:name="Revision" w:unhideWhenUsed="0"/>
-    <w:lsdException w:name="List Paragraph" w:semiHidden="0" w:uiPriority="34" w:unhideWhenUsed="0" w:qFormat="1"/>
+    <w:lsdException w:name="List Paragraph" w:semiHidden="0" w:uiPriority="34" w:unhideWhenUsed="0"/>
     <w:lsdException w:name="Quote" w:semiHidden="0" w:uiPriority="29" w:unhideWhenUsed="0"/>
     <w:lsdException w:name="Intense Quote" w:semiHidden="0" w:uiPriority="30" w:unhideWhenUsed="0"/>
     <w:lsdException w:name="Medium List 2 Accent 1" w:semiHidden="0" w:uiPriority="66" w:unhideWhenUsed="0"/>
@@ -13919,7 +17482,7 @@
     <w:lsdException w:name="Intense Reference" w:semiHidden="0" w:uiPriority="32" w:unhideWhenUsed="0"/>
     <w:lsdException w:name="Book Title" w:semiHidden="0" w:uiPriority="33" w:unhideWhenUsed="0"/>
     <w:lsdException w:name="Bibliography" w:uiPriority="37"/>
-    <w:lsdException w:name="TOC Heading" w:uiPriority="39" w:qFormat="1"/>
+    <w:lsdException w:name="TOC Heading" w:uiPriority="39"/>
   </w:latentStyles>
   <w:style w:type="paragraph" w:default="1" w:styleId="a">
     <w:name w:val="Normal"/>
@@ -14118,7 +17681,6 @@
     <w:autoRedefine/>
     <w:uiPriority w:val="39"/>
     <w:unhideWhenUsed/>
-    <w:qFormat/>
     <w:rsid w:val="007E56FC"/>
     <w:pPr>
       <w:spacing w:after="100"/>
@@ -14131,7 +17693,6 @@
     <w:autoRedefine/>
     <w:uiPriority w:val="39"/>
     <w:unhideWhenUsed/>
-    <w:qFormat/>
     <w:rsid w:val="007E56FC"/>
     <w:pPr>
       <w:spacing w:after="100"/>
@@ -14182,7 +17743,6 @@
     <w:name w:val="List Paragraph"/>
     <w:basedOn w:val="a"/>
     <w:uiPriority w:val="34"/>
-    <w:qFormat/>
     <w:rsid w:val="00F45364"/>
     <w:pPr>
       <w:ind w:left="720"/>
@@ -14320,7 +17880,6 @@
     <w:next w:val="a"/>
     <w:uiPriority w:val="39"/>
     <w:unhideWhenUsed/>
-    <w:qFormat/>
     <w:rsid w:val="00E417BA"/>
     <w:pPr>
       <w:outlineLvl w:val="9"/>
@@ -14488,8 +18047,8 @@
     <w:lsdException w:name="heading 7" w:uiPriority="9" w:qFormat="1"/>
     <w:lsdException w:name="heading 8" w:uiPriority="9" w:qFormat="1"/>
     <w:lsdException w:name="heading 9" w:uiPriority="9" w:qFormat="1"/>
-    <w:lsdException w:name="toc 1" w:uiPriority="39" w:qFormat="1"/>
-    <w:lsdException w:name="toc 2" w:uiPriority="39" w:qFormat="1"/>
+    <w:lsdException w:name="toc 1" w:uiPriority="39"/>
+    <w:lsdException w:name="toc 2" w:uiPriority="39"/>
     <w:lsdException w:name="toc 3" w:uiPriority="39"/>
     <w:lsdException w:name="toc 4" w:uiPriority="39"/>
     <w:lsdException w:name="toc 5" w:uiPriority="39"/>
@@ -14528,7 +18087,7 @@
     <w:lsdException w:name="Medium Shading 2 Accent 1" w:semiHidden="0" w:uiPriority="64" w:unhideWhenUsed="0"/>
     <w:lsdException w:name="Medium List 1 Accent 1" w:semiHidden="0" w:uiPriority="65" w:unhideWhenUsed="0"/>
     <w:lsdException w:name="Revision" w:unhideWhenUsed="0"/>
-    <w:lsdException w:name="List Paragraph" w:semiHidden="0" w:uiPriority="34" w:unhideWhenUsed="0" w:qFormat="1"/>
+    <w:lsdException w:name="List Paragraph" w:semiHidden="0" w:uiPriority="34" w:unhideWhenUsed="0"/>
     <w:lsdException w:name="Quote" w:semiHidden="0" w:uiPriority="29" w:unhideWhenUsed="0"/>
     <w:lsdException w:name="Intense Quote" w:semiHidden="0" w:uiPriority="30" w:unhideWhenUsed="0"/>
     <w:lsdException w:name="Medium List 2 Accent 1" w:semiHidden="0" w:uiPriority="66" w:unhideWhenUsed="0"/>
@@ -14615,7 +18174,7 @@
     <w:lsdException w:name="Intense Reference" w:semiHidden="0" w:uiPriority="32" w:unhideWhenUsed="0"/>
     <w:lsdException w:name="Book Title" w:semiHidden="0" w:uiPriority="33" w:unhideWhenUsed="0"/>
     <w:lsdException w:name="Bibliography" w:uiPriority="37"/>
-    <w:lsdException w:name="TOC Heading" w:uiPriority="39" w:qFormat="1"/>
+    <w:lsdException w:name="TOC Heading" w:uiPriority="39"/>
   </w:latentStyles>
   <w:style w:type="paragraph" w:default="1" w:styleId="a">
     <w:name w:val="Normal"/>
@@ -14814,7 +18373,6 @@
     <w:autoRedefine/>
     <w:uiPriority w:val="39"/>
     <w:unhideWhenUsed/>
-    <w:qFormat/>
     <w:rsid w:val="007E56FC"/>
     <w:pPr>
       <w:spacing w:after="100"/>
@@ -14827,7 +18385,6 @@
     <w:autoRedefine/>
     <w:uiPriority w:val="39"/>
     <w:unhideWhenUsed/>
-    <w:qFormat/>
     <w:rsid w:val="007E56FC"/>
     <w:pPr>
       <w:spacing w:after="100"/>
@@ -14878,7 +18435,6 @@
     <w:name w:val="List Paragraph"/>
     <w:basedOn w:val="a"/>
     <w:uiPriority w:val="34"/>
-    <w:qFormat/>
     <w:rsid w:val="00F45364"/>
     <w:pPr>
       <w:ind w:left="720"/>
@@ -15016,7 +18572,6 @@
     <w:next w:val="a"/>
     <w:uiPriority w:val="39"/>
     <w:unhideWhenUsed/>
-    <w:qFormat/>
     <w:rsid w:val="00E417BA"/>
     <w:pPr>
       <w:outlineLvl w:val="9"/>
@@ -15411,7 +18966,7 @@
   <a:extraClrSchemeLst/>
   <a:extLst>
     <a:ext uri="{05A4C25C-085E-4340-85A3-A5531E510DB2}">
-      <thm15:themeFamily xmlns="" xmlns:thm15="http://schemas.microsoft.com/office/thememl/2012/main" name="Office Theme" id="{62F939B6-93AF-4DB8-9C6B-D6C7DFDC589F}" vid="{4A3C46E8-61CC-4603-A589-7422A47A8E4A}"/>
+      <thm15:themeFamily xmlns:thm15="http://schemas.microsoft.com/office/thememl/2012/main" xmlns="" name="Office Theme" id="{62F939B6-93AF-4DB8-9C6B-D6C7DFDC589F}" vid="{4A3C46E8-61CC-4603-A589-7422A47A8E4A}"/>
     </a:ext>
   </a:extLst>
 </a:theme>
@@ -15422,7 +18977,7 @@
 </file>
 
 <file path=customXml/itemProps1.xml><?xml version="1.0" encoding="utf-8"?>
-<ds:datastoreItem xmlns:ds="http://schemas.openxmlformats.org/officeDocument/2006/customXml" ds:itemID="{C57F6B87-62D4-4B6F-AC68-68A84985A552}">
+<ds:datastoreItem xmlns:ds="http://schemas.openxmlformats.org/officeDocument/2006/customXml" ds:itemID="{72F3CD0F-168E-4F9C-8AB6-859839E92A04}">
   <ds:schemaRefs>
     <ds:schemaRef ds:uri="http://schemas.openxmlformats.org/officeDocument/2006/bibliography"/>
   </ds:schemaRefs>

--- a/docs/9. ПЗ. Экономическая часть .docx
+++ b/docs/9. ПЗ. Экономическая часть .docx
@@ -32,7 +32,12 @@
     </w:p>
     <w:p>
       <w:r>
-        <w:t>Затраты на разработку программного продукта рассчитываются по следующей формуле (</w:t>
+        <w:t>Затраты на разработку п</w:t>
+      </w:r>
+      <w:bookmarkStart w:id="0" w:name="_GoBack"/>
+      <w:bookmarkEnd w:id="0"/>
+      <w:r>
+        <w:t>рограммного продукта рассчитываются по следующей формуле (</w:t>
       </w:r>
       <w:r>
         <w:t>3</w:t>
@@ -521,11 +526,19 @@
           <w:rFonts w:eastAsiaTheme="minorEastAsia"/>
         </w:rPr>
       </w:pPr>
-      <w:r>
-        <w:rPr>
-          <w:rFonts w:eastAsiaTheme="minorEastAsia"/>
-        </w:rPr>
-        <w:t>При разработки программного продукта, общее время разработки составило 10 месяца. Из них машинное время (непосредственная работа с вычислительной и оргтехники) составляет 7 месяцев.</w:t>
+      <w:proofErr w:type="gramStart"/>
+      <w:r>
+        <w:rPr>
+          <w:rFonts w:eastAsiaTheme="minorEastAsia"/>
+        </w:rPr>
+        <w:t>При</w:t>
+      </w:r>
+      <w:proofErr w:type="gramEnd"/>
+      <w:r>
+        <w:rPr>
+          <w:rFonts w:eastAsiaTheme="minorEastAsia"/>
+        </w:rPr>
+        <w:t xml:space="preserve"> разработки программного продукта, общее время разработки составило 10 месяца. Из них машинное время (непосредственная работа с вычислительной и оргтехники) составляет 7 месяцев.</w:t>
       </w:r>
     </w:p>
     <w:p>
@@ -923,6 +936,7 @@
         </w:rPr>
         <w:tab/>
       </w:r>
+      <w:proofErr w:type="spellStart"/>
       <w:r>
         <w:rPr>
           <w:rFonts w:eastAsiaTheme="minorEastAsia"/>
@@ -938,6 +952,7 @@
         </w:rPr>
         <w:t>Pj</w:t>
       </w:r>
+      <w:proofErr w:type="spellEnd"/>
       <w:r>
         <w:rPr>
           <w:rFonts w:eastAsiaTheme="minorEastAsia"/>
@@ -977,6 +992,7 @@
           <w:rFonts w:eastAsiaTheme="minorEastAsia"/>
         </w:rPr>
       </w:pPr>
+      <w:proofErr w:type="spellStart"/>
       <w:r>
         <w:rPr>
           <w:rFonts w:eastAsiaTheme="minorEastAsia"/>
@@ -992,11 +1008,19 @@
         </w:rPr>
         <w:t>Pj</w:t>
       </w:r>
-      <w:r>
-        <w:rPr>
-          <w:rFonts w:eastAsiaTheme="minorEastAsia"/>
-        </w:rPr>
-        <w:t xml:space="preserve"> = 32 000 руб.</w:t>
+      <w:proofErr w:type="spellEnd"/>
+      <w:r>
+        <w:rPr>
+          <w:rFonts w:eastAsiaTheme="minorEastAsia"/>
+        </w:rPr>
+        <w:t xml:space="preserve"> = 32 000 </w:t>
+      </w:r>
+      <w:proofErr w:type="gramStart"/>
+      <w:r>
+        <w:rPr>
+          <w:rFonts w:eastAsiaTheme="minorEastAsia"/>
+        </w:rPr>
+        <w:t>руб.</w:t>
       </w:r>
       <w:r>
         <w:rPr>
@@ -1004,6 +1028,7 @@
         </w:rPr>
         <w:t>;</w:t>
       </w:r>
+      <w:proofErr w:type="gramEnd"/>
     </w:p>
     <w:p>
       <w:pPr>
@@ -1025,6 +1050,7 @@
         </w:rPr>
         <w:t>РПР</w:t>
       </w:r>
+      <w:proofErr w:type="gramStart"/>
       <w:r>
         <w:rPr>
           <w:rFonts w:eastAsiaTheme="minorEastAsia"/>
@@ -1033,6 +1059,7 @@
         </w:rPr>
         <w:t>j</w:t>
       </w:r>
+      <w:proofErr w:type="gramEnd"/>
       <w:r>
         <w:rPr>
           <w:rFonts w:eastAsiaTheme="minorEastAsia"/>
@@ -1079,6 +1106,7 @@
         </w:rPr>
         <w:t xml:space="preserve"> = 10 </w:t>
       </w:r>
+      <w:proofErr w:type="gramStart"/>
       <w:r>
         <w:rPr>
           <w:rFonts w:eastAsiaTheme="minorEastAsia"/>
@@ -1091,6 +1119,7 @@
         </w:rPr>
         <w:t>;</w:t>
       </w:r>
+      <w:proofErr w:type="gramEnd"/>
     </w:p>
     <w:p>
       <w:pPr>
@@ -1104,6 +1133,7 @@
         </w:rPr>
         <w:tab/>
       </w:r>
+      <w:proofErr w:type="gramStart"/>
       <w:r>
         <w:rPr>
           <w:rFonts w:eastAsiaTheme="minorEastAsia"/>
@@ -1118,6 +1148,7 @@
         </w:rPr>
         <w:t>д</w:t>
       </w:r>
+      <w:proofErr w:type="gramEnd"/>
       <w:r>
         <w:rPr>
           <w:rFonts w:eastAsiaTheme="minorEastAsia"/>
@@ -1132,6 +1163,7 @@
           <w:rFonts w:eastAsiaTheme="minorEastAsia"/>
         </w:rPr>
       </w:pPr>
+      <w:proofErr w:type="gramStart"/>
       <w:r>
         <w:rPr>
           <w:rFonts w:eastAsiaTheme="minorEastAsia"/>
@@ -1146,6 +1178,7 @@
         </w:rPr>
         <w:t>д</w:t>
       </w:r>
+      <w:proofErr w:type="gramEnd"/>
       <w:r>
         <w:rPr>
           <w:rFonts w:eastAsiaTheme="minorEastAsia"/>
@@ -1172,6 +1205,7 @@
         <w:lastRenderedPageBreak/>
         <w:tab/>
       </w:r>
+      <w:proofErr w:type="gramStart"/>
       <w:r>
         <w:rPr>
           <w:rFonts w:eastAsiaTheme="minorEastAsia"/>
@@ -1186,6 +1220,7 @@
         </w:rPr>
         <w:t>у</w:t>
       </w:r>
+      <w:proofErr w:type="gramEnd"/>
       <w:r>
         <w:rPr>
           <w:rFonts w:eastAsiaTheme="minorEastAsia"/>
@@ -1211,6 +1246,7 @@
         </w:rPr>
         <w:tab/>
       </w:r>
+      <w:proofErr w:type="gramStart"/>
       <w:r>
         <w:rPr>
           <w:rFonts w:eastAsiaTheme="minorEastAsia"/>
@@ -1229,7 +1265,14 @@
         <w:rPr>
           <w:rFonts w:eastAsiaTheme="minorEastAsia"/>
         </w:rPr>
-        <w:t xml:space="preserve">  = 0</w:t>
+        <w:t xml:space="preserve">  =</w:t>
+      </w:r>
+      <w:proofErr w:type="gramEnd"/>
+      <w:r>
+        <w:rPr>
+          <w:rFonts w:eastAsiaTheme="minorEastAsia"/>
+        </w:rPr>
+        <w:t xml:space="preserve"> 0</w:t>
       </w:r>
       <w:r>
         <w:rPr>
@@ -1341,7 +1384,15 @@
         <w:t>Отчисления с ЗП (Страховые взносы). Значения всех используемы</w:t>
       </w:r>
       <w:r>
-        <w:t>х ставок приведены в (Таблица 3.1</w:t>
+        <w:t xml:space="preserve">х ставок приведены </w:t>
+      </w:r>
+      <w:proofErr w:type="gramStart"/>
+      <w:r>
+        <w:t>в</w:t>
+      </w:r>
+      <w:proofErr w:type="gramEnd"/>
+      <w:r>
+        <w:t xml:space="preserve"> (Таблица 3.1</w:t>
       </w:r>
       <w:r>
         <w:t>).</w:t>
@@ -2177,6 +2228,7 @@
           <w:rFonts w:eastAsiaTheme="minorEastAsia"/>
         </w:rPr>
       </w:pPr>
+      <w:proofErr w:type="gramStart"/>
       <w:r>
         <w:rPr>
           <w:rFonts w:eastAsiaTheme="minorEastAsia"/>
@@ -2191,6 +2243,7 @@
         </w:rPr>
         <w:t>Г</w:t>
       </w:r>
+      <w:proofErr w:type="gramEnd"/>
       <w:r>
         <w:rPr>
           <w:rFonts w:eastAsiaTheme="minorEastAsia"/>
@@ -2211,6 +2264,7 @@
           <w:rFonts w:eastAsiaTheme="minorEastAsia"/>
         </w:rPr>
       </w:pPr>
+      <w:proofErr w:type="gramStart"/>
       <w:r>
         <w:rPr>
           <w:rFonts w:eastAsiaTheme="minorEastAsia"/>
@@ -2225,6 +2279,7 @@
         </w:rPr>
         <w:t>Г</w:t>
       </w:r>
+      <w:proofErr w:type="gramEnd"/>
       <w:r>
         <w:rPr>
           <w:rFonts w:eastAsiaTheme="minorEastAsia"/>
@@ -2265,11 +2320,19 @@
         </w:rPr>
         <w:t xml:space="preserve"> – </w:t>
       </w:r>
-      <w:r>
-        <w:rPr>
-          <w:rFonts w:eastAsiaTheme="minorEastAsia"/>
-        </w:rPr>
-        <w:t>количество единиц техники</w:t>
+      <w:proofErr w:type="gramStart"/>
+      <w:r>
+        <w:rPr>
+          <w:rFonts w:eastAsiaTheme="minorEastAsia"/>
+        </w:rPr>
+        <w:t>количество</w:t>
+      </w:r>
+      <w:proofErr w:type="gramEnd"/>
+      <w:r>
+        <w:rPr>
+          <w:rFonts w:eastAsiaTheme="minorEastAsia"/>
+        </w:rPr>
+        <w:t xml:space="preserve"> единиц техники</w:t>
       </w:r>
       <w:r>
         <w:rPr>
@@ -2368,7 +2431,15 @@
         <w:t xml:space="preserve"> при разработке </w:t>
       </w:r>
       <w:r>
-        <w:t xml:space="preserve">ПП приведено в (Таблица </w:t>
+        <w:t xml:space="preserve">ПП приведено </w:t>
+      </w:r>
+      <w:proofErr w:type="gramStart"/>
+      <w:r>
+        <w:t>в</w:t>
+      </w:r>
+      <w:proofErr w:type="gramEnd"/>
+      <w:r>
+        <w:t xml:space="preserve"> (Таблица </w:t>
       </w:r>
       <w:r>
         <w:t>3.2</w:t>
@@ -2928,7 +2999,15 @@
         <w:t xml:space="preserve"> При </w:t>
       </w:r>
       <w:r>
-        <w:t>этом, норма рабочего времени в 2017 году составляет 1973 часа, а общее количество рабочих дней составит – 247, притом, что норма рабочего времени в неделю 40 часов.</w:t>
+        <w:t>этом</w:t>
+      </w:r>
+      <w:proofErr w:type="gramStart"/>
+      <w:r>
+        <w:t>,</w:t>
+      </w:r>
+      <w:proofErr w:type="gramEnd"/>
+      <w:r>
+        <w:t xml:space="preserve"> норма рабочего времени в 2017 году составляет 1973 часа, а общее количество рабочих дней составит – 247, притом, что норма рабочего времени в неделю 40 часов.</w:t>
       </w:r>
     </w:p>
     <w:p>
@@ -3300,12 +3379,14 @@
       <w:r>
         <w:tab/>
       </w:r>
+      <w:proofErr w:type="gramStart"/>
       <w:r>
         <w:rPr>
           <w:lang w:val="en-US"/>
         </w:rPr>
         <w:t>K</w:t>
       </w:r>
+      <w:proofErr w:type="gramEnd"/>
       <w:r>
         <w:rPr>
           <w:vertAlign w:val="subscript"/>
@@ -3323,6 +3404,7 @@
       <w:r>
         <w:tab/>
       </w:r>
+      <w:proofErr w:type="gramStart"/>
       <w:r>
         <w:rPr>
           <w:lang w:val="en-US"/>
@@ -3338,6 +3420,7 @@
       <w:r>
         <w:t xml:space="preserve"> – 1%.</w:t>
       </w:r>
+      <w:proofErr w:type="gramEnd"/>
     </w:p>
     <w:p>
       <w:r>
@@ -3422,33 +3505,14 @@
                   <w:rPr>
                     <w:rFonts w:ascii="Cambria Math" w:hAnsi="Cambria Math"/>
                   </w:rPr>
-                  <m:t>=</m:t>
-                </m:r>
-                <m:r>
-                  <w:rPr>
-                    <w:rFonts w:ascii="Cambria Math" w:hAnsi="Cambria Math"/>
-                  </w:rPr>
-                  <m:t>164</m:t>
-                </m:r>
-                <m:r>
-                  <w:rPr>
-                    <w:rFonts w:ascii="Cambria Math" w:hAnsi="Cambria Math"/>
-                  </w:rPr>
-                  <m:t>*</m:t>
+                  <m:t>=164*</m:t>
                 </m:r>
                 <m:r>
                   <w:rPr>
                     <w:rFonts w:ascii="Cambria Math" w:hAnsi="Cambria Math"/>
                     <w:lang w:val="en-US"/>
                   </w:rPr>
-                  <m:t>14</m:t>
-                </m:r>
-                <m:r>
-                  <w:rPr>
-                    <w:rFonts w:ascii="Cambria Math" w:hAnsi="Cambria Math"/>
-                    <w:lang w:val="en-US"/>
-                  </w:rPr>
-                  <m:t>*</m:t>
+                  <m:t>14*</m:t>
                 </m:r>
                 <m:d>
                   <m:dPr>
@@ -3504,14 +3568,7 @@
                     <w:rFonts w:ascii="Cambria Math" w:hAnsi="Cambria Math"/>
                     <w:lang w:val="en-US"/>
                   </w:rPr>
-                  <m:t>=</m:t>
-                </m:r>
-                <m:r>
-                  <w:rPr>
-                    <w:rFonts w:ascii="Cambria Math" w:hAnsi="Cambria Math"/>
-                    <w:lang w:val="en-US"/>
-                  </w:rPr>
-                  <m:t>2273 часа</m:t>
+                  <m:t>=2273 часа</m:t>
                 </m:r>
               </m:oMath>
             </m:oMathPara>
@@ -3720,14 +3777,7 @@
                     <w:rFonts w:ascii="Cambria Math" w:hAnsi="Cambria Math"/>
                     <w:lang w:val="en-US"/>
                   </w:rPr>
-                  <m:t>W</m:t>
-                </m:r>
-                <m:r>
-                  <w:rPr>
-                    <w:rFonts w:ascii="Cambria Math" w:hAnsi="Cambria Math"/>
-                    <w:lang w:val="en-US"/>
-                  </w:rPr>
-                  <m:t>*</m:t>
+                  <m:t>W*</m:t>
                 </m:r>
                 <m:sSub>
                   <m:sSubPr>
@@ -3796,12 +3846,14 @@
       <w:r>
         <w:tab/>
       </w:r>
+      <w:proofErr w:type="gramStart"/>
       <w:r>
         <w:rPr>
           <w:lang w:val="en-US"/>
         </w:rPr>
         <w:t>C</w:t>
       </w:r>
+      <w:proofErr w:type="gramEnd"/>
       <w:r>
         <w:rPr>
           <w:vertAlign w:val="subscript"/>
@@ -3849,8 +3901,13 @@
       <w:r>
         <w:t xml:space="preserve"> – </w:t>
       </w:r>
-      <w:r>
-        <w:t>потребляемая мощность</w:t>
+      <w:proofErr w:type="gramStart"/>
+      <w:r>
+        <w:t>потребляемая</w:t>
+      </w:r>
+      <w:proofErr w:type="gramEnd"/>
+      <w:r>
+        <w:t xml:space="preserve"> мощность</w:t>
       </w:r>
       <w:r>
         <w:t>, кВт</w:t>
@@ -3935,39 +3992,14 @@
                   <w:rPr>
                     <w:rFonts w:ascii="Cambria Math" w:hAnsi="Cambria Math"/>
                   </w:rPr>
-                  <m:t>=</m:t>
-                </m:r>
-                <m:r>
-                  <w:rPr>
-                    <w:rFonts w:ascii="Cambria Math" w:hAnsi="Cambria Math"/>
-                  </w:rPr>
-                  <m:t>5.38</m:t>
-                </m:r>
-                <m:r>
-                  <w:rPr>
-                    <w:rFonts w:ascii="Cambria Math" w:hAnsi="Cambria Math"/>
-                  </w:rPr>
-                  <m:t>*</m:t>
-                </m:r>
-                <m:r>
-                  <w:rPr>
-                    <w:rFonts w:ascii="Cambria Math" w:hAnsi="Cambria Math"/>
-                  </w:rPr>
-                  <m:t>0.5</m:t>
+                  <m:t>=5.38*0.5</m:t>
                 </m:r>
                 <m:r>
                   <w:rPr>
                     <w:rFonts w:ascii="Cambria Math" w:hAnsi="Cambria Math"/>
                     <w:lang w:val="en-US"/>
                   </w:rPr>
-                  <m:t>*</m:t>
-                </m:r>
-                <m:r>
-                  <w:rPr>
-                    <w:rFonts w:ascii="Cambria Math" w:hAnsi="Cambria Math"/>
-                    <w:lang w:val="en-US"/>
-                  </w:rPr>
-                  <m:t>2273=6114 руб.</m:t>
+                  <m:t>*2273=6114 руб.</m:t>
                 </m:r>
               </m:oMath>
             </m:oMathPara>
@@ -4098,10 +4130,7 @@
               <w:t>.</w:t>
             </w:r>
             <w:r>
-              <w:t>8</w:t>
-            </w:r>
-            <w:r>
-              <w:t>)</w:t>
+              <w:t>8)</w:t>
             </w:r>
           </w:p>
         </w:tc>
@@ -4120,7 +4149,14 @@
       </w:r>
       <w:r>
         <w:tab/>
-        <w:t>С – стоимость оборудования.</w:t>
+      </w:r>
+      <w:proofErr w:type="gramStart"/>
+      <w:r>
+        <w:t>С</w:t>
+      </w:r>
+      <w:proofErr w:type="gramEnd"/>
+      <w:r>
+        <w:t xml:space="preserve"> – стоимость оборудования.</w:t>
       </w:r>
     </w:p>
     <w:p>
@@ -4212,13 +4248,7 @@
                   <w:rPr>
                     <w:rFonts w:ascii="Cambria Math" w:hAnsi="Cambria Math"/>
                   </w:rPr>
-                  <m:t>*0.25=</m:t>
-                </m:r>
-                <m:r>
-                  <w:rPr>
-                    <w:rFonts w:ascii="Cambria Math" w:hAnsi="Cambria Math"/>
-                  </w:rPr>
-                  <m:t>6750 руб.</m:t>
+                  <m:t>*0.25=6750 руб.</m:t>
                 </m:r>
               </m:oMath>
             </m:oMathPara>
@@ -4411,10 +4441,7 @@
               <w:t>.</w:t>
             </w:r>
             <w:r>
-              <w:t>9</w:t>
-            </w:r>
-            <w:r>
-              <w:t>)</w:t>
+              <w:t>9)</w:t>
             </w:r>
           </w:p>
         </w:tc>
@@ -4457,9 +4484,29 @@
         <w:t xml:space="preserve"> – 800 руб.</w:t>
       </w:r>
       <w:r>
+        <w:t>;</w:t>
+      </w:r>
+    </w:p>
+    <w:p>
+      <w:r>
+        <w:tab/>
+      </w:r>
+      <w:r>
         <w:rPr>
           <w:lang w:val="en-US"/>
         </w:rPr>
+        <w:t>N</w:t>
+      </w:r>
+      <w:r>
+        <w:rPr>
+          <w:vertAlign w:val="subscript"/>
+        </w:rPr>
+        <w:t>М</w:t>
+      </w:r>
+      <w:r>
+        <w:t xml:space="preserve"> – количество квадратных метров</w:t>
+      </w:r>
+      <w:r>
         <w:t>;</w:t>
       </w:r>
     </w:p>
@@ -4467,32 +4514,7 @@
       <w:r>
         <w:tab/>
       </w:r>
-      <w:r>
-        <w:rPr>
-          <w:lang w:val="en-US"/>
-        </w:rPr>
-        <w:t>N</w:t>
-      </w:r>
-      <w:r>
-        <w:rPr>
-          <w:vertAlign w:val="subscript"/>
-        </w:rPr>
-        <w:t>М</w:t>
-      </w:r>
-      <w:r>
-        <w:t xml:space="preserve"> – количество квадратных метров</w:t>
-      </w:r>
-      <w:r>
-        <w:rPr>
-          <w:lang w:val="en-US"/>
-        </w:rPr>
-        <w:t>;</w:t>
-      </w:r>
-    </w:p>
-    <w:p>
-      <w:r>
-        <w:tab/>
-      </w:r>
+      <w:proofErr w:type="gramStart"/>
       <w:r>
         <w:rPr>
           <w:lang w:val="en-US"/>
@@ -4521,6 +4543,7 @@
       <w:r>
         <w:t>.</w:t>
       </w:r>
+      <w:proofErr w:type="gramEnd"/>
     </w:p>
     <w:p>
       <w:r>
@@ -4598,27 +4621,14 @@
                   <w:rPr>
                     <w:rFonts w:ascii="Cambria Math" w:hAnsi="Cambria Math"/>
                   </w:rPr>
-                  <m:t>=</m:t>
-                </m:r>
-                <m:r>
-                  <w:rPr>
-                    <w:rFonts w:ascii="Cambria Math" w:hAnsi="Cambria Math"/>
-                  </w:rPr>
-                  <m:t>800</m:t>
+                  <m:t>=800</m:t>
                 </m:r>
                 <m:r>
                   <w:rPr>
                     <w:rFonts w:ascii="Cambria Math" w:hAnsi="Cambria Math"/>
                     <w:lang w:val="en-US"/>
                   </w:rPr>
-                  <m:t>*</m:t>
-                </m:r>
-                <m:r>
-                  <w:rPr>
-                    <w:rFonts w:ascii="Cambria Math" w:hAnsi="Cambria Math"/>
-                    <w:lang w:val="en-US"/>
-                  </w:rPr>
-                  <m:t>30=24000 руб.</m:t>
+                  <m:t>*30=24000 руб.</m:t>
                 </m:r>
               </m:oMath>
             </m:oMathPara>
@@ -4722,21 +4732,7 @@
                     <w:rFonts w:ascii="Cambria Math" w:hAnsi="Cambria Math"/>
                     <w:lang w:val="en-US"/>
                   </w:rPr>
-                  <m:t>C</m:t>
-                </m:r>
-                <m:r>
-                  <w:rPr>
-                    <w:rFonts w:ascii="Cambria Math" w:hAnsi="Cambria Math"/>
-                    <w:lang w:val="en-US"/>
-                  </w:rPr>
-                  <m:t>*</m:t>
-                </m:r>
-                <m:r>
-                  <w:rPr>
-                    <w:rFonts w:ascii="Cambria Math" w:hAnsi="Cambria Math"/>
-                    <w:lang w:val="en-US"/>
-                  </w:rPr>
-                  <m:t>0.02</m:t>
+                  <m:t>C*0.02</m:t>
                 </m:r>
               </m:oMath>
             </m:oMathPara>
@@ -4855,35 +4851,7 @@
                     <w:rFonts w:ascii="Cambria Math" w:hAnsi="Cambria Math"/>
                     <w:lang w:val="en-US"/>
                   </w:rPr>
-                  <m:t>27000</m:t>
-                </m:r>
-                <m:r>
-                  <w:rPr>
-                    <w:rFonts w:ascii="Cambria Math" w:hAnsi="Cambria Math"/>
-                    <w:lang w:val="en-US"/>
-                  </w:rPr>
-                  <m:t>*0.02</m:t>
-                </m:r>
-                <m:r>
-                  <w:rPr>
-                    <w:rFonts w:ascii="Cambria Math" w:hAnsi="Cambria Math"/>
-                    <w:lang w:val="en-US"/>
-                  </w:rPr>
-                  <m:t>=</m:t>
-                </m:r>
-                <m:r>
-                  <w:rPr>
-                    <w:rFonts w:ascii="Cambria Math" w:hAnsi="Cambria Math"/>
-                    <w:lang w:val="en-US"/>
-                  </w:rPr>
-                  <m:t>540</m:t>
-                </m:r>
-                <m:r>
-                  <w:rPr>
-                    <w:rFonts w:ascii="Cambria Math" w:hAnsi="Cambria Math"/>
-                    <w:lang w:val="en-US"/>
-                  </w:rPr>
-                  <m:t xml:space="preserve"> руб.</m:t>
+                  <m:t>27000*0.02=540 руб.</m:t>
                 </m:r>
               </m:oMath>
             </m:oMathPara>
@@ -4908,8 +4876,13 @@
       <w:r>
         <w:t xml:space="preserve">Просуммируем всё высчитанные затраты для получения общей суммы </w:t>
       </w:r>
-      <w:r>
-        <w:t xml:space="preserve">текущих </w:t>
+      <w:proofErr w:type="gramStart"/>
+      <w:r>
+        <w:t>текущих</w:t>
+      </w:r>
+      <w:proofErr w:type="gramEnd"/>
+      <w:r>
+        <w:t xml:space="preserve"> </w:t>
       </w:r>
       <w:r>
         <w:t>затратов</w:t>
@@ -5153,10 +5126,7 @@
               <w:t>.</w:t>
             </w:r>
             <w:r>
-              <w:t>11</w:t>
-            </w:r>
-            <w:r>
-              <w:t>)</w:t>
+              <w:t>11)</w:t>
             </w:r>
           </w:p>
         </w:tc>
@@ -5249,56 +5219,7 @@
                     <w:rFonts w:ascii="Cambria Math" w:hAnsi="Cambria Math"/>
                     <w:lang w:val="en-US"/>
                   </w:rPr>
-                  <m:t>6114</m:t>
-                </m:r>
-                <m:r>
-                  <w:rPr>
-                    <w:rFonts w:ascii="Cambria Math" w:hAnsi="Cambria Math"/>
-                    <w:lang w:val="en-US"/>
-                  </w:rPr>
-                  <m:t>+</m:t>
-                </m:r>
-                <m:r>
-                  <w:rPr>
-                    <w:rFonts w:ascii="Cambria Math" w:hAnsi="Cambria Math"/>
-                    <w:lang w:val="en-US"/>
-                  </w:rPr>
-                  <m:t>6750</m:t>
-                </m:r>
-                <m:r>
-                  <w:rPr>
-                    <w:rFonts w:ascii="Cambria Math" w:hAnsi="Cambria Math"/>
-                    <w:lang w:val="en-US"/>
-                  </w:rPr>
-                  <m:t>+</m:t>
-                </m:r>
-                <m:r>
-                  <w:rPr>
-                    <w:rFonts w:ascii="Cambria Math" w:hAnsi="Cambria Math"/>
-                    <w:lang w:val="en-US"/>
-                  </w:rPr>
-                  <m:t>24000</m:t>
-                </m:r>
-                <m:r>
-                  <w:rPr>
-                    <w:rFonts w:ascii="Cambria Math" w:hAnsi="Cambria Math"/>
-                    <w:lang w:val="en-US"/>
-                  </w:rPr>
-                  <m:t>+</m:t>
-                </m:r>
-                <m:r>
-                  <w:rPr>
-                    <w:rFonts w:ascii="Cambria Math" w:hAnsi="Cambria Math"/>
-                    <w:lang w:val="en-US"/>
-                  </w:rPr>
-                  <m:t>540</m:t>
-                </m:r>
-                <m:r>
-                  <w:rPr>
-                    <w:rFonts w:ascii="Cambria Math" w:hAnsi="Cambria Math"/>
-                    <w:lang w:val="en-US"/>
-                  </w:rPr>
-                  <m:t>=37404 руб.</m:t>
+                  <m:t>6114+6750+24000+540=37404 руб.</m:t>
                 </m:r>
               </m:oMath>
             </m:oMathPara>
@@ -5396,13 +5317,7 @@
                   <w:rPr>
                     <w:rFonts w:ascii="Cambria Math" w:hAnsi="Cambria Math"/>
                   </w:rPr>
-                  <m:t>=</m:t>
-                </m:r>
-                <m:r>
-                  <w:rPr>
-                    <w:rFonts w:ascii="Cambria Math" w:hAnsi="Cambria Math"/>
-                  </w:rPr>
-                  <m:t>0.1*</m:t>
+                  <m:t>=0.1*</m:t>
                 </m:r>
                 <m:r>
                   <w:rPr>
@@ -5674,14 +5589,7 @@
                     <w:rFonts w:ascii="Cambria Math" w:hAnsi="Cambria Math"/>
                     <w:lang w:val="en-US"/>
                   </w:rPr>
-                  <m:t>*</m:t>
-                </m:r>
-                <m:r>
-                  <w:rPr>
-                    <w:rFonts w:ascii="Cambria Math" w:hAnsi="Cambria Math"/>
-                    <w:lang w:val="en-US"/>
-                  </w:rPr>
-                  <m:t>0.02</m:t>
+                  <m:t>*0.02</m:t>
                 </m:r>
               </m:oMath>
             </m:oMathPara>
@@ -5803,28 +5711,7 @@
                     <w:rFonts w:ascii="Cambria Math" w:hAnsi="Cambria Math"/>
                     <w:lang w:val="en-US"/>
                   </w:rPr>
-                  <m:t>24000</m:t>
-                </m:r>
-                <m:r>
-                  <w:rPr>
-                    <w:rFonts w:ascii="Cambria Math" w:hAnsi="Cambria Math"/>
-                    <w:lang w:val="en-US"/>
-                  </w:rPr>
-                  <m:t>*0.02</m:t>
-                </m:r>
-                <m:r>
-                  <w:rPr>
-                    <w:rFonts w:ascii="Cambria Math" w:hAnsi="Cambria Math"/>
-                    <w:lang w:val="en-US"/>
-                  </w:rPr>
-                  <m:t>=</m:t>
-                </m:r>
-                <m:r>
-                  <w:rPr>
-                    <w:rFonts w:ascii="Cambria Math" w:hAnsi="Cambria Math"/>
-                    <w:lang w:val="en-US"/>
-                  </w:rPr>
-                  <m:t>480 руб.</m:t>
+                  <m:t>24000*0.02=480 руб.</m:t>
                 </m:r>
               </m:oMath>
             </m:oMathPara>
@@ -6106,27 +5993,14 @@
                   <w:rPr>
                     <w:rFonts w:ascii="Cambria Math" w:hAnsi="Cambria Math"/>
                   </w:rPr>
-                  <m:t>=</m:t>
-                </m:r>
-                <m:r>
-                  <w:rPr>
-                    <w:rFonts w:ascii="Cambria Math" w:hAnsi="Cambria Math"/>
-                  </w:rPr>
-                  <m:t>2700</m:t>
+                  <m:t>=2700</m:t>
                 </m:r>
                 <m:r>
                   <w:rPr>
                     <w:rFonts w:ascii="Cambria Math" w:hAnsi="Cambria Math"/>
                     <w:lang w:val="en-US"/>
                   </w:rPr>
-                  <m:t>+</m:t>
-                </m:r>
-                <m:r>
-                  <w:rPr>
-                    <w:rFonts w:ascii="Cambria Math" w:hAnsi="Cambria Math"/>
-                    <w:lang w:val="en-US"/>
-                  </w:rPr>
-                  <m:t>480=3180 руб.</m:t>
+                  <m:t>+480=3180 руб.</m:t>
                 </m:r>
               </m:oMath>
             </m:oMathPara>
@@ -6239,31 +6113,7 @@
                       <w:rPr>
                         <w:rFonts w:ascii="Cambria Math" w:hAnsi="Cambria Math"/>
                       </w:rPr>
-                      <m:t>1.2*(</m:t>
-                    </m:r>
-                    <m:r>
-                      <w:rPr>
-                        <w:rFonts w:ascii="Cambria Math" w:hAnsi="Cambria Math"/>
-                      </w:rPr>
-                      <m:t>37404</m:t>
-                    </m:r>
-                    <m:r>
-                      <w:rPr>
-                        <w:rFonts w:ascii="Cambria Math" w:hAnsi="Cambria Math"/>
-                      </w:rPr>
-                      <m:t>+</m:t>
-                    </m:r>
-                    <m:r>
-                      <w:rPr>
-                        <w:rFonts w:ascii="Cambria Math" w:hAnsi="Cambria Math"/>
-                      </w:rPr>
-                      <m:t>3180</m:t>
-                    </m:r>
-                    <m:r>
-                      <w:rPr>
-                        <w:rFonts w:ascii="Cambria Math" w:hAnsi="Cambria Math"/>
-                      </w:rPr>
-                      <m:t>)</m:t>
+                      <m:t>1.2*(37404+3180)</m:t>
                     </m:r>
                   </m:num>
                   <m:den>
@@ -6279,13 +6129,7 @@
                   <w:rPr>
                     <w:rFonts w:ascii="Cambria Math" w:eastAsiaTheme="minorEastAsia" w:hAnsi="Cambria Math"/>
                   </w:rPr>
-                  <m:t>=21</m:t>
-                </m:r>
-                <m:r>
-                  <w:rPr>
-                    <w:rFonts w:ascii="Cambria Math" w:eastAsiaTheme="minorEastAsia" w:hAnsi="Cambria Math"/>
-                  </w:rPr>
-                  <m:t xml:space="preserve"> руб.</m:t>
+                  <m:t>=21 руб.</m:t>
                 </m:r>
               </m:oMath>
             </m:oMathPara>
@@ -6564,6 +6408,12 @@
           <w:rFonts w:eastAsiaTheme="minorEastAsia"/>
         </w:rPr>
         <w:tab/>
+      </w:r>
+      <w:proofErr w:type="spellStart"/>
+      <w:r>
+        <w:rPr>
+          <w:rFonts w:eastAsiaTheme="minorEastAsia"/>
+        </w:rPr>
         <w:t>Т</w:t>
       </w:r>
       <w:r>
@@ -6573,6 +6423,7 @@
         </w:rPr>
         <w:t>час</w:t>
       </w:r>
+      <w:proofErr w:type="spellEnd"/>
       <w:r>
         <w:rPr>
           <w:rFonts w:eastAsiaTheme="minorEastAsia"/>
@@ -6604,6 +6455,7 @@
         </w:rPr>
         <w:tab/>
       </w:r>
+      <w:proofErr w:type="spellStart"/>
       <w:r>
         <w:rPr>
           <w:rFonts w:eastAsiaTheme="minorEastAsia"/>
@@ -6617,6 +6469,7 @@
         </w:rPr>
         <w:t>мес</w:t>
       </w:r>
+      <w:proofErr w:type="spellEnd"/>
       <w:r>
         <w:rPr>
           <w:rFonts w:eastAsiaTheme="minorEastAsia"/>
@@ -6636,6 +6489,7 @@
         </w:rPr>
         <w:tab/>
       </w:r>
+      <w:proofErr w:type="spellStart"/>
       <w:r>
         <w:rPr>
           <w:rFonts w:eastAsiaTheme="minorEastAsia"/>
@@ -6649,6 +6503,7 @@
         </w:rPr>
         <w:t>мес</w:t>
       </w:r>
+      <w:proofErr w:type="spellEnd"/>
       <w:r>
         <w:rPr>
           <w:rFonts w:eastAsiaTheme="minorEastAsia"/>
@@ -6755,6 +6610,12 @@
           <w:rFonts w:eastAsiaTheme="minorEastAsia"/>
         </w:rPr>
         <w:tab/>
+      </w:r>
+      <w:proofErr w:type="spellStart"/>
+      <w:r>
+        <w:rPr>
+          <w:rFonts w:eastAsiaTheme="minorEastAsia"/>
+        </w:rPr>
         <w:t>Т</w:t>
       </w:r>
       <w:r>
@@ -6764,6 +6625,7 @@
         </w:rPr>
         <w:t>см</w:t>
       </w:r>
+      <w:proofErr w:type="spellEnd"/>
       <w:r>
         <w:rPr>
           <w:rFonts w:eastAsiaTheme="minorEastAsia"/>
@@ -6788,6 +6650,12 @@
           <w:rFonts w:eastAsiaTheme="minorEastAsia"/>
         </w:rPr>
         <w:tab/>
+      </w:r>
+      <w:proofErr w:type="spellStart"/>
+      <w:r>
+        <w:rPr>
+          <w:rFonts w:eastAsiaTheme="minorEastAsia"/>
+        </w:rPr>
         <w:t>Т</w:t>
       </w:r>
       <w:r>
@@ -6797,6 +6665,7 @@
         </w:rPr>
         <w:t>см</w:t>
       </w:r>
+      <w:proofErr w:type="spellEnd"/>
       <w:r>
         <w:rPr>
           <w:rFonts w:eastAsiaTheme="minorEastAsia"/>
@@ -7338,8 +7207,16 @@
           <w:rFonts w:eastAsiaTheme="minorEastAsia"/>
         </w:rPr>
         <w:tab/>
+      </w:r>
+      <w:proofErr w:type="spellStart"/>
+      <w:proofErr w:type="gramStart"/>
+      <w:r>
+        <w:rPr>
+          <w:rFonts w:eastAsiaTheme="minorEastAsia"/>
+        </w:rPr>
         <w:t>Ц</w:t>
       </w:r>
+      <w:proofErr w:type="gramEnd"/>
       <w:r>
         <w:rPr>
           <w:rFonts w:eastAsiaTheme="minorEastAsia"/>
@@ -7347,11 +7224,26 @@
         </w:rPr>
         <w:t>ρ</w:t>
       </w:r>
-      <w:r>
-        <w:rPr>
-          <w:rFonts w:eastAsiaTheme="minorEastAsia"/>
-        </w:rPr>
-        <w:t xml:space="preserve"> – цена ρ-го специального программного продукта.</w:t>
+      <w:proofErr w:type="spellEnd"/>
+      <w:r>
+        <w:rPr>
+          <w:rFonts w:eastAsiaTheme="minorEastAsia"/>
+        </w:rPr>
+        <w:t xml:space="preserve"> – цена ρ-</w:t>
+      </w:r>
+      <w:proofErr w:type="spellStart"/>
+      <w:r>
+        <w:rPr>
+          <w:rFonts w:eastAsiaTheme="minorEastAsia"/>
+        </w:rPr>
+        <w:t>го</w:t>
+      </w:r>
+      <w:proofErr w:type="spellEnd"/>
+      <w:r>
+        <w:rPr>
+          <w:rFonts w:eastAsiaTheme="minorEastAsia"/>
+        </w:rPr>
+        <w:t xml:space="preserve"> специального программного продукта.</w:t>
       </w:r>
     </w:p>
     <w:p>
@@ -7370,7 +7262,21 @@
         <w:rPr>
           <w:rFonts w:eastAsiaTheme="minorEastAsia"/>
         </w:rPr>
-        <w:t>азначения приведён в (Таблица 3.</w:t>
+        <w:t xml:space="preserve">азначения приведён </w:t>
+      </w:r>
+      <w:proofErr w:type="gramStart"/>
+      <w:r>
+        <w:rPr>
+          <w:rFonts w:eastAsiaTheme="minorEastAsia"/>
+        </w:rPr>
+        <w:t>в</w:t>
+      </w:r>
+      <w:proofErr w:type="gramEnd"/>
+      <w:r>
+        <w:rPr>
+          <w:rFonts w:eastAsiaTheme="minorEastAsia"/>
+        </w:rPr>
+        <w:t xml:space="preserve"> (Таблица 3.</w:t>
       </w:r>
       <w:r>
         <w:rPr>
@@ -7432,7 +7338,21 @@
               <w:rPr>
                 <w:b/>
               </w:rPr>
-              <w:t>№п/п</w:t>
+              <w:t>№</w:t>
+            </w:r>
+            <w:proofErr w:type="gramStart"/>
+            <w:r>
+              <w:rPr>
+                <w:b/>
+              </w:rPr>
+              <w:t>п</w:t>
+            </w:r>
+            <w:proofErr w:type="gramEnd"/>
+            <w:r>
+              <w:rPr>
+                <w:b/>
+              </w:rPr>
+              <w:t>/п</w:t>
             </w:r>
           </w:p>
         </w:tc>
@@ -7506,12 +7426,14 @@
                 <w:lang w:val="en-US"/>
               </w:rPr>
             </w:pPr>
+            <w:proofErr w:type="spellStart"/>
             <w:r>
               <w:rPr>
                 <w:lang w:val="en-US"/>
               </w:rPr>
               <w:t>OpenServer</w:t>
             </w:r>
+            <w:proofErr w:type="spellEnd"/>
           </w:p>
         </w:tc>
         <w:tc>
@@ -7683,12 +7605,14 @@
             <w:r>
               <w:t xml:space="preserve">СУБД </w:t>
             </w:r>
+            <w:proofErr w:type="spellStart"/>
             <w:r>
               <w:rPr>
                 <w:lang w:val="en-US"/>
               </w:rPr>
               <w:t>phpMyAdmin</w:t>
             </w:r>
+            <w:proofErr w:type="spellEnd"/>
           </w:p>
         </w:tc>
         <w:tc>
@@ -7807,11 +7731,19 @@
                 <w:lang w:val="en-US"/>
               </w:rPr>
             </w:pPr>
+            <w:proofErr w:type="spellStart"/>
             <w:r>
               <w:rPr>
                 <w:lang w:val="en-US"/>
               </w:rPr>
-              <w:t>Axure RP 8 (Trial)</w:t>
+              <w:t>Axure</w:t>
+            </w:r>
+            <w:proofErr w:type="spellEnd"/>
+            <w:r>
+              <w:rPr>
+                <w:lang w:val="en-US"/>
+              </w:rPr>
+              <w:t xml:space="preserve"> RP 8 (Trial)</w:t>
             </w:r>
           </w:p>
         </w:tc>
@@ -7984,11 +7916,19 @@
                 <w:lang w:val="en-US"/>
               </w:rPr>
             </w:pPr>
+            <w:proofErr w:type="spellStart"/>
             <w:r>
               <w:rPr>
                 <w:lang w:val="en-US"/>
               </w:rPr>
-              <w:t>GitHub Desktop</w:t>
+              <w:t>GitHub</w:t>
+            </w:r>
+            <w:proofErr w:type="spellEnd"/>
+            <w:r>
+              <w:rPr>
+                <w:lang w:val="en-US"/>
+              </w:rPr>
+              <w:t xml:space="preserve"> Desktop</w:t>
             </w:r>
           </w:p>
         </w:tc>
@@ -8470,8 +8410,16 @@
           <w:rFonts w:eastAsiaTheme="minorEastAsia"/>
         </w:rPr>
         <w:tab/>
+      </w:r>
+      <w:proofErr w:type="spellStart"/>
+      <w:proofErr w:type="gramStart"/>
+      <w:r>
+        <w:rPr>
+          <w:rFonts w:eastAsiaTheme="minorEastAsia"/>
+        </w:rPr>
         <w:t>Ц</w:t>
       </w:r>
+      <w:proofErr w:type="gramEnd"/>
       <w:r>
         <w:rPr>
           <w:rFonts w:eastAsiaTheme="minorEastAsia"/>
@@ -8479,12 +8427,21 @@
         </w:rPr>
         <w:t>τ</w:t>
       </w:r>
-      <w:r>
-        <w:rPr>
-          <w:rFonts w:eastAsiaTheme="minorEastAsia"/>
-        </w:rPr>
-        <w:t xml:space="preserve"> – цена τ-товара, руб</w:t>
-      </w:r>
+      <w:proofErr w:type="spellEnd"/>
+      <w:r>
+        <w:rPr>
+          <w:rFonts w:eastAsiaTheme="minorEastAsia"/>
+        </w:rPr>
+        <w:t xml:space="preserve"> – цена τ-товара, </w:t>
+      </w:r>
+      <w:proofErr w:type="spellStart"/>
+      <w:r>
+        <w:rPr>
+          <w:rFonts w:eastAsiaTheme="minorEastAsia"/>
+        </w:rPr>
+        <w:t>руб</w:t>
+      </w:r>
+      <w:proofErr w:type="spellEnd"/>
       <w:r>
         <w:rPr>
           <w:rFonts w:eastAsiaTheme="minorEastAsia"/>
@@ -8528,7 +8485,21 @@
         <w:rPr>
           <w:rFonts w:eastAsiaTheme="minorEastAsia"/>
         </w:rPr>
-        <w:t>количество τ-го товара</w:t>
+        <w:t>количество τ-</w:t>
+      </w:r>
+      <w:proofErr w:type="spellStart"/>
+      <w:r>
+        <w:rPr>
+          <w:rFonts w:eastAsiaTheme="minorEastAsia"/>
+        </w:rPr>
+        <w:t>го</w:t>
+      </w:r>
+      <w:proofErr w:type="spellEnd"/>
+      <w:r>
+        <w:rPr>
+          <w:rFonts w:eastAsiaTheme="minorEastAsia"/>
+        </w:rPr>
+        <w:t xml:space="preserve"> товара</w:t>
       </w:r>
       <w:r>
         <w:rPr>
@@ -8738,7 +8709,15 @@
               <w:pStyle w:val="a3"/>
             </w:pPr>
             <w:r>
-              <w:t>Бумага А4, 500 листов</w:t>
+              <w:t>Бумага А</w:t>
+            </w:r>
+            <w:proofErr w:type="gramStart"/>
+            <w:r>
+              <w:t>4</w:t>
+            </w:r>
+            <w:proofErr w:type="gramEnd"/>
+            <w:r>
+              <w:t>, 500 листов</w:t>
             </w:r>
           </w:p>
         </w:tc>
@@ -10057,8 +10036,13 @@
         <w:t>ФОТВ</w:t>
       </w:r>
       <w:r>
-        <w:t xml:space="preserve"> – затраты на оплату труда работников, занятых внедрением проекта, руб</w:t>
-      </w:r>
+        <w:t xml:space="preserve"> – затраты на оплату труда работников, занятых внедрением проекта, </w:t>
+      </w:r>
+      <w:proofErr w:type="spellStart"/>
+      <w:r>
+        <w:t>руб</w:t>
+      </w:r>
+      <w:proofErr w:type="spellEnd"/>
       <w:r>
         <w:t>;</w:t>
       </w:r>
@@ -10095,8 +10079,13 @@
         <w:t>ЭВМ</w:t>
       </w:r>
       <w:r>
-        <w:t xml:space="preserve"> – затраты, связанные с эксплуатацией ЭВМ при внедрении проектного решения, руб</w:t>
-      </w:r>
+        <w:t xml:space="preserve"> – затраты, связанные с эксплуатацией ЭВМ при внедрении проектного решения, </w:t>
+      </w:r>
+      <w:proofErr w:type="spellStart"/>
+      <w:r>
+        <w:t>руб</w:t>
+      </w:r>
+      <w:proofErr w:type="spellEnd"/>
       <w:r>
         <w:t>;</w:t>
       </w:r>
@@ -10145,6 +10134,7 @@
       <w:pPr>
         <w:ind w:left="707"/>
       </w:pPr>
+      <w:proofErr w:type="gramStart"/>
       <w:r>
         <w:rPr>
           <w:lang w:val="en-US"/>
@@ -10157,6 +10147,7 @@
         </w:rPr>
         <w:t>ТУН</w:t>
       </w:r>
+      <w:proofErr w:type="gramEnd"/>
       <w:r>
         <w:t xml:space="preserve"> – коэффициент транспортирования, установки и накладки комплекса технических средств, определяется действующими нормативами организации, а так же спецификой конкретного проекта.</w:t>
       </w:r>
@@ -10184,7 +10175,21 @@
         <w:rPr>
           <w:rFonts w:eastAsiaTheme="minorEastAsia"/>
         </w:rPr>
-        <w:t xml:space="preserve"> = 0 руб.. Дополнительного приобретения компьютеров или других КТС так же не требуется, следовательно, З</w:t>
+        <w:t xml:space="preserve"> = 0 руб</w:t>
+      </w:r>
+      <w:proofErr w:type="gramStart"/>
+      <w:r>
+        <w:rPr>
+          <w:rFonts w:eastAsiaTheme="minorEastAsia"/>
+        </w:rPr>
+        <w:t xml:space="preserve">.. </w:t>
+      </w:r>
+      <w:proofErr w:type="gramEnd"/>
+      <w:r>
+        <w:rPr>
+          <w:rFonts w:eastAsiaTheme="minorEastAsia"/>
+        </w:rPr>
+        <w:t>Дополнительного приобретения компьютеров или других КТС так же не требуется, следовательно, З</w:t>
       </w:r>
       <w:r>
         <w:rPr>
@@ -10651,7 +10656,7 @@
                 <w:rPr>
                   <w:rFonts w:ascii="Cambria Math" w:hAnsi="Cambria Math"/>
                 </w:rPr>
-                <m:t>=4*8=32 руб.</m:t>
+                <m:t>=4*21=84 руб.</m:t>
               </m:r>
             </m:oMath>
             <w:r>
@@ -10695,6 +10700,7 @@
         </w:rPr>
         <w:t xml:space="preserve">Командировочные расходы при внедрении программного продукта не планируются, следовательно, </w:t>
       </w:r>
+      <w:proofErr w:type="gramStart"/>
       <w:r>
         <w:rPr>
           <w:rFonts w:eastAsiaTheme="minorEastAsia"/>
@@ -10702,6 +10708,7 @@
         </w:rPr>
         <w:t>P</w:t>
       </w:r>
+      <w:proofErr w:type="gramEnd"/>
       <w:r>
         <w:rPr>
           <w:rFonts w:eastAsiaTheme="minorEastAsia"/>
@@ -10728,6 +10735,7 @@
         </w:rPr>
         <w:t xml:space="preserve">Так как коэффициент накладных расходов по данным организации составляет </w:t>
       </w:r>
+      <w:proofErr w:type="gramStart"/>
       <w:r>
         <w:rPr>
           <w:rFonts w:eastAsiaTheme="minorEastAsia"/>
@@ -10735,6 +10743,7 @@
         </w:rPr>
         <w:t>k</w:t>
       </w:r>
+      <w:proofErr w:type="gramEnd"/>
       <w:r>
         <w:rPr>
           <w:rFonts w:eastAsiaTheme="minorEastAsia"/>
@@ -10952,7 +10961,7 @@
                     <w:rFonts w:ascii="Cambria Math" w:hAnsi="Cambria Math" w:cs="Times New Roman"/>
                     <w:sz w:val="24"/>
                   </w:rPr>
-                  <m:t>+761.60+230+32+0+228.48= 537568.08 руб.</m:t>
+                  <m:t>+761.60+230+84+0+228.48= 537620.08 руб.</m:t>
                 </m:r>
               </m:oMath>
             </m:oMathPara>
@@ -11369,8 +11378,16 @@
         <w:rPr>
           <w:vertAlign w:val="subscript"/>
         </w:rPr>
-        <w:t>П1</w:t>
-      </w:r>
+        <w:t>П</w:t>
+      </w:r>
+      <w:proofErr w:type="gramStart"/>
+      <w:r>
+        <w:rPr>
+          <w:vertAlign w:val="subscript"/>
+        </w:rPr>
+        <w:t>1</w:t>
+      </w:r>
+      <w:proofErr w:type="gramEnd"/>
       <w:r>
         <w:t xml:space="preserve"> – затраты на оплату труда сотрудника на выполнение функций до внедрения проектного решения</w:t>
       </w:r>
@@ -11389,8 +11406,16 @@
         <w:rPr>
           <w:vertAlign w:val="subscript"/>
         </w:rPr>
-        <w:t>Твн1</w:t>
-      </w:r>
+        <w:t>Твн</w:t>
+      </w:r>
+      <w:proofErr w:type="gramStart"/>
+      <w:r>
+        <w:rPr>
+          <w:vertAlign w:val="subscript"/>
+        </w:rPr>
+        <w:t>1</w:t>
+      </w:r>
+      <w:proofErr w:type="gramEnd"/>
       <w:r>
         <w:t xml:space="preserve"> – отчисления во внебюджетные фонды</w:t>
       </w:r>
@@ -11410,8 +11435,16 @@
         <w:rPr>
           <w:vertAlign w:val="subscript"/>
         </w:rPr>
-        <w:t>ЭВМ1</w:t>
-      </w:r>
+        <w:t>ЭВМ</w:t>
+      </w:r>
+      <w:proofErr w:type="gramStart"/>
+      <w:r>
+        <w:rPr>
+          <w:vertAlign w:val="subscript"/>
+        </w:rPr>
+        <w:t>1</w:t>
+      </w:r>
+      <w:proofErr w:type="gramEnd"/>
       <w:r>
         <w:t xml:space="preserve"> – затраты, связанные с эксплуатацией ЭВМ, принимаются равными </w:t>
       </w:r>
@@ -11434,8 +11467,16 @@
         <w:rPr>
           <w:vertAlign w:val="subscript"/>
         </w:rPr>
-        <w:t>з1</w:t>
-      </w:r>
+        <w:t>з</w:t>
+      </w:r>
+      <w:proofErr w:type="gramStart"/>
+      <w:r>
+        <w:rPr>
+          <w:vertAlign w:val="subscript"/>
+        </w:rPr>
+        <w:t>1</w:t>
+      </w:r>
+      <w:proofErr w:type="gramEnd"/>
       <w:r>
         <w:t xml:space="preserve"> – годовые материальные затраты на сопровождение программного продукта составляют 0 руб., так как аналогичного программного продукта на предприятии не существуют</w:t>
       </w:r>
@@ -11447,6 +11488,7 @@
       <w:r>
         <w:tab/>
       </w:r>
+      <w:proofErr w:type="gramStart"/>
       <w:r>
         <w:rPr>
           <w:lang w:val="en-US"/>
@@ -11465,6 +11507,7 @@
       <w:r>
         <w:t xml:space="preserve"> – накладные расходы.</w:t>
       </w:r>
+      <w:proofErr w:type="gramEnd"/>
     </w:p>
     <w:p>
       <w:r>
@@ -11808,7 +11851,7 @@
                     <w:rFonts w:ascii="Cambria Math" w:hAnsi="Cambria Math"/>
                     <w:sz w:val="24"/>
                   </w:rPr>
-                  <m:t>=20*21*8=3360 часов</m:t>
+                  <m:t>=60*21=1260 часов</m:t>
                 </m:r>
               </m:oMath>
             </m:oMathPara>
@@ -11832,6 +11875,9 @@
     <w:p>
       <w:r>
         <w:tab/>
+      </w:r>
+      <w:proofErr w:type="spellStart"/>
+      <w:r>
         <w:t>Ч</w:t>
       </w:r>
       <w:r>
@@ -11840,6 +11886,7 @@
         </w:rPr>
         <w:t>рд</w:t>
       </w:r>
+      <w:proofErr w:type="spellEnd"/>
       <w:r>
         <w:t xml:space="preserve"> – число рабочих дней в месяц</w:t>
       </w:r>
@@ -11850,6 +11897,9 @@
     <w:p>
       <w:r>
         <w:tab/>
+      </w:r>
+      <w:proofErr w:type="spellStart"/>
+      <w:r>
         <w:t>Ч</w:t>
       </w:r>
       <w:r>
@@ -11858,6 +11908,7 @@
         </w:rPr>
         <w:t>рч</w:t>
       </w:r>
+      <w:proofErr w:type="spellEnd"/>
       <w:r>
         <w:t xml:space="preserve"> – число рабочих часов в день</w:t>
       </w:r>
@@ -11958,7 +12009,7 @@
                         <w:rFonts w:ascii="Cambria Math" w:hAnsi="Cambria Math"/>
                         <w:sz w:val="24"/>
                       </w:rPr>
-                      <m:t>3360</m:t>
+                      <m:t>1260</m:t>
                     </m:r>
                   </m:num>
                   <m:den>
@@ -11976,7 +12027,7 @@
                     <w:rFonts w:ascii="Cambria Math" w:hAnsi="Cambria Math"/>
                     <w:sz w:val="24"/>
                   </w:rPr>
-                  <m:t>=20 мес.</m:t>
+                  <m:t>=7.5 мес.</m:t>
                 </m:r>
               </m:oMath>
             </m:oMathPara>
@@ -12394,7 +12445,7 @@
                     <w:rFonts w:ascii="Cambria Math" w:hAnsi="Cambria Math"/>
                     <w:sz w:val="24"/>
                   </w:rPr>
-                  <m:t>=25000*20*</m:t>
+                  <m:t>=25000*7.5*</m:t>
                 </m:r>
                 <m:d>
                   <m:dPr>
@@ -12448,7 +12499,7 @@
                     <w:rFonts w:ascii="Cambria Math" w:hAnsi="Cambria Math"/>
                     <w:sz w:val="24"/>
                   </w:rPr>
-                  <m:t>=500000 руб.</m:t>
+                  <m:t>=187500 руб.</m:t>
                 </m:r>
               </m:oMath>
             </m:oMathPara>
@@ -12760,7 +12811,7 @@
                     <w:rFonts w:ascii="Cambria Math" w:hAnsi="Cambria Math"/>
                     <w:sz w:val="24"/>
                   </w:rPr>
-                  <m:t>=500000*0.302=151000 руб.</m:t>
+                  <m:t>=187500 *0.302=56625 руб.</m:t>
                 </m:r>
               </m:oMath>
             </m:oMathPara>
@@ -12855,7 +12906,7 @@
                     <w:rFonts w:ascii="Cambria Math" w:hAnsi="Cambria Math"/>
                     <w:sz w:val="24"/>
                   </w:rPr>
-                  <m:t>=500000+151000+0+0+150000=801000</m:t>
+                  <m:t>=187500+56625+0+0+56250=300375</m:t>
                 </m:r>
                 <m:r>
                   <w:rPr>
@@ -13264,12 +13315,14 @@
       <w:r>
         <w:t>П</w:t>
       </w:r>
+      <w:proofErr w:type="gramStart"/>
       <w:r>
         <w:rPr>
           <w:vertAlign w:val="subscript"/>
         </w:rPr>
         <w:t>2</w:t>
       </w:r>
+      <w:proofErr w:type="gramEnd"/>
       <w:r>
         <w:t xml:space="preserve"> – затраты на оплату труда сотрудника после внедрения</w:t>
       </w:r>
@@ -13288,12 +13341,14 @@
         </w:rPr>
         <w:t>Твн</w:t>
       </w:r>
+      <w:proofErr w:type="gramStart"/>
       <w:r>
         <w:rPr>
           <w:vertAlign w:val="subscript"/>
         </w:rPr>
         <w:t>2</w:t>
       </w:r>
+      <w:proofErr w:type="gramEnd"/>
       <w:r>
         <w:t xml:space="preserve"> – отчисления во внебюджетные фонды</w:t>
       </w:r>
@@ -13314,12 +13369,14 @@
         </w:rPr>
         <w:t>ЭВМ</w:t>
       </w:r>
+      <w:proofErr w:type="gramStart"/>
       <w:r>
         <w:rPr>
           <w:vertAlign w:val="subscript"/>
         </w:rPr>
         <w:t>2</w:t>
       </w:r>
+      <w:proofErr w:type="gramEnd"/>
       <w:r>
         <w:t xml:space="preserve"> – затраты, связанные с эксплуатацией ЭВМ пос</w:t>
       </w:r>
@@ -13341,12 +13398,14 @@
         </w:rPr>
         <w:t>з</w:t>
       </w:r>
+      <w:proofErr w:type="gramStart"/>
       <w:r>
         <w:rPr>
           <w:vertAlign w:val="subscript"/>
         </w:rPr>
         <w:t>2</w:t>
       </w:r>
+      <w:proofErr w:type="gramEnd"/>
       <w:r>
         <w:t xml:space="preserve"> – материальные затраты, годовые материальные затраты на сопровождение программного продукта</w:t>
       </w:r>
@@ -13354,7 +13413,13 @@
         <w:t xml:space="preserve"> составляют </w:t>
       </w:r>
       <w:r>
-        <w:t>1500</w:t>
+        <w:t>1</w:t>
+      </w:r>
+      <w:r>
+        <w:t>0</w:t>
+      </w:r>
+      <w:r>
+        <w:t>00</w:t>
       </w:r>
       <w:r>
         <w:t xml:space="preserve"> рублей</w:t>
@@ -13367,6 +13432,7 @@
       <w:r>
         <w:tab/>
       </w:r>
+      <w:proofErr w:type="gramStart"/>
       <w:r>
         <w:rPr>
           <w:lang w:val="en-US"/>
@@ -13385,6 +13451,7 @@
       <w:r>
         <w:t xml:space="preserve"> – накладные расходы.</w:t>
       </w:r>
+      <w:proofErr w:type="gramEnd"/>
     </w:p>
     <w:p>
       <w:r>
@@ -13742,7 +13809,7 @@
                     <w:rFonts w:ascii="Cambria Math" w:hAnsi="Cambria Math"/>
                     <w:sz w:val="24"/>
                   </w:rPr>
-                  <m:t>=3*21*8=504 часов</m:t>
+                  <m:t>=3*21=63 часов</m:t>
                 </m:r>
               </m:oMath>
             </m:oMathPara>
@@ -13767,6 +13834,7 @@
       <w:pPr>
         <w:ind w:left="707"/>
       </w:pPr>
+      <w:proofErr w:type="spellStart"/>
       <w:r>
         <w:rPr>
           <w:i/>
@@ -13780,6 +13848,7 @@
         </w:rPr>
         <w:t>рд</w:t>
       </w:r>
+      <w:proofErr w:type="spellEnd"/>
       <w:r>
         <w:t xml:space="preserve"> – число рабочих дней в месяц;</w:t>
       </w:r>
@@ -13788,6 +13857,7 @@
       <w:pPr>
         <w:ind w:left="707"/>
       </w:pPr>
+      <w:proofErr w:type="spellStart"/>
       <w:r>
         <w:rPr>
           <w:i/>
@@ -13801,6 +13871,7 @@
         </w:rPr>
         <w:t>рч</w:t>
       </w:r>
+      <w:proofErr w:type="spellEnd"/>
       <w:r>
         <w:rPr>
           <w:i/>
@@ -13908,7 +13979,7 @@
                         <w:rFonts w:ascii="Cambria Math" w:hAnsi="Cambria Math"/>
                         <w:sz w:val="24"/>
                       </w:rPr>
-                      <m:t>504</m:t>
+                      <m:t>63</m:t>
                     </m:r>
                   </m:num>
                   <m:den>
@@ -13926,7 +13997,7 @@
                     <w:rFonts w:ascii="Cambria Math" w:hAnsi="Cambria Math"/>
                     <w:sz w:val="24"/>
                   </w:rPr>
-                  <m:t>=3 мес.</m:t>
+                  <m:t>=0.3 мес.</m:t>
                 </m:r>
               </m:oMath>
             </m:oMathPara>
@@ -14027,7 +14098,7 @@
                     <w:rFonts w:ascii="Cambria Math" w:hAnsi="Cambria Math"/>
                     <w:sz w:val="24"/>
                   </w:rPr>
-                  <m:t>=25000*3*</m:t>
+                  <m:t>=25000*0.3*</m:t>
                 </m:r>
                 <m:d>
                   <m:dPr>
@@ -14081,7 +14152,7 @@
                     <w:rFonts w:ascii="Cambria Math" w:hAnsi="Cambria Math"/>
                     <w:sz w:val="24"/>
                   </w:rPr>
-                  <m:t>=75000 руб.</m:t>
+                  <m:t>=7500 руб.</m:t>
                 </m:r>
               </m:oMath>
             </m:oMathPara>
@@ -14357,7 +14428,7 @@
                     <w:rFonts w:ascii="Cambria Math" w:hAnsi="Cambria Math"/>
                     <w:sz w:val="24"/>
                   </w:rPr>
-                  <m:t>=25000*0.302=7550 руб.</m:t>
+                  <m:t>=7500*0.302=2265 руб.</m:t>
                 </m:r>
               </m:oMath>
             </m:oMathPara>
@@ -14458,7 +14529,7 @@
                     <w:rFonts w:ascii="Cambria Math" w:hAnsi="Cambria Math"/>
                     <w:sz w:val="24"/>
                   </w:rPr>
-                  <m:t>=504*21=10584 руб.</m:t>
+                  <m:t>=63*21=1323 руб.</m:t>
                 </m:r>
               </m:oMath>
             </m:oMathPara>
@@ -14559,7 +14630,7 @@
                     <w:rFonts w:ascii="Cambria Math" w:hAnsi="Cambria Math"/>
                     <w:sz w:val="24"/>
                   </w:rPr>
-                  <m:t xml:space="preserve">=25000+7550+10584+1500+7500=52134 </m:t>
+                  <m:t xml:space="preserve">=7500+2265+1323+1000+2250=14338 </m:t>
                 </m:r>
                 <m:r>
                   <w:rPr>
@@ -14589,25 +14660,37 @@
     <w:p/>
     <w:p>
       <w:r>
-        <w:t>Таким образом, текущие затраты на содержание системы до внедрения разработанного программного продукта составляют 8</w:t>
-      </w:r>
-      <w:r>
-        <w:t>01</w:t>
-      </w:r>
-      <w:r>
-        <w:t>0</w:t>
-      </w:r>
-      <w:r>
-        <w:t xml:space="preserve">00 руб., после внедрения </w:t>
-      </w:r>
-      <w:r>
-        <w:t>52</w:t>
+        <w:t>Таким образом, текущие затраты на содержание системы до внедрения разработанного программного продукта составляют</w:t>
       </w:r>
       <w:r>
         <w:t xml:space="preserve"> </w:t>
       </w:r>
       <w:r>
-        <w:t>134</w:t>
+        <w:t>300375</w:t>
+      </w:r>
+      <w:r>
+        <w:t xml:space="preserve"> </w:t>
+      </w:r>
+      <m:oMath>
+        <m:r>
+          <w:rPr>
+            <w:rFonts w:ascii="Cambria Math" w:eastAsiaTheme="minorEastAsia" w:hAnsi="Cambria Math"/>
+            <w:sz w:val="24"/>
+          </w:rPr>
+          <m:t xml:space="preserve"> </m:t>
+        </m:r>
+      </m:oMath>
+      <w:r>
+        <w:t xml:space="preserve">руб., после внедрения </w:t>
+      </w:r>
+      <w:r>
+        <w:t>14</w:t>
+      </w:r>
+      <w:r>
+        <w:t>3</w:t>
+      </w:r>
+      <w:r>
+        <w:t>38</w:t>
       </w:r>
       <w:r>
         <w:t xml:space="preserve"> руб.</w:t>
@@ -14643,6 +14726,7 @@
         </w:rPr>
         <w:t>С</w:t>
       </w:r>
+      <w:proofErr w:type="gramStart"/>
       <w:r>
         <w:rPr>
           <w:i/>
@@ -14650,6 +14734,7 @@
         </w:rPr>
         <w:t>1</w:t>
       </w:r>
+      <w:proofErr w:type="gramEnd"/>
       <w:r>
         <w:rPr>
           <w:i/>
@@ -14657,13 +14742,13 @@
         <w:t xml:space="preserve"> =</w:t>
       </w:r>
       <w:r>
-        <w:t xml:space="preserve"> 8</w:t>
-      </w:r>
-      <w:r>
-        <w:t>01</w:t>
-      </w:r>
-      <w:r>
-        <w:t>000 руб.;</w:t>
+        <w:t xml:space="preserve"> </w:t>
+      </w:r>
+      <w:r>
+        <w:t>200250</w:t>
+      </w:r>
+      <w:r>
+        <w:t xml:space="preserve"> руб.;</w:t>
       </w:r>
     </w:p>
     <w:p>
@@ -14683,6 +14768,7 @@
         </w:rPr>
         <w:t>С</w:t>
       </w:r>
+      <w:proofErr w:type="gramStart"/>
       <w:r>
         <w:rPr>
           <w:i/>
@@ -14690,6 +14776,7 @@
         </w:rPr>
         <w:t>2</w:t>
       </w:r>
+      <w:proofErr w:type="gramEnd"/>
       <w:r>
         <w:rPr>
           <w:i/>
@@ -14700,16 +14787,16 @@
         <w:t xml:space="preserve"> </w:t>
       </w:r>
       <w:r>
-        <w:t>52</w:t>
-      </w:r>
-      <w:r>
-        <w:t xml:space="preserve"> </w:t>
-      </w:r>
-      <w:r>
-        <w:t>134</w:t>
-      </w:r>
-      <w:r>
-        <w:t xml:space="preserve"> руб.;</w:t>
+        <w:t>14</w:t>
+      </w:r>
+      <w:r>
+        <w:t>3</w:t>
+      </w:r>
+      <w:r>
+        <w:t xml:space="preserve">38 </w:t>
+      </w:r>
+      <w:r>
+        <w:t>руб.;</w:t>
       </w:r>
     </w:p>
     <w:p>
@@ -14727,7 +14814,14 @@
         <w:rPr>
           <w:i/>
         </w:rPr>
-        <w:t xml:space="preserve"> Т=Т</w:t>
+        <w:t xml:space="preserve"> Т=</w:t>
+      </w:r>
+      <w:proofErr w:type="spellStart"/>
+      <w:r>
+        <w:rPr>
+          <w:i/>
+        </w:rPr>
+        <w:t>Т</w:t>
       </w:r>
       <w:r>
         <w:rPr>
@@ -14736,6 +14830,7 @@
         </w:rPr>
         <w:t>н</w:t>
       </w:r>
+      <w:proofErr w:type="spellEnd"/>
       <w:r>
         <w:rPr>
           <w:i/>
@@ -14807,7 +14902,13 @@
         <w:t xml:space="preserve">= </w:t>
       </w:r>
       <w:r>
-        <w:t>537568.08</w:t>
+        <w:t>537</w:t>
+      </w:r>
+      <w:r>
+        <w:t>620</w:t>
+      </w:r>
+      <w:r>
+        <w:t>.08</w:t>
       </w:r>
       <w:r>
         <w:t xml:space="preserve"> </w:t>
@@ -15089,6 +15190,13 @@
           <w:sz w:val="24"/>
         </w:rPr>
         <w:tab/>
+      </w:r>
+      <w:proofErr w:type="spellStart"/>
+      <w:r>
+        <w:rPr>
+          <w:rFonts w:eastAsiaTheme="minorEastAsia"/>
+          <w:sz w:val="24"/>
+        </w:rPr>
         <w:t>Э</w:t>
       </w:r>
       <w:r>
@@ -15099,6 +15207,7 @@
         </w:rPr>
         <w:t>уг</w:t>
       </w:r>
+      <w:proofErr w:type="spellEnd"/>
       <w:r>
         <w:rPr>
           <w:rFonts w:eastAsiaTheme="minorEastAsia"/>
@@ -15122,6 +15231,7 @@
         <w:tab/>
         <w:t>С</w:t>
       </w:r>
+      <w:proofErr w:type="gramStart"/>
       <w:r>
         <w:rPr>
           <w:rFonts w:eastAsiaTheme="minorEastAsia"/>
@@ -15130,6 +15240,7 @@
         </w:rPr>
         <w:t>1</w:t>
       </w:r>
+      <w:proofErr w:type="gramEnd"/>
       <w:r>
         <w:rPr>
           <w:rFonts w:eastAsiaTheme="minorEastAsia"/>
@@ -15160,6 +15271,7 @@
         <w:tab/>
         <w:t>С</w:t>
       </w:r>
+      <w:proofErr w:type="gramStart"/>
       <w:r>
         <w:rPr>
           <w:rFonts w:eastAsiaTheme="minorEastAsia"/>
@@ -15168,6 +15280,7 @@
         </w:rPr>
         <w:t>2</w:t>
       </w:r>
+      <w:proofErr w:type="gramEnd"/>
       <w:r>
         <w:rPr>
           <w:rFonts w:eastAsiaTheme="minorEastAsia"/>
@@ -15211,6 +15324,7 @@
         </w:rPr>
         <w:t>Э</w:t>
       </w:r>
+      <w:proofErr w:type="gramStart"/>
       <w:r>
         <w:rPr>
           <w:rFonts w:eastAsiaTheme="minorEastAsia"/>
@@ -15220,6 +15334,7 @@
         </w:rPr>
         <w:t>i</w:t>
       </w:r>
+      <w:proofErr w:type="gramEnd"/>
       <w:r>
         <w:rPr>
           <w:rFonts w:eastAsiaTheme="minorEastAsia"/>
@@ -15232,8 +15347,17 @@
           <w:rFonts w:eastAsiaTheme="minorEastAsia"/>
           <w:sz w:val="24"/>
         </w:rPr>
-        <w:t>ожидаемый дополнительный коэффициент факторов, руб</w:t>
-      </w:r>
+        <w:t xml:space="preserve">ожидаемый дополнительный коэффициент факторов, </w:t>
+      </w:r>
+      <w:proofErr w:type="spellStart"/>
+      <w:r>
+        <w:rPr>
+          <w:rFonts w:eastAsiaTheme="minorEastAsia"/>
+          <w:sz w:val="24"/>
+        </w:rPr>
+        <w:t>руб</w:t>
+      </w:r>
+      <w:proofErr w:type="spellEnd"/>
       <w:r>
         <w:rPr>
           <w:rFonts w:eastAsiaTheme="minorEastAsia"/>
@@ -15259,6 +15383,7 @@
         </w:rPr>
         <w:t>∑Э</w:t>
       </w:r>
+      <w:proofErr w:type="gramStart"/>
       <w:r>
         <w:rPr>
           <w:i/>
@@ -15268,6 +15393,7 @@
         </w:rPr>
         <w:t>i</w:t>
       </w:r>
+      <w:proofErr w:type="gramEnd"/>
       <w:r>
         <w:rPr>
           <w:iCs/>
@@ -15372,14 +15498,14 @@
                   <w:rPr>
                     <w:rFonts w:ascii="Cambria Math" w:hAnsi="Cambria Math"/>
                   </w:rPr>
-                  <m:t>=801000-52134+0=</m:t>
+                  <m:t>=300375-14338+0=</m:t>
                 </m:r>
                 <m:r>
                   <w:rPr>
                     <w:rFonts w:ascii="Cambria Math" w:hAnsi="Cambria Math"/>
                     <w:lang w:val="en-US"/>
                   </w:rPr>
-                  <m:t>748866</m:t>
+                  <m:t>286037</m:t>
                 </m:r>
                 <m:r>
                   <w:rPr>
@@ -15650,6 +15776,9 @@
       </w:r>
       <w:r>
         <w:tab/>
+      </w:r>
+      <w:proofErr w:type="spellStart"/>
+      <w:r>
         <w:t>Э</w:t>
       </w:r>
       <w:r>
@@ -15658,6 +15787,7 @@
         </w:rPr>
         <w:t>г</w:t>
       </w:r>
+      <w:proofErr w:type="spellEnd"/>
       <w:r>
         <w:t xml:space="preserve"> – ожидаемый годовой экономический эффект, руб</w:t>
       </w:r>
@@ -15678,8 +15808,13 @@
       <w:r>
         <w:t xml:space="preserve"> – </w:t>
       </w:r>
-      <w:r>
-        <w:t>капитальные вложения (равны затратам на создание ИС), руб</w:t>
+      <w:proofErr w:type="gramStart"/>
+      <w:r>
+        <w:t>капитальные</w:t>
+      </w:r>
+      <w:proofErr w:type="gramEnd"/>
+      <w:r>
+        <w:t xml:space="preserve"> вложения (равны затратам на создание ИС), руб</w:t>
       </w:r>
       <w:r>
         <w:t>.;</w:t>
@@ -15689,6 +15824,7 @@
       <w:r>
         <w:tab/>
       </w:r>
+      <w:proofErr w:type="gramStart"/>
       <w:r>
         <w:rPr>
           <w:lang w:val="en-US"/>
@@ -15704,6 +15840,7 @@
       <w:r>
         <w:t xml:space="preserve"> – нормативный коэффициент экономической эффективности капитальных вложений (для отрасли разработки ПО установлен 0.35).</w:t>
       </w:r>
+      <w:proofErr w:type="gramEnd"/>
     </w:p>
     <w:p>
       <w:r>
@@ -15786,7 +15923,27 @@
                     <w:rFonts w:ascii="Cambria Math" w:hAnsi="Cambria Math"/>
                     <w:szCs w:val="28"/>
                   </w:rPr>
-                  <m:t>=748866-</m:t>
+                  <m:t>=</m:t>
+                </m:r>
+                <m:r>
+                  <w:rPr>
+                    <w:rFonts w:ascii="Cambria Math" w:hAnsi="Cambria Math"/>
+                    <w:lang w:val="en-US"/>
+                  </w:rPr>
+                  <m:t>286037</m:t>
+                </m:r>
+                <m:r>
+                  <w:rPr>
+                    <w:rFonts w:ascii="Cambria Math" w:hAnsi="Cambria Math"/>
+                  </w:rPr>
+                  <m:t xml:space="preserve"> </m:t>
+                </m:r>
+                <m:r>
+                  <w:rPr>
+                    <w:rFonts w:ascii="Cambria Math" w:hAnsi="Cambria Math"/>
+                    <w:szCs w:val="28"/>
+                  </w:rPr>
+                  <m:t>-</m:t>
                 </m:r>
                 <m:r>
                   <m:rPr>
@@ -15796,7 +15953,7 @@
                     <w:rFonts w:ascii="Cambria Math" w:hAnsi="Cambria Math"/>
                     <w:szCs w:val="28"/>
                   </w:rPr>
-                  <m:t xml:space="preserve">537568.08 </m:t>
+                  <m:t xml:space="preserve">537620.08 </m:t>
                 </m:r>
                 <m:r>
                   <w:rPr>
@@ -15812,7 +15969,14 @@
                     <w:szCs w:val="28"/>
                     <w:lang w:val="en-US"/>
                   </w:rPr>
-                  <m:t>73954.27</m:t>
+                  <m:t xml:space="preserve">97869.97 </m:t>
+                </m:r>
+                <m:r>
+                  <w:rPr>
+                    <w:rFonts w:ascii="Cambria Math" w:eastAsiaTheme="minorEastAsia" w:hAnsi="Cambria Math"/>
+                    <w:szCs w:val="28"/>
+                  </w:rPr>
+                  <m:t>руб.</m:t>
                 </m:r>
               </m:oMath>
             </m:oMathPara>
@@ -15835,7 +15999,7 @@
     <w:p/>
     <w:p>
       <w:r>
-        <w:t>Нормативный коэффициент экономической эффективности капитальных вложений определяется по формуле (</w:t>
+        <w:t>Расчётный коэффициент экономической эффективности капитальных вложений вычисляется по формуле (</w:t>
       </w:r>
       <w:r>
         <w:t>3</w:t>
@@ -15847,199 +16011,10 @@
         <w:t>2</w:t>
       </w:r>
       <w:r>
-        <w:t>8):</w:t>
-      </w:r>
-    </w:p>
-    <w:p/>
-    <w:tbl>
-      <w:tblPr>
-        <w:tblStyle w:val="a4"/>
-        <w:tblW w:w="0" w:type="auto"/>
-        <w:tblBorders>
-          <w:top w:val="none" w:sz="0" w:space="0" w:color="auto"/>
-          <w:left w:val="none" w:sz="0" w:space="0" w:color="auto"/>
-          <w:bottom w:val="none" w:sz="0" w:space="0" w:color="auto"/>
-          <w:right w:val="none" w:sz="0" w:space="0" w:color="auto"/>
-          <w:insideH w:val="none" w:sz="0" w:space="0" w:color="auto"/>
-          <w:insideV w:val="none" w:sz="0" w:space="0" w:color="auto"/>
-        </w:tblBorders>
-        <w:tblLook w:val="04A0" w:firstRow="1" w:lastRow="0" w:firstColumn="1" w:lastColumn="0" w:noHBand="0" w:noVBand="1"/>
-      </w:tblPr>
-      <w:tblGrid>
-        <w:gridCol w:w="8848"/>
-        <w:gridCol w:w="893"/>
-      </w:tblGrid>
-      <w:tr>
-        <w:trPr>
-          <w:trHeight w:val="850"/>
-        </w:trPr>
-        <w:tc>
-          <w:tcPr>
-            <w:tcW w:w="9028" w:type="dxa"/>
-            <w:vAlign w:val="center"/>
-          </w:tcPr>
-          <w:p>
-            <w:pPr>
-              <w:pStyle w:val="a3"/>
-              <w:jc w:val="center"/>
-              <w:rPr>
-                <w:i/>
-              </w:rPr>
-            </w:pPr>
-            <m:oMathPara>
-              <m:oMathParaPr>
-                <m:jc m:val="center"/>
-              </m:oMathParaPr>
-              <m:oMath>
-                <m:sSub>
-                  <m:sSubPr>
-                    <m:ctrlPr>
-                      <w:rPr>
-                        <w:rFonts w:ascii="Cambria Math" w:hAnsi="Cambria Math"/>
-                        <w:i/>
-                      </w:rPr>
-                    </m:ctrlPr>
-                  </m:sSubPr>
-                  <m:e>
-                    <m:r>
-                      <w:rPr>
-                        <w:rFonts w:ascii="Cambria Math" w:hAnsi="Cambria Math"/>
-                      </w:rPr>
-                      <m:t>E</m:t>
-                    </m:r>
-                  </m:e>
-                  <m:sub>
-                    <m:r>
-                      <w:rPr>
-                        <w:rFonts w:ascii="Cambria Math" w:hAnsi="Cambria Math"/>
-                      </w:rPr>
-                      <m:t>н</m:t>
-                    </m:r>
-                  </m:sub>
-                </m:sSub>
-                <m:r>
-                  <w:rPr>
-                    <w:rFonts w:ascii="Cambria Math" w:hAnsi="Cambria Math"/>
-                  </w:rPr>
-                  <m:t>=</m:t>
-                </m:r>
-                <m:f>
-                  <m:fPr>
-                    <m:ctrlPr>
-                      <w:rPr>
-                        <w:rFonts w:ascii="Cambria Math" w:hAnsi="Cambria Math"/>
-                        <w:i/>
-                      </w:rPr>
-                    </m:ctrlPr>
-                  </m:fPr>
-                  <m:num>
-                    <m:r>
-                      <w:rPr>
-                        <w:rFonts w:ascii="Cambria Math" w:hAnsi="Cambria Math"/>
-                      </w:rPr>
-                      <m:t>1</m:t>
-                    </m:r>
-                  </m:num>
-                  <m:den>
-                    <m:sSub>
-                      <m:sSubPr>
-                        <m:ctrlPr>
-                          <w:rPr>
-                            <w:rFonts w:ascii="Cambria Math" w:hAnsi="Cambria Math"/>
-                            <w:i/>
-                          </w:rPr>
-                        </m:ctrlPr>
-                      </m:sSubPr>
-                      <m:e>
-                        <m:r>
-                          <w:rPr>
-                            <w:rFonts w:ascii="Cambria Math" w:hAnsi="Cambria Math"/>
-                            <w:lang w:val="en-US"/>
-                          </w:rPr>
-                          <m:t>T</m:t>
-                        </m:r>
-                      </m:e>
-                      <m:sub>
-                        <m:r>
-                          <w:rPr>
-                            <w:rFonts w:ascii="Cambria Math" w:hAnsi="Cambria Math"/>
-                          </w:rPr>
-                          <m:t>н</m:t>
-                        </m:r>
-                      </m:sub>
-                    </m:sSub>
-                  </m:den>
-                </m:f>
-              </m:oMath>
-            </m:oMathPara>
-          </w:p>
-        </w:tc>
-        <w:tc>
-          <w:tcPr>
-            <w:tcW w:w="543" w:type="dxa"/>
-            <w:vAlign w:val="center"/>
-          </w:tcPr>
-          <w:p>
-            <w:pPr>
-              <w:pStyle w:val="a3"/>
-              <w:jc w:val="center"/>
-            </w:pPr>
-            <w:r>
-              <w:t>(</w:t>
-            </w:r>
-            <w:r>
-              <w:t>3</w:t>
-            </w:r>
-            <w:r>
-              <w:rPr>
-                <w:lang w:val="en-US"/>
-              </w:rPr>
-              <w:t>.</w:t>
-            </w:r>
-            <w:r>
-              <w:t>2</w:t>
-            </w:r>
-            <w:r>
-              <w:t>8)</w:t>
-            </w:r>
-          </w:p>
-        </w:tc>
-      </w:tr>
-    </w:tbl>
-    <w:p/>
-    <w:p>
-      <w:r>
-        <w:t>где,</w:t>
-      </w:r>
-      <w:r>
-        <w:tab/>
-        <w:t>Т</w:t>
-      </w:r>
-      <w:r>
-        <w:rPr>
-          <w:vertAlign w:val="subscript"/>
-        </w:rPr>
-        <w:t>н</w:t>
-      </w:r>
-      <w:r>
-        <w:t xml:space="preserve"> – нормативный срок окупаемости капитальных вложений, лет.</w:t>
-      </w:r>
-    </w:p>
-    <w:p>
-      <w:r>
-        <w:t>Расчётный коэффициент экономической эффективности капитальных вложений вычисляется по формуле (</w:t>
-      </w:r>
-      <w:r>
-        <w:t>3</w:t>
-      </w:r>
-      <w:r>
-        <w:t>.</w:t>
-      </w:r>
-      <w:r>
-        <w:t>2</w:t>
-      </w:r>
-      <w:r>
-        <w:t xml:space="preserve">9): </w:t>
+        <w:t>8</w:t>
+      </w:r>
+      <w:r>
+        <w:t xml:space="preserve">): </w:t>
       </w:r>
     </w:p>
     <w:p/>
@@ -16189,7 +16164,10 @@
               <w:t>2</w:t>
             </w:r>
             <w:r>
-              <w:t>9)</w:t>
+              <w:t>8</w:t>
+            </w:r>
+            <w:r>
+              <w:t>)</w:t>
             </w:r>
           </w:p>
         </w:tc>
@@ -16198,12 +16176,12 @@
     <w:p/>
     <w:p>
       <w:r>
-        <w:lastRenderedPageBreak/>
         <w:t>где,</w:t>
       </w:r>
       <w:r>
         <w:tab/>
       </w:r>
+      <w:proofErr w:type="spellStart"/>
       <w:r>
         <w:rPr>
           <w:lang w:val="en-US"/>
@@ -16217,6 +16195,7 @@
         </w:rPr>
         <w:t>p</w:t>
       </w:r>
+      <w:proofErr w:type="spellEnd"/>
       <w:r>
         <w:t xml:space="preserve"> –</w:t>
       </w:r>
@@ -16270,6 +16249,7 @@
               <w:rPr>
                 <w:i/>
                 <w:szCs w:val="28"/>
+                <w:lang w:val="en-US"/>
               </w:rPr>
             </w:pPr>
             <m:oMathPara>
@@ -16327,15 +16307,13 @@
                     <m:r>
                       <w:rPr>
                         <w:rFonts w:ascii="Cambria Math" w:hAnsi="Cambria Math"/>
-                        <w:szCs w:val="28"/>
                         <w:lang w:val="en-US"/>
                       </w:rPr>
-                      <m:t>748866</m:t>
-                    </m:r>
-                    <m:r>
-                      <w:rPr>
-                        <w:rFonts w:ascii="Cambria Math" w:hAnsi="Cambria Math"/>
-                        <w:szCs w:val="28"/>
+                      <m:t>286037</m:t>
+                    </m:r>
+                    <m:r>
+                      <w:rPr>
+                        <w:rFonts w:ascii="Cambria Math" w:hAnsi="Cambria Math"/>
                       </w:rPr>
                       <m:t xml:space="preserve"> </m:t>
                     </m:r>
@@ -16349,7 +16327,7 @@
                         <w:rFonts w:ascii="Cambria Math" w:hAnsi="Cambria Math"/>
                         <w:szCs w:val="28"/>
                       </w:rPr>
-                      <m:t>537568.08</m:t>
+                      <m:t>537620.08</m:t>
                     </m:r>
                   </m:den>
                 </m:f>
@@ -16358,7 +16336,7 @@
                     <w:rFonts w:ascii="Cambria Math" w:hAnsi="Cambria Math"/>
                     <w:szCs w:val="28"/>
                   </w:rPr>
-                  <m:t>=1.3</m:t>
+                  <m:t>=0.5</m:t>
                 </m:r>
               </m:oMath>
             </m:oMathPara>
@@ -16390,13 +16368,20 @@
     </w:p>
     <w:p>
       <w:r>
+        <w:lastRenderedPageBreak/>
         <w:t>Расчётный срок окупаемости капитальных вложений вычисляется по формуле (</w:t>
       </w:r>
       <w:r>
         <w:t>3</w:t>
       </w:r>
       <w:r>
-        <w:t>.20):</w:t>
+        <w:t>.2</w:t>
+      </w:r>
+      <w:r>
+        <w:t>9</w:t>
+      </w:r>
+      <w:r>
+        <w:t>):</w:t>
       </w:r>
     </w:p>
     <w:tbl>
@@ -16547,7 +16532,7 @@
               <w:t>2</w:t>
             </w:r>
             <w:r>
-              <w:t>1</w:t>
+              <w:t>9</w:t>
             </w:r>
             <w:r>
               <w:t>)</w:t>
@@ -16659,7 +16644,7 @@
                         <w:rFonts w:ascii="Cambria Math" w:hAnsi="Cambria Math"/>
                         <w:lang w:val="en-US"/>
                       </w:rPr>
-                      <m:t>1.3</m:t>
+                      <m:t>0.5</m:t>
                     </m:r>
                   </m:den>
                 </m:f>
@@ -16667,7 +16652,7 @@
                   <w:rPr>
                     <w:rFonts w:ascii="Cambria Math" w:hAnsi="Cambria Math"/>
                   </w:rPr>
-                  <m:t>=0.7</m:t>
+                  <m:t>=2 года</m:t>
                 </m:r>
               </m:oMath>
             </m:oMathPara>
@@ -16699,12 +16684,32 @@
     </w:p>
     <w:p>
       <w:r>
-        <w:t>Срок окупаемости без дисконтирования составляет 1 год.</w:t>
-      </w:r>
-    </w:p>
-    <w:p>
-      <w:r>
-        <w:t>Показатели экономической целесообразности разработки и внедрения программного продукта приведены в (Таблица 3</w:t>
+        <w:t xml:space="preserve">Срок окупаемости без дисконтирования составляет </w:t>
+      </w:r>
+      <w:r>
+        <w:t>2</w:t>
+      </w:r>
+      <w:r>
+        <w:t xml:space="preserve"> год</w:t>
+      </w:r>
+      <w:r>
+        <w:t>а</w:t>
+      </w:r>
+      <w:r>
+        <w:t>.</w:t>
+      </w:r>
+    </w:p>
+    <w:p>
+      <w:r>
+        <w:t xml:space="preserve">Показатели экономической целесообразности разработки и внедрения программного продукта приведены </w:t>
+      </w:r>
+      <w:proofErr w:type="gramStart"/>
+      <w:r>
+        <w:t>в</w:t>
+      </w:r>
+      <w:proofErr w:type="gramEnd"/>
+      <w:r>
+        <w:t xml:space="preserve"> (Таблица 3</w:t>
       </w:r>
       <w:r>
         <w:t>.</w:t>
@@ -16824,7 +16829,21 @@
                 <w:rFonts w:cs="Times New Roman"/>
                 <w:szCs w:val="28"/>
               </w:rPr>
-              <w:t>537 568.08</w:t>
+              <w:t xml:space="preserve">537 </w:t>
+            </w:r>
+            <w:r>
+              <w:rPr>
+                <w:rFonts w:cs="Times New Roman"/>
+                <w:szCs w:val="28"/>
+              </w:rPr>
+              <w:t>620</w:t>
+            </w:r>
+            <w:r>
+              <w:rPr>
+                <w:rFonts w:cs="Times New Roman"/>
+                <w:szCs w:val="28"/>
+              </w:rPr>
+              <w:t>.08</w:t>
             </w:r>
           </w:p>
         </w:tc>
@@ -16838,9 +16857,29 @@
           <w:p>
             <w:pPr>
               <w:pStyle w:val="a3"/>
-            </w:pPr>
-            <w:r>
-              <w:t>Затраты до внедрения ПП, руб/год</w:t>
+              <w:rPr>
+                <w:iCs/>
+              </w:rPr>
+            </w:pPr>
+            <w:r>
+              <w:rPr>
+                <w:iCs/>
+              </w:rPr>
+              <w:t xml:space="preserve">Ожидаемая экономия от внедрения ПП, </w:t>
+            </w:r>
+            <w:proofErr w:type="spellStart"/>
+            <w:r>
+              <w:rPr>
+                <w:iCs/>
+              </w:rPr>
+              <w:t>руб</w:t>
+            </w:r>
+            <w:proofErr w:type="spellEnd"/>
+            <w:r>
+              <w:rPr>
+                <w:iCs/>
+              </w:rPr>
+              <w:t>/год</w:t>
             </w:r>
           </w:p>
         </w:tc>
@@ -16859,132 +16898,68 @@
             </w:pPr>
             <w:r>
               <w:rPr>
+                <w:rFonts w:eastAsiaTheme="minorEastAsia"/>
+              </w:rPr>
+              <w:t>286 037.00</w:t>
+            </w:r>
+          </w:p>
+        </w:tc>
+      </w:tr>
+      <w:tr>
+        <w:tc>
+          <w:tcPr>
+            <w:tcW w:w="6912" w:type="dxa"/>
+            <w:vAlign w:val="center"/>
+          </w:tcPr>
+          <w:p>
+            <w:pPr>
+              <w:pStyle w:val="a3"/>
+              <w:rPr>
+                <w:iCs/>
+              </w:rPr>
+            </w:pPr>
+            <w:r>
+              <w:rPr>
+                <w:iCs/>
+              </w:rPr>
+              <w:t>Срок окупаемости</w:t>
+            </w:r>
+          </w:p>
+        </w:tc>
+        <w:tc>
+          <w:tcPr>
+            <w:tcW w:w="2659" w:type="dxa"/>
+            <w:vAlign w:val="center"/>
+          </w:tcPr>
+          <w:p>
+            <w:pPr>
+              <w:pStyle w:val="a3"/>
+              <w:rPr>
                 <w:rFonts w:cs="Times New Roman"/>
                 <w:szCs w:val="28"/>
               </w:rPr>
-              <w:t>801 000</w:t>
-            </w:r>
-          </w:p>
-        </w:tc>
-      </w:tr>
-      <w:tr>
-        <w:tc>
-          <w:tcPr>
-            <w:tcW w:w="6912" w:type="dxa"/>
-            <w:vAlign w:val="center"/>
-          </w:tcPr>
-          <w:p>
-            <w:pPr>
-              <w:pStyle w:val="a3"/>
-            </w:pPr>
-            <w:r>
-              <w:t>Ожидаемые затраты после внедрения, руб/год</w:t>
-            </w:r>
-          </w:p>
-        </w:tc>
-        <w:tc>
-          <w:tcPr>
-            <w:tcW w:w="2659" w:type="dxa"/>
-            <w:vAlign w:val="center"/>
-          </w:tcPr>
-          <w:p>
-            <w:pPr>
-              <w:pStyle w:val="a3"/>
+            </w:pPr>
+            <w:r>
               <w:rPr>
                 <w:rFonts w:cs="Times New Roman"/>
                 <w:szCs w:val="28"/>
-              </w:rPr>
-            </w:pPr>
-            <w:r>
-              <w:t>52 134</w:t>
-            </w:r>
-          </w:p>
-        </w:tc>
-      </w:tr>
-      <w:tr>
-        <w:tc>
-          <w:tcPr>
-            <w:tcW w:w="6912" w:type="dxa"/>
-            <w:vAlign w:val="center"/>
-          </w:tcPr>
-          <w:p>
-            <w:pPr>
-              <w:pStyle w:val="a3"/>
-              <w:rPr>
-                <w:iCs/>
-              </w:rPr>
-            </w:pPr>
-            <w:r>
-              <w:rPr>
-                <w:iCs/>
-              </w:rPr>
-              <w:t>Ожидаемая экономия от внедрения ПП, руб/год</w:t>
-            </w:r>
-          </w:p>
-        </w:tc>
-        <w:tc>
-          <w:tcPr>
-            <w:tcW w:w="2659" w:type="dxa"/>
-            <w:vAlign w:val="center"/>
-          </w:tcPr>
-          <w:p>
-            <w:pPr>
-              <w:pStyle w:val="a3"/>
+                <w:lang w:val="en-US"/>
+              </w:rPr>
+              <w:t>2</w:t>
+            </w:r>
+            <w:r>
               <w:rPr>
                 <w:rFonts w:cs="Times New Roman"/>
                 <w:szCs w:val="28"/>
               </w:rPr>
-            </w:pPr>
-            <w:r>
-              <w:rPr>
-                <w:rFonts w:eastAsiaTheme="minorEastAsia" w:cs="Times New Roman"/>
-                <w:szCs w:val="28"/>
-              </w:rPr>
-              <w:t>73 954</w:t>
-            </w:r>
-          </w:p>
-        </w:tc>
-      </w:tr>
-      <w:tr>
-        <w:tc>
-          <w:tcPr>
-            <w:tcW w:w="6912" w:type="dxa"/>
-            <w:vAlign w:val="center"/>
-          </w:tcPr>
-          <w:p>
-            <w:pPr>
-              <w:pStyle w:val="a3"/>
-              <w:rPr>
-                <w:iCs/>
-              </w:rPr>
-            </w:pPr>
-            <w:r>
-              <w:rPr>
-                <w:iCs/>
-              </w:rPr>
-              <w:t>Срок окупаемости</w:t>
-            </w:r>
-          </w:p>
-        </w:tc>
-        <w:tc>
-          <w:tcPr>
-            <w:tcW w:w="2659" w:type="dxa"/>
-            <w:vAlign w:val="center"/>
-          </w:tcPr>
-          <w:p>
-            <w:pPr>
-              <w:pStyle w:val="a3"/>
+              <w:t xml:space="preserve"> год</w:t>
+            </w:r>
+            <w:r>
               <w:rPr>
                 <w:rFonts w:cs="Times New Roman"/>
                 <w:szCs w:val="28"/>
               </w:rPr>
-            </w:pPr>
-            <w:r>
-              <w:rPr>
-                <w:rFonts w:cs="Times New Roman"/>
-                <w:szCs w:val="28"/>
-              </w:rPr>
-              <w:t>1 год</w:t>
+              <w:t>а</w:t>
             </w:r>
           </w:p>
         </w:tc>
@@ -16996,19 +16971,11 @@
         <w:t xml:space="preserve">Произведенные расчеты свидетельствуют, что внедрение, разработанного в РГР программного продукта, позволит сократить временные затраты на обработку результатов тестирования, что приведет к сокращению годовых текущих затрат </w:t>
       </w:r>
       <w:r>
-        <w:t xml:space="preserve">на </w:t>
-      </w:r>
-      <w:r>
-        <w:t>73</w:t>
-      </w:r>
-      <w:r>
-        <w:t xml:space="preserve"> </w:t>
-      </w:r>
-      <w:r>
-        <w:t>954</w:t>
-      </w:r>
-      <w:bookmarkStart w:id="0" w:name="_GoBack"/>
-      <w:bookmarkEnd w:id="0"/>
+        <w:t>на</w:t>
+      </w:r>
+      <w:r>
+        <w:t xml:space="preserve"> 97 869.97</w:t>
+      </w:r>
       <w:r>
         <w:t xml:space="preserve"> </w:t>
       </w:r>
@@ -18977,7 +18944,7 @@
 </file>
 
 <file path=customXml/itemProps1.xml><?xml version="1.0" encoding="utf-8"?>
-<ds:datastoreItem xmlns:ds="http://schemas.openxmlformats.org/officeDocument/2006/customXml" ds:itemID="{72F3CD0F-168E-4F9C-8AB6-859839E92A04}">
+<ds:datastoreItem xmlns:ds="http://schemas.openxmlformats.org/officeDocument/2006/customXml" ds:itemID="{408AE705-F6E3-4DC8-B3C4-147BB17E7E2B}">
   <ds:schemaRefs>
     <ds:schemaRef ds:uri="http://schemas.openxmlformats.org/officeDocument/2006/bibliography"/>
   </ds:schemaRefs>

--- a/docs/9. ПЗ. Экономическая часть .docx
+++ b/docs/9. ПЗ. Экономическая часть .docx
@@ -9,6 +9,7 @@
           <w:shd w:val="clear" w:color="auto" w:fill="FAFAFA"/>
         </w:rPr>
       </w:pPr>
+      <w:commentRangeStart w:id="0"/>
       <w:r>
         <w:t>3</w:t>
       </w:r>
@@ -32,12 +33,7 @@
     </w:p>
     <w:p>
       <w:r>
-        <w:t>Затраты на разработку п</w:t>
-      </w:r>
-      <w:bookmarkStart w:id="0" w:name="_GoBack"/>
-      <w:bookmarkEnd w:id="0"/>
-      <w:r>
-        <w:t>рограммного продукта рассчитываются по следующей формуле (</w:t>
+        <w:t>Затраты на разработку программного продукта рассчитываются по следующей формуле (</w:t>
       </w:r>
       <w:r>
         <w:t>3</w:t>
@@ -309,6 +305,18 @@
                     </m:r>
                   </m:sub>
                 </m:sSub>
+                <m:r>
+                  <w:rPr>
+                    <w:rFonts w:ascii="Cambria Math" w:hAnsi="Cambria Math"/>
+                  </w:rPr>
+                  <m:t xml:space="preserve"> </m:t>
+                </m:r>
+                <m:r>
+                  <w:rPr>
+                    <w:rFonts w:ascii="Cambria Math" w:eastAsiaTheme="minorEastAsia" w:hAnsi="Cambria Math"/>
+                  </w:rPr>
+                  <m:t>,</m:t>
+                </m:r>
               </m:oMath>
             </m:oMathPara>
           </w:p>
@@ -339,7 +347,7 @@
     <w:p/>
     <w:p>
       <w:r>
-        <w:t>где,</w:t>
+        <w:t>где</w:t>
       </w:r>
       <w:r>
         <w:tab/>
@@ -617,269 +625,267 @@
             <w:pPr>
               <w:pStyle w:val="a3"/>
               <w:jc w:val="center"/>
-              <w:rPr>
-                <w:lang w:val="en-US"/>
-              </w:rPr>
-            </w:pPr>
-            <m:oMathPara>
-              <m:oMathParaPr>
-                <m:jc m:val="center"/>
-              </m:oMathParaPr>
-              <m:oMath>
-                <m:sSub>
-                  <m:sSubPr>
-                    <m:ctrlPr>
-                      <w:rPr>
-                        <w:rFonts w:ascii="Cambria Math" w:hAnsi="Cambria Math"/>
-                        <w:i/>
-                        <w:lang w:val="en-US"/>
-                      </w:rPr>
-                    </m:ctrlPr>
-                  </m:sSubPr>
-                  <m:e>
-                    <m:r>
-                      <w:rPr>
-                        <w:rFonts w:ascii="Cambria Math" w:hAnsi="Cambria Math"/>
-                      </w:rPr>
-                      <m:t>З</m:t>
-                    </m:r>
-                  </m:e>
-                  <m:sub>
-                    <m:r>
-                      <w:rPr>
-                        <w:rFonts w:ascii="Cambria Math" w:hAnsi="Cambria Math"/>
-                        <w:lang w:val="en-US"/>
-                      </w:rPr>
-                      <m:t>ФОТР</m:t>
-                    </m:r>
-                  </m:sub>
-                </m:sSub>
-                <m:r>
-                  <w:rPr>
-                    <w:rFonts w:ascii="Cambria Math" w:hAnsi="Cambria Math"/>
-                    <w:lang w:val="en-US"/>
-                  </w:rPr>
-                  <m:t>=</m:t>
-                </m:r>
-                <m:nary>
-                  <m:naryPr>
-                    <m:chr m:val="∑"/>
-                    <m:limLoc m:val="undOvr"/>
-                    <m:ctrlPr>
-                      <w:rPr>
-                        <w:rFonts w:ascii="Cambria Math" w:hAnsi="Cambria Math"/>
-                        <w:i/>
-                        <w:lang w:val="en-US"/>
-                      </w:rPr>
-                    </m:ctrlPr>
-                  </m:naryPr>
-                  <m:sub>
-                    <m:r>
-                      <w:rPr>
-                        <w:rFonts w:ascii="Cambria Math" w:hAnsi="Cambria Math"/>
-                        <w:lang w:val="en-US"/>
-                      </w:rPr>
-                      <m:t>j=1</m:t>
-                    </m:r>
-                  </m:sub>
-                  <m:sup>
-                    <m:r>
-                      <w:rPr>
-                        <w:rFonts w:ascii="Cambria Math" w:hAnsi="Cambria Math"/>
-                        <w:lang w:val="en-US"/>
-                      </w:rPr>
-                      <m:t>m</m:t>
-                    </m:r>
-                  </m:sup>
-                  <m:e>
-                    <m:sSub>
-                      <m:sSubPr>
-                        <m:ctrlPr>
-                          <w:rPr>
-                            <w:rFonts w:ascii="Cambria Math" w:hAnsi="Cambria Math"/>
-                            <w:i/>
-                            <w:lang w:val="en-US"/>
-                          </w:rPr>
-                        </m:ctrlPr>
-                      </m:sSubPr>
-                      <m:e>
-                        <m:r>
-                          <w:rPr>
-                            <w:rFonts w:ascii="Cambria Math" w:hAnsi="Cambria Math"/>
-                          </w:rPr>
-                          <m:t>O</m:t>
-                        </m:r>
-                      </m:e>
-                      <m:sub>
-                        <m:sSub>
-                          <m:sSubPr>
-                            <m:ctrlPr>
-                              <w:rPr>
-                                <w:rFonts w:ascii="Cambria Math" w:hAnsi="Cambria Math"/>
-                                <w:i/>
-                                <w:lang w:val="en-US"/>
-                              </w:rPr>
-                            </m:ctrlPr>
-                          </m:sSubPr>
-                          <m:e>
-                            <m:r>
-                              <w:rPr>
-                                <w:rFonts w:ascii="Cambria Math" w:hAnsi="Cambria Math"/>
-                                <w:lang w:val="en-US"/>
-                              </w:rPr>
-                              <m:t>P</m:t>
-                            </m:r>
-                          </m:e>
-                          <m:sub>
-                            <m:r>
-                              <w:rPr>
-                                <w:rFonts w:ascii="Cambria Math" w:hAnsi="Cambria Math"/>
-                                <w:lang w:val="en-US"/>
-                              </w:rPr>
-                              <m:t>j</m:t>
-                            </m:r>
-                          </m:sub>
-                        </m:sSub>
-                      </m:sub>
-                    </m:sSub>
-                    <m:r>
-                      <w:rPr>
-                        <w:rFonts w:ascii="Cambria Math" w:hAnsi="Cambria Math"/>
-                        <w:lang w:val="en-US"/>
-                      </w:rPr>
-                      <m:t>*</m:t>
-                    </m:r>
-                    <m:sSub>
-                      <m:sSubPr>
-                        <m:ctrlPr>
-                          <w:rPr>
-                            <w:rFonts w:ascii="Cambria Math" w:hAnsi="Cambria Math"/>
-                            <w:i/>
-                            <w:lang w:val="en-US"/>
-                          </w:rPr>
-                        </m:ctrlPr>
-                      </m:sSubPr>
-                      <m:e>
-                        <m:r>
-                          <w:rPr>
-                            <w:rFonts w:ascii="Cambria Math" w:hAnsi="Cambria Math"/>
-                            <w:lang w:val="en-US"/>
-                          </w:rPr>
-                          <m:t>T</m:t>
-                        </m:r>
-                      </m:e>
-                      <m:sub>
-                        <m:sSub>
-                          <m:sSubPr>
-                            <m:ctrlPr>
-                              <w:rPr>
-                                <w:rFonts w:ascii="Cambria Math" w:hAnsi="Cambria Math"/>
-                                <w:i/>
-                              </w:rPr>
-                            </m:ctrlPr>
-                          </m:sSubPr>
-                          <m:e>
-                            <m:r>
-                              <w:rPr>
-                                <w:rFonts w:ascii="Cambria Math" w:hAnsi="Cambria Math"/>
-                              </w:rPr>
-                              <m:t>РПР</m:t>
-                            </m:r>
-                          </m:e>
-                          <m:sub>
-                            <m:r>
-                              <w:rPr>
-                                <w:rFonts w:ascii="Cambria Math" w:hAnsi="Cambria Math"/>
-                                <w:lang w:val="en-US"/>
-                              </w:rPr>
-                              <m:t>j</m:t>
-                            </m:r>
-                          </m:sub>
-                        </m:sSub>
-                      </m:sub>
-                    </m:sSub>
-                    <m:r>
-                      <w:rPr>
-                        <w:rFonts w:ascii="Cambria Math" w:hAnsi="Cambria Math"/>
-                        <w:lang w:val="en-US"/>
-                      </w:rPr>
-                      <m:t>*(1+</m:t>
-                    </m:r>
-                    <m:sSub>
-                      <m:sSubPr>
-                        <m:ctrlPr>
-                          <w:rPr>
-                            <w:rFonts w:ascii="Cambria Math" w:hAnsi="Cambria Math"/>
-                            <w:i/>
-                            <w:lang w:val="en-US"/>
-                          </w:rPr>
-                        </m:ctrlPr>
-                      </m:sSubPr>
-                      <m:e>
-                        <m:r>
-                          <w:rPr>
-                            <w:rFonts w:ascii="Cambria Math" w:hAnsi="Cambria Math"/>
-                            <w:lang w:val="en-US"/>
-                          </w:rPr>
-                          <m:t>k</m:t>
-                        </m:r>
-                      </m:e>
-                      <m:sub>
-                        <m:r>
-                          <w:rPr>
-                            <w:rFonts w:ascii="Cambria Math" w:hAnsi="Cambria Math"/>
-                          </w:rPr>
-                          <m:t>д</m:t>
-                        </m:r>
-                      </m:sub>
-                    </m:sSub>
-                    <m:r>
-                      <w:rPr>
-                        <w:rFonts w:ascii="Cambria Math" w:hAnsi="Cambria Math"/>
-                        <w:lang w:val="en-US"/>
-                      </w:rPr>
-                      <m:t>)(1+</m:t>
-                    </m:r>
-                    <m:sSub>
-                      <m:sSubPr>
-                        <m:ctrlPr>
-                          <w:rPr>
-                            <w:rFonts w:ascii="Cambria Math" w:hAnsi="Cambria Math"/>
-                            <w:i/>
-                            <w:lang w:val="en-US"/>
-                          </w:rPr>
-                        </m:ctrlPr>
-                      </m:sSubPr>
-                      <m:e>
-                        <m:r>
-                          <w:rPr>
-                            <w:rFonts w:ascii="Cambria Math" w:hAnsi="Cambria Math"/>
-                            <w:lang w:val="en-US"/>
-                          </w:rPr>
-                          <m:t>k</m:t>
-                        </m:r>
-                      </m:e>
-                      <m:sub>
-                        <m:r>
-                          <w:rPr>
-                            <w:rFonts w:ascii="Cambria Math" w:hAnsi="Cambria Math"/>
-                            <w:lang w:val="en-US"/>
-                          </w:rPr>
-                          <m:t>y</m:t>
-                        </m:r>
-                      </m:sub>
-                    </m:sSub>
-                    <m:r>
-                      <w:rPr>
-                        <w:rFonts w:ascii="Cambria Math" w:hAnsi="Cambria Math"/>
-                        <w:lang w:val="en-US"/>
-                      </w:rPr>
-                      <m:t>)</m:t>
-                    </m:r>
-                  </m:e>
-                </m:nary>
-              </m:oMath>
-            </m:oMathPara>
+            </w:pPr>
+            <m:oMath>
+              <m:sSub>
+                <m:sSubPr>
+                  <m:ctrlPr>
+                    <w:rPr>
+                      <w:rFonts w:ascii="Cambria Math" w:hAnsi="Cambria Math"/>
+                      <w:i/>
+                      <w:lang w:val="en-US"/>
+                    </w:rPr>
+                  </m:ctrlPr>
+                </m:sSubPr>
+                <m:e>
+                  <m:r>
+                    <w:rPr>
+                      <w:rFonts w:ascii="Cambria Math" w:hAnsi="Cambria Math"/>
+                    </w:rPr>
+                    <m:t>З</m:t>
+                  </m:r>
+                </m:e>
+                <m:sub>
+                  <m:r>
+                    <w:rPr>
+                      <w:rFonts w:ascii="Cambria Math" w:hAnsi="Cambria Math"/>
+                    </w:rPr>
+                    <m:t>ФОТР</m:t>
+                  </m:r>
+                </m:sub>
+              </m:sSub>
+              <m:r>
+                <w:rPr>
+                  <w:rFonts w:ascii="Cambria Math" w:hAnsi="Cambria Math"/>
+                </w:rPr>
+                <m:t>=</m:t>
+              </m:r>
+              <m:nary>
+                <m:naryPr>
+                  <m:chr m:val="∑"/>
+                  <m:limLoc m:val="undOvr"/>
+                  <m:ctrlPr>
+                    <w:rPr>
+                      <w:rFonts w:ascii="Cambria Math" w:hAnsi="Cambria Math"/>
+                      <w:i/>
+                      <w:lang w:val="en-US"/>
+                    </w:rPr>
+                  </m:ctrlPr>
+                </m:naryPr>
+                <m:sub>
+                  <m:r>
+                    <w:rPr>
+                      <w:rFonts w:ascii="Cambria Math" w:hAnsi="Cambria Math"/>
+                      <w:lang w:val="en-US"/>
+                    </w:rPr>
+                    <m:t>j</m:t>
+                  </m:r>
+                  <m:r>
+                    <w:rPr>
+                      <w:rFonts w:ascii="Cambria Math" w:hAnsi="Cambria Math"/>
+                    </w:rPr>
+                    <m:t>=1</m:t>
+                  </m:r>
+                </m:sub>
+                <m:sup>
+                  <m:r>
+                    <w:rPr>
+                      <w:rFonts w:ascii="Cambria Math" w:hAnsi="Cambria Math"/>
+                      <w:lang w:val="en-US"/>
+                    </w:rPr>
+                    <m:t>m</m:t>
+                  </m:r>
+                </m:sup>
+                <m:e>
+                  <m:sSub>
+                    <m:sSubPr>
+                      <m:ctrlPr>
+                        <w:rPr>
+                          <w:rFonts w:ascii="Cambria Math" w:hAnsi="Cambria Math"/>
+                          <w:i/>
+                          <w:lang w:val="en-US"/>
+                        </w:rPr>
+                      </m:ctrlPr>
+                    </m:sSubPr>
+                    <m:e>
+                      <m:r>
+                        <w:rPr>
+                          <w:rFonts w:ascii="Cambria Math" w:hAnsi="Cambria Math"/>
+                        </w:rPr>
+                        <m:t>O</m:t>
+                      </m:r>
+                    </m:e>
+                    <m:sub>
+                      <m:sSub>
+                        <m:sSubPr>
+                          <m:ctrlPr>
+                            <w:rPr>
+                              <w:rFonts w:ascii="Cambria Math" w:hAnsi="Cambria Math"/>
+                              <w:i/>
+                              <w:lang w:val="en-US"/>
+                            </w:rPr>
+                          </m:ctrlPr>
+                        </m:sSubPr>
+                        <m:e>
+                          <m:r>
+                            <w:rPr>
+                              <w:rFonts w:ascii="Cambria Math" w:hAnsi="Cambria Math"/>
+                              <w:lang w:val="en-US"/>
+                            </w:rPr>
+                            <m:t>P</m:t>
+                          </m:r>
+                        </m:e>
+                        <m:sub>
+                          <m:r>
+                            <w:rPr>
+                              <w:rFonts w:ascii="Cambria Math" w:hAnsi="Cambria Math"/>
+                              <w:lang w:val="en-US"/>
+                            </w:rPr>
+                            <m:t>j</m:t>
+                          </m:r>
+                        </m:sub>
+                      </m:sSub>
+                    </m:sub>
+                  </m:sSub>
+                  <m:r>
+                    <w:rPr>
+                      <w:rFonts w:ascii="Cambria Math" w:hAnsi="Cambria Math"/>
+                    </w:rPr>
+                    <m:t>*</m:t>
+                  </m:r>
+                  <m:sSub>
+                    <m:sSubPr>
+                      <m:ctrlPr>
+                        <w:rPr>
+                          <w:rFonts w:ascii="Cambria Math" w:hAnsi="Cambria Math"/>
+                          <w:i/>
+                          <w:lang w:val="en-US"/>
+                        </w:rPr>
+                      </m:ctrlPr>
+                    </m:sSubPr>
+                    <m:e>
+                      <m:r>
+                        <w:rPr>
+                          <w:rFonts w:ascii="Cambria Math" w:hAnsi="Cambria Math"/>
+                          <w:lang w:val="en-US"/>
+                        </w:rPr>
+                        <m:t>T</m:t>
+                      </m:r>
+                    </m:e>
+                    <m:sub>
+                      <m:sSub>
+                        <m:sSubPr>
+                          <m:ctrlPr>
+                            <w:rPr>
+                              <w:rFonts w:ascii="Cambria Math" w:hAnsi="Cambria Math"/>
+                              <w:i/>
+                            </w:rPr>
+                          </m:ctrlPr>
+                        </m:sSubPr>
+                        <m:e>
+                          <m:r>
+                            <w:rPr>
+                              <w:rFonts w:ascii="Cambria Math" w:hAnsi="Cambria Math"/>
+                            </w:rPr>
+                            <m:t>РПР</m:t>
+                          </m:r>
+                        </m:e>
+                        <m:sub>
+                          <m:r>
+                            <w:rPr>
+                              <w:rFonts w:ascii="Cambria Math" w:hAnsi="Cambria Math"/>
+                              <w:lang w:val="en-US"/>
+                            </w:rPr>
+                            <m:t>j</m:t>
+                          </m:r>
+                        </m:sub>
+                      </m:sSub>
+                    </m:sub>
+                  </m:sSub>
+                  <m:r>
+                    <w:rPr>
+                      <w:rFonts w:ascii="Cambria Math" w:hAnsi="Cambria Math"/>
+                    </w:rPr>
+                    <m:t>*(1+</m:t>
+                  </m:r>
+                  <m:sSub>
+                    <m:sSubPr>
+                      <m:ctrlPr>
+                        <w:rPr>
+                          <w:rFonts w:ascii="Cambria Math" w:hAnsi="Cambria Math"/>
+                          <w:i/>
+                          <w:lang w:val="en-US"/>
+                        </w:rPr>
+                      </m:ctrlPr>
+                    </m:sSubPr>
+                    <m:e>
+                      <m:r>
+                        <w:rPr>
+                          <w:rFonts w:ascii="Cambria Math" w:hAnsi="Cambria Math"/>
+                          <w:lang w:val="en-US"/>
+                        </w:rPr>
+                        <m:t>k</m:t>
+                      </m:r>
+                    </m:e>
+                    <m:sub>
+                      <m:r>
+                        <w:rPr>
+                          <w:rFonts w:ascii="Cambria Math" w:hAnsi="Cambria Math"/>
+                        </w:rPr>
+                        <m:t>д</m:t>
+                      </m:r>
+                    </m:sub>
+                  </m:sSub>
+                  <m:r>
+                    <w:rPr>
+                      <w:rFonts w:ascii="Cambria Math" w:hAnsi="Cambria Math"/>
+                    </w:rPr>
+                    <m:t>)(1+</m:t>
+                  </m:r>
+                  <m:sSub>
+                    <m:sSubPr>
+                      <m:ctrlPr>
+                        <w:rPr>
+                          <w:rFonts w:ascii="Cambria Math" w:hAnsi="Cambria Math"/>
+                          <w:i/>
+                          <w:lang w:val="en-US"/>
+                        </w:rPr>
+                      </m:ctrlPr>
+                    </m:sSubPr>
+                    <m:e>
+                      <m:r>
+                        <w:rPr>
+                          <w:rFonts w:ascii="Cambria Math" w:hAnsi="Cambria Math"/>
+                          <w:lang w:val="en-US"/>
+                        </w:rPr>
+                        <m:t>k</m:t>
+                      </m:r>
+                    </m:e>
+                    <m:sub>
+                      <m:r>
+                        <w:rPr>
+                          <w:rFonts w:ascii="Cambria Math" w:hAnsi="Cambria Math"/>
+                          <w:lang w:val="en-US"/>
+                        </w:rPr>
+                        <m:t>y</m:t>
+                      </m:r>
+                    </m:sub>
+                  </m:sSub>
+                  <m:r>
+                    <w:rPr>
+                      <w:rFonts w:ascii="Cambria Math" w:hAnsi="Cambria Math"/>
+                    </w:rPr>
+                    <m:t>)</m:t>
+                  </m:r>
+                </m:e>
+              </m:nary>
+            </m:oMath>
+            <w:r>
+              <w:rPr>
+                <w:rFonts w:eastAsiaTheme="minorEastAsia"/>
+              </w:rPr>
+              <w:t xml:space="preserve"> ,</w:t>
+            </w:r>
           </w:p>
         </w:tc>
         <w:tc>
@@ -928,7 +934,7 @@
         <w:rPr>
           <w:rFonts w:eastAsiaTheme="minorEastAsia"/>
         </w:rPr>
-        <w:t>где,</w:t>
+        <w:t>где</w:t>
       </w:r>
       <w:r>
         <w:rPr>
@@ -1315,23 +1321,21 @@
             <w:vAlign w:val="center"/>
           </w:tcPr>
           <w:p>
-            <w:pPr>
-              <w:pStyle w:val="a3"/>
-              <w:jc w:val="center"/>
-            </w:pPr>
             <m:oMath>
               <m:sSub>
                 <m:sSubPr>
                   <m:ctrlPr>
                     <w:rPr>
                       <w:rFonts w:ascii="Cambria Math" w:hAnsi="Cambria Math"/>
-                      <w:i/>
                       <w:lang w:val="en-US"/>
                     </w:rPr>
                   </m:ctrlPr>
                 </m:sSubPr>
                 <m:e>
                   <m:r>
+                    <m:rPr>
+                      <m:sty m:val="p"/>
+                    </m:rPr>
                     <w:rPr>
                       <w:rFonts w:ascii="Cambria Math" w:hAnsi="Cambria Math"/>
                     </w:rPr>
@@ -1340,6 +1344,9 @@
                 </m:e>
                 <m:sub>
                   <m:r>
+                    <m:rPr>
+                      <m:sty m:val="p"/>
+                    </m:rPr>
                     <w:rPr>
                       <w:rFonts w:ascii="Cambria Math" w:hAnsi="Cambria Math"/>
                       <w:lang w:val="en-US"/>
@@ -1349,6 +1356,9 @@
                 </m:sub>
               </m:sSub>
               <m:r>
+                <m:rPr>
+                  <m:sty m:val="p"/>
+                </m:rPr>
                 <w:rPr>
                   <w:rFonts w:ascii="Cambria Math" w:hAnsi="Cambria Math"/>
                   <w:lang w:val="en-US"/>
@@ -1381,7 +1391,12 @@
     <w:p/>
     <w:p>
       <w:r>
-        <w:t>Отчисления с ЗП (Страховые взносы). Значения всех используемы</w:t>
+        <w:t>Отчисления с ЗП (Стра</w:t>
+      </w:r>
+      <w:bookmarkStart w:id="1" w:name="_GoBack"/>
+      <w:bookmarkEnd w:id="1"/>
+      <w:r>
+        <w:t>ховые взносы). Значения всех используемы</w:t>
       </w:r>
       <w:r>
         <w:t xml:space="preserve">х ставок приведены </w:t>
@@ -1686,14 +1701,6 @@
       <w:tblPr>
         <w:tblStyle w:val="a4"/>
         <w:tblW w:w="0" w:type="auto"/>
-        <w:tblBorders>
-          <w:top w:val="none" w:sz="0" w:space="0" w:color="auto"/>
-          <w:left w:val="none" w:sz="0" w:space="0" w:color="auto"/>
-          <w:bottom w:val="none" w:sz="0" w:space="0" w:color="auto"/>
-          <w:right w:val="none" w:sz="0" w:space="0" w:color="auto"/>
-          <w:insideH w:val="none" w:sz="0" w:space="0" w:color="auto"/>
-          <w:insideV w:val="none" w:sz="0" w:space="0" w:color="auto"/>
-        </w:tblBorders>
         <w:tblLook w:val="04A0" w:firstRow="1" w:lastRow="0" w:firstColumn="1" w:lastColumn="0" w:noHBand="0" w:noVBand="1"/>
       </w:tblPr>
       <w:tblGrid>
@@ -1847,7 +1854,7 @@
             </w:pPr>
             <m:oMathPara>
               <m:oMathParaPr>
-                <m:jc m:val="center"/>
+                <m:jc m:val="left"/>
               </m:oMathParaPr>
               <m:oMath>
                 <m:sSub>
@@ -1880,7 +1887,13 @@
                   <w:rPr>
                     <w:rFonts w:ascii="Cambria Math" w:hAnsi="Cambria Math"/>
                   </w:rPr>
-                  <m:t>=0.302*320000=96640</m:t>
+                  <m:t>=0.302*320000=9664</m:t>
+                </m:r>
+                <m:r>
+                  <w:rPr>
+                    <w:rFonts w:ascii="Cambria Math" w:hAnsi="Cambria Math"/>
+                  </w:rPr>
+                  <m:t>0</m:t>
                 </m:r>
               </m:oMath>
             </m:oMathPara>
@@ -1900,13 +1913,6 @@
         </w:tc>
       </w:tr>
     </w:tbl>
-    <w:p>
-      <w:pPr>
-        <w:rPr>
-          <w:rFonts w:eastAsiaTheme="minorEastAsia"/>
-        </w:rPr>
-      </w:pPr>
-    </w:p>
     <w:p>
       <w:pPr>
         <w:rPr>
@@ -2311,7 +2317,6 @@
           <w:rFonts w:eastAsiaTheme="minorEastAsia"/>
           <w:lang w:val="en-US"/>
         </w:rPr>
-        <w:lastRenderedPageBreak/>
         <w:t>n</w:t>
       </w:r>
       <w:r>
@@ -2353,6 +2358,7 @@
           <w:rFonts w:eastAsiaTheme="minorEastAsia"/>
           <w:lang w:val="en-US"/>
         </w:rPr>
+        <w:lastRenderedPageBreak/>
         <w:t>n</w:t>
       </w:r>
       <w:r>
@@ -3373,35 +3379,35 @@
     </w:p>
     <w:p>
       <w:r>
+        <w:t>где,</w:t>
+      </w:r>
+      <w:r>
+        <w:tab/>
+      </w:r>
+      <w:proofErr w:type="gramStart"/>
+      <w:r>
+        <w:rPr>
+          <w:lang w:val="en-US"/>
+        </w:rPr>
+        <w:t>K</w:t>
+      </w:r>
+      <w:proofErr w:type="gramEnd"/>
+      <w:r>
+        <w:rPr>
+          <w:vertAlign w:val="subscript"/>
+        </w:rPr>
+        <w:t>Р</w:t>
+      </w:r>
+      <w:r>
+        <w:t xml:space="preserve"> – коэффициент затрат на ремонт, простои</w:t>
+      </w:r>
+      <w:r>
+        <w:t>;</w:t>
+      </w:r>
+    </w:p>
+    <w:p>
+      <w:r>
         <w:lastRenderedPageBreak/>
-        <w:t>где,</w:t>
-      </w:r>
-      <w:r>
-        <w:tab/>
-      </w:r>
-      <w:proofErr w:type="gramStart"/>
-      <w:r>
-        <w:rPr>
-          <w:lang w:val="en-US"/>
-        </w:rPr>
-        <w:t>K</w:t>
-      </w:r>
-      <w:proofErr w:type="gramEnd"/>
-      <w:r>
-        <w:rPr>
-          <w:vertAlign w:val="subscript"/>
-        </w:rPr>
-        <w:t>Р</w:t>
-      </w:r>
-      <w:r>
-        <w:t xml:space="preserve"> – коэффициент затрат на ремонт, простои</w:t>
-      </w:r>
-      <w:r>
-        <w:t>;</w:t>
-      </w:r>
-    </w:p>
-    <w:p>
-      <w:r>
         <w:tab/>
       </w:r>
       <w:proofErr w:type="gramStart"/>
@@ -7916,19 +7922,11 @@
                 <w:lang w:val="en-US"/>
               </w:rPr>
             </w:pPr>
-            <w:proofErr w:type="spellStart"/>
             <w:r>
               <w:rPr>
                 <w:lang w:val="en-US"/>
               </w:rPr>
-              <w:t>GitHub</w:t>
-            </w:r>
-            <w:proofErr w:type="spellEnd"/>
-            <w:r>
-              <w:rPr>
-                <w:lang w:val="en-US"/>
-              </w:rPr>
-              <w:t xml:space="preserve"> Desktop</w:t>
+              <w:t>GitHub Desktop</w:t>
             </w:r>
           </w:p>
         </w:tc>
@@ -16990,6 +16988,14 @@
       <w:r>
         <w:t>Опираясь на оценку экономической эффективности можно сделать вывод о том, что разработка и внедрение предлагаемого программного продукта является экономически обоснованной и целесообразной.</w:t>
       </w:r>
+      <w:commentRangeEnd w:id="0"/>
+      <w:r>
+        <w:rPr>
+          <w:rStyle w:val="af7"/>
+          <w:rFonts w:asciiTheme="minorHAnsi" w:hAnsiTheme="minorHAnsi"/>
+        </w:rPr>
+        <w:commentReference w:id="0"/>
+      </w:r>
     </w:p>
     <w:sectPr>
       <w:pgSz w:w="11906" w:h="16838"/>
@@ -17006,6 +17012,48 @@
 </w:document>
 </file>
 
+<file path=word/comments.xml><?xml version="1.0" encoding="utf-8"?>
+<w:comments xmlns:wpc="http://schemas.microsoft.com/office/word/2010/wordprocessingCanvas" xmlns:mc="http://schemas.openxmlformats.org/markup-compatibility/2006" xmlns:o="urn:schemas-microsoft-com:office:office" xmlns:r="http://schemas.openxmlformats.org/officeDocument/2006/relationships" xmlns:m="http://schemas.openxmlformats.org/officeDocument/2006/math" xmlns:v="urn:schemas-microsoft-com:vml" xmlns:wp14="http://schemas.microsoft.com/office/word/2010/wordprocessingDrawing" xmlns:wp="http://schemas.openxmlformats.org/drawingml/2006/wordprocessingDrawing" xmlns:w10="urn:schemas-microsoft-com:office:word" xmlns:w="http://schemas.openxmlformats.org/wordprocessingml/2006/main" xmlns:w14="http://schemas.microsoft.com/office/word/2010/wordml" xmlns:wpg="http://schemas.microsoft.com/office/word/2010/wordprocessingGroup" xmlns:wpi="http://schemas.microsoft.com/office/word/2010/wordprocessingInk" xmlns:wne="http://schemas.microsoft.com/office/word/2006/wordml" xmlns:wps="http://schemas.microsoft.com/office/word/2010/wordprocessingShape" mc:Ignorable="w14 wp14">
+  <w:comment w:id="0" w:author="Сергей Басыров" w:date="2018-06-14T02:28:00Z" w:initials="СБ">
+    <w:p>
+      <w:pPr>
+        <w:pStyle w:val="af8"/>
+      </w:pPr>
+      <w:r>
+        <w:rPr>
+          <w:rStyle w:val="af7"/>
+        </w:rPr>
+        <w:annotationRef/>
+      </w:r>
+    </w:p>
+    <w:p>
+      <w:pPr>
+        <w:pStyle w:val="af8"/>
+        <w:numPr>
+          <w:ilvl w:val="0"/>
+          <w:numId w:val="3"/>
+        </w:numPr>
+      </w:pPr>
+      <w:r>
+        <w:t xml:space="preserve"> Формула – расшифровка,</w:t>
+      </w:r>
+    </w:p>
+    <w:p>
+      <w:pPr>
+        <w:pStyle w:val="af8"/>
+        <w:numPr>
+          <w:ilvl w:val="0"/>
+          <w:numId w:val="3"/>
+        </w:numPr>
+      </w:pPr>
+      <w:r>
+        <w:t xml:space="preserve"> Расчёты слева, после 1.5 нет</w:t>
+      </w:r>
+    </w:p>
+  </w:comment>
+</w:comments>
+</file>
+
 <file path=word/endnotes.xml><?xml version="1.0" encoding="utf-8"?>
 <w:endnotes xmlns:wpc="http://schemas.microsoft.com/office/word/2010/wordprocessingCanvas" xmlns:mc="http://schemas.openxmlformats.org/markup-compatibility/2006" xmlns:o="urn:schemas-microsoft-com:office:office" xmlns:r="http://schemas.openxmlformats.org/officeDocument/2006/relationships" xmlns:m="http://schemas.openxmlformats.org/officeDocument/2006/math" xmlns:v="urn:schemas-microsoft-com:vml" xmlns:wp14="http://schemas.microsoft.com/office/word/2010/wordprocessingDrawing" xmlns:wp="http://schemas.openxmlformats.org/drawingml/2006/wordprocessingDrawing" xmlns:w10="urn:schemas-microsoft-com:office:word" xmlns:w="http://schemas.openxmlformats.org/wordprocessingml/2006/main" xmlns:w14="http://schemas.microsoft.com/office/word/2010/wordml" xmlns:wpg="http://schemas.microsoft.com/office/word/2010/wordprocessingGroup" xmlns:wpi="http://schemas.microsoft.com/office/word/2010/wordprocessingInk" xmlns:wne="http://schemas.microsoft.com/office/word/2006/wordml" xmlns:wps="http://schemas.microsoft.com/office/word/2010/wordprocessingShape" mc:Ignorable="w14 wp14">
   <w:endnote w:type="separator" w:id="-1">
@@ -17059,6 +17107,95 @@
 <file path=word/numbering.xml><?xml version="1.0" encoding="utf-8"?>
 <w:numbering xmlns:wpc="http://schemas.microsoft.com/office/word/2010/wordprocessingCanvas" xmlns:mc="http://schemas.openxmlformats.org/markup-compatibility/2006" xmlns:o="urn:schemas-microsoft-com:office:office" xmlns:r="http://schemas.openxmlformats.org/officeDocument/2006/relationships" xmlns:m="http://schemas.openxmlformats.org/officeDocument/2006/math" xmlns:v="urn:schemas-microsoft-com:vml" xmlns:wp14="http://schemas.microsoft.com/office/word/2010/wordprocessingDrawing" xmlns:wp="http://schemas.openxmlformats.org/drawingml/2006/wordprocessingDrawing" xmlns:w10="urn:schemas-microsoft-com:office:word" xmlns:w="http://schemas.openxmlformats.org/wordprocessingml/2006/main" xmlns:w14="http://schemas.microsoft.com/office/word/2010/wordml" xmlns:wpg="http://schemas.microsoft.com/office/word/2010/wordprocessingGroup" xmlns:wpi="http://schemas.microsoft.com/office/word/2010/wordprocessingInk" xmlns:wne="http://schemas.microsoft.com/office/word/2006/wordml" xmlns:wps="http://schemas.microsoft.com/office/word/2010/wordprocessingShape" mc:Ignorable="w14 wp14">
   <w:abstractNum w:abstractNumId="0">
+    <w:nsid w:val="427700B8"/>
+    <w:multiLevelType w:val="hybridMultilevel"/>
+    <w:tmpl w:val="004A98FA"/>
+    <w:lvl w:ilvl="0" w:tplc="7F660DCE">
+      <w:start w:val="1"/>
+      <w:numFmt w:val="decimal"/>
+      <w:lvlText w:val="%1)"/>
+      <w:lvlJc w:val="left"/>
+      <w:pPr>
+        <w:ind w:left="1069" w:hanging="360"/>
+      </w:pPr>
+      <w:rPr>
+        <w:rFonts w:hint="default"/>
+      </w:rPr>
+    </w:lvl>
+    <w:lvl w:ilvl="1" w:tplc="04190019" w:tentative="1">
+      <w:start w:val="1"/>
+      <w:numFmt w:val="lowerLetter"/>
+      <w:lvlText w:val="%2."/>
+      <w:lvlJc w:val="left"/>
+      <w:pPr>
+        <w:ind w:left="1789" w:hanging="360"/>
+      </w:pPr>
+    </w:lvl>
+    <w:lvl w:ilvl="2" w:tplc="0419001B" w:tentative="1">
+      <w:start w:val="1"/>
+      <w:numFmt w:val="lowerRoman"/>
+      <w:lvlText w:val="%3."/>
+      <w:lvlJc w:val="right"/>
+      <w:pPr>
+        <w:ind w:left="2509" w:hanging="180"/>
+      </w:pPr>
+    </w:lvl>
+    <w:lvl w:ilvl="3" w:tplc="0419000F" w:tentative="1">
+      <w:start w:val="1"/>
+      <w:numFmt w:val="decimal"/>
+      <w:lvlText w:val="%4."/>
+      <w:lvlJc w:val="left"/>
+      <w:pPr>
+        <w:ind w:left="3229" w:hanging="360"/>
+      </w:pPr>
+    </w:lvl>
+    <w:lvl w:ilvl="4" w:tplc="04190019" w:tentative="1">
+      <w:start w:val="1"/>
+      <w:numFmt w:val="lowerLetter"/>
+      <w:lvlText w:val="%5."/>
+      <w:lvlJc w:val="left"/>
+      <w:pPr>
+        <w:ind w:left="3949" w:hanging="360"/>
+      </w:pPr>
+    </w:lvl>
+    <w:lvl w:ilvl="5" w:tplc="0419001B" w:tentative="1">
+      <w:start w:val="1"/>
+      <w:numFmt w:val="lowerRoman"/>
+      <w:lvlText w:val="%6."/>
+      <w:lvlJc w:val="right"/>
+      <w:pPr>
+        <w:ind w:left="4669" w:hanging="180"/>
+      </w:pPr>
+    </w:lvl>
+    <w:lvl w:ilvl="6" w:tplc="0419000F" w:tentative="1">
+      <w:start w:val="1"/>
+      <w:numFmt w:val="decimal"/>
+      <w:lvlText w:val="%7."/>
+      <w:lvlJc w:val="left"/>
+      <w:pPr>
+        <w:ind w:left="5389" w:hanging="360"/>
+      </w:pPr>
+    </w:lvl>
+    <w:lvl w:ilvl="7" w:tplc="04190019" w:tentative="1">
+      <w:start w:val="1"/>
+      <w:numFmt w:val="lowerLetter"/>
+      <w:lvlText w:val="%8."/>
+      <w:lvlJc w:val="left"/>
+      <w:pPr>
+        <w:ind w:left="6109" w:hanging="360"/>
+      </w:pPr>
+    </w:lvl>
+    <w:lvl w:ilvl="8" w:tplc="0419001B" w:tentative="1">
+      <w:start w:val="1"/>
+      <w:numFmt w:val="lowerRoman"/>
+      <w:lvlText w:val="%9."/>
+      <w:lvlJc w:val="right"/>
+      <w:pPr>
+        <w:ind w:left="6829" w:hanging="180"/>
+      </w:pPr>
+    </w:lvl>
+  </w:abstractNum>
+  <w:abstractNum w:abstractNumId="1">
     <w:nsid w:val="59AE1F06"/>
     <w:multiLevelType w:val="hybridMultilevel"/>
     <w:tmpl w:val="D370EB04"/>
@@ -17171,7 +17308,7 @@
       </w:rPr>
     </w:lvl>
   </w:abstractNum>
-  <w:abstractNum w:abstractNumId="1">
+  <w:abstractNum w:abstractNumId="2">
     <w:nsid w:val="68FA0056"/>
     <w:multiLevelType w:val="hybridMultilevel"/>
     <w:tmpl w:val="118EEEFA"/>
@@ -17285,10 +17422,13 @@
     </w:lvl>
   </w:abstractNum>
   <w:num w:numId="1">
-    <w:abstractNumId w:val="0"/>
+    <w:abstractNumId w:val="1"/>
   </w:num>
   <w:num w:numId="2">
-    <w:abstractNumId w:val="1"/>
+    <w:abstractNumId w:val="2"/>
+  </w:num>
+  <w:num w:numId="3">
+    <w:abstractNumId w:val="0"/>
   </w:num>
   <w:numIdMacAtCleanup w:val="1"/>
 </w:numbering>
@@ -18933,7 +19073,7 @@
   <a:extraClrSchemeLst/>
   <a:extLst>
     <a:ext uri="{05A4C25C-085E-4340-85A3-A5531E510DB2}">
-      <thm15:themeFamily xmlns:thm15="http://schemas.microsoft.com/office/thememl/2012/main" xmlns="" name="Office Theme" id="{62F939B6-93AF-4DB8-9C6B-D6C7DFDC589F}" vid="{4A3C46E8-61CC-4603-A589-7422A47A8E4A}"/>
+      <thm15:themeFamily xmlns="" xmlns:thm15="http://schemas.microsoft.com/office/thememl/2012/main" name="Office Theme" id="{62F939B6-93AF-4DB8-9C6B-D6C7DFDC589F}" vid="{4A3C46E8-61CC-4603-A589-7422A47A8E4A}"/>
     </a:ext>
   </a:extLst>
 </a:theme>
@@ -18944,7 +19084,7 @@
 </file>
 
 <file path=customXml/itemProps1.xml><?xml version="1.0" encoding="utf-8"?>
-<ds:datastoreItem xmlns:ds="http://schemas.openxmlformats.org/officeDocument/2006/customXml" ds:itemID="{408AE705-F6E3-4DC8-B3C4-147BB17E7E2B}">
+<ds:datastoreItem xmlns:ds="http://schemas.openxmlformats.org/officeDocument/2006/customXml" ds:itemID="{ECEE115C-5277-4723-A832-6D8C97488771}">
   <ds:schemaRefs>
     <ds:schemaRef ds:uri="http://schemas.openxmlformats.org/officeDocument/2006/bibliography"/>
   </ds:schemaRefs>

--- a/docs/9. ПЗ. Экономическая часть .docx
+++ b/docs/9. ПЗ. Экономическая часть .docx
@@ -523,19 +523,23 @@
           <w:rFonts w:eastAsiaTheme="minorEastAsia"/>
         </w:rPr>
       </w:pPr>
-      <w:proofErr w:type="gramStart"/>
-      <w:r>
-        <w:rPr>
-          <w:rFonts w:eastAsiaTheme="minorEastAsia"/>
-        </w:rPr>
-        <w:t>При</w:t>
-      </w:r>
-      <w:proofErr w:type="gramEnd"/>
-      <w:r>
-        <w:rPr>
-          <w:rFonts w:eastAsiaTheme="minorEastAsia"/>
-        </w:rPr>
-        <w:t xml:space="preserve"> разработки программного продукта, общее время разработки составило 10 месяца. Из них машинное время (непосредственная работа с вычислительной и оргтехники) составляет 7 месяцев.</w:t>
+      <w:r>
+        <w:rPr>
+          <w:rFonts w:eastAsiaTheme="minorEastAsia"/>
+        </w:rPr>
+        <w:t>При разработк</w:t>
+      </w:r>
+      <w:r>
+        <w:rPr>
+          <w:rFonts w:eastAsiaTheme="minorEastAsia"/>
+        </w:rPr>
+        <w:t>е</w:t>
+      </w:r>
+      <w:r>
+        <w:rPr>
+          <w:rFonts w:eastAsiaTheme="minorEastAsia"/>
+        </w:rPr>
+        <w:t xml:space="preserve"> программного продукта, общее время разработки составило 10 месяца. Из них машинное время (непосредственная работа с вычислительной и оргтехники) составляет 7 месяцев.</w:t>
       </w:r>
     </w:p>
     <w:p>
@@ -1428,21 +1432,7 @@
     </w:p>
     <w:p>
       <w:r>
-        <w:t>Отчисления с ЗП (Страховые взносы). Значения всех используемы</w:t>
-      </w:r>
-      <w:r>
-        <w:t xml:space="preserve">х ставок приведены </w:t>
-      </w:r>
-      <w:proofErr w:type="gramStart"/>
-      <w:r>
-        <w:t>в</w:t>
-      </w:r>
-      <w:proofErr w:type="gramEnd"/>
-      <w:r>
-        <w:t xml:space="preserve"> (Таблица 3.1</w:t>
-      </w:r>
-      <w:r>
-        <w:t>).</w:t>
+        <w:t>Отчисления с ЗП (Страховые взносы). Значения всех используемых ставок приведены в таблице 3.1.</w:t>
       </w:r>
     </w:p>
     <w:p/>
@@ -1902,19 +1892,7 @@
             <w:rPr>
               <w:rFonts w:ascii="Cambria Math" w:hAnsi="Cambria Math"/>
             </w:rPr>
-            <m:t>=0.302*320000=9664</m:t>
-          </m:r>
-          <m:r>
-            <w:rPr>
-              <w:rFonts w:ascii="Cambria Math" w:hAnsi="Cambria Math"/>
-            </w:rPr>
-            <m:t>0</m:t>
-          </m:r>
-          <m:r>
-            <w:rPr>
-              <w:rFonts w:ascii="Cambria Math" w:hAnsi="Cambria Math"/>
-            </w:rPr>
-            <m:t xml:space="preserve"> рублей</m:t>
+            <m:t>=0.302*320000=96640 рублей</m:t>
           </m:r>
         </m:oMath>
       </m:oMathPara>
@@ -2439,30 +2417,7 @@
     <w:p>
       <w:r>
         <w:lastRenderedPageBreak/>
-        <w:t>Специа</w:t>
-      </w:r>
-      <w:r>
-        <w:t>льное оборудование, используемое</w:t>
-      </w:r>
-      <w:r>
-        <w:t xml:space="preserve"> при разработке </w:t>
-      </w:r>
-      <w:r>
-        <w:t xml:space="preserve">ПП приведено </w:t>
-      </w:r>
-      <w:proofErr w:type="gramStart"/>
-      <w:r>
-        <w:t>в</w:t>
-      </w:r>
-      <w:proofErr w:type="gramEnd"/>
-      <w:r>
-        <w:t xml:space="preserve"> (Таблица </w:t>
-      </w:r>
-      <w:r>
-        <w:t>3.2</w:t>
-      </w:r>
-      <w:r>
-        <w:t>).</w:t>
+        <w:t>Специальное оборудование, используемое для разработки, перечислено в таблице 3.2.</w:t>
       </w:r>
     </w:p>
     <w:p/>
@@ -3458,14 +3413,7 @@
               <w:rFonts w:ascii="Cambria Math" w:hAnsi="Cambria Math"/>
               <w:lang w:val="en-US"/>
             </w:rPr>
-            <m:t>10</m:t>
-          </m:r>
-          <m:r>
-            <w:rPr>
-              <w:rFonts w:ascii="Cambria Math" w:hAnsi="Cambria Math"/>
-              <w:lang w:val="en-US"/>
-            </w:rPr>
-            <m:t>*</m:t>
+            <m:t>10*</m:t>
           </m:r>
           <m:d>
             <m:dPr>
@@ -3521,21 +3469,7 @@
               <w:rFonts w:ascii="Cambria Math" w:hAnsi="Cambria Math"/>
               <w:lang w:val="en-US"/>
             </w:rPr>
-            <m:t>=</m:t>
-          </m:r>
-          <m:r>
-            <w:rPr>
-              <w:rFonts w:ascii="Cambria Math" w:hAnsi="Cambria Math"/>
-              <w:lang w:val="en-US"/>
-            </w:rPr>
-            <m:t>1623</m:t>
-          </m:r>
-          <m:r>
-            <w:rPr>
-              <w:rFonts w:ascii="Cambria Math" w:hAnsi="Cambria Math"/>
-              <w:lang w:val="en-US"/>
-            </w:rPr>
-            <m:t xml:space="preserve"> часа</m:t>
+            <m:t>=1623 часа</m:t>
           </m:r>
         </m:oMath>
       </m:oMathPara>
@@ -3920,56 +3854,7 @@
               <w:rFonts w:ascii="Cambria Math" w:hAnsi="Cambria Math"/>
               <w:lang w:val="en-US"/>
             </w:rPr>
-            <m:t>*</m:t>
-          </m:r>
-          <m:r>
-            <w:rPr>
-              <w:rFonts w:ascii="Cambria Math" w:hAnsi="Cambria Math"/>
-              <w:lang w:val="en-US"/>
-            </w:rPr>
-            <m:t xml:space="preserve">1623 </m:t>
-          </m:r>
-          <m:r>
-            <w:rPr>
-              <w:rFonts w:ascii="Cambria Math" w:hAnsi="Cambria Math"/>
-              <w:lang w:val="en-US"/>
-            </w:rPr>
-            <m:t>=</m:t>
-          </m:r>
-          <m:r>
-            <w:rPr>
-              <w:rFonts w:ascii="Cambria Math" w:hAnsi="Cambria Math"/>
-              <w:lang w:val="en-US"/>
-            </w:rPr>
-            <m:t>4365</m:t>
-          </m:r>
-          <m:r>
-            <w:rPr>
-              <w:rFonts w:ascii="Cambria Math" w:hAnsi="Cambria Math"/>
-              <w:lang w:val="en-US"/>
-            </w:rPr>
-            <m:t>.8</m:t>
-          </m:r>
-          <m:r>
-            <w:rPr>
-              <w:rFonts w:ascii="Cambria Math" w:hAnsi="Cambria Math"/>
-              <w:lang w:val="en-US"/>
-            </w:rPr>
-            <m:t>7</m:t>
-          </m:r>
-          <m:r>
-            <w:rPr>
-              <w:rFonts w:ascii="Cambria Math" w:hAnsi="Cambria Math"/>
-              <w:lang w:val="en-US"/>
-            </w:rPr>
-            <m:t xml:space="preserve"> руб</m:t>
-          </m:r>
-          <m:r>
-            <w:rPr>
-              <w:rFonts w:ascii="Cambria Math" w:hAnsi="Cambria Math"/>
-              <w:lang w:val="en-US"/>
-            </w:rPr>
-            <m:t>лей</m:t>
+            <m:t>*1623 =4365.87 рублей</m:t>
           </m:r>
         </m:oMath>
       </m:oMathPara>
@@ -4058,14 +3943,7 @@
                     <w:rFonts w:ascii="Cambria Math" w:hAnsi="Cambria Math"/>
                     <w:lang w:val="en-US"/>
                   </w:rPr>
-                  <m:t>C*</m:t>
-                </m:r>
-                <m:r>
-                  <w:rPr>
-                    <w:rFonts w:ascii="Cambria Math" w:hAnsi="Cambria Math"/>
-                    <w:lang w:val="en-US"/>
-                  </w:rPr>
-                  <m:t>0.25,</m:t>
+                  <m:t>C*0.25,</m:t>
                 </m:r>
               </m:oMath>
             </m:oMathPara>
@@ -4175,13 +4053,7 @@
             <w:rPr>
               <w:rFonts w:ascii="Cambria Math" w:hAnsi="Cambria Math"/>
             </w:rPr>
-            <m:t>*</m:t>
-          </m:r>
-          <m:r>
-            <w:rPr>
-              <w:rFonts w:ascii="Cambria Math" w:hAnsi="Cambria Math"/>
-            </w:rPr>
-            <m:t>0.25=6750 рублей</m:t>
+            <m:t>*0.25=6750 рублей</m:t>
           </m:r>
         </m:oMath>
       </m:oMathPara>
@@ -4474,110 +4346,51 @@
         <w:t>В результате получаем:</w:t>
       </w:r>
     </w:p>
-    <w:tbl>
-      <w:tblPr>
-        <w:tblStyle w:val="a4"/>
-        <w:tblW w:w="0" w:type="auto"/>
-        <w:tblBorders>
-          <w:top w:val="none" w:sz="0" w:space="0" w:color="auto"/>
-          <w:left w:val="none" w:sz="0" w:space="0" w:color="auto"/>
-          <w:bottom w:val="none" w:sz="0" w:space="0" w:color="auto"/>
-          <w:right w:val="none" w:sz="0" w:space="0" w:color="auto"/>
-          <w:insideH w:val="none" w:sz="0" w:space="0" w:color="auto"/>
-          <w:insideV w:val="none" w:sz="0" w:space="0" w:color="auto"/>
-        </w:tblBorders>
-        <w:tblLook w:val="04A0" w:firstRow="1" w:lastRow="0" w:firstColumn="1" w:lastColumn="0" w:noHBand="0" w:noVBand="1"/>
-      </w:tblPr>
-      <w:tblGrid>
-        <w:gridCol w:w="9028"/>
-        <w:gridCol w:w="543"/>
-      </w:tblGrid>
-      <w:tr>
-        <w:trPr>
-          <w:trHeight w:val="850"/>
-        </w:trPr>
-        <w:tc>
-          <w:tcPr>
-            <w:tcW w:w="9028" w:type="dxa"/>
-            <w:vAlign w:val="center"/>
-          </w:tcPr>
-          <w:p>
-            <w:pPr>
-              <w:pStyle w:val="a3"/>
-              <w:jc w:val="center"/>
-              <w:rPr>
-                <w:i/>
-              </w:rPr>
-            </w:pPr>
-            <m:oMathPara>
-              <m:oMathParaPr>
-                <m:jc m:val="center"/>
-              </m:oMathParaPr>
-              <m:oMath>
-                <m:sSub>
-                  <m:sSubPr>
-                    <m:ctrlPr>
-                      <w:rPr>
-                        <w:rFonts w:ascii="Cambria Math" w:hAnsi="Cambria Math"/>
-                        <w:i/>
-                      </w:rPr>
-                    </m:ctrlPr>
-                  </m:sSubPr>
-                  <m:e>
-                    <m:r>
-                      <w:rPr>
-                        <w:rFonts w:ascii="Cambria Math" w:hAnsi="Cambria Math"/>
-                      </w:rPr>
-                      <m:t>Р</m:t>
-                    </m:r>
-                  </m:e>
-                  <m:sub>
-                    <m:r>
-                      <w:rPr>
-                        <w:rFonts w:ascii="Cambria Math" w:hAnsi="Cambria Math"/>
-                      </w:rPr>
-                      <m:t>3</m:t>
-                    </m:r>
-                  </m:sub>
-                </m:sSub>
-                <m:r>
-                  <w:rPr>
-                    <w:rFonts w:ascii="Cambria Math" w:hAnsi="Cambria Math"/>
-                  </w:rPr>
-                  <m:t>=800</m:t>
-                </m:r>
-                <m:r>
-                  <w:rPr>
-                    <w:rFonts w:ascii="Cambria Math" w:hAnsi="Cambria Math"/>
-                    <w:lang w:val="en-US"/>
-                  </w:rPr>
-                  <m:t>*</m:t>
-                </m:r>
-                <m:r>
-                  <w:rPr>
-                    <w:rFonts w:ascii="Cambria Math" w:hAnsi="Cambria Math"/>
-                    <w:lang w:val="en-US"/>
-                  </w:rPr>
-                  <m:t>30=24000 рублей</m:t>
-                </m:r>
-              </m:oMath>
-            </m:oMathPara>
-          </w:p>
-        </w:tc>
-        <w:tc>
-          <w:tcPr>
-            <w:tcW w:w="543" w:type="dxa"/>
-            <w:vAlign w:val="center"/>
-          </w:tcPr>
-          <w:p>
-            <w:pPr>
-              <w:pStyle w:val="a3"/>
-              <w:jc w:val="center"/>
-            </w:pPr>
-          </w:p>
-        </w:tc>
-      </w:tr>
-    </w:tbl>
+    <w:p>
+      <m:oMathPara>
+        <m:oMath>
+          <m:sSub>
+            <m:sSubPr>
+              <m:ctrlPr>
+                <w:rPr>
+                  <w:rFonts w:ascii="Cambria Math" w:hAnsi="Cambria Math"/>
+                  <w:i/>
+                </w:rPr>
+              </m:ctrlPr>
+            </m:sSubPr>
+            <m:e>
+              <m:r>
+                <w:rPr>
+                  <w:rFonts w:ascii="Cambria Math" w:hAnsi="Cambria Math"/>
+                </w:rPr>
+                <m:t>Р</m:t>
+              </m:r>
+            </m:e>
+            <m:sub>
+              <m:r>
+                <w:rPr>
+                  <w:rFonts w:ascii="Cambria Math" w:hAnsi="Cambria Math"/>
+                </w:rPr>
+                <m:t>3</m:t>
+              </m:r>
+            </m:sub>
+          </m:sSub>
+          <m:r>
+            <w:rPr>
+              <w:rFonts w:ascii="Cambria Math" w:hAnsi="Cambria Math"/>
+            </w:rPr>
+            <m:t>=800</m:t>
+          </m:r>
+          <m:r>
+            <w:rPr>
+              <w:rFonts w:ascii="Cambria Math" w:hAnsi="Cambria Math"/>
+              <w:lang w:val="en-US"/>
+            </w:rPr>
+            <m:t>*30=24000 рублей</m:t>
+          </m:r>
+        </m:oMath>
+      </m:oMathPara>
+    </w:p>
     <w:p>
       <w:r>
         <w:t>Налог на имущество рассчитывается по формуле (3.10):</w:t>
@@ -4661,14 +4474,7 @@
                     <w:rFonts w:ascii="Cambria Math" w:hAnsi="Cambria Math"/>
                     <w:lang w:val="en-US"/>
                   </w:rPr>
-                  <m:t>C*0.02</m:t>
-                </m:r>
-                <m:r>
-                  <w:rPr>
-                    <w:rFonts w:ascii="Cambria Math" w:hAnsi="Cambria Math"/>
-                    <w:lang w:val="en-US"/>
-                  </w:rPr>
-                  <m:t>,</m:t>
+                  <m:t>C*0.02,</m:t>
                 </m:r>
               </m:oMath>
             </m:oMathPara>
@@ -5094,19 +4900,7 @@
             <w:rPr>
               <w:rFonts w:ascii="Cambria Math" w:hAnsi="Cambria Math"/>
             </w:rPr>
-            <m:t>+6750+24000+540=</m:t>
-          </m:r>
-          <m:r>
-            <w:rPr>
-              <w:rFonts w:ascii="Cambria Math" w:hAnsi="Cambria Math"/>
-            </w:rPr>
-            <m:t>35655.87</m:t>
-          </m:r>
-          <m:r>
-            <w:rPr>
-              <w:rFonts w:ascii="Cambria Math" w:hAnsi="Cambria Math"/>
-            </w:rPr>
-            <m:t xml:space="preserve"> рублей</m:t>
+            <m:t>+6750+24000+540=35655.87 рублей</m:t>
           </m:r>
         </m:oMath>
       </m:oMathPara>
@@ -5195,14 +4989,7 @@
                     <w:rFonts w:ascii="Cambria Math" w:hAnsi="Cambria Math"/>
                     <w:lang w:val="en-US"/>
                   </w:rPr>
-                  <m:t>C</m:t>
-                </m:r>
-                <m:r>
-                  <w:rPr>
-                    <w:rFonts w:ascii="Cambria Math" w:hAnsi="Cambria Math"/>
-                    <w:lang w:val="en-US"/>
-                  </w:rPr>
-                  <m:t>,</m:t>
+                  <m:t>C,</m:t>
                 </m:r>
               </m:oMath>
             </m:oMathPara>
@@ -5548,14 +5335,7 @@
                     <w:rFonts w:ascii="Cambria Math" w:hAnsi="Cambria Math"/>
                     <w:lang w:val="en-US"/>
                   </w:rPr>
-                  <m:t>24000*0.02=480 руб</m:t>
-                </m:r>
-                <m:r>
-                  <w:rPr>
-                    <w:rFonts w:ascii="Cambria Math" w:hAnsi="Cambria Math"/>
-                    <w:lang w:val="en-US"/>
-                  </w:rPr>
-                  <m:t>лей</m:t>
+                  <m:t>24000*0.02=480 рублей</m:t>
                 </m:r>
               </m:oMath>
             </m:oMathPara>
@@ -5880,19 +5660,7 @@
                 <w:rPr>
                   <w:rFonts w:ascii="Cambria Math" w:hAnsi="Cambria Math"/>
                 </w:rPr>
-                <m:t>1.2*(</m:t>
-              </m:r>
-              <m:r>
-                <w:rPr>
-                  <w:rFonts w:ascii="Cambria Math" w:hAnsi="Cambria Math"/>
-                </w:rPr>
-                <m:t>35655.87</m:t>
-              </m:r>
-              <m:r>
-                <w:rPr>
-                  <w:rFonts w:ascii="Cambria Math" w:hAnsi="Cambria Math"/>
-                </w:rPr>
-                <m:t>+3180)</m:t>
+                <m:t>1.2*(35655.87+3180)</m:t>
               </m:r>
             </m:num>
             <m:den>
@@ -5908,13 +5676,7 @@
             <w:rPr>
               <w:rFonts w:ascii="Cambria Math" w:eastAsiaTheme="minorEastAsia" w:hAnsi="Cambria Math"/>
             </w:rPr>
-            <m:t>=28 руб</m:t>
-          </m:r>
-          <m:r>
-            <w:rPr>
-              <w:rFonts w:ascii="Cambria Math" w:eastAsiaTheme="minorEastAsia" w:hAnsi="Cambria Math"/>
-            </w:rPr>
-            <m:t>лей</m:t>
+            <m:t>=28 рублей</m:t>
           </m:r>
         </m:oMath>
       </m:oMathPara>
@@ -6526,13 +6288,6 @@
         </w:rPr>
         <w:t>Таким образом, время на разработку ПП с использованием ЭВМ составляет:</w:t>
       </w:r>
-    </w:p>
-    <w:p>
-      <w:pPr>
-        <w:rPr>
-          <w:rFonts w:eastAsiaTheme="minorEastAsia"/>
-        </w:rPr>
-      </w:pPr>
     </w:p>
     <w:p>
       <w:pPr>
@@ -6629,43 +6384,7 @@
             <w:rPr>
               <w:rFonts w:ascii="Cambria Math" w:hAnsi="Cambria Math"/>
             </w:rPr>
-            <m:t>*</m:t>
-          </m:r>
-          <m:r>
-            <w:rPr>
-              <w:rFonts w:ascii="Cambria Math" w:hAnsi="Cambria Math"/>
-            </w:rPr>
-            <m:t>2</m:t>
-          </m:r>
-          <m:r>
-            <w:rPr>
-              <w:rFonts w:ascii="Cambria Math" w:hAnsi="Cambria Math"/>
-            </w:rPr>
-            <m:t>8</m:t>
-          </m:r>
-          <m:r>
-            <w:rPr>
-              <w:rFonts w:ascii="Cambria Math" w:hAnsi="Cambria Math"/>
-            </w:rPr>
-            <m:t>=</m:t>
-          </m:r>
-          <m:r>
-            <w:rPr>
-              <w:rFonts w:ascii="Cambria Math" w:hAnsi="Cambria Math"/>
-            </w:rPr>
-            <m:t>29635.2</m:t>
-          </m:r>
-          <m:r>
-            <w:rPr>
-              <w:rFonts w:ascii="Cambria Math" w:hAnsi="Cambria Math"/>
-            </w:rPr>
-            <m:t xml:space="preserve">0 </m:t>
-          </m:r>
-          <m:r>
-            <w:rPr>
-              <w:rFonts w:ascii="Cambria Math" w:hAnsi="Cambria Math"/>
-            </w:rPr>
-            <m:t>рублей</m:t>
+            <m:t>*28=29635.20 рублей</m:t>
           </m:r>
         </m:oMath>
       </m:oMathPara>
@@ -7875,25 +7594,7 @@
             <w:rPr>
               <w:rFonts w:ascii="Cambria Math" w:hAnsi="Cambria Math"/>
             </w:rPr>
-            <m:t>=0+0+0+0+0+0+0+0+0</m:t>
-          </m:r>
-          <m:r>
-            <w:rPr>
-              <w:rFonts w:ascii="Cambria Math" w:hAnsi="Cambria Math"/>
-            </w:rPr>
-            <m:t>+0+0</m:t>
-          </m:r>
-          <m:r>
-            <w:rPr>
-              <w:rFonts w:ascii="Cambria Math" w:hAnsi="Cambria Math"/>
-            </w:rPr>
-            <m:t>=0</m:t>
-          </m:r>
-          <m:r>
-            <w:rPr>
-              <w:rFonts w:ascii="Cambria Math" w:hAnsi="Cambria Math"/>
-            </w:rPr>
-            <m:t xml:space="preserve"> рублей</m:t>
+            <m:t>=0+0+0+0+0+0+0+0+0+0+0=0 рублей</m:t>
           </m:r>
         </m:oMath>
       </m:oMathPara>
@@ -8236,7 +7937,6 @@
         <w:rPr>
           <w:rFonts w:eastAsiaTheme="minorEastAsia"/>
         </w:rPr>
-        <w:lastRenderedPageBreak/>
         <w:tab/>
       </w:r>
       <w:r>
@@ -8793,13 +8493,7 @@
             <w:rPr>
               <w:rFonts w:ascii="Cambria Math" w:hAnsi="Cambria Math"/>
             </w:rPr>
-            <m:t>=650+250+300+250=1450</m:t>
-          </m:r>
-          <m:r>
-            <w:rPr>
-              <w:rFonts w:ascii="Cambria Math" w:hAnsi="Cambria Math"/>
-            </w:rPr>
-            <m:t xml:space="preserve"> рублей</m:t>
+            <m:t>=650+250+300+250=1450 рублей</m:t>
           </m:r>
         </m:oMath>
       </m:oMathPara>
@@ -9131,37 +8825,13 @@
             <w:rPr>
               <w:rFonts w:ascii="Cambria Math" w:hAnsi="Cambria Math"/>
             </w:rPr>
-            <m:t>29635.2</m:t>
-          </m:r>
-          <m:r>
-            <w:rPr>
-              <w:rFonts w:ascii="Cambria Math" w:hAnsi="Cambria Math"/>
-            </w:rPr>
-            <m:t>0</m:t>
+            <m:t>29635.20</m:t>
           </m:r>
           <m:r>
             <w:rPr>
               <w:rFonts w:ascii="Cambria Math" w:hAnsi="Cambria Math" w:cs="Times New Roman"/>
             </w:rPr>
-            <m:t>+1450+96000=5</m:t>
-          </m:r>
-          <m:r>
-            <w:rPr>
-              <w:rFonts w:ascii="Cambria Math" w:hAnsi="Cambria Math" w:cs="Times New Roman"/>
-            </w:rPr>
-            <m:t>43725.20</m:t>
-          </m:r>
-          <m:r>
-            <w:rPr>
-              <w:rFonts w:ascii="Cambria Math" w:hAnsi="Cambria Math" w:cs="Times New Roman"/>
-            </w:rPr>
-            <m:t xml:space="preserve"> руб</m:t>
-          </m:r>
-          <m:r>
-            <w:rPr>
-              <w:rFonts w:ascii="Cambria Math" w:hAnsi="Cambria Math" w:cs="Times New Roman"/>
-            </w:rPr>
-            <m:t>лей</m:t>
+            <m:t>+1450+96000=543725.20 рублей</m:t>
           </m:r>
         </m:oMath>
       </m:oMathPara>
@@ -9714,9 +9384,6 @@
         <w:t xml:space="preserve"> – 0 руб.</w:t>
       </w:r>
       <w:r>
-        <w:rPr>
-          <w:lang w:val="en-US"/>
-        </w:rPr>
         <w:t>;</w:t>
       </w:r>
     </w:p>
@@ -9753,9 +9420,6 @@
         <w:t xml:space="preserve"> – 0 руб.</w:t>
       </w:r>
       <w:r>
-        <w:rPr>
-          <w:lang w:val="en-US"/>
-        </w:rPr>
         <w:t>;</w:t>
       </w:r>
       <w:r>
@@ -9796,9 +9460,6 @@
         <w:t xml:space="preserve"> </w:t>
       </w:r>
       <w:r>
-        <w:rPr>
-          <w:lang w:val="en-US"/>
-        </w:rPr>
         <w:t xml:space="preserve">– </w:t>
       </w:r>
       <w:r>
@@ -9925,9 +9586,6 @@
         <w:t xml:space="preserve"> – 0 руб.</w:t>
       </w:r>
       <w:r>
-        <w:rPr>
-          <w:lang w:val="en-US"/>
-        </w:rPr>
         <w:t>;</w:t>
       </w:r>
     </w:p>
@@ -10178,25 +9836,7 @@
             <w:rPr>
               <w:rFonts w:ascii="Cambria Math" w:hAnsi="Cambria Math"/>
             </w:rPr>
-            <m:t>=761.60 руб</m:t>
-          </m:r>
-          <m:r>
-            <m:rPr>
-              <m:sty m:val="p"/>
-            </m:rPr>
-            <w:rPr>
-              <w:rFonts w:ascii="Cambria Math" w:hAnsi="Cambria Math"/>
-            </w:rPr>
-            <m:t>лей</m:t>
-          </m:r>
-          <m:r>
-            <m:rPr>
-              <m:sty m:val="p"/>
-            </m:rPr>
-            <w:rPr>
-              <w:rFonts w:ascii="Cambria Math" w:hAnsi="Cambria Math"/>
-            </w:rPr>
-            <m:t>,</m:t>
+            <m:t>=761.60 рублей,</m:t>
           </m:r>
         </m:oMath>
       </m:oMathPara>
@@ -10244,13 +9884,7 @@
             <w:rPr>
               <w:rFonts w:ascii="Cambria Math" w:hAnsi="Cambria Math"/>
             </w:rPr>
-            <m:t>=0.302*761.60=230 рубле</m:t>
-          </m:r>
-          <m:r>
-            <w:rPr>
-              <w:rFonts w:ascii="Cambria Math" w:hAnsi="Cambria Math"/>
-            </w:rPr>
-            <m:t>й</m:t>
+            <m:t>=0.302*761.60=230 рублей</m:t>
           </m:r>
         </m:oMath>
       </m:oMathPara>
@@ -10422,13 +10056,7 @@
             <w:rPr>
               <w:rFonts w:ascii="Cambria Math" w:hAnsi="Cambria Math"/>
             </w:rPr>
-            <m:t>=761.60*0.3=228.48 руб</m:t>
-          </m:r>
-          <m:r>
-            <w:rPr>
-              <w:rFonts w:ascii="Cambria Math" w:hAnsi="Cambria Math"/>
-            </w:rPr>
-            <m:t>лей</m:t>
+            <m:t>=761.60*0.3=228.48 рублей</m:t>
           </m:r>
         </m:oMath>
       </m:oMathPara>
@@ -10493,63 +10121,7 @@
               <w:sz w:val="24"/>
               <w:szCs w:val="28"/>
             </w:rPr>
-            <m:t>=0+0+</m:t>
-          </m:r>
-          <m:r>
-            <w:rPr>
-              <w:rFonts w:ascii="Cambria Math" w:hAnsi="Cambria Math" w:cs="Times New Roman"/>
-              <w:sz w:val="24"/>
-              <w:szCs w:val="28"/>
-            </w:rPr>
-            <m:t>543725.20</m:t>
-          </m:r>
-          <m:r>
-            <w:rPr>
-              <w:rFonts w:ascii="Cambria Math" w:hAnsi="Cambria Math" w:cs="Times New Roman"/>
-              <w:sz w:val="24"/>
-              <w:szCs w:val="28"/>
-            </w:rPr>
-            <m:t xml:space="preserve">+761.60+230+112+0+228.48= </m:t>
-          </m:r>
-          <m:r>
-            <w:rPr>
-              <w:rFonts w:ascii="Cambria Math" w:hAnsi="Cambria Math" w:cs="Times New Roman"/>
-              <w:sz w:val="24"/>
-              <w:szCs w:val="28"/>
-            </w:rPr>
-            <m:t>545057</m:t>
-          </m:r>
-          <m:r>
-            <w:rPr>
-              <w:rFonts w:ascii="Cambria Math" w:hAnsi="Cambria Math" w:cs="Times New Roman"/>
-              <w:sz w:val="24"/>
-              <w:szCs w:val="28"/>
-            </w:rPr>
-            <m:t>.</m:t>
-          </m:r>
-          <m:r>
-            <w:rPr>
-              <w:rFonts w:ascii="Cambria Math" w:hAnsi="Cambria Math" w:cs="Times New Roman"/>
-              <w:sz w:val="24"/>
-              <w:szCs w:val="28"/>
-            </w:rPr>
-            <m:t>28</m:t>
-          </m:r>
-          <m:r>
-            <w:rPr>
-              <w:rFonts w:ascii="Cambria Math" w:hAnsi="Cambria Math" w:cs="Times New Roman"/>
-              <w:sz w:val="24"/>
-              <w:szCs w:val="28"/>
-            </w:rPr>
-            <m:t xml:space="preserve"> руб</m:t>
-          </m:r>
-          <m:r>
-            <w:rPr>
-              <w:rFonts w:ascii="Cambria Math" w:hAnsi="Cambria Math" w:cs="Times New Roman"/>
-              <w:sz w:val="24"/>
-              <w:szCs w:val="28"/>
-            </w:rPr>
-            <m:t>лей</m:t>
+            <m:t>=0+0+543725.20+761.60+230+112+0+228.48= 545057.28 рублей</m:t>
           </m:r>
         </m:oMath>
       </m:oMathPara>
@@ -11458,14 +11030,7 @@
               <w:rFonts w:ascii="Cambria Math" w:hAnsi="Cambria Math"/>
               <w:szCs w:val="28"/>
             </w:rPr>
-            <m:t>=60*21=1260 часов</m:t>
-          </m:r>
-          <m:r>
-            <w:rPr>
-              <w:rFonts w:ascii="Cambria Math" w:hAnsi="Cambria Math"/>
-              <w:szCs w:val="28"/>
-            </w:rPr>
-            <m:t>,</m:t>
+            <m:t>=60*21=1260 часов,</m:t>
           </m:r>
         </m:oMath>
       </m:oMathPara>
@@ -11548,14 +11113,7 @@
               <w:rFonts w:ascii="Cambria Math" w:hAnsi="Cambria Math"/>
               <w:szCs w:val="28"/>
             </w:rPr>
-            <m:t>=7.5 мес</m:t>
-          </m:r>
-          <m:r>
-            <w:rPr>
-              <w:rFonts w:ascii="Cambria Math" w:hAnsi="Cambria Math"/>
-              <w:szCs w:val="28"/>
-            </w:rPr>
-            <m:t>яца</m:t>
+            <m:t>=7.5 месяца</m:t>
           </m:r>
         </m:oMath>
       </m:oMathPara>
@@ -12155,14 +11713,7 @@
                     <w:rFonts w:ascii="Cambria Math" w:hAnsi="Cambria Math"/>
                     <w:szCs w:val="28"/>
                   </w:rPr>
-                  <m:t>*0.30</m:t>
-                </m:r>
-                <m:r>
-                  <w:rPr>
-                    <w:rFonts w:ascii="Cambria Math" w:hAnsi="Cambria Math"/>
-                    <w:szCs w:val="28"/>
-                  </w:rPr>
-                  <m:t>,</m:t>
+                  <m:t>*0.30,</m:t>
                 </m:r>
               </m:oMath>
             </m:oMathPara>
@@ -12265,14 +11816,7 @@
               <w:rFonts w:ascii="Cambria Math" w:hAnsi="Cambria Math"/>
               <w:szCs w:val="28"/>
             </w:rPr>
-            <m:t>=187500 *0.302=56625 рубле</m:t>
-          </m:r>
-          <m:r>
-            <w:rPr>
-              <w:rFonts w:ascii="Cambria Math" w:hAnsi="Cambria Math"/>
-              <w:szCs w:val="28"/>
-            </w:rPr>
-            <m:t>й,</m:t>
+            <m:t>=187500 *0.302=56625 рублей,</m:t>
           </m:r>
         </m:oMath>
       </m:oMathPara>
@@ -13310,14 +12854,7 @@
               <w:rFonts w:ascii="Cambria Math" w:hAnsi="Cambria Math"/>
               <w:sz w:val="24"/>
             </w:rPr>
-            <m:t>=0.3 мес</m:t>
-          </m:r>
-          <m:r>
-            <w:rPr>
-              <w:rFonts w:ascii="Cambria Math" w:hAnsi="Cambria Math"/>
-              <w:sz w:val="24"/>
-            </w:rPr>
-            <m:t>яца</m:t>
+            <m:t>=0.3 месяца</m:t>
           </m:r>
         </m:oMath>
       </m:oMathPara>
@@ -13576,14 +13113,7 @@
                     <w:rFonts w:ascii="Cambria Math" w:hAnsi="Cambria Math"/>
                     <w:szCs w:val="28"/>
                   </w:rPr>
-                  <m:t>*0.30</m:t>
-                </m:r>
-                <m:r>
-                  <w:rPr>
-                    <w:rFonts w:ascii="Cambria Math" w:hAnsi="Cambria Math"/>
-                    <w:szCs w:val="28"/>
-                  </w:rPr>
-                  <m:t>,</m:t>
+                  <m:t>*0.30,</m:t>
                 </m:r>
               </m:oMath>
             </m:oMathPara>
@@ -13666,14 +13196,7 @@
               <w:rFonts w:ascii="Cambria Math" w:hAnsi="Cambria Math"/>
               <w:szCs w:val="28"/>
             </w:rPr>
-            <m:t>=7500*0.302=2265 руб</m:t>
-          </m:r>
-          <m:r>
-            <w:rPr>
-              <w:rFonts w:ascii="Cambria Math" w:hAnsi="Cambria Math"/>
-              <w:szCs w:val="28"/>
-            </w:rPr>
-            <m:t>лей</m:t>
+            <m:t>=7500*0.302=2265 рублей</m:t>
           </m:r>
         </m:oMath>
       </m:oMathPara>
@@ -13767,21 +13290,16 @@
               <w:rFonts w:ascii="Cambria Math" w:hAnsi="Cambria Math"/>
               <w:szCs w:val="28"/>
             </w:rPr>
-            <m:t>=7500+2265+</m:t>
+            <m:t>=7500+2265+1764+1000+2250=</m:t>
           </m:r>
           <m:r>
+            <m:rPr>
+              <m:sty m:val="p"/>
+            </m:rPr>
             <w:rPr>
               <w:rFonts w:ascii="Cambria Math" w:hAnsi="Cambria Math"/>
-              <w:szCs w:val="28"/>
             </w:rPr>
-            <m:t>1764</m:t>
-          </m:r>
-          <m:r>
-            <w:rPr>
-              <w:rFonts w:ascii="Cambria Math" w:hAnsi="Cambria Math"/>
-              <w:szCs w:val="28"/>
-            </w:rPr>
-            <m:t xml:space="preserve">+1000+2250=14338 </m:t>
+            <m:t xml:space="preserve">14779 </m:t>
           </m:r>
           <m:r>
             <w:rPr>
@@ -13795,7 +13313,12 @@
     </w:p>
     <w:p>
       <w:r>
-        <w:t>Таким образом, текущие затраты на содержание системы до внедрения разработанного программного продукта составляют</w:t>
+        <w:t>Таким образом, текущие затраты на содержание системы до внедрения разработанного программного продукта состав</w:t>
+      </w:r>
+      <w:bookmarkStart w:id="0" w:name="_GoBack"/>
+      <w:bookmarkEnd w:id="0"/>
+      <w:r>
+        <w:t>ляют</w:t>
       </w:r>
       <w:r>
         <w:t xml:space="preserve"> </w:t>
@@ -15049,37 +14572,7 @@
               <w:rFonts w:ascii="Cambria Math" w:hAnsi="Cambria Math"/>
               <w:szCs w:val="28"/>
             </w:rPr>
-            <m:t>543725</m:t>
-          </m:r>
-          <m:r>
-            <m:rPr>
-              <m:sty m:val="p"/>
-            </m:rPr>
-            <w:rPr>
-              <w:rFonts w:ascii="Cambria Math" w:hAnsi="Cambria Math"/>
-              <w:szCs w:val="28"/>
-            </w:rPr>
-            <m:t>.</m:t>
-          </m:r>
-          <m:r>
-            <m:rPr>
-              <m:sty m:val="p"/>
-            </m:rPr>
-            <w:rPr>
-              <w:rFonts w:ascii="Cambria Math" w:hAnsi="Cambria Math"/>
-              <w:szCs w:val="28"/>
-            </w:rPr>
-            <m:t>20</m:t>
-          </m:r>
-          <m:r>
-            <m:rPr>
-              <m:sty m:val="p"/>
-            </m:rPr>
-            <w:rPr>
-              <w:rFonts w:ascii="Cambria Math" w:hAnsi="Cambria Math"/>
-              <w:szCs w:val="28"/>
-            </w:rPr>
-            <m:t xml:space="preserve"> </m:t>
+            <m:t xml:space="preserve">543725.20 </m:t>
           </m:r>
           <m:r>
             <w:rPr>
@@ -15095,45 +14588,14 @@
               <w:szCs w:val="28"/>
               <w:lang w:val="en-US"/>
             </w:rPr>
-            <m:t>95292</m:t>
-          </m:r>
-          <m:r>
-            <w:rPr>
-              <w:rFonts w:ascii="Cambria Math" w:eastAsiaTheme="minorEastAsia" w:hAnsi="Cambria Math"/>
-              <w:szCs w:val="28"/>
-              <w:lang w:val="en-US"/>
-            </w:rPr>
-            <m:t>.</m:t>
-          </m:r>
-          <m:r>
-            <w:rPr>
-              <w:rFonts w:ascii="Cambria Math" w:eastAsiaTheme="minorEastAsia" w:hAnsi="Cambria Math"/>
-              <w:szCs w:val="28"/>
-              <w:lang w:val="en-US"/>
-            </w:rPr>
-            <m:t>18</m:t>
-          </m:r>
-          <m:r>
-            <w:rPr>
-              <w:rFonts w:ascii="Cambria Math" w:eastAsiaTheme="minorEastAsia" w:hAnsi="Cambria Math"/>
-              <w:szCs w:val="28"/>
-              <w:lang w:val="en-US"/>
-            </w:rPr>
-            <m:t xml:space="preserve"> </m:t>
+            <m:t xml:space="preserve">95292.18 </m:t>
           </m:r>
           <m:r>
             <w:rPr>
               <w:rFonts w:ascii="Cambria Math" w:eastAsiaTheme="minorEastAsia" w:hAnsi="Cambria Math"/>
               <w:szCs w:val="28"/>
             </w:rPr>
-            <m:t>руб</m:t>
-          </m:r>
-          <m:r>
-            <w:rPr>
-              <w:rFonts w:ascii="Cambria Math" w:eastAsiaTheme="minorEastAsia" w:hAnsi="Cambria Math"/>
-              <w:szCs w:val="28"/>
-            </w:rPr>
-            <m:t>лей</m:t>
+            <m:t>рублей</m:t>
           </m:r>
         </m:oMath>
       </m:oMathPara>
@@ -15806,8 +15268,6 @@
       <w:r>
         <w:t>5</w:t>
       </w:r>
-      <w:bookmarkStart w:id="0" w:name="_GoBack"/>
-      <w:bookmarkEnd w:id="0"/>
       <w:r>
         <w:t>.</w:t>
       </w:r>
@@ -18134,7 +17594,7 @@
   <a:extraClrSchemeLst/>
   <a:extLst>
     <a:ext uri="{05A4C25C-085E-4340-85A3-A5531E510DB2}">
-      <thm15:themeFamily xmlns:thm15="http://schemas.microsoft.com/office/thememl/2012/main" xmlns="" name="Office Theme" id="{62F939B6-93AF-4DB8-9C6B-D6C7DFDC589F}" vid="{4A3C46E8-61CC-4603-A589-7422A47A8E4A}"/>
+      <thm15:themeFamily xmlns="" xmlns:thm15="http://schemas.microsoft.com/office/thememl/2012/main" name="Office Theme" id="{62F939B6-93AF-4DB8-9C6B-D6C7DFDC589F}" vid="{4A3C46E8-61CC-4603-A589-7422A47A8E4A}"/>
     </a:ext>
   </a:extLst>
 </a:theme>
@@ -18145,7 +17605,7 @@
 </file>
 
 <file path=customXml/itemProps1.xml><?xml version="1.0" encoding="utf-8"?>
-<ds:datastoreItem xmlns:ds="http://schemas.openxmlformats.org/officeDocument/2006/customXml" ds:itemID="{8312AC90-0883-409A-8578-0DC0019DEF8F}">
+<ds:datastoreItem xmlns:ds="http://schemas.openxmlformats.org/officeDocument/2006/customXml" ds:itemID="{1DFCFE6E-172B-46C2-AFD1-99D6F3180F89}">
   <ds:schemaRefs>
     <ds:schemaRef ds:uri="http://schemas.openxmlformats.org/officeDocument/2006/bibliography"/>
   </ds:schemaRefs>
